--- a/Esercizi/Varie/Varie - Tutte le soluzioni.docx
+++ b/Esercizi/Varie/Varie - Tutte le soluzioni.docx
@@ -17198,7 +17198,7 @@
         </w:rPr>
         <w:lastRenderedPageBreak/>
         <w:drawing>
-          <wp:inline distT="0" distB="0" distL="0" distR="0" wp14:anchorId="5E92701C" wp14:editId="32E3CDEB">
+          <wp:inline distT="0" distB="0" distL="0" distR="0" wp14:anchorId="4036C53D" wp14:editId="103980FE">
             <wp:extent cx="6104149" cy="2438611"/>
             <wp:effectExtent l="0" t="0" r="0" b="0"/>
             <wp:docPr id="8" name="Immagine 8"/>
@@ -17470,20 +17470,6 @@
         </w:rPr>
       </w:pPr>
     </w:p>
-    <w:p>
-      <w:pPr>
-        <w:rPr>
-          <w:rFonts w:eastAsiaTheme="minorEastAsia"/>
-        </w:rPr>
-      </w:pPr>
-    </w:p>
-    <w:p>
-      <w:pPr>
-        <w:rPr>
-          <w:rFonts w:eastAsiaTheme="minorEastAsia"/>
-        </w:rPr>
-      </w:pPr>
-    </w:p>
     <w:tbl>
       <w:tblPr>
         <w:tblStyle w:val="Grigliatabella"/>
@@ -17500,8 +17486,8 @@
         <w:gridCol w:w="834"/>
         <w:gridCol w:w="834"/>
         <w:gridCol w:w="871"/>
-        <w:gridCol w:w="922"/>
-        <w:gridCol w:w="1984"/>
+        <w:gridCol w:w="784"/>
+        <w:gridCol w:w="2122"/>
         <w:gridCol w:w="711"/>
       </w:tblGrid>
       <w:tr>
@@ -17678,7 +17664,7 @@
         </w:tc>
         <w:tc>
           <w:tcPr>
-            <w:tcW w:w="922" w:type="dxa"/>
+            <w:tcW w:w="784" w:type="dxa"/>
           </w:tcPr>
           <w:p>
             <w:pPr>
@@ -17705,7 +17691,7 @@
         </w:tc>
         <w:tc>
           <w:tcPr>
-            <w:tcW w:w="1984" w:type="dxa"/>
+            <w:tcW w:w="2122" w:type="dxa"/>
           </w:tcPr>
           <w:p>
             <w:pPr>
@@ -17811,32 +17797,12 @@
                 <m:jc m:val="center"/>
               </m:oMathParaPr>
               <m:oMath>
-                <m:sSub>
-                  <m:sSubPr>
-                    <m:ctrlPr>
-                      <w:rPr>
-                        <w:rFonts w:ascii="Cambria Math" w:hAnsi="Cambria Math"/>
-                        <w:i/>
-                      </w:rPr>
-                    </m:ctrlPr>
-                  </m:sSubPr>
-                  <m:e>
-                    <m:r>
-                      <w:rPr>
-                        <w:rFonts w:ascii="Cambria Math" w:hAnsi="Cambria Math"/>
-                      </w:rPr>
-                      <m:t>0</m:t>
-                    </m:r>
-                  </m:e>
-                  <m:sub>
-                    <m:r>
-                      <w:rPr>
-                        <w:rFonts w:ascii="Cambria Math" w:hAnsi="Cambria Math"/>
-                      </w:rPr>
-                      <m:t>∧</m:t>
-                    </m:r>
-                  </m:sub>
-                </m:sSub>
+                <m:r>
+                  <w:rPr>
+                    <w:rFonts w:ascii="Cambria Math" w:hAnsi="Cambria Math"/>
+                  </w:rPr>
+                  <m:t>0</m:t>
+                </m:r>
               </m:oMath>
             </m:oMathPara>
           </w:p>
@@ -17856,128 +17822,8 @@
                   <w:rPr>
                     <w:rFonts w:ascii="Cambria Math" w:hAnsi="Cambria Math"/>
                   </w:rPr>
-                  <m:t>+</m:t>
+                  <m:t>+∞</m:t>
                 </m:r>
-                <m:sSub>
-                  <m:sSubPr>
-                    <m:ctrlPr>
-                      <w:rPr>
-                        <w:rFonts w:ascii="Cambria Math" w:hAnsi="Cambria Math"/>
-                        <w:i/>
-                      </w:rPr>
-                    </m:ctrlPr>
-                  </m:sSubPr>
-                  <m:e>
-                    <m:r>
-                      <w:rPr>
-                        <w:rFonts w:ascii="Cambria Math" w:hAnsi="Cambria Math"/>
-                      </w:rPr>
-                      <m:t>∞</m:t>
-                    </m:r>
-                  </m:e>
-                  <m:sub>
-                    <m:r>
-                      <w:rPr>
-                        <w:rFonts w:ascii="Cambria Math" w:hAnsi="Cambria Math"/>
-                      </w:rPr>
-                      <m:t>∧</m:t>
-                    </m:r>
-                  </m:sub>
-                </m:sSub>
-              </m:oMath>
-            </m:oMathPara>
-          </w:p>
-        </w:tc>
-        <w:tc>
-          <w:tcPr>
-            <w:tcW w:w="834" w:type="dxa"/>
-            <w:vAlign w:val="center"/>
-          </w:tcPr>
-          <w:p>
-            <w:pPr>
-              <w:jc w:val="center"/>
-            </w:pPr>
-            <m:oMathPara>
-              <m:oMath>
-                <m:r>
-                  <w:rPr>
-                    <w:rFonts w:ascii="Cambria Math" w:hAnsi="Cambria Math"/>
-                  </w:rPr>
-                  <m:t>+</m:t>
-                </m:r>
-                <m:sSub>
-                  <m:sSubPr>
-                    <m:ctrlPr>
-                      <w:rPr>
-                        <w:rFonts w:ascii="Cambria Math" w:hAnsi="Cambria Math"/>
-                        <w:i/>
-                      </w:rPr>
-                    </m:ctrlPr>
-                  </m:sSubPr>
-                  <m:e>
-                    <m:r>
-                      <w:rPr>
-                        <w:rFonts w:ascii="Cambria Math" w:hAnsi="Cambria Math"/>
-                      </w:rPr>
-                      <m:t>∞</m:t>
-                    </m:r>
-                  </m:e>
-                  <m:sub>
-                    <m:r>
-                      <w:rPr>
-                        <w:rFonts w:ascii="Cambria Math" w:hAnsi="Cambria Math"/>
-                      </w:rPr>
-                      <m:t>∧</m:t>
-                    </m:r>
-                  </m:sub>
-                </m:sSub>
-              </m:oMath>
-            </m:oMathPara>
-          </w:p>
-        </w:tc>
-        <w:tc>
-          <w:tcPr>
-            <w:tcW w:w="834" w:type="dxa"/>
-            <w:vAlign w:val="center"/>
-          </w:tcPr>
-          <w:p>
-            <w:pPr>
-              <w:jc w:val="center"/>
-            </w:pPr>
-            <m:oMathPara>
-              <m:oMath>
-                <m:r>
-                  <w:rPr>
-                    <w:rFonts w:ascii="Cambria Math" w:hAnsi="Cambria Math"/>
-                  </w:rPr>
-                  <m:t>+</m:t>
-                </m:r>
-                <m:sSub>
-                  <m:sSubPr>
-                    <m:ctrlPr>
-                      <w:rPr>
-                        <w:rFonts w:ascii="Cambria Math" w:hAnsi="Cambria Math"/>
-                        <w:i/>
-                      </w:rPr>
-                    </m:ctrlPr>
-                  </m:sSubPr>
-                  <m:e>
-                    <m:r>
-                      <w:rPr>
-                        <w:rFonts w:ascii="Cambria Math" w:hAnsi="Cambria Math"/>
-                      </w:rPr>
-                      <m:t>∞</m:t>
-                    </m:r>
-                  </m:e>
-                  <m:sub>
-                    <m:r>
-                      <w:rPr>
-                        <w:rFonts w:ascii="Cambria Math" w:hAnsi="Cambria Math"/>
-                      </w:rPr>
-                      <m:t>∧</m:t>
-                    </m:r>
-                  </m:sub>
-                </m:sSub>
               </m:oMath>
             </m:oMathPara>
           </w:p>
@@ -17996,34 +17842,8 @@
                   <w:rPr>
                     <w:rFonts w:ascii="Cambria Math" w:hAnsi="Cambria Math"/>
                   </w:rPr>
-                  <m:t>+</m:t>
+                  <m:t>+∞</m:t>
                 </m:r>
-                <m:sSub>
-                  <m:sSubPr>
-                    <m:ctrlPr>
-                      <w:rPr>
-                        <w:rFonts w:ascii="Cambria Math" w:hAnsi="Cambria Math"/>
-                        <w:i/>
-                      </w:rPr>
-                    </m:ctrlPr>
-                  </m:sSubPr>
-                  <m:e>
-                    <m:r>
-                      <w:rPr>
-                        <w:rFonts w:ascii="Cambria Math" w:hAnsi="Cambria Math"/>
-                      </w:rPr>
-                      <m:t>∞</m:t>
-                    </m:r>
-                  </m:e>
-                  <m:sub>
-                    <m:r>
-                      <w:rPr>
-                        <w:rFonts w:ascii="Cambria Math" w:hAnsi="Cambria Math"/>
-                      </w:rPr>
-                      <m:t>∧</m:t>
-                    </m:r>
-                  </m:sub>
-                </m:sSub>
               </m:oMath>
             </m:oMathPara>
           </w:p>
@@ -18042,34 +17862,48 @@
                   <w:rPr>
                     <w:rFonts w:ascii="Cambria Math" w:hAnsi="Cambria Math"/>
                   </w:rPr>
-                  <m:t>+</m:t>
+                  <m:t>+∞</m:t>
                 </m:r>
-                <m:sSub>
-                  <m:sSubPr>
-                    <m:ctrlPr>
-                      <w:rPr>
-                        <w:rFonts w:ascii="Cambria Math" w:hAnsi="Cambria Math"/>
-                        <w:i/>
-                      </w:rPr>
-                    </m:ctrlPr>
-                  </m:sSubPr>
-                  <m:e>
-                    <m:r>
-                      <w:rPr>
-                        <w:rFonts w:ascii="Cambria Math" w:hAnsi="Cambria Math"/>
-                      </w:rPr>
-                      <m:t>∞</m:t>
-                    </m:r>
-                  </m:e>
-                  <m:sub>
-                    <m:r>
-                      <w:rPr>
-                        <w:rFonts w:ascii="Cambria Math" w:hAnsi="Cambria Math"/>
-                      </w:rPr>
-                      <m:t>∧</m:t>
-                    </m:r>
-                  </m:sub>
-                </m:sSub>
+              </m:oMath>
+            </m:oMathPara>
+          </w:p>
+        </w:tc>
+        <w:tc>
+          <w:tcPr>
+            <w:tcW w:w="834" w:type="dxa"/>
+          </w:tcPr>
+          <w:p>
+            <w:pPr>
+              <w:jc w:val="center"/>
+            </w:pPr>
+            <m:oMathPara>
+              <m:oMath>
+                <m:r>
+                  <w:rPr>
+                    <w:rFonts w:ascii="Cambria Math" w:hAnsi="Cambria Math"/>
+                  </w:rPr>
+                  <m:t>+∞</m:t>
+                </m:r>
+              </m:oMath>
+            </m:oMathPara>
+          </w:p>
+        </w:tc>
+        <w:tc>
+          <w:tcPr>
+            <w:tcW w:w="834" w:type="dxa"/>
+          </w:tcPr>
+          <w:p>
+            <w:pPr>
+              <w:jc w:val="center"/>
+            </w:pPr>
+            <m:oMathPara>
+              <m:oMath>
+                <m:r>
+                  <w:rPr>
+                    <w:rFonts w:ascii="Cambria Math" w:hAnsi="Cambria Math"/>
+                  </w:rPr>
+                  <m:t>+∞</m:t>
+                </m:r>
               </m:oMath>
             </m:oMathPara>
           </w:p>
@@ -18091,41 +17925,15 @@
                   <w:rPr>
                     <w:rFonts w:ascii="Cambria Math" w:hAnsi="Cambria Math"/>
                   </w:rPr>
-                  <m:t>+</m:t>
+                  <m:t>+∞</m:t>
                 </m:r>
-                <m:sSub>
-                  <m:sSubPr>
-                    <m:ctrlPr>
-                      <w:rPr>
-                        <w:rFonts w:ascii="Cambria Math" w:hAnsi="Cambria Math"/>
-                        <w:i/>
-                      </w:rPr>
-                    </m:ctrlPr>
-                  </m:sSubPr>
-                  <m:e>
-                    <m:r>
-                      <w:rPr>
-                        <w:rFonts w:ascii="Cambria Math" w:hAnsi="Cambria Math"/>
-                      </w:rPr>
-                      <m:t>∞</m:t>
-                    </m:r>
-                  </m:e>
-                  <m:sub>
-                    <m:r>
-                      <w:rPr>
-                        <w:rFonts w:ascii="Cambria Math" w:hAnsi="Cambria Math"/>
-                      </w:rPr>
-                      <m:t>∧</m:t>
-                    </m:r>
-                  </m:sub>
-                </m:sSub>
               </m:oMath>
             </m:oMathPara>
           </w:p>
         </w:tc>
         <w:tc>
           <w:tcPr>
-            <w:tcW w:w="922" w:type="dxa"/>
+            <w:tcW w:w="784" w:type="dxa"/>
           </w:tcPr>
           <w:p>
             <w:pPr>
@@ -18140,41 +17948,15 @@
                   <w:rPr>
                     <w:rFonts w:ascii="Cambria Math" w:hAnsi="Cambria Math"/>
                   </w:rPr>
-                  <m:t>+</m:t>
+                  <m:t>+∞</m:t>
                 </m:r>
-                <m:sSub>
-                  <m:sSubPr>
-                    <m:ctrlPr>
-                      <w:rPr>
-                        <w:rFonts w:ascii="Cambria Math" w:hAnsi="Cambria Math"/>
-                        <w:i/>
-                      </w:rPr>
-                    </m:ctrlPr>
-                  </m:sSubPr>
-                  <m:e>
-                    <m:r>
-                      <w:rPr>
-                        <w:rFonts w:ascii="Cambria Math" w:hAnsi="Cambria Math"/>
-                      </w:rPr>
-                      <m:t>∞</m:t>
-                    </m:r>
-                  </m:e>
-                  <m:sub>
-                    <m:r>
-                      <w:rPr>
-                        <w:rFonts w:ascii="Cambria Math" w:hAnsi="Cambria Math"/>
-                      </w:rPr>
-                      <m:t>∧</m:t>
-                    </m:r>
-                  </m:sub>
-                </m:sSub>
               </m:oMath>
             </m:oMathPara>
           </w:p>
         </w:tc>
         <w:tc>
           <w:tcPr>
-            <w:tcW w:w="1984" w:type="dxa"/>
+            <w:tcW w:w="2122" w:type="dxa"/>
           </w:tcPr>
           <w:p>
             <w:pPr>
@@ -18233,51 +18015,6 @@
             <w:pPr>
               <w:jc w:val="center"/>
             </w:pPr>
-            <w:r>
-              <w:rPr>
-                <w:noProof/>
-              </w:rPr>
-              <mc:AlternateContent>
-                <mc:Choice Requires="wpi">
-                  <w:drawing>
-                    <wp:anchor distT="0" distB="0" distL="114300" distR="114300" simplePos="0" relativeHeight="251698176" behindDoc="0" locked="0" layoutInCell="1" allowOverlap="1" wp14:anchorId="685F91DA" wp14:editId="356B3E19">
-                      <wp:simplePos x="0" y="0"/>
-                      <wp:positionH relativeFrom="column">
-                        <wp:posOffset>96340</wp:posOffset>
-                      </wp:positionH>
-                      <wp:positionV relativeFrom="paragraph">
-                        <wp:posOffset>145570</wp:posOffset>
-                      </wp:positionV>
-                      <wp:extent cx="161640" cy="8640"/>
-                      <wp:effectExtent l="57150" t="57150" r="48260" b="48895"/>
-                      <wp:wrapNone/>
-                      <wp:docPr id="490" name="Input penna 490"/>
-                      <wp:cNvGraphicFramePr/>
-                      <a:graphic xmlns:a="http://schemas.openxmlformats.org/drawingml/2006/main">
-                        <a:graphicData uri="http://schemas.microsoft.com/office/word/2010/wordprocessingInk">
-                          <w14:contentPart bwMode="auto" r:id="rId70">
-                            <w14:nvContentPartPr>
-                              <w14:cNvContentPartPr/>
-                            </w14:nvContentPartPr>
-                            <w14:xfrm>
-                              <a:off x="0" y="0"/>
-                              <a:ext cx="161640" cy="8640"/>
-                            </w14:xfrm>
-                          </w14:contentPart>
-                        </a:graphicData>
-                      </a:graphic>
-                    </wp:anchor>
-                  </w:drawing>
-                </mc:Choice>
-                <mc:Fallback>
-                  <w:pict>
-                    <v:shape w14:anchorId="15B4C3D3" id="Input penna 490" o:spid="_x0000_s1026" type="#_x0000_t75" style="position:absolute;margin-left:6.9pt;margin-top:10.75pt;width:14.15pt;height:2.1pt;z-index:251698176;visibility:visible;mso-wrap-style:square;mso-wrap-distance-left:9pt;mso-wrap-distance-top:0;mso-wrap-distance-right:9pt;mso-wrap-distance-bottom:0;mso-position-horizontal:absolute;mso-position-horizontal-relative:text;mso-position-vertical:absolute;mso-position-vertical-relative:text" o:gfxdata="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">
-                      <v:imagedata r:id="rId71" o:title=""/>
-                    </v:shape>
-                  </w:pict>
-                </mc:Fallback>
-              </mc:AlternateContent>
-            </w:r>
             <w:r>
               <w:t>*</w:t>
             </w:r>
@@ -18349,7 +18086,7 @@
                       <w:rPr>
                         <w:rFonts w:ascii="Cambria Math" w:hAnsi="Cambria Math"/>
                       </w:rPr>
-                      <m:t>4</m:t>
+                      <m:t>3</m:t>
                     </m:r>
                   </m:e>
                   <m:sub>
@@ -18390,7 +18127,7 @@
                       <w:rPr>
                         <w:rFonts w:ascii="Cambria Math" w:hAnsi="Cambria Math"/>
                       </w:rPr>
-                      <m:t>3</m:t>
+                      <m:t>4</m:t>
                     </m:r>
                   </m:e>
                   <m:sub>
@@ -18414,42 +18151,6 @@
             <w:pPr>
               <w:jc w:val="center"/>
             </w:pPr>
-            <m:oMathPara>
-              <m:oMath>
-                <m:r>
-                  <w:rPr>
-                    <w:rFonts w:ascii="Cambria Math" w:hAnsi="Cambria Math"/>
-                  </w:rPr>
-                  <m:t>+</m:t>
-                </m:r>
-                <m:sSub>
-                  <m:sSubPr>
-                    <m:ctrlPr>
-                      <w:rPr>
-                        <w:rFonts w:ascii="Cambria Math" w:hAnsi="Cambria Math"/>
-                        <w:i/>
-                      </w:rPr>
-                    </m:ctrlPr>
-                  </m:sSubPr>
-                  <m:e>
-                    <m:r>
-                      <w:rPr>
-                        <w:rFonts w:ascii="Cambria Math" w:hAnsi="Cambria Math"/>
-                      </w:rPr>
-                      <m:t>∞</m:t>
-                    </m:r>
-                  </m:e>
-                  <m:sub>
-                    <m:r>
-                      <w:rPr>
-                        <w:rFonts w:ascii="Cambria Math" w:hAnsi="Cambria Math"/>
-                      </w:rPr>
-                      <m:t>∧</m:t>
-                    </m:r>
-                  </m:sub>
-                </m:sSub>
-              </m:oMath>
-            </m:oMathPara>
           </w:p>
         </w:tc>
         <w:tc>
@@ -18460,42 +18161,6 @@
             <w:pPr>
               <w:jc w:val="center"/>
             </w:pPr>
-            <m:oMathPara>
-              <m:oMath>
-                <m:r>
-                  <w:rPr>
-                    <w:rFonts w:ascii="Cambria Math" w:hAnsi="Cambria Math"/>
-                  </w:rPr>
-                  <m:t>+</m:t>
-                </m:r>
-                <m:sSub>
-                  <m:sSubPr>
-                    <m:ctrlPr>
-                      <w:rPr>
-                        <w:rFonts w:ascii="Cambria Math" w:hAnsi="Cambria Math"/>
-                        <w:i/>
-                      </w:rPr>
-                    </m:ctrlPr>
-                  </m:sSubPr>
-                  <m:e>
-                    <m:r>
-                      <w:rPr>
-                        <w:rFonts w:ascii="Cambria Math" w:hAnsi="Cambria Math"/>
-                      </w:rPr>
-                      <m:t>∞</m:t>
-                    </m:r>
-                  </m:e>
-                  <m:sub>
-                    <m:r>
-                      <w:rPr>
-                        <w:rFonts w:ascii="Cambria Math" w:hAnsi="Cambria Math"/>
-                      </w:rPr>
-                      <m:t>∧</m:t>
-                    </m:r>
-                  </m:sub>
-                </m:sSub>
-              </m:oMath>
-            </m:oMathPara>
           </w:p>
         </w:tc>
         <w:tc>
@@ -18506,93 +18171,21 @@
             <w:pPr>
               <w:jc w:val="center"/>
             </w:pPr>
-            <m:oMathPara>
-              <m:oMath>
-                <m:r>
-                  <w:rPr>
-                    <w:rFonts w:ascii="Cambria Math" w:hAnsi="Cambria Math"/>
-                  </w:rPr>
-                  <m:t>+</m:t>
-                </m:r>
-                <m:sSub>
-                  <m:sSubPr>
-                    <m:ctrlPr>
-                      <w:rPr>
-                        <w:rFonts w:ascii="Cambria Math" w:hAnsi="Cambria Math"/>
-                        <w:i/>
-                      </w:rPr>
-                    </m:ctrlPr>
-                  </m:sSubPr>
-                  <m:e>
-                    <m:r>
-                      <w:rPr>
-                        <w:rFonts w:ascii="Cambria Math" w:hAnsi="Cambria Math"/>
-                      </w:rPr>
-                      <m:t>∞</m:t>
-                    </m:r>
-                  </m:e>
-                  <m:sub>
-                    <m:r>
-                      <w:rPr>
-                        <w:rFonts w:ascii="Cambria Math" w:hAnsi="Cambria Math"/>
-                      </w:rPr>
-                      <m:t>∧</m:t>
-                    </m:r>
-                  </m:sub>
-                </m:sSub>
-              </m:oMath>
-            </m:oMathPara>
           </w:p>
         </w:tc>
         <w:tc>
           <w:tcPr>
-            <w:tcW w:w="922" w:type="dxa"/>
+            <w:tcW w:w="784" w:type="dxa"/>
           </w:tcPr>
           <w:p>
             <w:pPr>
               <w:jc w:val="center"/>
             </w:pPr>
-            <m:oMathPara>
-              <m:oMath>
-                <m:r>
-                  <w:rPr>
-                    <w:rFonts w:ascii="Cambria Math" w:hAnsi="Cambria Math"/>
-                  </w:rPr>
-                  <m:t>+</m:t>
-                </m:r>
-                <m:sSub>
-                  <m:sSubPr>
-                    <m:ctrlPr>
-                      <w:rPr>
-                        <w:rFonts w:ascii="Cambria Math" w:hAnsi="Cambria Math"/>
-                        <w:i/>
-                      </w:rPr>
-                    </m:ctrlPr>
-                  </m:sSubPr>
-                  <m:e>
-                    <m:r>
-                      <w:rPr>
-                        <w:rFonts w:ascii="Cambria Math" w:hAnsi="Cambria Math"/>
-                      </w:rPr>
-                      <m:t>∞</m:t>
-                    </m:r>
-                  </m:e>
-                  <m:sub>
-                    <m:r>
-                      <w:rPr>
-                        <w:rFonts w:ascii="Cambria Math" w:hAnsi="Cambria Math"/>
-                      </w:rPr>
-                      <m:t>∧</m:t>
-                    </m:r>
-                  </m:sub>
-                </m:sSub>
-              </m:oMath>
-            </m:oMathPara>
           </w:p>
         </w:tc>
         <w:tc>
           <w:tcPr>
-            <w:tcW w:w="1984" w:type="dxa"/>
+            <w:tcW w:w="2122" w:type="dxa"/>
           </w:tcPr>
           <w:p>
             <w:pPr>
@@ -18675,51 +18268,6 @@
               <w:jc w:val="center"/>
             </w:pPr>
             <w:r>
-              <w:rPr>
-                <w:noProof/>
-              </w:rPr>
-              <mc:AlternateContent>
-                <mc:Choice Requires="wpi">
-                  <w:drawing>
-                    <wp:anchor distT="0" distB="0" distL="114300" distR="114300" simplePos="0" relativeHeight="251699200" behindDoc="0" locked="0" layoutInCell="1" allowOverlap="1" wp14:anchorId="6E3A201E" wp14:editId="46EF1356">
-                      <wp:simplePos x="0" y="0"/>
-                      <wp:positionH relativeFrom="column">
-                        <wp:posOffset>66495</wp:posOffset>
-                      </wp:positionH>
-                      <wp:positionV relativeFrom="paragraph">
-                        <wp:posOffset>128965</wp:posOffset>
-                      </wp:positionV>
-                      <wp:extent cx="216000" cy="360"/>
-                      <wp:effectExtent l="38100" t="38100" r="50800" b="57150"/>
-                      <wp:wrapNone/>
-                      <wp:docPr id="491" name="Input penna 491"/>
-                      <wp:cNvGraphicFramePr/>
-                      <a:graphic xmlns:a="http://schemas.openxmlformats.org/drawingml/2006/main">
-                        <a:graphicData uri="http://schemas.microsoft.com/office/word/2010/wordprocessingInk">
-                          <w14:contentPart bwMode="auto" r:id="rId72">
-                            <w14:nvContentPartPr>
-                              <w14:cNvContentPartPr/>
-                            </w14:nvContentPartPr>
-                            <w14:xfrm>
-                              <a:off x="0" y="0"/>
-                              <a:ext cx="216000" cy="360"/>
-                            </w14:xfrm>
-                          </w14:contentPart>
-                        </a:graphicData>
-                      </a:graphic>
-                    </wp:anchor>
-                  </w:drawing>
-                </mc:Choice>
-                <mc:Fallback>
-                  <w:pict>
-                    <v:shape w14:anchorId="089D4771" id="Input penna 491" o:spid="_x0000_s1026" type="#_x0000_t75" style="position:absolute;margin-left:4.55pt;margin-top:9.45pt;width:18.4pt;height:1.45pt;z-index:251699200;visibility:visible;mso-wrap-style:square;mso-wrap-distance-left:9pt;mso-wrap-distance-top:0;mso-wrap-distance-right:9pt;mso-wrap-distance-bottom:0;mso-position-horizontal:absolute;mso-position-horizontal-relative:text;mso-position-vertical:absolute;mso-position-vertical-relative:text" o:gfxdata="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">
-                      <v:imagedata r:id="rId26" o:title=""/>
-                    </v:shape>
-                  </w:pict>
-                </mc:Fallback>
-              </mc:AlternateContent>
-            </w:r>
-            <w:r>
               <w:t>*</w:t>
             </w:r>
           </w:p>
@@ -18733,54 +18281,6 @@
             <w:pPr>
               <w:jc w:val="center"/>
             </w:pPr>
-            <w:r>
-              <w:rPr>
-                <w:noProof/>
-              </w:rPr>
-              <mc:AlternateContent>
-                <mc:Choice Requires="wpi">
-                  <w:drawing>
-                    <wp:anchor distT="0" distB="0" distL="114300" distR="114300" simplePos="0" relativeHeight="251700224" behindDoc="0" locked="0" layoutInCell="1" allowOverlap="1" wp14:anchorId="5CC5AE92" wp14:editId="26C6F932">
-                      <wp:simplePos x="0" y="0"/>
-                      <wp:positionH relativeFrom="column">
-                        <wp:posOffset>-29570</wp:posOffset>
-                      </wp:positionH>
-                      <wp:positionV relativeFrom="paragraph">
-                        <wp:posOffset>37525</wp:posOffset>
-                      </wp:positionV>
-                      <wp:extent cx="360" cy="360"/>
-                      <wp:effectExtent l="38100" t="38100" r="57150" b="57150"/>
-                      <wp:wrapNone/>
-                      <wp:docPr id="492" name="Input penna 492"/>
-                      <wp:cNvGraphicFramePr/>
-                      <a:graphic xmlns:a="http://schemas.openxmlformats.org/drawingml/2006/main">
-                        <a:graphicData uri="http://schemas.microsoft.com/office/word/2010/wordprocessingInk">
-                          <w14:contentPart bwMode="auto" r:id="rId73">
-                            <w14:nvContentPartPr>
-                              <w14:cNvContentPartPr/>
-                            </w14:nvContentPartPr>
-                            <w14:xfrm>
-                              <a:off x="0" y="0"/>
-                              <a:ext cx="360" cy="360"/>
-                            </w14:xfrm>
-                          </w14:contentPart>
-                        </a:graphicData>
-                      </a:graphic>
-                    </wp:anchor>
-                  </w:drawing>
-                </mc:Choice>
-                <mc:Fallback>
-                  <w:pict>
-                    <v:shape w14:anchorId="08D3E6E4" id="Input penna 492" o:spid="_x0000_s1026" type="#_x0000_t75" style="position:absolute;margin-left:-3.05pt;margin-top:2.25pt;width:1.45pt;height:1.45pt;z-index:251700224;visibility:visible;mso-wrap-style:square;mso-wrap-distance-left:9pt;mso-wrap-distance-top:0;mso-wrap-distance-right:9pt;mso-wrap-distance-bottom:0;mso-position-horizontal:absolute;mso-position-horizontal-relative:text;mso-position-vertical:absolute;mso-position-vertical-relative:text" o:gfxdata="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">
-                      <v:imagedata r:id="rId74" o:title=""/>
-                    </v:shape>
-                  </w:pict>
-                </mc:Fallback>
-              </mc:AlternateContent>
-            </w:r>
-            <w:r>
-              <w:t>-</w:t>
-            </w:r>
           </w:p>
         </w:tc>
         <w:tc>
@@ -18791,9 +18291,6 @@
             <w:pPr>
               <w:jc w:val="center"/>
             </w:pPr>
-            <w:r>
-              <w:t>-</w:t>
-            </w:r>
           </w:p>
         </w:tc>
         <w:tc>
@@ -18805,36 +18302,6 @@
             <w:pPr>
               <w:jc w:val="center"/>
             </w:pPr>
-            <m:oMathPara>
-              <m:oMath>
-                <m:sSub>
-                  <m:sSubPr>
-                    <m:ctrlPr>
-                      <w:rPr>
-                        <w:rFonts w:ascii="Cambria Math" w:hAnsi="Cambria Math"/>
-                        <w:i/>
-                      </w:rPr>
-                    </m:ctrlPr>
-                  </m:sSubPr>
-                  <m:e>
-                    <m:r>
-                      <w:rPr>
-                        <w:rFonts w:ascii="Cambria Math" w:hAnsi="Cambria Math"/>
-                      </w:rPr>
-                      <m:t>6</m:t>
-                    </m:r>
-                  </m:e>
-                  <m:sub>
-                    <m:r>
-                      <w:rPr>
-                        <w:rFonts w:ascii="Cambria Math" w:hAnsi="Cambria Math"/>
-                      </w:rPr>
-                      <m:t>C</m:t>
-                    </m:r>
-                  </m:sub>
-                </m:sSub>
-              </m:oMath>
-            </m:oMathPara>
           </w:p>
         </w:tc>
         <w:tc>
@@ -18846,36 +18313,6 @@
             <w:pPr>
               <w:jc w:val="center"/>
             </w:pPr>
-            <m:oMathPara>
-              <m:oMath>
-                <m:sSub>
-                  <m:sSubPr>
-                    <m:ctrlPr>
-                      <w:rPr>
-                        <w:rFonts w:ascii="Cambria Math" w:hAnsi="Cambria Math"/>
-                        <w:i/>
-                      </w:rPr>
-                    </m:ctrlPr>
-                  </m:sSubPr>
-                  <m:e>
-                    <m:r>
-                      <w:rPr>
-                        <w:rFonts w:ascii="Cambria Math" w:hAnsi="Cambria Math"/>
-                      </w:rPr>
-                      <m:t>6</m:t>
-                    </m:r>
-                  </m:e>
-                  <m:sub>
-                    <m:r>
-                      <w:rPr>
-                        <w:rFonts w:ascii="Cambria Math" w:hAnsi="Cambria Math"/>
-                      </w:rPr>
-                      <m:t>D</m:t>
-                    </m:r>
-                  </m:sub>
-                </m:sSub>
-              </m:oMath>
-            </m:oMathPara>
           </w:p>
         </w:tc>
         <w:tc>
@@ -18920,47 +18357,17 @@
         </w:tc>
         <w:tc>
           <w:tcPr>
-            <w:tcW w:w="922" w:type="dxa"/>
+            <w:tcW w:w="784" w:type="dxa"/>
           </w:tcPr>
           <w:p>
             <w:pPr>
               <w:jc w:val="center"/>
             </w:pPr>
-            <m:oMathPara>
-              <m:oMath>
-                <m:sSub>
-                  <m:sSubPr>
-                    <m:ctrlPr>
-                      <w:rPr>
-                        <w:rFonts w:ascii="Cambria Math" w:hAnsi="Cambria Math"/>
-                        <w:i/>
-                      </w:rPr>
-                    </m:ctrlPr>
-                  </m:sSubPr>
-                  <m:e>
-                    <m:r>
-                      <w:rPr>
-                        <w:rFonts w:ascii="Cambria Math" w:hAnsi="Cambria Math"/>
-                      </w:rPr>
-                      <m:t>5</m:t>
-                    </m:r>
-                  </m:e>
-                  <m:sub>
-                    <m:r>
-                      <w:rPr>
-                        <w:rFonts w:ascii="Cambria Math" w:hAnsi="Cambria Math"/>
-                      </w:rPr>
-                      <m:t>C</m:t>
-                    </m:r>
-                  </m:sub>
-                </m:sSub>
-              </m:oMath>
-            </m:oMathPara>
           </w:p>
         </w:tc>
         <w:tc>
           <w:tcPr>
-            <w:tcW w:w="1984" w:type="dxa"/>
+            <w:tcW w:w="2122" w:type="dxa"/>
           </w:tcPr>
           <w:p>
             <w:pPr>
@@ -19054,7 +18461,7 @@
               <w:jc w:val="center"/>
             </w:pPr>
             <w:r>
-              <w:t>-</w:t>
+              <w:t>*</w:t>
             </w:r>
           </w:p>
         </w:tc>
@@ -19066,9 +18473,6 @@
             <w:pPr>
               <w:jc w:val="center"/>
             </w:pPr>
-            <w:r>
-              <w:t>*</w:t>
-            </w:r>
           </w:p>
         </w:tc>
         <w:tc>
@@ -19096,7 +18500,7 @@
                       <w:rPr>
                         <w:rFonts w:ascii="Cambria Math" w:hAnsi="Cambria Math"/>
                       </w:rPr>
-                      <m:t>4</m:t>
+                      <m:t>6</m:t>
                     </m:r>
                   </m:e>
                   <m:sub>
@@ -19104,7 +18508,7 @@
                       <w:rPr>
                         <w:rFonts w:ascii="Cambria Math" w:hAnsi="Cambria Math"/>
                       </w:rPr>
-                      <m:t>H</m:t>
+                      <m:t>C</m:t>
                     </m:r>
                   </m:sub>
                 </m:sSub>
@@ -19116,6 +18520,26 @@
           <w:tcPr>
             <w:tcW w:w="834" w:type="dxa"/>
             <w:vAlign w:val="center"/>
+          </w:tcPr>
+          <w:p>
+            <w:pPr>
+              <w:jc w:val="center"/>
+            </w:pPr>
+          </w:p>
+        </w:tc>
+        <w:tc>
+          <w:tcPr>
+            <w:tcW w:w="871" w:type="dxa"/>
+          </w:tcPr>
+          <w:p>
+            <w:pPr>
+              <w:jc w:val="center"/>
+            </w:pPr>
+          </w:p>
+        </w:tc>
+        <w:tc>
+          <w:tcPr>
+            <w:tcW w:w="784" w:type="dxa"/>
           </w:tcPr>
           <w:p>
             <w:pPr>
@@ -19145,7 +18569,7 @@
                       <w:rPr>
                         <w:rFonts w:ascii="Cambria Math" w:hAnsi="Cambria Math"/>
                       </w:rPr>
-                      <m:t>G</m:t>
+                      <m:t>C</m:t>
                     </m:r>
                   </m:sub>
                 </m:sSub>
@@ -19155,33 +18579,7 @@
         </w:tc>
         <w:tc>
           <w:tcPr>
-            <w:tcW w:w="871" w:type="dxa"/>
-          </w:tcPr>
-          <w:p>
-            <w:pPr>
-              <w:jc w:val="center"/>
-            </w:pPr>
-            <w:r>
-              <w:t>-</w:t>
-            </w:r>
-          </w:p>
-        </w:tc>
-        <w:tc>
-          <w:tcPr>
-            <w:tcW w:w="922" w:type="dxa"/>
-          </w:tcPr>
-          <w:p>
-            <w:pPr>
-              <w:jc w:val="center"/>
-            </w:pPr>
-            <w:r>
-              <w:t>-</w:t>
-            </w:r>
-          </w:p>
-        </w:tc>
-        <w:tc>
-          <w:tcPr>
-            <w:tcW w:w="1984" w:type="dxa"/>
+            <w:tcW w:w="2122" w:type="dxa"/>
           </w:tcPr>
           <w:p>
             <w:pPr>
@@ -19193,7 +18591,7 @@
                   <w:rPr>
                     <w:rFonts w:ascii="Cambria Math" w:hAnsi="Cambria Math"/>
                   </w:rPr>
-                  <m:t>C,E,F,G,H</m:t>
+                  <m:t>D,E,F,G,H</m:t>
                 </m:r>
               </m:oMath>
             </m:oMathPara>
@@ -19213,7 +18611,7 @@
                   <w:rPr>
                     <w:rFonts w:ascii="Cambria Math" w:hAnsi="Cambria Math"/>
                   </w:rPr>
-                  <m:t>D</m:t>
+                  <m:t>C</m:t>
                 </m:r>
               </m:oMath>
             </m:oMathPara>
@@ -19273,9 +18671,6 @@
             <w:pPr>
               <w:jc w:val="center"/>
             </w:pPr>
-            <w:r>
-              <w:t>*</w:t>
-            </w:r>
           </w:p>
         </w:tc>
         <w:tc>
@@ -19297,9 +18692,6 @@
             <w:pPr>
               <w:jc w:val="center"/>
             </w:pPr>
-            <w:r>
-              <w:t>-</w:t>
-            </w:r>
           </w:p>
         </w:tc>
         <w:tc>
@@ -19311,170 +18703,36 @@
             <w:pPr>
               <w:jc w:val="center"/>
             </w:pPr>
-            <w:r>
-              <w:t>-</w:t>
-            </w:r>
-          </w:p>
-        </w:tc>
-        <w:tc>
-          <w:tcPr>
-            <w:tcW w:w="871" w:type="dxa"/>
-          </w:tcPr>
-          <w:p>
-            <w:pPr>
-              <w:jc w:val="center"/>
-            </w:pPr>
-            <w:r>
-              <w:t>-</w:t>
-            </w:r>
-          </w:p>
-        </w:tc>
-        <w:tc>
-          <w:tcPr>
-            <w:tcW w:w="922" w:type="dxa"/>
-          </w:tcPr>
-          <w:p>
-            <w:pPr>
-              <w:jc w:val="center"/>
-            </w:pPr>
-            <w:r>
-              <w:t>-</w:t>
-            </w:r>
-          </w:p>
-        </w:tc>
-        <w:tc>
-          <w:tcPr>
-            <w:tcW w:w="1984" w:type="dxa"/>
-          </w:tcPr>
-          <w:p>
-            <w:pPr>
-              <w:jc w:val="center"/>
-            </w:pPr>
             <m:oMathPara>
               <m:oMath>
-                <m:r>
-                  <w:rPr>
-                    <w:rFonts w:ascii="Cambria Math" w:hAnsi="Cambria Math"/>
-                  </w:rPr>
-                  <m:t>E,F,G,H</m:t>
-                </m:r>
+                <m:sSub>
+                  <m:sSubPr>
+                    <m:ctrlPr>
+                      <w:rPr>
+                        <w:rFonts w:ascii="Cambria Math" w:hAnsi="Cambria Math"/>
+                        <w:i/>
+                      </w:rPr>
+                    </m:ctrlPr>
+                  </m:sSubPr>
+                  <m:e>
+                    <m:r>
+                      <w:rPr>
+                        <w:rFonts w:ascii="Cambria Math" w:hAnsi="Cambria Math"/>
+                      </w:rPr>
+                      <m:t>4</m:t>
+                    </m:r>
+                  </m:e>
+                  <m:sub>
+                    <m:r>
+                      <w:rPr>
+                        <w:rFonts w:ascii="Cambria Math" w:hAnsi="Cambria Math"/>
+                      </w:rPr>
+                      <m:t>G</m:t>
+                    </m:r>
+                  </m:sub>
+                </m:sSub>
               </m:oMath>
             </m:oMathPara>
-          </w:p>
-        </w:tc>
-        <w:tc>
-          <w:tcPr>
-            <w:tcW w:w="711" w:type="dxa"/>
-          </w:tcPr>
-          <w:p>
-            <w:pPr>
-              <w:jc w:val="center"/>
-            </w:pPr>
-            <m:oMathPara>
-              <m:oMath>
-                <m:r>
-                  <w:rPr>
-                    <w:rFonts w:ascii="Cambria Math" w:hAnsi="Cambria Math"/>
-                  </w:rPr>
-                  <m:t>C</m:t>
-                </m:r>
-              </m:oMath>
-            </m:oMathPara>
-          </w:p>
-        </w:tc>
-      </w:tr>
-      <w:tr>
-        <w:trPr>
-          <w:trHeight w:val="234"/>
-        </w:trPr>
-        <w:tc>
-          <w:tcPr>
-            <w:tcW w:w="1269" w:type="dxa"/>
-          </w:tcPr>
-          <w:p>
-            <w:pPr>
-              <w:jc w:val="center"/>
-              <w:rPr>
-                <w:rFonts w:ascii="Calibri" w:eastAsia="Calibri" w:hAnsi="Calibri" w:cs="Times New Roman"/>
-              </w:rPr>
-            </w:pPr>
-            <m:oMathPara>
-              <m:oMath>
-                <m:r>
-                  <w:rPr>
-                    <w:rFonts w:ascii="Cambria Math" w:hAnsi="Cambria Math"/>
-                  </w:rPr>
-                  <m:t>h=5</m:t>
-                </m:r>
-              </m:oMath>
-            </m:oMathPara>
-          </w:p>
-        </w:tc>
-        <w:tc>
-          <w:tcPr>
-            <w:tcW w:w="839" w:type="dxa"/>
-          </w:tcPr>
-          <w:p>
-            <w:pPr>
-              <w:jc w:val="center"/>
-            </w:pPr>
-          </w:p>
-        </w:tc>
-        <w:tc>
-          <w:tcPr>
-            <w:tcW w:w="835" w:type="dxa"/>
-          </w:tcPr>
-          <w:p>
-            <w:pPr>
-              <w:jc w:val="center"/>
-            </w:pPr>
-          </w:p>
-        </w:tc>
-        <w:tc>
-          <w:tcPr>
-            <w:tcW w:w="834" w:type="dxa"/>
-          </w:tcPr>
-          <w:p>
-            <w:pPr>
-              <w:jc w:val="center"/>
-            </w:pPr>
-          </w:p>
-        </w:tc>
-        <w:tc>
-          <w:tcPr>
-            <w:tcW w:w="834" w:type="dxa"/>
-          </w:tcPr>
-          <w:p>
-            <w:pPr>
-              <w:jc w:val="center"/>
-            </w:pPr>
-          </w:p>
-        </w:tc>
-        <w:tc>
-          <w:tcPr>
-            <w:tcW w:w="834" w:type="dxa"/>
-          </w:tcPr>
-          <w:p>
-            <w:pPr>
-              <w:jc w:val="center"/>
-            </w:pPr>
-            <w:r>
-              <w:t>-</w:t>
-            </w:r>
-          </w:p>
-        </w:tc>
-        <w:tc>
-          <w:tcPr>
-            <w:tcW w:w="834" w:type="dxa"/>
-            <w:vAlign w:val="center"/>
-          </w:tcPr>
-          <w:p>
-            <w:pPr>
-              <w:jc w:val="center"/>
-            </w:pPr>
-            <w:r>
-              <w:t>-</w:t>
-            </w:r>
           </w:p>
         </w:tc>
         <w:tc>
@@ -19492,20 +18750,17 @@
         </w:tc>
         <w:tc>
           <w:tcPr>
-            <w:tcW w:w="922" w:type="dxa"/>
+            <w:tcW w:w="784" w:type="dxa"/>
           </w:tcPr>
           <w:p>
             <w:pPr>
               <w:jc w:val="center"/>
             </w:pPr>
-            <w:r>
-              <w:t>-</w:t>
-            </w:r>
           </w:p>
         </w:tc>
         <w:tc>
           <w:tcPr>
-            <w:tcW w:w="1984" w:type="dxa"/>
+            <w:tcW w:w="2122" w:type="dxa"/>
           </w:tcPr>
           <w:p>
             <w:pPr>
@@ -19517,7 +18772,7 @@
                   <w:rPr>
                     <w:rFonts w:ascii="Cambria Math" w:hAnsi="Cambria Math"/>
                   </w:rPr>
-                  <m:t>E,F,H</m:t>
+                  <m:t>D, E, F, H</m:t>
                 </m:r>
               </m:oMath>
             </m:oMathPara>
@@ -19546,7 +18801,7 @@
       </w:tr>
       <w:tr>
         <w:trPr>
-          <w:trHeight w:val="224"/>
+          <w:trHeight w:val="234"/>
         </w:trPr>
         <w:tc>
           <w:tcPr>
@@ -19565,165 +18820,7 @@
                   <w:rPr>
                     <w:rFonts w:ascii="Cambria Math" w:hAnsi="Cambria Math"/>
                   </w:rPr>
-                  <m:t>h=6</m:t>
-                </m:r>
-              </m:oMath>
-            </m:oMathPara>
-          </w:p>
-        </w:tc>
-        <w:tc>
-          <w:tcPr>
-            <w:tcW w:w="839" w:type="dxa"/>
-          </w:tcPr>
-          <w:p>
-            <w:pPr>
-              <w:jc w:val="center"/>
-            </w:pPr>
-          </w:p>
-        </w:tc>
-        <w:tc>
-          <w:tcPr>
-            <w:tcW w:w="835" w:type="dxa"/>
-          </w:tcPr>
-          <w:p>
-            <w:pPr>
-              <w:jc w:val="center"/>
-            </w:pPr>
-          </w:p>
-        </w:tc>
-        <w:tc>
-          <w:tcPr>
-            <w:tcW w:w="834" w:type="dxa"/>
-          </w:tcPr>
-          <w:p>
-            <w:pPr>
-              <w:jc w:val="center"/>
-            </w:pPr>
-          </w:p>
-        </w:tc>
-        <w:tc>
-          <w:tcPr>
-            <w:tcW w:w="834" w:type="dxa"/>
-          </w:tcPr>
-          <w:p>
-            <w:pPr>
-              <w:jc w:val="center"/>
-            </w:pPr>
-          </w:p>
-        </w:tc>
-        <w:tc>
-          <w:tcPr>
-            <w:tcW w:w="834" w:type="dxa"/>
-          </w:tcPr>
-          <w:p>
-            <w:pPr>
-              <w:jc w:val="center"/>
-            </w:pPr>
-            <w:r>
-              <w:t>*</w:t>
-            </w:r>
-          </w:p>
-        </w:tc>
-        <w:tc>
-          <w:tcPr>
-            <w:tcW w:w="834" w:type="dxa"/>
-            <w:vAlign w:val="center"/>
-          </w:tcPr>
-          <w:p>
-            <w:pPr>
-              <w:jc w:val="center"/>
-            </w:pPr>
-            <w:r>
-              <w:t>-</w:t>
-            </w:r>
-          </w:p>
-        </w:tc>
-        <w:tc>
-          <w:tcPr>
-            <w:tcW w:w="871" w:type="dxa"/>
-          </w:tcPr>
-          <w:p>
-            <w:pPr>
-              <w:jc w:val="center"/>
-            </w:pPr>
-          </w:p>
-        </w:tc>
-        <w:tc>
-          <w:tcPr>
-            <w:tcW w:w="922" w:type="dxa"/>
-          </w:tcPr>
-          <w:p>
-            <w:pPr>
-              <w:jc w:val="center"/>
-            </w:pPr>
-            <w:r>
-              <w:t>-</w:t>
-            </w:r>
-          </w:p>
-        </w:tc>
-        <w:tc>
-          <w:tcPr>
-            <w:tcW w:w="1984" w:type="dxa"/>
-          </w:tcPr>
-          <w:p>
-            <w:pPr>
-              <w:jc w:val="center"/>
-            </w:pPr>
-            <m:oMathPara>
-              <m:oMath>
-                <m:r>
-                  <w:rPr>
-                    <w:rFonts w:ascii="Cambria Math" w:hAnsi="Cambria Math"/>
-                  </w:rPr>
-                  <m:t>F,H</m:t>
-                </m:r>
-              </m:oMath>
-            </m:oMathPara>
-          </w:p>
-        </w:tc>
-        <w:tc>
-          <w:tcPr>
-            <w:tcW w:w="711" w:type="dxa"/>
-          </w:tcPr>
-          <w:p>
-            <w:pPr>
-              <w:jc w:val="center"/>
-            </w:pPr>
-            <m:oMathPara>
-              <m:oMath>
-                <m:r>
-                  <w:rPr>
-                    <w:rFonts w:ascii="Cambria Math" w:hAnsi="Cambria Math"/>
-                  </w:rPr>
-                  <m:t>E</m:t>
-                </m:r>
-              </m:oMath>
-            </m:oMathPara>
-          </w:p>
-        </w:tc>
-      </w:tr>
-      <w:tr>
-        <w:trPr>
-          <w:trHeight w:val="224"/>
-        </w:trPr>
-        <w:tc>
-          <w:tcPr>
-            <w:tcW w:w="1269" w:type="dxa"/>
-          </w:tcPr>
-          <w:p>
-            <w:pPr>
-              <w:jc w:val="center"/>
-              <w:rPr>
-                <w:rFonts w:ascii="Calibri" w:eastAsia="Calibri" w:hAnsi="Calibri" w:cs="Times New Roman"/>
-              </w:rPr>
-            </w:pPr>
-            <m:oMathPara>
-              <m:oMath>
-                <m:r>
-                  <w:rPr>
-                    <w:rFonts w:ascii="Cambria Math" w:hAnsi="Cambria Math"/>
-                  </w:rPr>
-                  <m:t>h=7</m:t>
+                  <m:t>h=5</m:t>
                 </m:r>
               </m:oMath>
             </m:oMathPara>
@@ -19805,7 +18902,7 @@
         </w:tc>
         <w:tc>
           <w:tcPr>
-            <w:tcW w:w="922" w:type="dxa"/>
+            <w:tcW w:w="784" w:type="dxa"/>
           </w:tcPr>
           <w:p>
             <w:pPr>
@@ -19815,7 +18912,7 @@
         </w:tc>
         <w:tc>
           <w:tcPr>
-            <w:tcW w:w="1984" w:type="dxa"/>
+            <w:tcW w:w="2122" w:type="dxa"/>
           </w:tcPr>
           <w:p>
             <w:pPr>
@@ -19827,7 +18924,7 @@
                   <w:rPr>
                     <w:rFonts w:ascii="Cambria Math" w:hAnsi="Cambria Math"/>
                   </w:rPr>
-                  <m:t>H</m:t>
+                  <m:t>D, E, H</m:t>
                 </m:r>
               </m:oMath>
             </m:oMathPara>
@@ -19848,6 +18945,337 @@
                     <w:rFonts w:ascii="Cambria Math" w:hAnsi="Cambria Math"/>
                   </w:rPr>
                   <m:t>F</m:t>
+                </m:r>
+              </m:oMath>
+            </m:oMathPara>
+          </w:p>
+        </w:tc>
+      </w:tr>
+      <w:tr>
+        <w:trPr>
+          <w:trHeight w:val="224"/>
+        </w:trPr>
+        <w:tc>
+          <w:tcPr>
+            <w:tcW w:w="1269" w:type="dxa"/>
+          </w:tcPr>
+          <w:p>
+            <w:pPr>
+              <w:jc w:val="center"/>
+              <w:rPr>
+                <w:rFonts w:ascii="Calibri" w:eastAsia="Calibri" w:hAnsi="Calibri" w:cs="Times New Roman"/>
+              </w:rPr>
+            </w:pPr>
+            <m:oMathPara>
+              <m:oMath>
+                <m:r>
+                  <w:rPr>
+                    <w:rFonts w:ascii="Cambria Math" w:hAnsi="Cambria Math"/>
+                  </w:rPr>
+                  <m:t>h=6</m:t>
+                </m:r>
+              </m:oMath>
+            </m:oMathPara>
+          </w:p>
+        </w:tc>
+        <w:tc>
+          <w:tcPr>
+            <w:tcW w:w="839" w:type="dxa"/>
+          </w:tcPr>
+          <w:p>
+            <w:pPr>
+              <w:jc w:val="center"/>
+            </w:pPr>
+          </w:p>
+        </w:tc>
+        <w:tc>
+          <w:tcPr>
+            <w:tcW w:w="835" w:type="dxa"/>
+          </w:tcPr>
+          <w:p>
+            <w:pPr>
+              <w:jc w:val="center"/>
+            </w:pPr>
+          </w:p>
+        </w:tc>
+        <w:tc>
+          <w:tcPr>
+            <w:tcW w:w="834" w:type="dxa"/>
+          </w:tcPr>
+          <w:p>
+            <w:pPr>
+              <w:jc w:val="center"/>
+            </w:pPr>
+            <m:oMathPara>
+              <m:oMath>
+                <m:r>
+                  <w:rPr>
+                    <w:rFonts w:ascii="Cambria Math" w:hAnsi="Cambria Math"/>
+                  </w:rPr>
+                  <m:t>x</m:t>
+                </m:r>
+              </m:oMath>
+            </m:oMathPara>
+          </w:p>
+        </w:tc>
+        <w:tc>
+          <w:tcPr>
+            <w:tcW w:w="834" w:type="dxa"/>
+          </w:tcPr>
+          <w:p>
+            <w:pPr>
+              <w:jc w:val="center"/>
+            </w:pPr>
+            <w:r>
+              <w:t>*</w:t>
+            </w:r>
+          </w:p>
+        </w:tc>
+        <w:tc>
+          <w:tcPr>
+            <w:tcW w:w="834" w:type="dxa"/>
+          </w:tcPr>
+          <w:p>
+            <w:pPr>
+              <w:jc w:val="center"/>
+            </w:pPr>
+          </w:p>
+        </w:tc>
+        <w:tc>
+          <w:tcPr>
+            <w:tcW w:w="834" w:type="dxa"/>
+            <w:vAlign w:val="center"/>
+          </w:tcPr>
+          <w:p>
+            <w:pPr>
+              <w:jc w:val="center"/>
+            </w:pPr>
+            <m:oMathPara>
+              <m:oMath>
+                <m:r>
+                  <w:rPr>
+                    <w:rFonts w:ascii="Cambria Math" w:hAnsi="Cambria Math"/>
+                  </w:rPr>
+                  <m:t>x</m:t>
+                </m:r>
+              </m:oMath>
+            </m:oMathPara>
+          </w:p>
+        </w:tc>
+        <w:tc>
+          <w:tcPr>
+            <w:tcW w:w="871" w:type="dxa"/>
+          </w:tcPr>
+          <w:p>
+            <w:pPr>
+              <w:jc w:val="center"/>
+            </w:pPr>
+          </w:p>
+        </w:tc>
+        <w:tc>
+          <w:tcPr>
+            <w:tcW w:w="784" w:type="dxa"/>
+          </w:tcPr>
+          <w:p>
+            <w:pPr>
+              <w:jc w:val="center"/>
+            </w:pPr>
+          </w:p>
+        </w:tc>
+        <w:tc>
+          <w:tcPr>
+            <w:tcW w:w="2122" w:type="dxa"/>
+          </w:tcPr>
+          <w:p>
+            <w:pPr>
+              <w:jc w:val="center"/>
+            </w:pPr>
+            <m:oMathPara>
+              <m:oMath>
+                <m:r>
+                  <w:rPr>
+                    <w:rFonts w:ascii="Cambria Math" w:hAnsi="Cambria Math"/>
+                  </w:rPr>
+                  <m:t>E,H</m:t>
+                </m:r>
+              </m:oMath>
+            </m:oMathPara>
+          </w:p>
+        </w:tc>
+        <w:tc>
+          <w:tcPr>
+            <w:tcW w:w="711" w:type="dxa"/>
+          </w:tcPr>
+          <w:p>
+            <w:pPr>
+              <w:jc w:val="center"/>
+            </w:pPr>
+            <m:oMathPara>
+              <m:oMath>
+                <m:r>
+                  <w:rPr>
+                    <w:rFonts w:ascii="Cambria Math" w:hAnsi="Cambria Math"/>
+                  </w:rPr>
+                  <m:t>D</m:t>
+                </m:r>
+              </m:oMath>
+            </m:oMathPara>
+          </w:p>
+        </w:tc>
+      </w:tr>
+      <w:tr>
+        <w:trPr>
+          <w:trHeight w:val="224"/>
+        </w:trPr>
+        <w:tc>
+          <w:tcPr>
+            <w:tcW w:w="1269" w:type="dxa"/>
+          </w:tcPr>
+          <w:p>
+            <w:pPr>
+              <w:jc w:val="center"/>
+              <w:rPr>
+                <w:rFonts w:ascii="Calibri" w:eastAsia="Calibri" w:hAnsi="Calibri" w:cs="Times New Roman"/>
+              </w:rPr>
+            </w:pPr>
+            <m:oMathPara>
+              <m:oMath>
+                <m:r>
+                  <w:rPr>
+                    <w:rFonts w:ascii="Cambria Math" w:hAnsi="Cambria Math"/>
+                  </w:rPr>
+                  <m:t>h=7</m:t>
+                </m:r>
+              </m:oMath>
+            </m:oMathPara>
+          </w:p>
+        </w:tc>
+        <w:tc>
+          <w:tcPr>
+            <w:tcW w:w="839" w:type="dxa"/>
+          </w:tcPr>
+          <w:p>
+            <w:pPr>
+              <w:jc w:val="center"/>
+            </w:pPr>
+          </w:p>
+        </w:tc>
+        <w:tc>
+          <w:tcPr>
+            <w:tcW w:w="835" w:type="dxa"/>
+          </w:tcPr>
+          <w:p>
+            <w:pPr>
+              <w:jc w:val="center"/>
+            </w:pPr>
+          </w:p>
+        </w:tc>
+        <w:tc>
+          <w:tcPr>
+            <w:tcW w:w="834" w:type="dxa"/>
+          </w:tcPr>
+          <w:p>
+            <w:pPr>
+              <w:jc w:val="center"/>
+            </w:pPr>
+          </w:p>
+        </w:tc>
+        <w:tc>
+          <w:tcPr>
+            <w:tcW w:w="834" w:type="dxa"/>
+          </w:tcPr>
+          <w:p>
+            <w:pPr>
+              <w:jc w:val="center"/>
+            </w:pPr>
+          </w:p>
+        </w:tc>
+        <w:tc>
+          <w:tcPr>
+            <w:tcW w:w="834" w:type="dxa"/>
+          </w:tcPr>
+          <w:p>
+            <w:pPr>
+              <w:jc w:val="center"/>
+            </w:pPr>
+            <m:oMathPara>
+              <m:oMath>
+                <m:r>
+                  <w:rPr>
+                    <w:rFonts w:ascii="Cambria Math" w:hAnsi="Cambria Math"/>
+                  </w:rPr>
+                  <m:t>-</m:t>
+                </m:r>
+              </m:oMath>
+            </m:oMathPara>
+          </w:p>
+        </w:tc>
+        <w:tc>
+          <w:tcPr>
+            <w:tcW w:w="834" w:type="dxa"/>
+            <w:vAlign w:val="center"/>
+          </w:tcPr>
+          <w:p>
+            <w:pPr>
+              <w:jc w:val="center"/>
+            </w:pPr>
+          </w:p>
+        </w:tc>
+        <w:tc>
+          <w:tcPr>
+            <w:tcW w:w="871" w:type="dxa"/>
+          </w:tcPr>
+          <w:p>
+            <w:pPr>
+              <w:jc w:val="center"/>
+            </w:pPr>
+          </w:p>
+        </w:tc>
+        <w:tc>
+          <w:tcPr>
+            <w:tcW w:w="784" w:type="dxa"/>
+          </w:tcPr>
+          <w:p>
+            <w:pPr>
+              <w:jc w:val="center"/>
+            </w:pPr>
+          </w:p>
+        </w:tc>
+        <w:tc>
+          <w:tcPr>
+            <w:tcW w:w="2122" w:type="dxa"/>
+          </w:tcPr>
+          <w:p>
+            <w:pPr>
+              <w:jc w:val="center"/>
+            </w:pPr>
+            <m:oMathPara>
+              <m:oMath>
+                <m:r>
+                  <w:rPr>
+                    <w:rFonts w:ascii="Cambria Math" w:hAnsi="Cambria Math"/>
+                  </w:rPr>
+                  <m:t>G</m:t>
+                </m:r>
+              </m:oMath>
+            </m:oMathPara>
+          </w:p>
+        </w:tc>
+        <w:tc>
+          <w:tcPr>
+            <w:tcW w:w="711" w:type="dxa"/>
+          </w:tcPr>
+          <w:p>
+            <w:pPr>
+              <w:jc w:val="center"/>
+            </w:pPr>
+            <m:oMathPara>
+              <m:oMath>
+                <m:r>
+                  <w:rPr>
+                    <w:rFonts w:ascii="Cambria Math" w:hAnsi="Cambria Math"/>
+                  </w:rPr>
+                  <m:t>H</m:t>
                 </m:r>
               </m:oMath>
             </m:oMathPara>
@@ -19929,6 +19357,9 @@
             <w:pPr>
               <w:jc w:val="center"/>
             </w:pPr>
+            <w:r>
+              <w:t>*</w:t>
+            </w:r>
           </w:p>
         </w:tc>
         <w:tc>
@@ -19940,6 +19371,16 @@
             <w:pPr>
               <w:jc w:val="center"/>
             </w:pPr>
+            <m:oMathPara>
+              <m:oMath>
+                <m:r>
+                  <w:rPr>
+                    <w:rFonts w:ascii="Cambria Math" w:hAnsi="Cambria Math"/>
+                  </w:rPr>
+                  <m:t>x</m:t>
+                </m:r>
+              </m:oMath>
+            </m:oMathPara>
           </w:p>
         </w:tc>
         <w:tc>
@@ -19954,20 +19395,17 @@
         </w:tc>
         <w:tc>
           <w:tcPr>
-            <w:tcW w:w="922" w:type="dxa"/>
+            <w:tcW w:w="784" w:type="dxa"/>
           </w:tcPr>
           <w:p>
             <w:pPr>
               <w:jc w:val="center"/>
             </w:pPr>
-            <w:r>
-              <w:t>*</w:t>
-            </w:r>
           </w:p>
         </w:tc>
         <w:tc>
           <w:tcPr>
-            <w:tcW w:w="1984" w:type="dxa"/>
+            <w:tcW w:w="2122" w:type="dxa"/>
           </w:tcPr>
           <w:p>
             <w:pPr>
@@ -19999,7 +19437,7 @@
                   <w:rPr>
                     <w:rFonts w:ascii="Cambria Math" w:hAnsi="Cambria Math"/>
                   </w:rPr>
-                  <m:t>H</m:t>
+                  <m:t>G</m:t>
                 </m:r>
               </m:oMath>
             </m:oMathPara>
@@ -20037,20 +19475,34 @@
     </w:p>
     <w:p>
       <w:pPr>
-        <w:rPr>
-          <w:rFonts w:eastAsiaTheme="minorEastAsia"/>
-        </w:rPr>
-      </w:pPr>
-      <w:r>
-        <w:rPr>
-          <w:rFonts w:eastAsiaTheme="minorEastAsia"/>
-        </w:rPr>
+        <w:spacing w:after="160" w:line="259" w:lineRule="auto"/>
+        <w:rPr>
+          <w:rFonts w:eastAsiaTheme="minorEastAsia"/>
+        </w:rPr>
+      </w:pPr>
+      <w:r>
+        <w:rPr>
+          <w:rFonts w:eastAsiaTheme="minorEastAsia"/>
+        </w:rPr>
+        <w:br w:type="page"/>
+      </w:r>
+    </w:p>
+    <w:p>
+      <w:pPr>
+        <w:rPr>
+          <w:rFonts w:eastAsiaTheme="minorEastAsia"/>
+        </w:rPr>
+      </w:pPr>
+      <w:r>
+        <w:rPr>
+          <w:rFonts w:eastAsiaTheme="minorEastAsia"/>
+        </w:rPr>
+        <w:lastRenderedPageBreak/>
         <w:t xml:space="preserve">c) </w:t>
       </w:r>
     </w:p>
     <w:p>
       <w:r>
-        <w:lastRenderedPageBreak/>
         <w:t xml:space="preserve">Pertanto, come abbiamo visto per gli algoritmi label correcting in caso di convergenza, è possibile derivare l’albero (risp. il grafo) dei cammini minimi attraverso i puntatori ai predecessori (risp. la verifica della saturazione dei vincoli duali sugli archi). </w:t>
       </w:r>
     </w:p>
@@ -20068,28 +19520,28 @@
         <mc:AlternateContent>
           <mc:Choice Requires="aink">
             <w:drawing>
-              <wp:anchor distT="0" distB="0" distL="114300" distR="114300" simplePos="0" relativeHeight="251705344" behindDoc="0" locked="0" layoutInCell="1" allowOverlap="1" wp14:anchorId="3A52CB0E" wp14:editId="1544B467">
+              <wp:anchor distT="0" distB="0" distL="114300" distR="114300" simplePos="0" relativeHeight="251720704" behindDoc="0" locked="0" layoutInCell="1" allowOverlap="1" wp14:anchorId="09164853" wp14:editId="36E14689">
                 <wp:simplePos x="0" y="0"/>
                 <wp:positionH relativeFrom="column">
-                  <wp:posOffset>148470</wp:posOffset>
+                  <wp:posOffset>1489754</wp:posOffset>
                 </wp:positionH>
                 <wp:positionV relativeFrom="paragraph">
-                  <wp:posOffset>523430</wp:posOffset>
+                  <wp:posOffset>951535</wp:posOffset>
                 </wp:positionV>
-                <wp:extent cx="2478600" cy="893880"/>
-                <wp:effectExtent l="57150" t="57150" r="74295" b="59055"/>
+                <wp:extent cx="783000" cy="36000"/>
+                <wp:effectExtent l="57150" t="57150" r="74295" b="59690"/>
                 <wp:wrapNone/>
-                <wp:docPr id="499" name="Input penna 499"/>
+                <wp:docPr id="35" name="Input penna 35"/>
                 <wp:cNvGraphicFramePr/>
                 <a:graphic xmlns:a="http://schemas.openxmlformats.org/drawingml/2006/main">
                   <a:graphicData uri="http://schemas.microsoft.com/office/word/2010/wordprocessingInk">
-                    <w14:contentPart bwMode="auto" r:id="rId75">
+                    <w14:contentPart bwMode="auto" r:id="rId70">
                       <w14:nvContentPartPr>
                         <w14:cNvContentPartPr/>
                       </w14:nvContentPartPr>
                       <w14:xfrm>
                         <a:off x="0" y="0"/>
-                        <a:ext cx="2478600" cy="893880"/>
+                        <a:ext cx="783000" cy="36000"/>
                       </w14:xfrm>
                     </w14:contentPart>
                   </a:graphicData>
@@ -20099,28 +19551,28 @@
           </mc:Choice>
           <mc:Fallback>
             <w:drawing>
-              <wp:anchor distT="0" distB="0" distL="114300" distR="114300" simplePos="0" relativeHeight="251705344" behindDoc="0" locked="0" layoutInCell="1" allowOverlap="1" wp14:anchorId="3A52CB0E" wp14:editId="1544B467">
+              <wp:anchor distT="0" distB="0" distL="114300" distR="114300" simplePos="0" relativeHeight="251720704" behindDoc="0" locked="0" layoutInCell="1" allowOverlap="1" wp14:anchorId="09164853" wp14:editId="36E14689">
                 <wp:simplePos x="0" y="0"/>
                 <wp:positionH relativeFrom="column">
-                  <wp:posOffset>148470</wp:posOffset>
+                  <wp:posOffset>1489754</wp:posOffset>
                 </wp:positionH>
                 <wp:positionV relativeFrom="paragraph">
-                  <wp:posOffset>523430</wp:posOffset>
+                  <wp:posOffset>951535</wp:posOffset>
                 </wp:positionV>
-                <wp:extent cx="2478600" cy="893880"/>
-                <wp:effectExtent l="57150" t="57150" r="74295" b="59055"/>
+                <wp:extent cx="783000" cy="36000"/>
+                <wp:effectExtent l="57150" t="57150" r="74295" b="59690"/>
                 <wp:wrapNone/>
-                <wp:docPr id="499" name="Input penna 499"/>
+                <wp:docPr id="35" name="Input penna 35"/>
                 <wp:cNvGraphicFramePr/>
                 <a:graphic xmlns:a="http://schemas.openxmlformats.org/drawingml/2006/main">
                   <a:graphicData uri="http://schemas.openxmlformats.org/drawingml/2006/picture">
                     <pic:pic xmlns:pic="http://schemas.openxmlformats.org/drawingml/2006/picture">
                       <pic:nvPicPr>
-                        <pic:cNvPr id="499" name="Input penna 499"/>
+                        <pic:cNvPr id="35" name="Input penna 35"/>
                         <pic:cNvPicPr/>
                       </pic:nvPicPr>
                       <pic:blipFill>
-                        <a:blip r:embed="rId76"/>
+                        <a:blip r:embed="rId71"/>
                         <a:stretch>
                           <a:fillRect/>
                         </a:stretch>
@@ -20128,7 +19580,7 @@
                       <pic:spPr>
                         <a:xfrm>
                           <a:off x="0" y="0"/>
-                          <a:ext cx="2514240" cy="929534"/>
+                          <a:ext cx="818640" cy="71640"/>
                         </a:xfrm>
                         <a:prstGeom prst="rect">
                           <a:avLst/>
@@ -20150,28 +19602,28 @@
         <mc:AlternateContent>
           <mc:Choice Requires="aink">
             <w:drawing>
-              <wp:anchor distT="0" distB="0" distL="114300" distR="114300" simplePos="0" relativeHeight="251704320" behindDoc="0" locked="0" layoutInCell="1" allowOverlap="1" wp14:anchorId="07C97E81" wp14:editId="5806DF59">
+              <wp:anchor distT="0" distB="0" distL="114300" distR="114300" simplePos="0" relativeHeight="251719680" behindDoc="0" locked="0" layoutInCell="1" allowOverlap="1" wp14:anchorId="7B5BB9F3" wp14:editId="08F9AAB9">
                 <wp:simplePos x="0" y="0"/>
                 <wp:positionH relativeFrom="column">
-                  <wp:posOffset>148470</wp:posOffset>
+                  <wp:posOffset>2366645</wp:posOffset>
                 </wp:positionH>
                 <wp:positionV relativeFrom="paragraph">
-                  <wp:posOffset>157670</wp:posOffset>
+                  <wp:posOffset>1139190</wp:posOffset>
                 </wp:positionV>
-                <wp:extent cx="2166840" cy="351720"/>
-                <wp:effectExtent l="57150" t="57150" r="24130" b="67945"/>
+                <wp:extent cx="93960" cy="202275"/>
+                <wp:effectExtent l="57150" t="76200" r="40005" b="64770"/>
                 <wp:wrapNone/>
-                <wp:docPr id="498" name="Input penna 498"/>
+                <wp:docPr id="38" name="Input penna 38"/>
                 <wp:cNvGraphicFramePr/>
                 <a:graphic xmlns:a="http://schemas.openxmlformats.org/drawingml/2006/main">
                   <a:graphicData uri="http://schemas.microsoft.com/office/word/2010/wordprocessingInk">
-                    <w14:contentPart bwMode="auto" r:id="rId77">
+                    <w14:contentPart bwMode="auto" r:id="rId72">
                       <w14:nvContentPartPr>
                         <w14:cNvContentPartPr/>
                       </w14:nvContentPartPr>
                       <w14:xfrm>
                         <a:off x="0" y="0"/>
-                        <a:ext cx="2166840" cy="351720"/>
+                        <a:ext cx="93960" cy="202275"/>
                       </w14:xfrm>
                     </w14:contentPart>
                   </a:graphicData>
@@ -20181,28 +19633,28 @@
           </mc:Choice>
           <mc:Fallback>
             <w:drawing>
-              <wp:anchor distT="0" distB="0" distL="114300" distR="114300" simplePos="0" relativeHeight="251704320" behindDoc="0" locked="0" layoutInCell="1" allowOverlap="1" wp14:anchorId="07C97E81" wp14:editId="5806DF59">
+              <wp:anchor distT="0" distB="0" distL="114300" distR="114300" simplePos="0" relativeHeight="251719680" behindDoc="0" locked="0" layoutInCell="1" allowOverlap="1" wp14:anchorId="7B5BB9F3" wp14:editId="08F9AAB9">
                 <wp:simplePos x="0" y="0"/>
                 <wp:positionH relativeFrom="column">
-                  <wp:posOffset>148470</wp:posOffset>
+                  <wp:posOffset>2366645</wp:posOffset>
                 </wp:positionH>
                 <wp:positionV relativeFrom="paragraph">
-                  <wp:posOffset>157670</wp:posOffset>
+                  <wp:posOffset>1139190</wp:posOffset>
                 </wp:positionV>
-                <wp:extent cx="2166840" cy="351720"/>
-                <wp:effectExtent l="57150" t="57150" r="24130" b="67945"/>
+                <wp:extent cx="93960" cy="202275"/>
+                <wp:effectExtent l="57150" t="76200" r="40005" b="64770"/>
                 <wp:wrapNone/>
-                <wp:docPr id="498" name="Input penna 498"/>
+                <wp:docPr id="38" name="Input penna 38"/>
                 <wp:cNvGraphicFramePr/>
                 <a:graphic xmlns:a="http://schemas.openxmlformats.org/drawingml/2006/main">
                   <a:graphicData uri="http://schemas.openxmlformats.org/drawingml/2006/picture">
                     <pic:pic xmlns:pic="http://schemas.openxmlformats.org/drawingml/2006/picture">
                       <pic:nvPicPr>
-                        <pic:cNvPr id="498" name="Input penna 498"/>
+                        <pic:cNvPr id="38" name="Input penna 38"/>
                         <pic:cNvPicPr/>
                       </pic:nvPicPr>
                       <pic:blipFill>
-                        <a:blip r:embed="rId78"/>
+                        <a:blip r:embed="rId73"/>
                         <a:stretch>
                           <a:fillRect/>
                         </a:stretch>
@@ -20210,7 +19662,7 @@
                       <pic:spPr>
                         <a:xfrm>
                           <a:off x="0" y="0"/>
-                          <a:ext cx="2202480" cy="387360"/>
+                          <a:ext cx="129600" cy="237844"/>
                         </a:xfrm>
                         <a:prstGeom prst="rect">
                           <a:avLst/>
@@ -20230,30 +19682,604 @@
           <w:noProof/>
         </w:rPr>
         <mc:AlternateContent>
-          <mc:Choice Requires="wpi">
+          <mc:Choice Requires="aink">
             <w:drawing>
-              <wp:anchor distT="0" distB="0" distL="114300" distR="114300" simplePos="0" relativeHeight="251702272" behindDoc="0" locked="0" layoutInCell="1" allowOverlap="1" wp14:anchorId="1AB333EC" wp14:editId="67DBAF5C">
+              <wp:anchor distT="0" distB="0" distL="114300" distR="114300" simplePos="0" relativeHeight="251718656" behindDoc="0" locked="0" layoutInCell="1" allowOverlap="1" wp14:anchorId="6D173007" wp14:editId="2D9A7EEB">
                 <wp:simplePos x="0" y="0"/>
                 <wp:positionH relativeFrom="column">
-                  <wp:posOffset>33990</wp:posOffset>
+                  <wp:posOffset>1549874</wp:posOffset>
                 </wp:positionH>
                 <wp:positionV relativeFrom="paragraph">
-                  <wp:posOffset>569150</wp:posOffset>
+                  <wp:posOffset>1063495</wp:posOffset>
                 </wp:positionV>
-                <wp:extent cx="2456280" cy="756720"/>
-                <wp:effectExtent l="38100" t="38100" r="39370" b="43815"/>
+                <wp:extent cx="156600" cy="153720"/>
+                <wp:effectExtent l="57150" t="76200" r="34290" b="74930"/>
                 <wp:wrapNone/>
-                <wp:docPr id="496" name="Input penna 496"/>
+                <wp:docPr id="40" name="Input penna 40"/>
                 <wp:cNvGraphicFramePr/>
                 <a:graphic xmlns:a="http://schemas.openxmlformats.org/drawingml/2006/main">
                   <a:graphicData uri="http://schemas.microsoft.com/office/word/2010/wordprocessingInk">
-                    <w14:contentPart bwMode="auto" r:id="rId79">
+                    <w14:contentPart bwMode="auto" r:id="rId74">
                       <w14:nvContentPartPr>
                         <w14:cNvContentPartPr/>
                       </w14:nvContentPartPr>
                       <w14:xfrm>
                         <a:off x="0" y="0"/>
-                        <a:ext cx="2456280" cy="756720"/>
+                        <a:ext cx="156600" cy="153720"/>
+                      </w14:xfrm>
+                    </w14:contentPart>
+                  </a:graphicData>
+                </a:graphic>
+              </wp:anchor>
+            </w:drawing>
+          </mc:Choice>
+          <mc:Fallback>
+            <w:drawing>
+              <wp:anchor distT="0" distB="0" distL="114300" distR="114300" simplePos="0" relativeHeight="251718656" behindDoc="0" locked="0" layoutInCell="1" allowOverlap="1" wp14:anchorId="6D173007" wp14:editId="2D9A7EEB">
+                <wp:simplePos x="0" y="0"/>
+                <wp:positionH relativeFrom="column">
+                  <wp:posOffset>1549874</wp:posOffset>
+                </wp:positionH>
+                <wp:positionV relativeFrom="paragraph">
+                  <wp:posOffset>1063495</wp:posOffset>
+                </wp:positionV>
+                <wp:extent cx="156600" cy="153720"/>
+                <wp:effectExtent l="57150" t="76200" r="34290" b="74930"/>
+                <wp:wrapNone/>
+                <wp:docPr id="40" name="Input penna 40"/>
+                <wp:cNvGraphicFramePr/>
+                <a:graphic xmlns:a="http://schemas.openxmlformats.org/drawingml/2006/main">
+                  <a:graphicData uri="http://schemas.openxmlformats.org/drawingml/2006/picture">
+                    <pic:pic xmlns:pic="http://schemas.openxmlformats.org/drawingml/2006/picture">
+                      <pic:nvPicPr>
+                        <pic:cNvPr id="40" name="Input penna 40"/>
+                        <pic:cNvPicPr/>
+                      </pic:nvPicPr>
+                      <pic:blipFill>
+                        <a:blip r:embed="rId75"/>
+                        <a:stretch>
+                          <a:fillRect/>
+                        </a:stretch>
+                      </pic:blipFill>
+                      <pic:spPr>
+                        <a:xfrm>
+                          <a:off x="0" y="0"/>
+                          <a:ext cx="192240" cy="189360"/>
+                        </a:xfrm>
+                        <a:prstGeom prst="rect">
+                          <a:avLst/>
+                        </a:prstGeom>
+                      </pic:spPr>
+                    </pic:pic>
+                  </a:graphicData>
+                </a:graphic>
+              </wp:anchor>
+            </w:drawing>
+          </mc:Fallback>
+        </mc:AlternateContent>
+      </w:r>
+      <w:r>
+        <w:rPr>
+          <w:rFonts w:eastAsiaTheme="minorEastAsia"/>
+          <w:noProof/>
+        </w:rPr>
+        <mc:AlternateContent>
+          <mc:Choice Requires="aink">
+            <w:drawing>
+              <wp:anchor distT="0" distB="0" distL="114300" distR="114300" simplePos="0" relativeHeight="251717632" behindDoc="0" locked="0" layoutInCell="1" allowOverlap="1" wp14:anchorId="1B03D950" wp14:editId="7DB480AA">
+                <wp:simplePos x="0" y="0"/>
+                <wp:positionH relativeFrom="column">
+                  <wp:posOffset>443594</wp:posOffset>
+                </wp:positionH>
+                <wp:positionV relativeFrom="paragraph">
+                  <wp:posOffset>1208575</wp:posOffset>
+                </wp:positionV>
+                <wp:extent cx="113040" cy="140040"/>
+                <wp:effectExtent l="57150" t="57150" r="20320" b="69850"/>
+                <wp:wrapNone/>
+                <wp:docPr id="41" name="Input penna 41"/>
+                <wp:cNvGraphicFramePr/>
+                <a:graphic xmlns:a="http://schemas.openxmlformats.org/drawingml/2006/main">
+                  <a:graphicData uri="http://schemas.microsoft.com/office/word/2010/wordprocessingInk">
+                    <w14:contentPart bwMode="auto" r:id="rId76">
+                      <w14:nvContentPartPr>
+                        <w14:cNvContentPartPr/>
+                      </w14:nvContentPartPr>
+                      <w14:xfrm>
+                        <a:off x="0" y="0"/>
+                        <a:ext cx="113040" cy="140040"/>
+                      </w14:xfrm>
+                    </w14:contentPart>
+                  </a:graphicData>
+                </a:graphic>
+              </wp:anchor>
+            </w:drawing>
+          </mc:Choice>
+          <mc:Fallback>
+            <w:drawing>
+              <wp:anchor distT="0" distB="0" distL="114300" distR="114300" simplePos="0" relativeHeight="251717632" behindDoc="0" locked="0" layoutInCell="1" allowOverlap="1" wp14:anchorId="1B03D950" wp14:editId="7DB480AA">
+                <wp:simplePos x="0" y="0"/>
+                <wp:positionH relativeFrom="column">
+                  <wp:posOffset>443594</wp:posOffset>
+                </wp:positionH>
+                <wp:positionV relativeFrom="paragraph">
+                  <wp:posOffset>1208575</wp:posOffset>
+                </wp:positionV>
+                <wp:extent cx="113040" cy="140040"/>
+                <wp:effectExtent l="57150" t="57150" r="20320" b="69850"/>
+                <wp:wrapNone/>
+                <wp:docPr id="41" name="Input penna 41"/>
+                <wp:cNvGraphicFramePr/>
+                <a:graphic xmlns:a="http://schemas.openxmlformats.org/drawingml/2006/main">
+                  <a:graphicData uri="http://schemas.openxmlformats.org/drawingml/2006/picture">
+                    <pic:pic xmlns:pic="http://schemas.openxmlformats.org/drawingml/2006/picture">
+                      <pic:nvPicPr>
+                        <pic:cNvPr id="41" name="Input penna 41"/>
+                        <pic:cNvPicPr/>
+                      </pic:nvPicPr>
+                      <pic:blipFill>
+                        <a:blip r:embed="rId77"/>
+                        <a:stretch>
+                          <a:fillRect/>
+                        </a:stretch>
+                      </pic:blipFill>
+                      <pic:spPr>
+                        <a:xfrm>
+                          <a:off x="0" y="0"/>
+                          <a:ext cx="148680" cy="175680"/>
+                        </a:xfrm>
+                        <a:prstGeom prst="rect">
+                          <a:avLst/>
+                        </a:prstGeom>
+                      </pic:spPr>
+                    </pic:pic>
+                  </a:graphicData>
+                </a:graphic>
+              </wp:anchor>
+            </w:drawing>
+          </mc:Fallback>
+        </mc:AlternateContent>
+      </w:r>
+      <w:r>
+        <w:rPr>
+          <w:rFonts w:eastAsiaTheme="minorEastAsia"/>
+          <w:noProof/>
+        </w:rPr>
+        <mc:AlternateContent>
+          <mc:Choice Requires="aink">
+            <w:drawing>
+              <wp:anchor distT="0" distB="0" distL="114300" distR="114300" simplePos="0" relativeHeight="251716608" behindDoc="0" locked="0" layoutInCell="1" allowOverlap="1" wp14:anchorId="10B8F937" wp14:editId="233D6569">
+                <wp:simplePos x="0" y="0"/>
+                <wp:positionH relativeFrom="column">
+                  <wp:posOffset>2015490</wp:posOffset>
+                </wp:positionH>
+                <wp:positionV relativeFrom="paragraph">
+                  <wp:posOffset>675005</wp:posOffset>
+                </wp:positionV>
+                <wp:extent cx="133985" cy="214060"/>
+                <wp:effectExtent l="76200" t="76200" r="37465" b="71755"/>
+                <wp:wrapNone/>
+                <wp:docPr id="42" name="Input penna 42"/>
+                <wp:cNvGraphicFramePr/>
+                <a:graphic xmlns:a="http://schemas.openxmlformats.org/drawingml/2006/main">
+                  <a:graphicData uri="http://schemas.microsoft.com/office/word/2010/wordprocessingInk">
+                    <w14:contentPart bwMode="auto" r:id="rId78">
+                      <w14:nvContentPartPr>
+                        <w14:cNvContentPartPr/>
+                      </w14:nvContentPartPr>
+                      <w14:xfrm>
+                        <a:off x="0" y="0"/>
+                        <a:ext cx="133985" cy="214060"/>
+                      </w14:xfrm>
+                    </w14:contentPart>
+                  </a:graphicData>
+                </a:graphic>
+              </wp:anchor>
+            </w:drawing>
+          </mc:Choice>
+          <mc:Fallback>
+            <w:drawing>
+              <wp:anchor distT="0" distB="0" distL="114300" distR="114300" simplePos="0" relativeHeight="251716608" behindDoc="0" locked="0" layoutInCell="1" allowOverlap="1" wp14:anchorId="10B8F937" wp14:editId="233D6569">
+                <wp:simplePos x="0" y="0"/>
+                <wp:positionH relativeFrom="column">
+                  <wp:posOffset>2015490</wp:posOffset>
+                </wp:positionH>
+                <wp:positionV relativeFrom="paragraph">
+                  <wp:posOffset>675005</wp:posOffset>
+                </wp:positionV>
+                <wp:extent cx="133985" cy="214060"/>
+                <wp:effectExtent l="76200" t="76200" r="37465" b="71755"/>
+                <wp:wrapNone/>
+                <wp:docPr id="42" name="Input penna 42"/>
+                <wp:cNvGraphicFramePr/>
+                <a:graphic xmlns:a="http://schemas.openxmlformats.org/drawingml/2006/main">
+                  <a:graphicData uri="http://schemas.openxmlformats.org/drawingml/2006/picture">
+                    <pic:pic xmlns:pic="http://schemas.openxmlformats.org/drawingml/2006/picture">
+                      <pic:nvPicPr>
+                        <pic:cNvPr id="42" name="Input penna 42"/>
+                        <pic:cNvPicPr/>
+                      </pic:nvPicPr>
+                      <pic:blipFill>
+                        <a:blip r:embed="rId79"/>
+                        <a:stretch>
+                          <a:fillRect/>
+                        </a:stretch>
+                      </pic:blipFill>
+                      <pic:spPr>
+                        <a:xfrm>
+                          <a:off x="0" y="0"/>
+                          <a:ext cx="169547" cy="249677"/>
+                        </a:xfrm>
+                        <a:prstGeom prst="rect">
+                          <a:avLst/>
+                        </a:prstGeom>
+                      </pic:spPr>
+                    </pic:pic>
+                  </a:graphicData>
+                </a:graphic>
+              </wp:anchor>
+            </w:drawing>
+          </mc:Fallback>
+        </mc:AlternateContent>
+      </w:r>
+      <w:r>
+        <w:rPr>
+          <w:rFonts w:eastAsiaTheme="minorEastAsia"/>
+          <w:noProof/>
+        </w:rPr>
+        <mc:AlternateContent>
+          <mc:Choice Requires="aink">
+            <w:drawing>
+              <wp:anchor distT="0" distB="0" distL="114300" distR="114300" simplePos="0" relativeHeight="251715584" behindDoc="0" locked="0" layoutInCell="1" allowOverlap="1" wp14:anchorId="056829FD" wp14:editId="081F9546">
+                <wp:simplePos x="0" y="0"/>
+                <wp:positionH relativeFrom="column">
+                  <wp:posOffset>2473274</wp:posOffset>
+                </wp:positionH>
+                <wp:positionV relativeFrom="paragraph">
+                  <wp:posOffset>79615</wp:posOffset>
+                </wp:positionV>
+                <wp:extent cx="84960" cy="181440"/>
+                <wp:effectExtent l="57150" t="76200" r="48895" b="66675"/>
+                <wp:wrapNone/>
+                <wp:docPr id="43" name="Input penna 43"/>
+                <wp:cNvGraphicFramePr/>
+                <a:graphic xmlns:a="http://schemas.openxmlformats.org/drawingml/2006/main">
+                  <a:graphicData uri="http://schemas.microsoft.com/office/word/2010/wordprocessingInk">
+                    <w14:contentPart bwMode="auto" r:id="rId80">
+                      <w14:nvContentPartPr>
+                        <w14:cNvContentPartPr/>
+                      </w14:nvContentPartPr>
+                      <w14:xfrm>
+                        <a:off x="0" y="0"/>
+                        <a:ext cx="84960" cy="181440"/>
+                      </w14:xfrm>
+                    </w14:contentPart>
+                  </a:graphicData>
+                </a:graphic>
+              </wp:anchor>
+            </w:drawing>
+          </mc:Choice>
+          <mc:Fallback>
+            <w:drawing>
+              <wp:anchor distT="0" distB="0" distL="114300" distR="114300" simplePos="0" relativeHeight="251715584" behindDoc="0" locked="0" layoutInCell="1" allowOverlap="1" wp14:anchorId="056829FD" wp14:editId="081F9546">
+                <wp:simplePos x="0" y="0"/>
+                <wp:positionH relativeFrom="column">
+                  <wp:posOffset>2473274</wp:posOffset>
+                </wp:positionH>
+                <wp:positionV relativeFrom="paragraph">
+                  <wp:posOffset>79615</wp:posOffset>
+                </wp:positionV>
+                <wp:extent cx="84960" cy="181440"/>
+                <wp:effectExtent l="57150" t="76200" r="48895" b="66675"/>
+                <wp:wrapNone/>
+                <wp:docPr id="43" name="Input penna 43"/>
+                <wp:cNvGraphicFramePr/>
+                <a:graphic xmlns:a="http://schemas.openxmlformats.org/drawingml/2006/main">
+                  <a:graphicData uri="http://schemas.openxmlformats.org/drawingml/2006/picture">
+                    <pic:pic xmlns:pic="http://schemas.openxmlformats.org/drawingml/2006/picture">
+                      <pic:nvPicPr>
+                        <pic:cNvPr id="43" name="Input penna 43"/>
+                        <pic:cNvPicPr/>
+                      </pic:nvPicPr>
+                      <pic:blipFill>
+                        <a:blip r:embed="rId81"/>
+                        <a:stretch>
+                          <a:fillRect/>
+                        </a:stretch>
+                      </pic:blipFill>
+                      <pic:spPr>
+                        <a:xfrm>
+                          <a:off x="0" y="0"/>
+                          <a:ext cx="120600" cy="217080"/>
+                        </a:xfrm>
+                        <a:prstGeom prst="rect">
+                          <a:avLst/>
+                        </a:prstGeom>
+                      </pic:spPr>
+                    </pic:pic>
+                  </a:graphicData>
+                </a:graphic>
+              </wp:anchor>
+            </w:drawing>
+          </mc:Fallback>
+        </mc:AlternateContent>
+      </w:r>
+      <w:r>
+        <w:rPr>
+          <w:rFonts w:eastAsiaTheme="minorEastAsia"/>
+          <w:noProof/>
+        </w:rPr>
+        <mc:AlternateContent>
+          <mc:Choice Requires="aink">
+            <w:drawing>
+              <wp:anchor distT="0" distB="0" distL="114300" distR="114300" simplePos="0" relativeHeight="251714560" behindDoc="0" locked="0" layoutInCell="1" allowOverlap="1" wp14:anchorId="3EAE410C" wp14:editId="3E02400D">
+                <wp:simplePos x="0" y="0"/>
+                <wp:positionH relativeFrom="column">
+                  <wp:posOffset>976630</wp:posOffset>
+                </wp:positionH>
+                <wp:positionV relativeFrom="paragraph">
+                  <wp:posOffset>266700</wp:posOffset>
+                </wp:positionV>
+                <wp:extent cx="118745" cy="130190"/>
+                <wp:effectExtent l="76200" t="76200" r="14605" b="60325"/>
+                <wp:wrapNone/>
+                <wp:docPr id="44" name="Input penna 44"/>
+                <wp:cNvGraphicFramePr/>
+                <a:graphic xmlns:a="http://schemas.openxmlformats.org/drawingml/2006/main">
+                  <a:graphicData uri="http://schemas.microsoft.com/office/word/2010/wordprocessingInk">
+                    <w14:contentPart bwMode="auto" r:id="rId82">
+                      <w14:nvContentPartPr>
+                        <w14:cNvContentPartPr/>
+                      </w14:nvContentPartPr>
+                      <w14:xfrm>
+                        <a:off x="0" y="0"/>
+                        <a:ext cx="118745" cy="130190"/>
+                      </w14:xfrm>
+                    </w14:contentPart>
+                  </a:graphicData>
+                </a:graphic>
+              </wp:anchor>
+            </w:drawing>
+          </mc:Choice>
+          <mc:Fallback>
+            <w:drawing>
+              <wp:anchor distT="0" distB="0" distL="114300" distR="114300" simplePos="0" relativeHeight="251714560" behindDoc="0" locked="0" layoutInCell="1" allowOverlap="1" wp14:anchorId="3EAE410C" wp14:editId="3E02400D">
+                <wp:simplePos x="0" y="0"/>
+                <wp:positionH relativeFrom="column">
+                  <wp:posOffset>976630</wp:posOffset>
+                </wp:positionH>
+                <wp:positionV relativeFrom="paragraph">
+                  <wp:posOffset>266700</wp:posOffset>
+                </wp:positionV>
+                <wp:extent cx="118745" cy="130190"/>
+                <wp:effectExtent l="76200" t="76200" r="14605" b="60325"/>
+                <wp:wrapNone/>
+                <wp:docPr id="44" name="Input penna 44"/>
+                <wp:cNvGraphicFramePr/>
+                <a:graphic xmlns:a="http://schemas.openxmlformats.org/drawingml/2006/main">
+                  <a:graphicData uri="http://schemas.openxmlformats.org/drawingml/2006/picture">
+                    <pic:pic xmlns:pic="http://schemas.openxmlformats.org/drawingml/2006/picture">
+                      <pic:nvPicPr>
+                        <pic:cNvPr id="44" name="Input penna 44"/>
+                        <pic:cNvPicPr/>
+                      </pic:nvPicPr>
+                      <pic:blipFill>
+                        <a:blip r:embed="rId83"/>
+                        <a:stretch>
+                          <a:fillRect/>
+                        </a:stretch>
+                      </pic:blipFill>
+                      <pic:spPr>
+                        <a:xfrm>
+                          <a:off x="0" y="0"/>
+                          <a:ext cx="154369" cy="165696"/>
+                        </a:xfrm>
+                        <a:prstGeom prst="rect">
+                          <a:avLst/>
+                        </a:prstGeom>
+                      </pic:spPr>
+                    </pic:pic>
+                  </a:graphicData>
+                </a:graphic>
+              </wp:anchor>
+            </w:drawing>
+          </mc:Fallback>
+        </mc:AlternateContent>
+      </w:r>
+      <w:r>
+        <w:rPr>
+          <w:rFonts w:eastAsiaTheme="minorEastAsia"/>
+          <w:noProof/>
+        </w:rPr>
+        <mc:AlternateContent>
+          <mc:Choice Requires="aink">
+            <w:drawing>
+              <wp:anchor distT="0" distB="0" distL="114300" distR="114300" simplePos="0" relativeHeight="251713536" behindDoc="0" locked="0" layoutInCell="1" allowOverlap="1" wp14:anchorId="776012A1" wp14:editId="3BB79782">
+                <wp:simplePos x="0" y="0"/>
+                <wp:positionH relativeFrom="column">
+                  <wp:posOffset>118154</wp:posOffset>
+                </wp:positionH>
+                <wp:positionV relativeFrom="paragraph">
+                  <wp:posOffset>8335</wp:posOffset>
+                </wp:positionV>
+                <wp:extent cx="105840" cy="122400"/>
+                <wp:effectExtent l="76200" t="57150" r="66040" b="68580"/>
+                <wp:wrapNone/>
+                <wp:docPr id="45" name="Input penna 45"/>
+                <wp:cNvGraphicFramePr/>
+                <a:graphic xmlns:a="http://schemas.openxmlformats.org/drawingml/2006/main">
+                  <a:graphicData uri="http://schemas.microsoft.com/office/word/2010/wordprocessingInk">
+                    <w14:contentPart bwMode="auto" r:id="rId84">
+                      <w14:nvContentPartPr>
+                        <w14:cNvContentPartPr/>
+                      </w14:nvContentPartPr>
+                      <w14:xfrm>
+                        <a:off x="0" y="0"/>
+                        <a:ext cx="105840" cy="122400"/>
+                      </w14:xfrm>
+                    </w14:contentPart>
+                  </a:graphicData>
+                </a:graphic>
+              </wp:anchor>
+            </w:drawing>
+          </mc:Choice>
+          <mc:Fallback>
+            <w:drawing>
+              <wp:anchor distT="0" distB="0" distL="114300" distR="114300" simplePos="0" relativeHeight="251713536" behindDoc="0" locked="0" layoutInCell="1" allowOverlap="1" wp14:anchorId="776012A1" wp14:editId="3BB79782">
+                <wp:simplePos x="0" y="0"/>
+                <wp:positionH relativeFrom="column">
+                  <wp:posOffset>118154</wp:posOffset>
+                </wp:positionH>
+                <wp:positionV relativeFrom="paragraph">
+                  <wp:posOffset>8335</wp:posOffset>
+                </wp:positionV>
+                <wp:extent cx="105840" cy="122400"/>
+                <wp:effectExtent l="76200" t="57150" r="66040" b="68580"/>
+                <wp:wrapNone/>
+                <wp:docPr id="45" name="Input penna 45"/>
+                <wp:cNvGraphicFramePr/>
+                <a:graphic xmlns:a="http://schemas.openxmlformats.org/drawingml/2006/main">
+                  <a:graphicData uri="http://schemas.openxmlformats.org/drawingml/2006/picture">
+                    <pic:pic xmlns:pic="http://schemas.openxmlformats.org/drawingml/2006/picture">
+                      <pic:nvPicPr>
+                        <pic:cNvPr id="45" name="Input penna 45"/>
+                        <pic:cNvPicPr/>
+                      </pic:nvPicPr>
+                      <pic:blipFill>
+                        <a:blip r:embed="rId85"/>
+                        <a:stretch>
+                          <a:fillRect/>
+                        </a:stretch>
+                      </pic:blipFill>
+                      <pic:spPr>
+                        <a:xfrm>
+                          <a:off x="0" y="0"/>
+                          <a:ext cx="141480" cy="158040"/>
+                        </a:xfrm>
+                        <a:prstGeom prst="rect">
+                          <a:avLst/>
+                        </a:prstGeom>
+                      </pic:spPr>
+                    </pic:pic>
+                  </a:graphicData>
+                </a:graphic>
+              </wp:anchor>
+            </w:drawing>
+          </mc:Fallback>
+        </mc:AlternateContent>
+      </w:r>
+      <w:r>
+        <w:rPr>
+          <w:rFonts w:eastAsiaTheme="minorEastAsia"/>
+          <w:noProof/>
+        </w:rPr>
+        <mc:AlternateContent>
+          <mc:Choice Requires="aink">
+            <w:drawing>
+              <wp:anchor distT="0" distB="0" distL="114300" distR="114300" simplePos="0" relativeHeight="251712512" behindDoc="0" locked="0" layoutInCell="1" allowOverlap="1" wp14:anchorId="0D3C3B29" wp14:editId="5AB63AB5">
+                <wp:simplePos x="0" y="0"/>
+                <wp:positionH relativeFrom="column">
+                  <wp:posOffset>40394</wp:posOffset>
+                </wp:positionH>
+                <wp:positionV relativeFrom="paragraph">
+                  <wp:posOffset>715375</wp:posOffset>
+                </wp:positionV>
+                <wp:extent cx="127440" cy="141480"/>
+                <wp:effectExtent l="76200" t="76200" r="44450" b="68580"/>
+                <wp:wrapNone/>
+                <wp:docPr id="46" name="Input penna 46"/>
+                <wp:cNvGraphicFramePr/>
+                <a:graphic xmlns:a="http://schemas.openxmlformats.org/drawingml/2006/main">
+                  <a:graphicData uri="http://schemas.microsoft.com/office/word/2010/wordprocessingInk">
+                    <w14:contentPart bwMode="auto" r:id="rId86">
+                      <w14:nvContentPartPr>
+                        <w14:cNvContentPartPr/>
+                      </w14:nvContentPartPr>
+                      <w14:xfrm>
+                        <a:off x="0" y="0"/>
+                        <a:ext cx="127440" cy="141480"/>
+                      </w14:xfrm>
+                    </w14:contentPart>
+                  </a:graphicData>
+                </a:graphic>
+              </wp:anchor>
+            </w:drawing>
+          </mc:Choice>
+          <mc:Fallback>
+            <w:drawing>
+              <wp:anchor distT="0" distB="0" distL="114300" distR="114300" simplePos="0" relativeHeight="251712512" behindDoc="0" locked="0" layoutInCell="1" allowOverlap="1" wp14:anchorId="0D3C3B29" wp14:editId="5AB63AB5">
+                <wp:simplePos x="0" y="0"/>
+                <wp:positionH relativeFrom="column">
+                  <wp:posOffset>40394</wp:posOffset>
+                </wp:positionH>
+                <wp:positionV relativeFrom="paragraph">
+                  <wp:posOffset>715375</wp:posOffset>
+                </wp:positionV>
+                <wp:extent cx="127440" cy="141480"/>
+                <wp:effectExtent l="76200" t="76200" r="44450" b="68580"/>
+                <wp:wrapNone/>
+                <wp:docPr id="46" name="Input penna 46"/>
+                <wp:cNvGraphicFramePr/>
+                <a:graphic xmlns:a="http://schemas.openxmlformats.org/drawingml/2006/main">
+                  <a:graphicData uri="http://schemas.openxmlformats.org/drawingml/2006/picture">
+                    <pic:pic xmlns:pic="http://schemas.openxmlformats.org/drawingml/2006/picture">
+                      <pic:nvPicPr>
+                        <pic:cNvPr id="46" name="Input penna 46"/>
+                        <pic:cNvPicPr/>
+                      </pic:nvPicPr>
+                      <pic:blipFill>
+                        <a:blip r:embed="rId87"/>
+                        <a:stretch>
+                          <a:fillRect/>
+                        </a:stretch>
+                      </pic:blipFill>
+                      <pic:spPr>
+                        <a:xfrm>
+                          <a:off x="0" y="0"/>
+                          <a:ext cx="163080" cy="177120"/>
+                        </a:xfrm>
+                        <a:prstGeom prst="rect">
+                          <a:avLst/>
+                        </a:prstGeom>
+                      </pic:spPr>
+                    </pic:pic>
+                  </a:graphicData>
+                </a:graphic>
+              </wp:anchor>
+            </w:drawing>
+          </mc:Fallback>
+        </mc:AlternateContent>
+      </w:r>
+      <w:r>
+        <w:rPr>
+          <w:rFonts w:eastAsiaTheme="minorEastAsia"/>
+          <w:noProof/>
+        </w:rPr>
+        <mc:AlternateContent>
+          <mc:Choice Requires="wpi">
+            <w:drawing>
+              <wp:anchor distT="0" distB="0" distL="114300" distR="114300" simplePos="0" relativeHeight="251711488" behindDoc="0" locked="0" layoutInCell="1" allowOverlap="1" wp14:anchorId="1BF70F0B" wp14:editId="7008D1F0">
+                <wp:simplePos x="0" y="0"/>
+                <wp:positionH relativeFrom="column">
+                  <wp:posOffset>34925</wp:posOffset>
+                </wp:positionH>
+                <wp:positionV relativeFrom="paragraph">
+                  <wp:posOffset>92075</wp:posOffset>
+                </wp:positionV>
+                <wp:extent cx="2349500" cy="1166010"/>
+                <wp:effectExtent l="38100" t="38100" r="50800" b="53340"/>
+                <wp:wrapNone/>
+                <wp:docPr id="47" name="Input penna 47"/>
+                <wp:cNvGraphicFramePr/>
+                <a:graphic xmlns:a="http://schemas.openxmlformats.org/drawingml/2006/main">
+                  <a:graphicData uri="http://schemas.microsoft.com/office/word/2010/wordprocessingInk">
+                    <w14:contentPart bwMode="auto" r:id="rId88">
+                      <w14:nvContentPartPr>
+                        <w14:cNvContentPartPr/>
+                      </w14:nvContentPartPr>
+                      <w14:xfrm>
+                        <a:off x="0" y="0"/>
+                        <a:ext cx="2349500" cy="1166010"/>
                       </w14:xfrm>
                     </w14:contentPart>
                   </a:graphicData>
@@ -20263,8 +20289,27 @@
           </mc:Choice>
           <mc:Fallback>
             <w:pict>
-              <v:shape w14:anchorId="37AAC7D6" id="Input penna 496" o:spid="_x0000_s1026" type="#_x0000_t75" style="position:absolute;margin-left:2pt;margin-top:44.1pt;width:194.8pt;height:61pt;z-index:251702272;visibility:visible;mso-wrap-style:square;mso-wrap-distance-left:9pt;mso-wrap-distance-top:0;mso-wrap-distance-right:9pt;mso-wrap-distance-bottom:0;mso-position-horizontal:absolute;mso-position-horizontal-relative:text;mso-position-vertical:absolute;mso-position-vertical-relative:text" o:gfxdata="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">
-                <v:imagedata r:id="rId80" o:title=""/>
+              <v:shapetype w14:anchorId="70E8BCE4" id="_x0000_t75" coordsize="21600,21600" o:spt="75" o:preferrelative="t" path="m@4@5l@4@11@9@11@9@5xe" filled="f" stroked="f">
+                <v:stroke joinstyle="miter"/>
+                <v:formulas>
+                  <v:f eqn="if lineDrawn pixelLineWidth 0"/>
+                  <v:f eqn="sum @0 1 0"/>
+                  <v:f eqn="sum 0 0 @1"/>
+                  <v:f eqn="prod @2 1 2"/>
+                  <v:f eqn="prod @3 21600 pixelWidth"/>
+                  <v:f eqn="prod @3 21600 pixelHeight"/>
+                  <v:f eqn="sum @0 0 1"/>
+                  <v:f eqn="prod @6 1 2"/>
+                  <v:f eqn="prod @7 21600 pixelWidth"/>
+                  <v:f eqn="sum @8 21600 0"/>
+                  <v:f eqn="prod @7 21600 pixelHeight"/>
+                  <v:f eqn="sum @10 21600 0"/>
+                </v:formulas>
+                <v:path o:extrusionok="f" gradientshapeok="t" o:connecttype="rect"/>
+                <o:lock v:ext="edit" aspectratio="t"/>
+              </v:shapetype>
+              <v:shape id="Input penna 47" o:spid="_x0000_s1026" type="#_x0000_t75" style="position:absolute;margin-left:2.05pt;margin-top:6.55pt;width:186.4pt;height:93.2pt;z-index:251711488;visibility:visible;mso-wrap-style:square;mso-wrap-distance-left:9pt;mso-wrap-distance-top:0;mso-wrap-distance-right:9pt;mso-wrap-distance-bottom:0;mso-position-horizontal:absolute;mso-position-horizontal-relative:text;mso-position-vertical:absolute;mso-position-vertical-relative:text" o:gfxdata="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">
+                <v:imagedata r:id="rId89" o:title=""/>
               </v:shape>
             </w:pict>
           </mc:Fallback>
@@ -20275,54 +20320,8 @@
           <w:rFonts w:eastAsiaTheme="minorEastAsia"/>
           <w:noProof/>
         </w:rPr>
-        <mc:AlternateContent>
-          <mc:Choice Requires="wpi">
-            <w:drawing>
-              <wp:anchor distT="0" distB="0" distL="114300" distR="114300" simplePos="0" relativeHeight="251701248" behindDoc="0" locked="0" layoutInCell="1" allowOverlap="1" wp14:anchorId="71E35953" wp14:editId="39E6BD7D">
-                <wp:simplePos x="0" y="0"/>
-                <wp:positionH relativeFrom="column">
-                  <wp:posOffset>64590</wp:posOffset>
-                </wp:positionH>
-                <wp:positionV relativeFrom="paragraph">
-                  <wp:posOffset>139310</wp:posOffset>
-                </wp:positionV>
-                <wp:extent cx="2184840" cy="453960"/>
-                <wp:effectExtent l="57150" t="38100" r="44450" b="41910"/>
-                <wp:wrapNone/>
-                <wp:docPr id="495" name="Input penna 495"/>
-                <wp:cNvGraphicFramePr/>
-                <a:graphic xmlns:a="http://schemas.openxmlformats.org/drawingml/2006/main">
-                  <a:graphicData uri="http://schemas.microsoft.com/office/word/2010/wordprocessingInk">
-                    <w14:contentPart bwMode="auto" r:id="rId81">
-                      <w14:nvContentPartPr>
-                        <w14:cNvContentPartPr/>
-                      </w14:nvContentPartPr>
-                      <w14:xfrm>
-                        <a:off x="0" y="0"/>
-                        <a:ext cx="2184840" cy="453960"/>
-                      </w14:xfrm>
-                    </w14:contentPart>
-                  </a:graphicData>
-                </a:graphic>
-              </wp:anchor>
-            </w:drawing>
-          </mc:Choice>
-          <mc:Fallback>
-            <w:pict>
-              <v:shape w14:anchorId="6AD3501B" id="Input penna 495" o:spid="_x0000_s1026" type="#_x0000_t75" style="position:absolute;margin-left:4.4pt;margin-top:10.25pt;width:173.45pt;height:37.2pt;z-index:251701248;visibility:visible;mso-wrap-style:square;mso-wrap-distance-left:9pt;mso-wrap-distance-top:0;mso-wrap-distance-right:9pt;mso-wrap-distance-bottom:0;mso-position-horizontal:absolute;mso-position-horizontal-relative:text;mso-position-vertical:absolute;mso-position-vertical-relative:text" o:gfxdata="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">
-                <v:imagedata r:id="rId82" o:title=""/>
-              </v:shape>
-            </w:pict>
-          </mc:Fallback>
-        </mc:AlternateContent>
-      </w:r>
-      <w:r>
-        <w:rPr>
-          <w:rFonts w:eastAsiaTheme="minorEastAsia"/>
-          <w:noProof/>
-        </w:rPr>
         <w:drawing>
-          <wp:inline distT="0" distB="0" distL="0" distR="0" wp14:anchorId="64003375" wp14:editId="76C3018B">
+          <wp:inline distT="0" distB="0" distL="0" distR="0" wp14:anchorId="1D6AE631" wp14:editId="290D9EF9">
             <wp:extent cx="2560542" cy="1394581"/>
             <wp:effectExtent l="0" t="0" r="0" b="0"/>
             <wp:docPr id="489" name="Immagine 489"/>
@@ -20337,7 +20336,7 @@
                     <pic:cNvPicPr/>
                   </pic:nvPicPr>
                   <pic:blipFill>
-                    <a:blip r:embed="rId83"/>
+                    <a:blip r:embed="rId90"/>
                     <a:stretch>
                       <a:fillRect/>
                     </a:stretch>
@@ -20392,7 +20391,7 @@
         <mc:AlternateContent>
           <mc:Choice Requires="wpi">
             <w:drawing>
-              <wp:anchor distT="0" distB="0" distL="114300" distR="114300" simplePos="0" relativeHeight="251703296" behindDoc="0" locked="0" layoutInCell="1" allowOverlap="1" wp14:anchorId="321F1CDF" wp14:editId="6EA355B9">
+              <wp:anchor distT="0" distB="0" distL="114300" distR="114300" simplePos="0" relativeHeight="251710464" behindDoc="0" locked="0" layoutInCell="1" allowOverlap="1" wp14:anchorId="0A9880A4" wp14:editId="178BC050">
                 <wp:simplePos x="0" y="0"/>
                 <wp:positionH relativeFrom="column">
                   <wp:posOffset>2379750</wp:posOffset>
@@ -20407,7 +20406,7 @@
                 <wp:cNvGraphicFramePr/>
                 <a:graphic xmlns:a="http://schemas.openxmlformats.org/drawingml/2006/main">
                   <a:graphicData uri="http://schemas.microsoft.com/office/word/2010/wordprocessingInk">
-                    <w14:contentPart bwMode="auto" r:id="rId84">
+                    <w14:contentPart bwMode="auto" r:id="rId91">
                       <w14:nvContentPartPr>
                         <w14:cNvContentPartPr/>
                       </w14:nvContentPartPr>
@@ -20423,8 +20422,8 @@
           </mc:Choice>
           <mc:Fallback>
             <w:pict>
-              <v:shape w14:anchorId="6DA84622" id="Input penna 497" o:spid="_x0000_s1026" type="#_x0000_t75" style="position:absolute;margin-left:186.7pt;margin-top:25.75pt;width:1.6pt;height:1.45pt;z-index:251703296;visibility:visible;mso-wrap-style:square;mso-wrap-distance-left:9pt;mso-wrap-distance-top:0;mso-wrap-distance-right:9pt;mso-wrap-distance-bottom:0;mso-position-horizontal:absolute;mso-position-horizontal-relative:text;mso-position-vertical:absolute;mso-position-vertical-relative:text" o:gfxdata="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">
-                <v:imagedata r:id="rId85" o:title=""/>
+              <v:shape w14:anchorId="25389288" id="Input penna 497" o:spid="_x0000_s1026" type="#_x0000_t75" style="position:absolute;margin-left:186.7pt;margin-top:25.75pt;width:1.6pt;height:1.45pt;z-index:251710464;visibility:visible;mso-wrap-style:square;mso-wrap-distance-left:9pt;mso-wrap-distance-top:0;mso-wrap-distance-right:9pt;mso-wrap-distance-bottom:0;mso-position-horizontal:absolute;mso-position-horizontal-relative:text;mso-position-vertical:absolute;mso-position-vertical-relative:text" o:gfxdata="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">
+                <v:imagedata r:id="rId92" o:title=""/>
               </v:shape>
             </w:pict>
           </mc:Fallback>
@@ -20441,7 +20440,7 @@
         <w:t>tutti</w:t>
       </w:r>
       <w:r>
-        <w:t xml:space="preserve"> i cammini minimi, quindi fissando le etichette ottime e scegliendo come cammino sia l’albero che tutte le altre etichette con costo </w:t>
+        <w:t xml:space="preserve"> i cammini minimi, quindi fissando le etichette ottime con lo stesso colore e scegliendo come cammino sia l’albero che tutte le altre etichette con costo </w:t>
       </w:r>
       <m:oMath>
         <m:r>
@@ -20455,10 +20454,9 @@
         <w:rPr>
           <w:rFonts w:eastAsiaTheme="minorEastAsia"/>
         </w:rPr>
-        <w:t>); in questo caso, grafo ed albero coincidono</w:t>
-      </w:r>
-    </w:p>
-    <w:p/>
+        <w:t xml:space="preserve">); in questo caso, grafo ed albero sono diversi. </w:t>
+      </w:r>
+    </w:p>
     <w:p>
       <w:r>
         <w:rPr>
@@ -20480,7 +20478,7 @@
                     <pic:cNvPicPr/>
                   </pic:nvPicPr>
                   <pic:blipFill>
-                    <a:blip r:embed="rId86"/>
+                    <a:blip r:embed="rId93"/>
                     <a:stretch>
                       <a:fillRect/>
                     </a:stretch>
@@ -23304,7 +23302,7 @@
                     <pic:cNvPicPr/>
                   </pic:nvPicPr>
                   <pic:blipFill>
-                    <a:blip r:embed="rId87"/>
+                    <a:blip r:embed="rId94"/>
                     <a:stretch>
                       <a:fillRect/>
                     </a:stretch>
@@ -23351,7 +23349,7 @@
                     <pic:cNvPicPr/>
                   </pic:nvPicPr>
                   <pic:blipFill>
-                    <a:blip r:embed="rId88"/>
+                    <a:blip r:embed="rId95"/>
                     <a:stretch>
                       <a:fillRect/>
                     </a:stretch>
@@ -23398,7 +23396,7 @@
                     <pic:cNvPicPr/>
                   </pic:nvPicPr>
                   <pic:blipFill>
-                    <a:blip r:embed="rId89"/>
+                    <a:blip r:embed="rId96"/>
                     <a:stretch>
                       <a:fillRect/>
                     </a:stretch>
@@ -27505,7 +27503,7 @@
                     <pic:cNvPicPr/>
                   </pic:nvPicPr>
                   <pic:blipFill>
-                    <a:blip r:embed="rId90"/>
+                    <a:blip r:embed="rId97"/>
                     <a:stretch>
                       <a:fillRect/>
                     </a:stretch>
@@ -27552,7 +27550,7 @@
                     <pic:cNvPicPr/>
                   </pic:nvPicPr>
                   <pic:blipFill>
-                    <a:blip r:embed="rId88"/>
+                    <a:blip r:embed="rId95"/>
                     <a:stretch>
                       <a:fillRect/>
                     </a:stretch>
@@ -27599,7 +27597,7 @@
                     <pic:cNvPicPr/>
                   </pic:nvPicPr>
                   <pic:blipFill>
-                    <a:blip r:embed="rId89"/>
+                    <a:blip r:embed="rId96"/>
                     <a:stretch>
                       <a:fillRect/>
                     </a:stretch>
@@ -31536,7 +31534,7 @@
                     <pic:cNvPicPr/>
                   </pic:nvPicPr>
                   <pic:blipFill>
-                    <a:blip r:embed="rId91"/>
+                    <a:blip r:embed="rId98"/>
                     <a:stretch>
                       <a:fillRect/>
                     </a:stretch>
@@ -31583,7 +31581,7 @@
                     <pic:cNvPicPr/>
                   </pic:nvPicPr>
                   <pic:blipFill>
-                    <a:blip r:embed="rId88"/>
+                    <a:blip r:embed="rId95"/>
                     <a:stretch>
                       <a:fillRect/>
                     </a:stretch>
@@ -31630,7 +31628,7 @@
                     <pic:cNvPicPr/>
                   </pic:nvPicPr>
                   <pic:blipFill>
-                    <a:blip r:embed="rId89"/>
+                    <a:blip r:embed="rId96"/>
                     <a:stretch>
                       <a:fillRect/>
                     </a:stretch>
@@ -34335,7 +34333,7 @@
                     <pic:cNvPicPr/>
                   </pic:nvPicPr>
                   <pic:blipFill>
-                    <a:blip r:embed="rId92"/>
+                    <a:blip r:embed="rId99"/>
                     <a:stretch>
                       <a:fillRect/>
                     </a:stretch>
@@ -34382,7 +34380,7 @@
                     <pic:cNvPicPr/>
                   </pic:nvPicPr>
                   <pic:blipFill>
-                    <a:blip r:embed="rId88"/>
+                    <a:blip r:embed="rId95"/>
                     <a:stretch>
                       <a:fillRect/>
                     </a:stretch>
@@ -34424,7 +34422,7 @@
                     <pic:cNvPicPr/>
                   </pic:nvPicPr>
                   <pic:blipFill>
-                    <a:blip r:embed="rId89"/>
+                    <a:blip r:embed="rId96"/>
                     <a:stretch>
                       <a:fillRect/>
                     </a:stretch>
@@ -39408,6 +39406,4563 @@
         <w:t>Pertanto, le due soluzioni sono ottime per i rispettivi problemi primale e duale</w:t>
       </w:r>
     </w:p>
+    <w:p>
+      <w:pPr>
+        <w:rPr>
+          <w:rFonts w:eastAsiaTheme="minorEastAsia"/>
+        </w:rPr>
+      </w:pPr>
+    </w:p>
+    <w:p>
+      <w:pPr>
+        <w:rPr>
+          <w:rFonts w:eastAsiaTheme="minorEastAsia"/>
+        </w:rPr>
+      </w:pPr>
+      <w:r>
+        <w:rPr>
+          <w:rFonts w:eastAsiaTheme="minorEastAsia"/>
+          <w:u w:val="single"/>
+        </w:rPr>
+        <w:t>Svolgimento del prof</w:t>
+      </w:r>
+    </w:p>
+    <w:p>
+      <w:pPr>
+        <w:rPr>
+          <w:rFonts w:eastAsiaTheme="minorEastAsia"/>
+        </w:rPr>
+      </w:pPr>
+    </w:p>
+    <w:p>
+      <w:pPr>
+        <w:pStyle w:val="Paragrafoelenco"/>
+        <w:numPr>
+          <w:ilvl w:val="0"/>
+          <w:numId w:val="12"/>
+        </w:numPr>
+        <w:rPr>
+          <w:rFonts w:eastAsiaTheme="minorEastAsia"/>
+        </w:rPr>
+      </w:pPr>
+      <w:bookmarkStart w:id="0" w:name="_Hlk121989997"/>
+      <w:r>
+        <w:rPr>
+          <w:rFonts w:eastAsiaTheme="minorEastAsia"/>
+        </w:rPr>
+        <w:t xml:space="preserve">Dati due problemi generici </w:t>
+      </w:r>
+      <w:r>
+        <w:rPr>
+          <w:rFonts w:eastAsiaTheme="minorEastAsia"/>
+          <w:i/>
+          <w:iCs/>
+        </w:rPr>
+        <w:t>mix</w:t>
+      </w:r>
+      <w:r>
+        <w:rPr>
+          <w:rFonts w:eastAsiaTheme="minorEastAsia"/>
+        </w:rPr>
+        <w:t xml:space="preserve"> e </w:t>
+      </w:r>
+      <w:r>
+        <w:rPr>
+          <w:rFonts w:eastAsiaTheme="minorEastAsia"/>
+          <w:i/>
+          <w:iCs/>
+        </w:rPr>
+        <w:t>max</w:t>
+      </w:r>
+      <w:r>
+        <w:rPr>
+          <w:rFonts w:eastAsiaTheme="minorEastAsia"/>
+        </w:rPr>
+        <w:t xml:space="preserve"> nelle forme:</w:t>
+      </w:r>
+    </w:p>
+    <w:p>
+      <w:pPr>
+        <w:pStyle w:val="Paragrafoelenco"/>
+        <w:rPr>
+          <w:rFonts w:eastAsiaTheme="minorEastAsia"/>
+        </w:rPr>
+      </w:pPr>
+      <m:oMathPara>
+        <m:oMath>
+          <m:func>
+            <m:funcPr>
+              <m:ctrlPr>
+                <w:rPr>
+                  <w:rFonts w:ascii="Cambria Math" w:eastAsiaTheme="minorEastAsia" w:hAnsi="Cambria Math"/>
+                  <w:i/>
+                </w:rPr>
+              </m:ctrlPr>
+            </m:funcPr>
+            <m:fName>
+              <m:r>
+                <m:rPr>
+                  <m:sty m:val="p"/>
+                </m:rPr>
+                <w:rPr>
+                  <w:rFonts w:ascii="Cambria Math" w:eastAsiaTheme="minorEastAsia" w:hAnsi="Cambria Math"/>
+                </w:rPr>
+                <m:t>min</m:t>
+              </m:r>
+            </m:fName>
+            <m:e>
+              <m:sSup>
+                <m:sSupPr>
+                  <m:ctrlPr>
+                    <w:rPr>
+                      <w:rFonts w:ascii="Cambria Math" w:eastAsiaTheme="minorEastAsia" w:hAnsi="Cambria Math"/>
+                      <w:i/>
+                    </w:rPr>
+                  </m:ctrlPr>
+                </m:sSupPr>
+                <m:e>
+                  <m:r>
+                    <w:rPr>
+                      <w:rFonts w:ascii="Cambria Math" w:eastAsiaTheme="minorEastAsia" w:hAnsi="Cambria Math"/>
+                    </w:rPr>
+                    <m:t>c</m:t>
+                  </m:r>
+                </m:e>
+                <m:sup>
+                  <m:r>
+                    <w:rPr>
+                      <w:rFonts w:ascii="Cambria Math" w:eastAsiaTheme="minorEastAsia" w:hAnsi="Cambria Math"/>
+                    </w:rPr>
+                    <m:t>T</m:t>
+                  </m:r>
+                </m:sup>
+              </m:sSup>
+              <m:r>
+                <w:rPr>
+                  <w:rFonts w:ascii="Cambria Math" w:eastAsiaTheme="minorEastAsia" w:hAnsi="Cambria Math"/>
+                </w:rPr>
+                <m:t>x Ax ∼b x∼0</m:t>
+              </m:r>
+            </m:e>
+          </m:func>
+        </m:oMath>
+      </m:oMathPara>
+    </w:p>
+    <w:p>
+      <w:pPr>
+        <w:pStyle w:val="Paragrafoelenco"/>
+        <w:rPr>
+          <w:rFonts w:eastAsiaTheme="minorEastAsia"/>
+        </w:rPr>
+      </w:pPr>
+      <m:oMathPara>
+        <m:oMath>
+          <m:func>
+            <m:funcPr>
+              <m:ctrlPr>
+                <w:rPr>
+                  <w:rFonts w:ascii="Cambria Math" w:eastAsiaTheme="minorEastAsia" w:hAnsi="Cambria Math"/>
+                  <w:i/>
+                </w:rPr>
+              </m:ctrlPr>
+            </m:funcPr>
+            <m:fName>
+              <m:r>
+                <m:rPr>
+                  <m:sty m:val="p"/>
+                </m:rPr>
+                <w:rPr>
+                  <w:rFonts w:ascii="Cambria Math" w:eastAsiaTheme="minorEastAsia" w:hAnsi="Cambria Math"/>
+                </w:rPr>
+                <m:t>max</m:t>
+              </m:r>
+            </m:fName>
+            <m:e>
+              <m:sSup>
+                <m:sSupPr>
+                  <m:ctrlPr>
+                    <w:rPr>
+                      <w:rFonts w:ascii="Cambria Math" w:eastAsiaTheme="minorEastAsia" w:hAnsi="Cambria Math"/>
+                      <w:i/>
+                    </w:rPr>
+                  </m:ctrlPr>
+                </m:sSupPr>
+                <m:e>
+                  <m:r>
+                    <w:rPr>
+                      <w:rFonts w:ascii="Cambria Math" w:eastAsiaTheme="minorEastAsia" w:hAnsi="Cambria Math"/>
+                    </w:rPr>
+                    <m:t>u</m:t>
+                  </m:r>
+                </m:e>
+                <m:sup>
+                  <m:r>
+                    <w:rPr>
+                      <w:rFonts w:ascii="Cambria Math" w:eastAsiaTheme="minorEastAsia" w:hAnsi="Cambria Math"/>
+                    </w:rPr>
+                    <m:t>T</m:t>
+                  </m:r>
+                </m:sup>
+              </m:sSup>
+              <m:r>
+                <w:rPr>
+                  <w:rFonts w:ascii="Cambria Math" w:eastAsiaTheme="minorEastAsia" w:hAnsi="Cambria Math"/>
+                </w:rPr>
+                <m:t xml:space="preserve">b   </m:t>
+              </m:r>
+              <m:sSup>
+                <m:sSupPr>
+                  <m:ctrlPr>
+                    <w:rPr>
+                      <w:rFonts w:ascii="Cambria Math" w:eastAsiaTheme="minorEastAsia" w:hAnsi="Cambria Math"/>
+                      <w:i/>
+                    </w:rPr>
+                  </m:ctrlPr>
+                </m:sSupPr>
+                <m:e>
+                  <m:r>
+                    <w:rPr>
+                      <w:rFonts w:ascii="Cambria Math" w:eastAsiaTheme="minorEastAsia" w:hAnsi="Cambria Math"/>
+                    </w:rPr>
+                    <m:t>u</m:t>
+                  </m:r>
+                </m:e>
+                <m:sup>
+                  <m:r>
+                    <w:rPr>
+                      <w:rFonts w:ascii="Cambria Math" w:eastAsiaTheme="minorEastAsia" w:hAnsi="Cambria Math"/>
+                    </w:rPr>
+                    <m:t>T</m:t>
+                  </m:r>
+                </m:sup>
+              </m:sSup>
+              <m:r>
+                <w:rPr>
+                  <w:rFonts w:ascii="Cambria Math" w:eastAsiaTheme="minorEastAsia" w:hAnsi="Cambria Math"/>
+                </w:rPr>
+                <m:t xml:space="preserve">A∼c  </m:t>
+              </m:r>
+              <m:sSup>
+                <m:sSupPr>
+                  <m:ctrlPr>
+                    <w:rPr>
+                      <w:rFonts w:ascii="Cambria Math" w:eastAsiaTheme="minorEastAsia" w:hAnsi="Cambria Math"/>
+                      <w:i/>
+                    </w:rPr>
+                  </m:ctrlPr>
+                </m:sSupPr>
+                <m:e>
+                  <m:r>
+                    <w:rPr>
+                      <w:rFonts w:ascii="Cambria Math" w:eastAsiaTheme="minorEastAsia" w:hAnsi="Cambria Math"/>
+                    </w:rPr>
+                    <m:t>u</m:t>
+                  </m:r>
+                </m:e>
+                <m:sup>
+                  <m:r>
+                    <w:rPr>
+                      <w:rFonts w:ascii="Cambria Math" w:eastAsiaTheme="minorEastAsia" w:hAnsi="Cambria Math"/>
+                    </w:rPr>
+                    <m:t>T</m:t>
+                  </m:r>
+                </m:sup>
+              </m:sSup>
+              <m:r>
+                <w:rPr>
+                  <w:rFonts w:ascii="Cambria Math" w:eastAsiaTheme="minorEastAsia" w:hAnsi="Cambria Math"/>
+                </w:rPr>
+                <m:t>∼0</m:t>
+              </m:r>
+            </m:e>
+          </m:func>
+        </m:oMath>
+      </m:oMathPara>
+    </w:p>
+    <w:p>
+      <w:pPr>
+        <w:pStyle w:val="Paragrafoelenco"/>
+        <w:rPr>
+          <w:rFonts w:eastAsiaTheme="minorEastAsia"/>
+        </w:rPr>
+      </w:pPr>
+      <m:oMathPara>
+        <m:oMath>
+          <m:acc>
+            <m:accPr>
+              <m:chr m:val="̅"/>
+              <m:ctrlPr>
+                <w:rPr>
+                  <w:rFonts w:ascii="Cambria Math" w:eastAsiaTheme="minorEastAsia" w:hAnsi="Cambria Math"/>
+                  <w:i/>
+                </w:rPr>
+              </m:ctrlPr>
+            </m:accPr>
+            <m:e>
+              <m:r>
+                <w:rPr>
+                  <w:rFonts w:ascii="Cambria Math" w:eastAsiaTheme="minorEastAsia" w:hAnsi="Cambria Math"/>
+                </w:rPr>
+                <m:t>x</m:t>
+              </m:r>
+            </m:e>
+          </m:acc>
+          <m:r>
+            <w:rPr>
+              <w:rFonts w:ascii="Cambria Math" w:eastAsiaTheme="minorEastAsia" w:hAnsi="Cambria Math"/>
+            </w:rPr>
+            <m:t xml:space="preserve"> e </m:t>
+          </m:r>
+          <m:acc>
+            <m:accPr>
+              <m:chr m:val="̅"/>
+              <m:ctrlPr>
+                <w:rPr>
+                  <w:rFonts w:ascii="Cambria Math" w:eastAsiaTheme="minorEastAsia" w:hAnsi="Cambria Math"/>
+                  <w:i/>
+                </w:rPr>
+              </m:ctrlPr>
+            </m:accPr>
+            <m:e>
+              <m:r>
+                <w:rPr>
+                  <w:rFonts w:ascii="Cambria Math" w:eastAsiaTheme="minorEastAsia" w:hAnsi="Cambria Math"/>
+                </w:rPr>
+                <m:t>u</m:t>
+              </m:r>
+            </m:e>
+          </m:acc>
+          <m:r>
+            <w:rPr>
+              <w:rFonts w:ascii="Cambria Math" w:eastAsiaTheme="minorEastAsia" w:hAnsi="Cambria Math"/>
+            </w:rPr>
+            <m:t xml:space="preserve"> ottime </m:t>
+          </m:r>
+        </m:oMath>
+      </m:oMathPara>
+    </w:p>
+    <w:p>
+      <w:pPr>
+        <w:pStyle w:val="Paragrafoelenco"/>
+        <w:rPr>
+          <w:rFonts w:eastAsiaTheme="minorEastAsia"/>
+        </w:rPr>
+      </w:pPr>
+      <m:oMathPara>
+        <m:oMath>
+          <m:r>
+            <m:rPr>
+              <m:sty m:val="p"/>
+            </m:rPr>
+            <w:rPr>
+              <w:rFonts w:ascii="Cambria Math" w:eastAsiaTheme="minorEastAsia" w:hAnsi="Cambria Math"/>
+            </w:rPr>
+            <m:t>⟺</m:t>
+          </m:r>
+        </m:oMath>
+      </m:oMathPara>
+    </w:p>
+    <w:p>
+      <w:pPr>
+        <w:pStyle w:val="Paragrafoelenco"/>
+        <w:jc w:val="center"/>
+        <w:rPr>
+          <w:rFonts w:eastAsiaTheme="minorEastAsia"/>
+        </w:rPr>
+      </w:pPr>
+      <m:oMathPara>
+        <m:oMath>
+          <m:acc>
+            <m:accPr>
+              <m:chr m:val="̅"/>
+              <m:ctrlPr>
+                <w:rPr>
+                  <w:rFonts w:ascii="Cambria Math" w:eastAsiaTheme="minorEastAsia" w:hAnsi="Cambria Math"/>
+                  <w:i/>
+                </w:rPr>
+              </m:ctrlPr>
+            </m:accPr>
+            <m:e>
+              <m:sSub>
+                <m:sSubPr>
+                  <m:ctrlPr>
+                    <w:rPr>
+                      <w:rFonts w:ascii="Cambria Math" w:eastAsiaTheme="minorEastAsia" w:hAnsi="Cambria Math"/>
+                      <w:i/>
+                    </w:rPr>
+                  </m:ctrlPr>
+                </m:sSubPr>
+                <m:e>
+                  <m:r>
+                    <w:rPr>
+                      <w:rFonts w:ascii="Cambria Math" w:eastAsiaTheme="minorEastAsia" w:hAnsi="Cambria Math"/>
+                    </w:rPr>
+                    <m:t>u</m:t>
+                  </m:r>
+                </m:e>
+                <m:sub>
+                  <m:r>
+                    <w:rPr>
+                      <w:rFonts w:ascii="Cambria Math" w:eastAsiaTheme="minorEastAsia" w:hAnsi="Cambria Math"/>
+                    </w:rPr>
+                    <m:t>i</m:t>
+                  </m:r>
+                </m:sub>
+              </m:sSub>
+            </m:e>
+          </m:acc>
+          <m:d>
+            <m:dPr>
+              <m:ctrlPr>
+                <w:rPr>
+                  <w:rFonts w:ascii="Cambria Math" w:eastAsiaTheme="minorEastAsia" w:hAnsi="Cambria Math"/>
+                  <w:i/>
+                </w:rPr>
+              </m:ctrlPr>
+            </m:dPr>
+            <m:e>
+              <m:sSup>
+                <m:sSupPr>
+                  <m:ctrlPr>
+                    <w:rPr>
+                      <w:rFonts w:ascii="Cambria Math" w:eastAsiaTheme="minorEastAsia" w:hAnsi="Cambria Math"/>
+                      <w:i/>
+                    </w:rPr>
+                  </m:ctrlPr>
+                </m:sSupPr>
+                <m:e>
+                  <m:r>
+                    <w:rPr>
+                      <w:rFonts w:ascii="Cambria Math" w:eastAsiaTheme="minorEastAsia" w:hAnsi="Cambria Math"/>
+                    </w:rPr>
+                    <m:t>u</m:t>
+                  </m:r>
+                </m:e>
+                <m:sup>
+                  <m:r>
+                    <w:rPr>
+                      <w:rFonts w:ascii="Cambria Math" w:eastAsiaTheme="minorEastAsia" w:hAnsi="Cambria Math"/>
+                    </w:rPr>
+                    <m:t>T</m:t>
+                  </m:r>
+                </m:sup>
+              </m:sSup>
+              <m:sSub>
+                <m:sSubPr>
+                  <m:ctrlPr>
+                    <w:rPr>
+                      <w:rFonts w:ascii="Cambria Math" w:eastAsiaTheme="minorEastAsia" w:hAnsi="Cambria Math"/>
+                      <w:i/>
+                    </w:rPr>
+                  </m:ctrlPr>
+                </m:sSubPr>
+                <m:e>
+                  <m:r>
+                    <w:rPr>
+                      <w:rFonts w:ascii="Cambria Math" w:eastAsiaTheme="minorEastAsia" w:hAnsi="Cambria Math"/>
+                    </w:rPr>
+                    <m:t>A</m:t>
+                  </m:r>
+                </m:e>
+                <m:sub>
+                  <m:r>
+                    <w:rPr>
+                      <w:rFonts w:ascii="Cambria Math" w:eastAsiaTheme="minorEastAsia" w:hAnsi="Cambria Math"/>
+                    </w:rPr>
+                    <m:t>j</m:t>
+                  </m:r>
+                </m:sub>
+              </m:sSub>
+              <m:r>
+                <w:rPr>
+                  <w:rFonts w:ascii="Cambria Math" w:eastAsiaTheme="minorEastAsia" w:hAnsi="Cambria Math"/>
+                </w:rPr>
+                <m:t>-</m:t>
+              </m:r>
+              <m:sSub>
+                <m:sSubPr>
+                  <m:ctrlPr>
+                    <w:rPr>
+                      <w:rFonts w:ascii="Cambria Math" w:eastAsiaTheme="minorEastAsia" w:hAnsi="Cambria Math"/>
+                      <w:i/>
+                    </w:rPr>
+                  </m:ctrlPr>
+                </m:sSubPr>
+                <m:e>
+                  <m:r>
+                    <w:rPr>
+                      <w:rFonts w:ascii="Cambria Math" w:eastAsiaTheme="minorEastAsia" w:hAnsi="Cambria Math"/>
+                    </w:rPr>
+                    <m:t>c</m:t>
+                  </m:r>
+                </m:e>
+                <m:sub>
+                  <m:r>
+                    <w:rPr>
+                      <w:rFonts w:ascii="Cambria Math" w:eastAsiaTheme="minorEastAsia" w:hAnsi="Cambria Math"/>
+                    </w:rPr>
+                    <m:t>J</m:t>
+                  </m:r>
+                </m:sub>
+              </m:sSub>
+            </m:e>
+          </m:d>
+          <m:r>
+            <w:rPr>
+              <w:rFonts w:ascii="Cambria Math" w:eastAsiaTheme="minorEastAsia" w:hAnsi="Cambria Math"/>
+            </w:rPr>
+            <m:t>=0</m:t>
+          </m:r>
+        </m:oMath>
+      </m:oMathPara>
+    </w:p>
+    <w:p>
+      <w:pPr>
+        <w:pStyle w:val="Paragrafoelenco"/>
+        <w:jc w:val="center"/>
+        <w:rPr>
+          <w:rFonts w:eastAsiaTheme="minorEastAsia"/>
+        </w:rPr>
+      </w:pPr>
+      <m:oMathPara>
+        <m:oMath>
+          <m:acc>
+            <m:accPr>
+              <m:chr m:val="̅"/>
+              <m:ctrlPr>
+                <w:rPr>
+                  <w:rFonts w:ascii="Cambria Math" w:eastAsiaTheme="minorEastAsia" w:hAnsi="Cambria Math"/>
+                  <w:i/>
+                </w:rPr>
+              </m:ctrlPr>
+            </m:accPr>
+            <m:e>
+              <m:sSub>
+                <m:sSubPr>
+                  <m:ctrlPr>
+                    <w:rPr>
+                      <w:rFonts w:ascii="Cambria Math" w:eastAsiaTheme="minorEastAsia" w:hAnsi="Cambria Math"/>
+                      <w:i/>
+                    </w:rPr>
+                  </m:ctrlPr>
+                </m:sSubPr>
+                <m:e>
+                  <m:r>
+                    <w:rPr>
+                      <w:rFonts w:ascii="Cambria Math" w:eastAsiaTheme="minorEastAsia" w:hAnsi="Cambria Math"/>
+                    </w:rPr>
+                    <m:t>x</m:t>
+                  </m:r>
+                </m:e>
+                <m:sub>
+                  <m:r>
+                    <w:rPr>
+                      <w:rFonts w:ascii="Cambria Math" w:eastAsiaTheme="minorEastAsia" w:hAnsi="Cambria Math"/>
+                    </w:rPr>
+                    <m:t>j</m:t>
+                  </m:r>
+                </m:sub>
+              </m:sSub>
+            </m:e>
+          </m:acc>
+          <m:d>
+            <m:dPr>
+              <m:ctrlPr>
+                <w:rPr>
+                  <w:rFonts w:ascii="Cambria Math" w:eastAsiaTheme="minorEastAsia" w:hAnsi="Cambria Math"/>
+                  <w:i/>
+                </w:rPr>
+              </m:ctrlPr>
+            </m:dPr>
+            <m:e>
+              <m:sSubSup>
+                <m:sSubSupPr>
+                  <m:ctrlPr>
+                    <w:rPr>
+                      <w:rFonts w:ascii="Cambria Math" w:eastAsiaTheme="minorEastAsia" w:hAnsi="Cambria Math"/>
+                      <w:i/>
+                    </w:rPr>
+                  </m:ctrlPr>
+                </m:sSubSupPr>
+                <m:e>
+                  <m:r>
+                    <w:rPr>
+                      <w:rFonts w:ascii="Cambria Math" w:eastAsiaTheme="minorEastAsia" w:hAnsi="Cambria Math"/>
+                    </w:rPr>
+                    <m:t>a</m:t>
+                  </m:r>
+                </m:e>
+                <m:sub>
+                  <m:r>
+                    <w:rPr>
+                      <w:rFonts w:ascii="Cambria Math" w:eastAsiaTheme="minorEastAsia" w:hAnsi="Cambria Math"/>
+                    </w:rPr>
+                    <m:t>i</m:t>
+                  </m:r>
+                </m:sub>
+                <m:sup>
+                  <m:r>
+                    <w:rPr>
+                      <w:rFonts w:ascii="Cambria Math" w:eastAsiaTheme="minorEastAsia" w:hAnsi="Cambria Math"/>
+                    </w:rPr>
+                    <m:t>T</m:t>
+                  </m:r>
+                </m:sup>
+              </m:sSubSup>
+              <m:r>
+                <w:rPr>
+                  <w:rFonts w:ascii="Cambria Math" w:eastAsiaTheme="minorEastAsia" w:hAnsi="Cambria Math"/>
+                </w:rPr>
+                <m:t>x-</m:t>
+              </m:r>
+              <m:sSub>
+                <m:sSubPr>
+                  <m:ctrlPr>
+                    <w:rPr>
+                      <w:rFonts w:ascii="Cambria Math" w:eastAsiaTheme="minorEastAsia" w:hAnsi="Cambria Math"/>
+                      <w:i/>
+                    </w:rPr>
+                  </m:ctrlPr>
+                </m:sSubPr>
+                <m:e>
+                  <m:r>
+                    <w:rPr>
+                      <w:rFonts w:ascii="Cambria Math" w:eastAsiaTheme="minorEastAsia" w:hAnsi="Cambria Math"/>
+                    </w:rPr>
+                    <m:t>b</m:t>
+                  </m:r>
+                </m:e>
+                <m:sub>
+                  <m:r>
+                    <w:rPr>
+                      <w:rFonts w:ascii="Cambria Math" w:eastAsiaTheme="minorEastAsia" w:hAnsi="Cambria Math"/>
+                    </w:rPr>
+                    <m:t>i</m:t>
+                  </m:r>
+                </m:sub>
+              </m:sSub>
+            </m:e>
+          </m:d>
+          <m:r>
+            <w:rPr>
+              <w:rFonts w:ascii="Cambria Math" w:eastAsiaTheme="minorEastAsia" w:hAnsi="Cambria Math"/>
+            </w:rPr>
+            <m:t>=0</m:t>
+          </m:r>
+        </m:oMath>
+      </m:oMathPara>
+    </w:p>
+    <w:p>
+      <w:pPr>
+        <w:pStyle w:val="Paragrafoelenco"/>
+        <w:jc w:val="center"/>
+        <w:rPr>
+          <w:rFonts w:eastAsiaTheme="minorEastAsia"/>
+        </w:rPr>
+      </w:pPr>
+      <w:r>
+        <w:rPr>
+          <w:rFonts w:eastAsiaTheme="minorEastAsia"/>
+        </w:rPr>
+        <w:t xml:space="preserve">Con </w:t>
+      </w:r>
+      <m:oMath>
+        <m:acc>
+          <m:accPr>
+            <m:chr m:val="̅"/>
+            <m:ctrlPr>
+              <w:rPr>
+                <w:rFonts w:ascii="Cambria Math" w:eastAsiaTheme="minorEastAsia" w:hAnsi="Cambria Math"/>
+                <w:i/>
+              </w:rPr>
+            </m:ctrlPr>
+          </m:accPr>
+          <m:e>
+            <m:r>
+              <w:rPr>
+                <w:rFonts w:ascii="Cambria Math" w:eastAsiaTheme="minorEastAsia" w:hAnsi="Cambria Math"/>
+              </w:rPr>
+              <m:t>x</m:t>
+            </m:r>
+          </m:e>
+        </m:acc>
+        <m:r>
+          <w:rPr>
+            <w:rFonts w:ascii="Cambria Math" w:eastAsiaTheme="minorEastAsia" w:hAnsi="Cambria Math"/>
+          </w:rPr>
+          <m:t xml:space="preserve"> ammissibile primale e </m:t>
+        </m:r>
+        <m:acc>
+          <m:accPr>
+            <m:chr m:val="̅"/>
+            <m:ctrlPr>
+              <w:rPr>
+                <w:rFonts w:ascii="Cambria Math" w:eastAsiaTheme="minorEastAsia" w:hAnsi="Cambria Math"/>
+                <w:i/>
+              </w:rPr>
+            </m:ctrlPr>
+          </m:accPr>
+          <m:e>
+            <m:r>
+              <w:rPr>
+                <w:rFonts w:ascii="Cambria Math" w:eastAsiaTheme="minorEastAsia" w:hAnsi="Cambria Math"/>
+              </w:rPr>
+              <m:t>u</m:t>
+            </m:r>
+          </m:e>
+        </m:acc>
+        <m:r>
+          <w:rPr>
+            <w:rFonts w:ascii="Cambria Math" w:eastAsiaTheme="minorEastAsia" w:hAnsi="Cambria Math"/>
+          </w:rPr>
+          <m:t xml:space="preserve"> ammissibile duale</m:t>
+        </m:r>
+      </m:oMath>
+    </w:p>
+    <w:p>
+      <w:pPr>
+        <w:pStyle w:val="Paragrafoelenco"/>
+        <w:jc w:val="center"/>
+        <w:rPr>
+          <w:rFonts w:eastAsiaTheme="minorEastAsia"/>
+        </w:rPr>
+      </w:pPr>
+    </w:p>
+    <w:p>
+      <w:pPr>
+        <w:rPr>
+          <w:rFonts w:eastAsiaTheme="minorEastAsia"/>
+        </w:rPr>
+      </w:pPr>
+      <w:r>
+        <w:rPr>
+          <w:rFonts w:eastAsiaTheme="minorEastAsia"/>
+        </w:rPr>
+        <w:br w:type="page"/>
+      </w:r>
+      <w:r>
+        <w:rPr>
+          <w:rFonts w:eastAsiaTheme="minorEastAsia"/>
+        </w:rPr>
+        <w:lastRenderedPageBreak/>
+        <w:t xml:space="preserve">1) </w:t>
+      </w:r>
+      <w:r>
+        <w:t>Verifica dell’ammissibilità primale della soluzione data</w:t>
+      </w:r>
+    </w:p>
+    <w:p>
+      <w:pPr>
+        <w:rPr>
+          <w:rFonts w:eastAsiaTheme="minorEastAsia"/>
+        </w:rPr>
+      </w:pPr>
+      <w:r>
+        <w:rPr>
+          <w:rFonts w:eastAsiaTheme="minorEastAsia"/>
+        </w:rPr>
+        <w:t>X è ammissibile primale?</w:t>
+      </w:r>
+    </w:p>
+    <w:p>
+      <w:pPr>
+        <w:rPr>
+          <w:rFonts w:eastAsiaTheme="minorEastAsia"/>
+        </w:rPr>
+      </w:pPr>
+      <m:oMathPara>
+        <m:oMath>
+          <m:sSub>
+            <m:sSubPr>
+              <m:ctrlPr>
+                <w:rPr>
+                  <w:rFonts w:ascii="Cambria Math" w:eastAsiaTheme="minorEastAsia" w:hAnsi="Cambria Math"/>
+                  <w:i/>
+                </w:rPr>
+              </m:ctrlPr>
+            </m:sSubPr>
+            <m:e>
+              <m:r>
+                <w:rPr>
+                  <w:rFonts w:ascii="Cambria Math" w:eastAsiaTheme="minorEastAsia" w:hAnsi="Cambria Math"/>
+                </w:rPr>
+                <m:t>x</m:t>
+              </m:r>
+            </m:e>
+            <m:sub>
+              <m:r>
+                <w:rPr>
+                  <w:rFonts w:ascii="Cambria Math" w:eastAsiaTheme="minorEastAsia" w:hAnsi="Cambria Math"/>
+                </w:rPr>
+                <m:t>1</m:t>
+              </m:r>
+            </m:sub>
+          </m:sSub>
+          <m:r>
+            <w:rPr>
+              <w:rFonts w:ascii="Cambria Math" w:eastAsiaTheme="minorEastAsia" w:hAnsi="Cambria Math"/>
+            </w:rPr>
+            <m:t>+</m:t>
+          </m:r>
+          <m:sSub>
+            <m:sSubPr>
+              <m:ctrlPr>
+                <w:rPr>
+                  <w:rFonts w:ascii="Cambria Math" w:eastAsiaTheme="minorEastAsia" w:hAnsi="Cambria Math"/>
+                  <w:i/>
+                </w:rPr>
+              </m:ctrlPr>
+            </m:sSubPr>
+            <m:e>
+              <m:r>
+                <w:rPr>
+                  <w:rFonts w:ascii="Cambria Math" w:eastAsiaTheme="minorEastAsia" w:hAnsi="Cambria Math"/>
+                </w:rPr>
+                <m:t>x</m:t>
+              </m:r>
+            </m:e>
+            <m:sub>
+              <m:r>
+                <w:rPr>
+                  <w:rFonts w:ascii="Cambria Math" w:eastAsiaTheme="minorEastAsia" w:hAnsi="Cambria Math"/>
+                </w:rPr>
+                <m:t>2</m:t>
+              </m:r>
+            </m:sub>
+          </m:sSub>
+          <m:r>
+            <w:rPr>
+              <w:rFonts w:ascii="Cambria Math" w:eastAsiaTheme="minorEastAsia" w:hAnsi="Cambria Math"/>
+            </w:rPr>
+            <m:t xml:space="preserve">=1 </m:t>
+          </m:r>
+          <m:d>
+            <m:dPr>
+              <m:ctrlPr>
+                <w:rPr>
+                  <w:rFonts w:ascii="Cambria Math" w:eastAsiaTheme="minorEastAsia" w:hAnsi="Cambria Math"/>
+                  <w:i/>
+                </w:rPr>
+              </m:ctrlPr>
+            </m:dPr>
+            <m:e>
+              <m:r>
+                <w:rPr>
+                  <w:rFonts w:ascii="Cambria Math" w:eastAsiaTheme="minorEastAsia" w:hAnsi="Cambria Math"/>
+                </w:rPr>
+                <m:t>OK</m:t>
+              </m:r>
+            </m:e>
+          </m:d>
+          <m:r>
+            <w:rPr>
+              <w:rFonts w:ascii="Cambria Math" w:eastAsiaTheme="minorEastAsia" w:hAnsi="Cambria Math"/>
+            </w:rPr>
+            <m:t xml:space="preserve">, </m:t>
+          </m:r>
+        </m:oMath>
+      </m:oMathPara>
+    </w:p>
+    <w:p>
+      <w:pPr>
+        <w:rPr>
+          <w:rFonts w:eastAsiaTheme="minorEastAsia"/>
+        </w:rPr>
+      </w:pPr>
+      <m:oMathPara>
+        <m:oMath>
+          <m:r>
+            <w:rPr>
+              <w:rFonts w:ascii="Cambria Math" w:eastAsiaTheme="minorEastAsia" w:hAnsi="Cambria Math"/>
+            </w:rPr>
+            <m:t>2</m:t>
+          </m:r>
+          <m:sSub>
+            <m:sSubPr>
+              <m:ctrlPr>
+                <w:rPr>
+                  <w:rFonts w:ascii="Cambria Math" w:eastAsiaTheme="minorEastAsia" w:hAnsi="Cambria Math"/>
+                  <w:i/>
+                </w:rPr>
+              </m:ctrlPr>
+            </m:sSubPr>
+            <m:e>
+              <m:r>
+                <w:rPr>
+                  <w:rFonts w:ascii="Cambria Math" w:eastAsiaTheme="minorEastAsia" w:hAnsi="Cambria Math"/>
+                </w:rPr>
+                <m:t>x</m:t>
+              </m:r>
+            </m:e>
+            <m:sub>
+              <m:r>
+                <w:rPr>
+                  <w:rFonts w:ascii="Cambria Math" w:eastAsiaTheme="minorEastAsia" w:hAnsi="Cambria Math"/>
+                </w:rPr>
+                <m:t>1</m:t>
+              </m:r>
+            </m:sub>
+          </m:sSub>
+          <m:r>
+            <w:rPr>
+              <w:rFonts w:ascii="Cambria Math" w:eastAsiaTheme="minorEastAsia" w:hAnsi="Cambria Math"/>
+            </w:rPr>
+            <m:t>+</m:t>
+          </m:r>
+          <m:sSub>
+            <m:sSubPr>
+              <m:ctrlPr>
+                <w:rPr>
+                  <w:rFonts w:ascii="Cambria Math" w:eastAsiaTheme="minorEastAsia" w:hAnsi="Cambria Math"/>
+                  <w:i/>
+                </w:rPr>
+              </m:ctrlPr>
+            </m:sSubPr>
+            <m:e>
+              <m:r>
+                <w:rPr>
+                  <w:rFonts w:ascii="Cambria Math" w:eastAsiaTheme="minorEastAsia" w:hAnsi="Cambria Math"/>
+                </w:rPr>
+                <m:t>x</m:t>
+              </m:r>
+            </m:e>
+            <m:sub>
+              <m:r>
+                <w:rPr>
+                  <w:rFonts w:ascii="Cambria Math" w:eastAsiaTheme="minorEastAsia" w:hAnsi="Cambria Math"/>
+                </w:rPr>
+                <m:t>2</m:t>
+              </m:r>
+            </m:sub>
+          </m:sSub>
+          <m:r>
+            <w:rPr>
+              <w:rFonts w:ascii="Cambria Math" w:eastAsiaTheme="minorEastAsia" w:hAnsi="Cambria Math"/>
+            </w:rPr>
+            <m:t>+</m:t>
+          </m:r>
+          <m:sSub>
+            <m:sSubPr>
+              <m:ctrlPr>
+                <w:rPr>
+                  <w:rFonts w:ascii="Cambria Math" w:eastAsiaTheme="minorEastAsia" w:hAnsi="Cambria Math"/>
+                  <w:i/>
+                </w:rPr>
+              </m:ctrlPr>
+            </m:sSubPr>
+            <m:e>
+              <m:r>
+                <w:rPr>
+                  <w:rFonts w:ascii="Cambria Math" w:eastAsiaTheme="minorEastAsia" w:hAnsi="Cambria Math"/>
+                </w:rPr>
+                <m:t>x</m:t>
+              </m:r>
+            </m:e>
+            <m:sub>
+              <m:r>
+                <w:rPr>
+                  <w:rFonts w:ascii="Cambria Math" w:eastAsiaTheme="minorEastAsia" w:hAnsi="Cambria Math"/>
+                </w:rPr>
+                <m:t>3</m:t>
+              </m:r>
+            </m:sub>
+          </m:sSub>
+          <m:r>
+            <w:rPr>
+              <w:rFonts w:ascii="Cambria Math" w:eastAsiaTheme="minorEastAsia" w:hAnsi="Cambria Math"/>
+            </w:rPr>
+            <m:t xml:space="preserve">=0 </m:t>
+          </m:r>
+          <m:d>
+            <m:dPr>
+              <m:ctrlPr>
+                <w:rPr>
+                  <w:rFonts w:ascii="Cambria Math" w:eastAsiaTheme="minorEastAsia" w:hAnsi="Cambria Math"/>
+                  <w:i/>
+                </w:rPr>
+              </m:ctrlPr>
+            </m:dPr>
+            <m:e>
+              <m:r>
+                <w:rPr>
+                  <w:rFonts w:ascii="Cambria Math" w:eastAsiaTheme="minorEastAsia" w:hAnsi="Cambria Math"/>
+                </w:rPr>
+                <m:t>OK</m:t>
+              </m:r>
+            </m:e>
+          </m:d>
+        </m:oMath>
+      </m:oMathPara>
+    </w:p>
+    <w:p>
+      <w:pPr>
+        <w:rPr>
+          <w:rFonts w:eastAsiaTheme="minorEastAsia"/>
+        </w:rPr>
+      </w:pPr>
+      <m:oMathPara>
+        <m:oMath>
+          <m:r>
+            <w:rPr>
+              <w:rFonts w:ascii="Cambria Math" w:eastAsiaTheme="minorEastAsia" w:hAnsi="Cambria Math"/>
+            </w:rPr>
+            <m:t>2</m:t>
+          </m:r>
+          <m:sSub>
+            <m:sSubPr>
+              <m:ctrlPr>
+                <w:rPr>
+                  <w:rFonts w:ascii="Cambria Math" w:eastAsiaTheme="minorEastAsia" w:hAnsi="Cambria Math"/>
+                  <w:i/>
+                </w:rPr>
+              </m:ctrlPr>
+            </m:sSubPr>
+            <m:e>
+              <m:r>
+                <w:rPr>
+                  <w:rFonts w:ascii="Cambria Math" w:eastAsiaTheme="minorEastAsia" w:hAnsi="Cambria Math"/>
+                </w:rPr>
+                <m:t>x</m:t>
+              </m:r>
+            </m:e>
+            <m:sub>
+              <m:r>
+                <w:rPr>
+                  <w:rFonts w:ascii="Cambria Math" w:eastAsiaTheme="minorEastAsia" w:hAnsi="Cambria Math"/>
+                </w:rPr>
+                <m:t>1</m:t>
+              </m:r>
+            </m:sub>
+          </m:sSub>
+          <m:r>
+            <w:rPr>
+              <w:rFonts w:ascii="Cambria Math" w:eastAsiaTheme="minorEastAsia" w:hAnsi="Cambria Math"/>
+            </w:rPr>
+            <m:t>-</m:t>
+          </m:r>
+          <m:sSub>
+            <m:sSubPr>
+              <m:ctrlPr>
+                <w:rPr>
+                  <w:rFonts w:ascii="Cambria Math" w:eastAsiaTheme="minorEastAsia" w:hAnsi="Cambria Math"/>
+                  <w:i/>
+                </w:rPr>
+              </m:ctrlPr>
+            </m:sSubPr>
+            <m:e>
+              <m:r>
+                <w:rPr>
+                  <w:rFonts w:ascii="Cambria Math" w:eastAsiaTheme="minorEastAsia" w:hAnsi="Cambria Math"/>
+                </w:rPr>
+                <m:t>x</m:t>
+              </m:r>
+            </m:e>
+            <m:sub>
+              <m:r>
+                <w:rPr>
+                  <w:rFonts w:ascii="Cambria Math" w:eastAsiaTheme="minorEastAsia" w:hAnsi="Cambria Math"/>
+                </w:rPr>
+                <m:t>2</m:t>
+              </m:r>
+            </m:sub>
+          </m:sSub>
+          <m:r>
+            <w:rPr>
+              <w:rFonts w:ascii="Cambria Math" w:eastAsiaTheme="minorEastAsia" w:hAnsi="Cambria Math"/>
+            </w:rPr>
+            <m:t>-</m:t>
+          </m:r>
+          <m:sSub>
+            <m:sSubPr>
+              <m:ctrlPr>
+                <w:rPr>
+                  <w:rFonts w:ascii="Cambria Math" w:eastAsiaTheme="minorEastAsia" w:hAnsi="Cambria Math"/>
+                  <w:i/>
+                </w:rPr>
+              </m:ctrlPr>
+            </m:sSubPr>
+            <m:e>
+              <m:r>
+                <w:rPr>
+                  <w:rFonts w:ascii="Cambria Math" w:eastAsiaTheme="minorEastAsia" w:hAnsi="Cambria Math"/>
+                </w:rPr>
+                <m:t>x</m:t>
+              </m:r>
+            </m:e>
+            <m:sub>
+              <m:r>
+                <w:rPr>
+                  <w:rFonts w:ascii="Cambria Math" w:eastAsiaTheme="minorEastAsia" w:hAnsi="Cambria Math"/>
+                </w:rPr>
+                <m:t>3</m:t>
+              </m:r>
+            </m:sub>
+          </m:sSub>
+          <m:r>
+            <w:rPr>
+              <w:rFonts w:ascii="Cambria Math" w:eastAsiaTheme="minorEastAsia" w:hAnsi="Cambria Math"/>
+            </w:rPr>
+            <m:t xml:space="preserve">=4 </m:t>
+          </m:r>
+          <m:d>
+            <m:dPr>
+              <m:ctrlPr>
+                <w:rPr>
+                  <w:rFonts w:ascii="Cambria Math" w:eastAsiaTheme="minorEastAsia" w:hAnsi="Cambria Math"/>
+                  <w:i/>
+                </w:rPr>
+              </m:ctrlPr>
+            </m:dPr>
+            <m:e>
+              <m:r>
+                <w:rPr>
+                  <w:rFonts w:ascii="Cambria Math" w:eastAsiaTheme="minorEastAsia" w:hAnsi="Cambria Math"/>
+                </w:rPr>
+                <m:t>OK</m:t>
+              </m:r>
+            </m:e>
+          </m:d>
+        </m:oMath>
+      </m:oMathPara>
+    </w:p>
+    <w:p>
+      <w:pPr>
+        <w:rPr>
+          <w:rFonts w:eastAsiaTheme="minorEastAsia"/>
+        </w:rPr>
+      </w:pPr>
+      <m:oMathPara>
+        <m:oMath>
+          <m:r>
+            <w:rPr>
+              <w:rFonts w:ascii="Cambria Math" w:eastAsiaTheme="minorEastAsia" w:hAnsi="Cambria Math"/>
+            </w:rPr>
+            <m:t>2</m:t>
+          </m:r>
+          <m:sSub>
+            <m:sSubPr>
+              <m:ctrlPr>
+                <w:rPr>
+                  <w:rFonts w:ascii="Cambria Math" w:eastAsiaTheme="minorEastAsia" w:hAnsi="Cambria Math"/>
+                  <w:i/>
+                </w:rPr>
+              </m:ctrlPr>
+            </m:sSubPr>
+            <m:e>
+              <m:r>
+                <w:rPr>
+                  <w:rFonts w:ascii="Cambria Math" w:eastAsiaTheme="minorEastAsia" w:hAnsi="Cambria Math"/>
+                </w:rPr>
+                <m:t>x</m:t>
+              </m:r>
+            </m:e>
+            <m:sub>
+              <m:r>
+                <w:rPr>
+                  <w:rFonts w:ascii="Cambria Math" w:eastAsiaTheme="minorEastAsia" w:hAnsi="Cambria Math"/>
+                </w:rPr>
+                <m:t>1</m:t>
+              </m:r>
+            </m:sub>
+          </m:sSub>
+          <m:r>
+            <w:rPr>
+              <w:rFonts w:ascii="Cambria Math" w:eastAsiaTheme="minorEastAsia" w:hAnsi="Cambria Math"/>
+            </w:rPr>
+            <m:t>-</m:t>
+          </m:r>
+          <m:sSub>
+            <m:sSubPr>
+              <m:ctrlPr>
+                <w:rPr>
+                  <w:rFonts w:ascii="Cambria Math" w:eastAsiaTheme="minorEastAsia" w:hAnsi="Cambria Math"/>
+                  <w:i/>
+                </w:rPr>
+              </m:ctrlPr>
+            </m:sSubPr>
+            <m:e>
+              <m:r>
+                <w:rPr>
+                  <w:rFonts w:ascii="Cambria Math" w:eastAsiaTheme="minorEastAsia" w:hAnsi="Cambria Math"/>
+                </w:rPr>
+                <m:t>x</m:t>
+              </m:r>
+            </m:e>
+            <m:sub>
+              <m:r>
+                <w:rPr>
+                  <w:rFonts w:ascii="Cambria Math" w:eastAsiaTheme="minorEastAsia" w:hAnsi="Cambria Math"/>
+                </w:rPr>
+                <m:t>3</m:t>
+              </m:r>
+            </m:sub>
+          </m:sSub>
+          <m:r>
+            <w:rPr>
+              <w:rFonts w:ascii="Cambria Math" w:eastAsiaTheme="minorEastAsia" w:hAnsi="Cambria Math"/>
+            </w:rPr>
+            <m:t xml:space="preserve">&gt;1 </m:t>
+          </m:r>
+          <m:d>
+            <m:dPr>
+              <m:ctrlPr>
+                <w:rPr>
+                  <w:rFonts w:ascii="Cambria Math" w:eastAsiaTheme="minorEastAsia" w:hAnsi="Cambria Math"/>
+                  <w:i/>
+                </w:rPr>
+              </m:ctrlPr>
+            </m:dPr>
+            <m:e>
+              <m:r>
+                <w:rPr>
+                  <w:rFonts w:ascii="Cambria Math" w:eastAsiaTheme="minorEastAsia" w:hAnsi="Cambria Math"/>
+                </w:rPr>
+                <m:t>OK</m:t>
+              </m:r>
+            </m:e>
+          </m:d>
+        </m:oMath>
+      </m:oMathPara>
+    </w:p>
+    <w:p>
+      <w:pPr>
+        <w:rPr>
+          <w:rFonts w:eastAsiaTheme="minorEastAsia"/>
+        </w:rPr>
+      </w:pPr>
+      <m:oMathPara>
+        <m:oMath>
+          <m:sSub>
+            <m:sSubPr>
+              <m:ctrlPr>
+                <w:rPr>
+                  <w:rFonts w:ascii="Cambria Math" w:eastAsiaTheme="minorEastAsia" w:hAnsi="Cambria Math"/>
+                  <w:i/>
+                </w:rPr>
+              </m:ctrlPr>
+            </m:sSubPr>
+            <m:e>
+              <m:r>
+                <w:rPr>
+                  <w:rFonts w:ascii="Cambria Math" w:eastAsiaTheme="minorEastAsia" w:hAnsi="Cambria Math"/>
+                </w:rPr>
+                <m:t>x</m:t>
+              </m:r>
+            </m:e>
+            <m:sub>
+              <m:r>
+                <w:rPr>
+                  <w:rFonts w:ascii="Cambria Math" w:eastAsiaTheme="minorEastAsia" w:hAnsi="Cambria Math"/>
+                </w:rPr>
+                <m:t>1</m:t>
+              </m:r>
+            </m:sub>
+          </m:sSub>
+          <m:r>
+            <w:rPr>
+              <w:rFonts w:ascii="Cambria Math" w:eastAsiaTheme="minorEastAsia" w:hAnsi="Cambria Math"/>
+            </w:rPr>
+            <m:t xml:space="preserve">&gt;0, </m:t>
+          </m:r>
+          <m:sSub>
+            <m:sSubPr>
+              <m:ctrlPr>
+                <w:rPr>
+                  <w:rFonts w:ascii="Cambria Math" w:eastAsiaTheme="minorEastAsia" w:hAnsi="Cambria Math"/>
+                  <w:i/>
+                </w:rPr>
+              </m:ctrlPr>
+            </m:sSubPr>
+            <m:e>
+              <m:r>
+                <w:rPr>
+                  <w:rFonts w:ascii="Cambria Math" w:eastAsiaTheme="minorEastAsia" w:hAnsi="Cambria Math"/>
+                </w:rPr>
+                <m:t>x</m:t>
+              </m:r>
+            </m:e>
+            <m:sub>
+              <m:r>
+                <w:rPr>
+                  <w:rFonts w:ascii="Cambria Math" w:eastAsiaTheme="minorEastAsia" w:hAnsi="Cambria Math"/>
+                </w:rPr>
+                <m:t>2</m:t>
+              </m:r>
+            </m:sub>
+          </m:sSub>
+          <m:r>
+            <w:rPr>
+              <w:rFonts w:ascii="Cambria Math" w:eastAsiaTheme="minorEastAsia" w:hAnsi="Cambria Math"/>
+            </w:rPr>
+            <m:t xml:space="preserve"> libera, </m:t>
+          </m:r>
+          <m:sSub>
+            <m:sSubPr>
+              <m:ctrlPr>
+                <w:rPr>
+                  <w:rFonts w:ascii="Cambria Math" w:eastAsiaTheme="minorEastAsia" w:hAnsi="Cambria Math"/>
+                  <w:i/>
+                </w:rPr>
+              </m:ctrlPr>
+            </m:sSubPr>
+            <m:e>
+              <m:r>
+                <w:rPr>
+                  <w:rFonts w:ascii="Cambria Math" w:eastAsiaTheme="minorEastAsia" w:hAnsi="Cambria Math"/>
+                </w:rPr>
+                <m:t>x</m:t>
+              </m:r>
+            </m:e>
+            <m:sub>
+              <m:r>
+                <w:rPr>
+                  <w:rFonts w:ascii="Cambria Math" w:eastAsiaTheme="minorEastAsia" w:hAnsi="Cambria Math"/>
+                </w:rPr>
+                <m:t>3</m:t>
+              </m:r>
+            </m:sub>
+          </m:sSub>
+          <m:r>
+            <w:rPr>
+              <w:rFonts w:ascii="Cambria Math" w:eastAsiaTheme="minorEastAsia" w:hAnsi="Cambria Math"/>
+            </w:rPr>
+            <m:t>&lt;0</m:t>
+          </m:r>
+        </m:oMath>
+      </m:oMathPara>
+    </w:p>
+    <w:p>
+      <w:pPr>
+        <w:rPr>
+          <w:rFonts w:eastAsiaTheme="minorEastAsia"/>
+        </w:rPr>
+      </w:pPr>
+    </w:p>
+    <w:p>
+      <w:pPr>
+        <w:rPr>
+          <w:rFonts w:eastAsiaTheme="minorEastAsia"/>
+        </w:rPr>
+      </w:pPr>
+      <w:r>
+        <w:rPr>
+          <w:rFonts w:eastAsiaTheme="minorEastAsia"/>
+        </w:rPr>
+        <w:t>2) Passaggio al problema duale</w:t>
+      </w:r>
+    </w:p>
+    <w:p>
+      <w:pPr>
+        <w:jc w:val="center"/>
+        <w:rPr>
+          <w:rFonts w:eastAsiaTheme="minorEastAsia"/>
+        </w:rPr>
+      </w:pPr>
+      <m:oMathPara>
+        <m:oMath>
+          <m:func>
+            <m:funcPr>
+              <m:ctrlPr>
+                <w:rPr>
+                  <w:rFonts w:ascii="Cambria Math" w:eastAsiaTheme="minorEastAsia" w:hAnsi="Cambria Math"/>
+                  <w:i/>
+                </w:rPr>
+              </m:ctrlPr>
+            </m:funcPr>
+            <m:fName>
+              <m:r>
+                <m:rPr>
+                  <m:sty m:val="p"/>
+                </m:rPr>
+                <w:rPr>
+                  <w:rFonts w:ascii="Cambria Math" w:eastAsiaTheme="minorEastAsia" w:hAnsi="Cambria Math"/>
+                </w:rPr>
+                <m:t>min</m:t>
+              </m:r>
+            </m:fName>
+            <m:e>
+              <m:sSub>
+                <m:sSubPr>
+                  <m:ctrlPr>
+                    <w:rPr>
+                      <w:rFonts w:ascii="Cambria Math" w:eastAsiaTheme="minorEastAsia" w:hAnsi="Cambria Math"/>
+                      <w:i/>
+                    </w:rPr>
+                  </m:ctrlPr>
+                </m:sSubPr>
+                <m:e>
+                  <m:r>
+                    <w:rPr>
+                      <w:rFonts w:ascii="Cambria Math" w:eastAsiaTheme="minorEastAsia" w:hAnsi="Cambria Math"/>
+                    </w:rPr>
+                    <m:t>u</m:t>
+                  </m:r>
+                </m:e>
+                <m:sub>
+                  <m:r>
+                    <w:rPr>
+                      <w:rFonts w:ascii="Cambria Math" w:eastAsiaTheme="minorEastAsia" w:hAnsi="Cambria Math"/>
+                    </w:rPr>
+                    <m:t>1</m:t>
+                  </m:r>
+                </m:sub>
+              </m:sSub>
+              <m:r>
+                <w:rPr>
+                  <w:rFonts w:ascii="Cambria Math" w:eastAsiaTheme="minorEastAsia" w:hAnsi="Cambria Math"/>
+                </w:rPr>
+                <m:t>+0</m:t>
+              </m:r>
+              <m:sSub>
+                <m:sSubPr>
+                  <m:ctrlPr>
+                    <w:rPr>
+                      <w:rFonts w:ascii="Cambria Math" w:eastAsiaTheme="minorEastAsia" w:hAnsi="Cambria Math"/>
+                      <w:i/>
+                    </w:rPr>
+                  </m:ctrlPr>
+                </m:sSubPr>
+                <m:e>
+                  <m:r>
+                    <w:rPr>
+                      <w:rFonts w:ascii="Cambria Math" w:eastAsiaTheme="minorEastAsia" w:hAnsi="Cambria Math"/>
+                    </w:rPr>
+                    <m:t>u</m:t>
+                  </m:r>
+                </m:e>
+                <m:sub>
+                  <m:r>
+                    <w:rPr>
+                      <w:rFonts w:ascii="Cambria Math" w:eastAsiaTheme="minorEastAsia" w:hAnsi="Cambria Math"/>
+                    </w:rPr>
+                    <m:t>2</m:t>
+                  </m:r>
+                </m:sub>
+              </m:sSub>
+              <m:r>
+                <w:rPr>
+                  <w:rFonts w:ascii="Cambria Math" w:eastAsiaTheme="minorEastAsia" w:hAnsi="Cambria Math"/>
+                </w:rPr>
+                <m:t>+4</m:t>
+              </m:r>
+              <m:sSub>
+                <m:sSubPr>
+                  <m:ctrlPr>
+                    <w:rPr>
+                      <w:rFonts w:ascii="Cambria Math" w:eastAsiaTheme="minorEastAsia" w:hAnsi="Cambria Math"/>
+                      <w:i/>
+                    </w:rPr>
+                  </m:ctrlPr>
+                </m:sSubPr>
+                <m:e>
+                  <m:r>
+                    <w:rPr>
+                      <w:rFonts w:ascii="Cambria Math" w:eastAsiaTheme="minorEastAsia" w:hAnsi="Cambria Math"/>
+                    </w:rPr>
+                    <m:t>u</m:t>
+                  </m:r>
+                </m:e>
+                <m:sub>
+                  <m:r>
+                    <w:rPr>
+                      <w:rFonts w:ascii="Cambria Math" w:eastAsiaTheme="minorEastAsia" w:hAnsi="Cambria Math"/>
+                    </w:rPr>
+                    <m:t>3</m:t>
+                  </m:r>
+                </m:sub>
+              </m:sSub>
+              <m:r>
+                <w:rPr>
+                  <w:rFonts w:ascii="Cambria Math" w:eastAsiaTheme="minorEastAsia" w:hAnsi="Cambria Math"/>
+                </w:rPr>
+                <m:t>-1</m:t>
+              </m:r>
+              <m:sSub>
+                <m:sSubPr>
+                  <m:ctrlPr>
+                    <w:rPr>
+                      <w:rFonts w:ascii="Cambria Math" w:eastAsiaTheme="minorEastAsia" w:hAnsi="Cambria Math"/>
+                      <w:i/>
+                    </w:rPr>
+                  </m:ctrlPr>
+                </m:sSubPr>
+                <m:e>
+                  <m:r>
+                    <w:rPr>
+                      <w:rFonts w:ascii="Cambria Math" w:eastAsiaTheme="minorEastAsia" w:hAnsi="Cambria Math"/>
+                    </w:rPr>
+                    <m:t>u</m:t>
+                  </m:r>
+                </m:e>
+                <m:sub>
+                  <m:r>
+                    <w:rPr>
+                      <w:rFonts w:ascii="Cambria Math" w:eastAsiaTheme="minorEastAsia" w:hAnsi="Cambria Math"/>
+                    </w:rPr>
+                    <m:t>4</m:t>
+                  </m:r>
+                </m:sub>
+              </m:sSub>
+            </m:e>
+          </m:func>
+        </m:oMath>
+      </m:oMathPara>
+    </w:p>
+    <w:p>
+      <w:pPr>
+        <w:rPr>
+          <w:rFonts w:eastAsiaTheme="minorEastAsia"/>
+        </w:rPr>
+      </w:pPr>
+      <m:oMathPara>
+        <m:oMath>
+          <m:r>
+            <w:rPr>
+              <w:rFonts w:ascii="Cambria Math" w:eastAsiaTheme="minorEastAsia" w:hAnsi="Cambria Math"/>
+            </w:rPr>
+            <m:t xml:space="preserve">s.t. </m:t>
+          </m:r>
+          <m:sSub>
+            <m:sSubPr>
+              <m:ctrlPr>
+                <w:rPr>
+                  <w:rFonts w:ascii="Cambria Math" w:eastAsiaTheme="minorEastAsia" w:hAnsi="Cambria Math"/>
+                  <w:i/>
+                </w:rPr>
+              </m:ctrlPr>
+            </m:sSubPr>
+            <m:e>
+              <m:r>
+                <w:rPr>
+                  <w:rFonts w:ascii="Cambria Math" w:eastAsiaTheme="minorEastAsia" w:hAnsi="Cambria Math"/>
+                </w:rPr>
+                <m:t>u</m:t>
+              </m:r>
+            </m:e>
+            <m:sub>
+              <m:r>
+                <w:rPr>
+                  <w:rFonts w:ascii="Cambria Math" w:eastAsiaTheme="minorEastAsia" w:hAnsi="Cambria Math"/>
+                </w:rPr>
+                <m:t>1</m:t>
+              </m:r>
+            </m:sub>
+          </m:sSub>
+          <m:r>
+            <w:rPr>
+              <w:rFonts w:ascii="Cambria Math" w:eastAsiaTheme="minorEastAsia" w:hAnsi="Cambria Math"/>
+            </w:rPr>
+            <m:t>+2</m:t>
+          </m:r>
+          <m:sSub>
+            <m:sSubPr>
+              <m:ctrlPr>
+                <w:rPr>
+                  <w:rFonts w:ascii="Cambria Math" w:eastAsiaTheme="minorEastAsia" w:hAnsi="Cambria Math"/>
+                  <w:i/>
+                </w:rPr>
+              </m:ctrlPr>
+            </m:sSubPr>
+            <m:e>
+              <m:r>
+                <w:rPr>
+                  <w:rFonts w:ascii="Cambria Math" w:eastAsiaTheme="minorEastAsia" w:hAnsi="Cambria Math"/>
+                </w:rPr>
+                <m:t>u</m:t>
+              </m:r>
+            </m:e>
+            <m:sub>
+              <m:r>
+                <w:rPr>
+                  <w:rFonts w:ascii="Cambria Math" w:eastAsiaTheme="minorEastAsia" w:hAnsi="Cambria Math"/>
+                </w:rPr>
+                <m:t>2</m:t>
+              </m:r>
+            </m:sub>
+          </m:sSub>
+          <m:r>
+            <w:rPr>
+              <w:rFonts w:ascii="Cambria Math" w:eastAsiaTheme="minorEastAsia" w:hAnsi="Cambria Math"/>
+            </w:rPr>
+            <m:t>+2</m:t>
+          </m:r>
+          <m:sSub>
+            <m:sSubPr>
+              <m:ctrlPr>
+                <w:rPr>
+                  <w:rFonts w:ascii="Cambria Math" w:eastAsiaTheme="minorEastAsia" w:hAnsi="Cambria Math"/>
+                  <w:i/>
+                </w:rPr>
+              </m:ctrlPr>
+            </m:sSubPr>
+            <m:e>
+              <m:r>
+                <w:rPr>
+                  <w:rFonts w:ascii="Cambria Math" w:eastAsiaTheme="minorEastAsia" w:hAnsi="Cambria Math"/>
+                </w:rPr>
+                <m:t>u</m:t>
+              </m:r>
+            </m:e>
+            <m:sub>
+              <m:r>
+                <w:rPr>
+                  <w:rFonts w:ascii="Cambria Math" w:eastAsiaTheme="minorEastAsia" w:hAnsi="Cambria Math"/>
+                </w:rPr>
+                <m:t>3</m:t>
+              </m:r>
+            </m:sub>
+          </m:sSub>
+          <m:r>
+            <w:rPr>
+              <w:rFonts w:ascii="Cambria Math" w:eastAsiaTheme="minorEastAsia" w:hAnsi="Cambria Math"/>
+            </w:rPr>
+            <m:t>+2</m:t>
+          </m:r>
+          <m:sSub>
+            <m:sSubPr>
+              <m:ctrlPr>
+                <w:rPr>
+                  <w:rFonts w:ascii="Cambria Math" w:eastAsiaTheme="minorEastAsia" w:hAnsi="Cambria Math"/>
+                  <w:i/>
+                </w:rPr>
+              </m:ctrlPr>
+            </m:sSubPr>
+            <m:e>
+              <m:r>
+                <w:rPr>
+                  <w:rFonts w:ascii="Cambria Math" w:eastAsiaTheme="minorEastAsia" w:hAnsi="Cambria Math"/>
+                </w:rPr>
+                <m:t>u</m:t>
+              </m:r>
+            </m:e>
+            <m:sub>
+              <m:r>
+                <w:rPr>
+                  <w:rFonts w:ascii="Cambria Math" w:eastAsiaTheme="minorEastAsia" w:hAnsi="Cambria Math"/>
+                </w:rPr>
+                <m:t>4</m:t>
+              </m:r>
+            </m:sub>
+          </m:sSub>
+          <m:r>
+            <w:rPr>
+              <w:rFonts w:ascii="Cambria Math" w:eastAsiaTheme="minorEastAsia" w:hAnsi="Cambria Math"/>
+            </w:rPr>
+            <m:t>≥3</m:t>
+          </m:r>
+        </m:oMath>
+      </m:oMathPara>
+    </w:p>
+    <w:p>
+      <w:pPr>
+        <w:rPr>
+          <w:rFonts w:eastAsiaTheme="minorEastAsia"/>
+        </w:rPr>
+      </w:pPr>
+      <m:oMathPara>
+        <m:oMath>
+          <m:sSub>
+            <m:sSubPr>
+              <m:ctrlPr>
+                <w:rPr>
+                  <w:rFonts w:ascii="Cambria Math" w:eastAsiaTheme="minorEastAsia" w:hAnsi="Cambria Math"/>
+                  <w:i/>
+                </w:rPr>
+              </m:ctrlPr>
+            </m:sSubPr>
+            <m:e>
+              <m:r>
+                <w:rPr>
+                  <w:rFonts w:ascii="Cambria Math" w:eastAsiaTheme="minorEastAsia" w:hAnsi="Cambria Math"/>
+                </w:rPr>
+                <m:t>u</m:t>
+              </m:r>
+            </m:e>
+            <m:sub>
+              <m:r>
+                <w:rPr>
+                  <w:rFonts w:ascii="Cambria Math" w:eastAsiaTheme="minorEastAsia" w:hAnsi="Cambria Math"/>
+                </w:rPr>
+                <m:t>1</m:t>
+              </m:r>
+            </m:sub>
+          </m:sSub>
+          <m:r>
+            <w:rPr>
+              <w:rFonts w:ascii="Cambria Math" w:eastAsiaTheme="minorEastAsia" w:hAnsi="Cambria Math"/>
+            </w:rPr>
+            <m:t>+</m:t>
+          </m:r>
+          <m:sSub>
+            <m:sSubPr>
+              <m:ctrlPr>
+                <w:rPr>
+                  <w:rFonts w:ascii="Cambria Math" w:eastAsiaTheme="minorEastAsia" w:hAnsi="Cambria Math"/>
+                  <w:i/>
+                </w:rPr>
+              </m:ctrlPr>
+            </m:sSubPr>
+            <m:e>
+              <m:r>
+                <w:rPr>
+                  <w:rFonts w:ascii="Cambria Math" w:eastAsiaTheme="minorEastAsia" w:hAnsi="Cambria Math"/>
+                </w:rPr>
+                <m:t>u</m:t>
+              </m:r>
+            </m:e>
+            <m:sub>
+              <m:r>
+                <w:rPr>
+                  <w:rFonts w:ascii="Cambria Math" w:eastAsiaTheme="minorEastAsia" w:hAnsi="Cambria Math"/>
+                </w:rPr>
+                <m:t>2</m:t>
+              </m:r>
+            </m:sub>
+          </m:sSub>
+          <m:r>
+            <w:rPr>
+              <w:rFonts w:ascii="Cambria Math" w:eastAsiaTheme="minorEastAsia" w:hAnsi="Cambria Math"/>
+            </w:rPr>
+            <m:t>+</m:t>
+          </m:r>
+          <m:sSub>
+            <m:sSubPr>
+              <m:ctrlPr>
+                <w:rPr>
+                  <w:rFonts w:ascii="Cambria Math" w:eastAsiaTheme="minorEastAsia" w:hAnsi="Cambria Math"/>
+                  <w:i/>
+                </w:rPr>
+              </m:ctrlPr>
+            </m:sSubPr>
+            <m:e>
+              <m:r>
+                <w:rPr>
+                  <w:rFonts w:ascii="Cambria Math" w:eastAsiaTheme="minorEastAsia" w:hAnsi="Cambria Math"/>
+                </w:rPr>
+                <m:t>u</m:t>
+              </m:r>
+            </m:e>
+            <m:sub>
+              <m:r>
+                <w:rPr>
+                  <w:rFonts w:ascii="Cambria Math" w:eastAsiaTheme="minorEastAsia" w:hAnsi="Cambria Math"/>
+                </w:rPr>
+                <m:t>3</m:t>
+              </m:r>
+            </m:sub>
+          </m:sSub>
+          <m:r>
+            <w:rPr>
+              <w:rFonts w:ascii="Cambria Math" w:eastAsiaTheme="minorEastAsia" w:hAnsi="Cambria Math"/>
+            </w:rPr>
+            <m:t>=-1</m:t>
+          </m:r>
+        </m:oMath>
+      </m:oMathPara>
+    </w:p>
+    <w:p>
+      <w:pPr>
+        <w:rPr>
+          <w:rFonts w:eastAsiaTheme="minorEastAsia"/>
+        </w:rPr>
+      </w:pPr>
+      <m:oMathPara>
+        <m:oMath>
+          <m:sSub>
+            <m:sSubPr>
+              <m:ctrlPr>
+                <w:rPr>
+                  <w:rFonts w:ascii="Cambria Math" w:eastAsiaTheme="minorEastAsia" w:hAnsi="Cambria Math"/>
+                  <w:i/>
+                </w:rPr>
+              </m:ctrlPr>
+            </m:sSubPr>
+            <m:e>
+              <m:r>
+                <w:rPr>
+                  <w:rFonts w:ascii="Cambria Math" w:eastAsiaTheme="minorEastAsia" w:hAnsi="Cambria Math"/>
+                </w:rPr>
+                <m:t>u</m:t>
+              </m:r>
+            </m:e>
+            <m:sub>
+              <m:r>
+                <w:rPr>
+                  <w:rFonts w:ascii="Cambria Math" w:eastAsiaTheme="minorEastAsia" w:hAnsi="Cambria Math"/>
+                </w:rPr>
+                <m:t>2</m:t>
+              </m:r>
+            </m:sub>
+          </m:sSub>
+          <m:r>
+            <w:rPr>
+              <w:rFonts w:ascii="Cambria Math" w:eastAsiaTheme="minorEastAsia" w:hAnsi="Cambria Math"/>
+            </w:rPr>
+            <m:t>-</m:t>
+          </m:r>
+          <m:sSub>
+            <m:sSubPr>
+              <m:ctrlPr>
+                <w:rPr>
+                  <w:rFonts w:ascii="Cambria Math" w:eastAsiaTheme="minorEastAsia" w:hAnsi="Cambria Math"/>
+                  <w:i/>
+                </w:rPr>
+              </m:ctrlPr>
+            </m:sSubPr>
+            <m:e>
+              <m:r>
+                <w:rPr>
+                  <w:rFonts w:ascii="Cambria Math" w:eastAsiaTheme="minorEastAsia" w:hAnsi="Cambria Math"/>
+                </w:rPr>
+                <m:t>u</m:t>
+              </m:r>
+            </m:e>
+            <m:sub>
+              <m:r>
+                <w:rPr>
+                  <w:rFonts w:ascii="Cambria Math" w:eastAsiaTheme="minorEastAsia" w:hAnsi="Cambria Math"/>
+                </w:rPr>
+                <m:t>3</m:t>
+              </m:r>
+            </m:sub>
+          </m:sSub>
+          <m:r>
+            <w:rPr>
+              <w:rFonts w:ascii="Cambria Math" w:eastAsiaTheme="minorEastAsia" w:hAnsi="Cambria Math"/>
+            </w:rPr>
+            <m:t>-</m:t>
+          </m:r>
+          <m:sSub>
+            <m:sSubPr>
+              <m:ctrlPr>
+                <w:rPr>
+                  <w:rFonts w:ascii="Cambria Math" w:eastAsiaTheme="minorEastAsia" w:hAnsi="Cambria Math"/>
+                  <w:i/>
+                </w:rPr>
+              </m:ctrlPr>
+            </m:sSubPr>
+            <m:e>
+              <m:r>
+                <w:rPr>
+                  <w:rFonts w:ascii="Cambria Math" w:eastAsiaTheme="minorEastAsia" w:hAnsi="Cambria Math"/>
+                </w:rPr>
+                <m:t>u</m:t>
+              </m:r>
+            </m:e>
+            <m:sub>
+              <m:r>
+                <w:rPr>
+                  <w:rFonts w:ascii="Cambria Math" w:eastAsiaTheme="minorEastAsia" w:hAnsi="Cambria Math"/>
+                </w:rPr>
+                <m:t>4</m:t>
+              </m:r>
+            </m:sub>
+          </m:sSub>
+          <m:r>
+            <w:rPr>
+              <w:rFonts w:ascii="Cambria Math" w:eastAsiaTheme="minorEastAsia" w:hAnsi="Cambria Math"/>
+            </w:rPr>
+            <m:t>≤0</m:t>
+          </m:r>
+        </m:oMath>
+      </m:oMathPara>
+    </w:p>
+    <w:p>
+      <w:pPr>
+        <w:rPr>
+          <w:rFonts w:eastAsiaTheme="minorEastAsia"/>
+        </w:rPr>
+      </w:pPr>
+      <m:oMathPara>
+        <m:oMath>
+          <m:sSub>
+            <m:sSubPr>
+              <m:ctrlPr>
+                <w:rPr>
+                  <w:rFonts w:ascii="Cambria Math" w:eastAsiaTheme="minorEastAsia" w:hAnsi="Cambria Math"/>
+                  <w:i/>
+                </w:rPr>
+              </m:ctrlPr>
+            </m:sSubPr>
+            <m:e>
+              <m:r>
+                <w:rPr>
+                  <w:rFonts w:ascii="Cambria Math" w:eastAsiaTheme="minorEastAsia" w:hAnsi="Cambria Math"/>
+                </w:rPr>
+                <m:t>u</m:t>
+              </m:r>
+            </m:e>
+            <m:sub>
+              <m:r>
+                <w:rPr>
+                  <w:rFonts w:ascii="Cambria Math" w:eastAsiaTheme="minorEastAsia" w:hAnsi="Cambria Math"/>
+                </w:rPr>
+                <m:t>1</m:t>
+              </m:r>
+            </m:sub>
+          </m:sSub>
+          <m:r>
+            <w:rPr>
+              <w:rFonts w:ascii="Cambria Math" w:eastAsiaTheme="minorEastAsia" w:hAnsi="Cambria Math"/>
+            </w:rPr>
+            <m:t xml:space="preserve">≤0, </m:t>
+          </m:r>
+          <m:sSub>
+            <m:sSubPr>
+              <m:ctrlPr>
+                <w:rPr>
+                  <w:rFonts w:ascii="Cambria Math" w:eastAsiaTheme="minorEastAsia" w:hAnsi="Cambria Math"/>
+                  <w:i/>
+                </w:rPr>
+              </m:ctrlPr>
+            </m:sSubPr>
+            <m:e>
+              <m:r>
+                <w:rPr>
+                  <w:rFonts w:ascii="Cambria Math" w:eastAsiaTheme="minorEastAsia" w:hAnsi="Cambria Math"/>
+                </w:rPr>
+                <m:t>u</m:t>
+              </m:r>
+            </m:e>
+            <m:sub>
+              <m:r>
+                <w:rPr>
+                  <w:rFonts w:ascii="Cambria Math" w:eastAsiaTheme="minorEastAsia" w:hAnsi="Cambria Math"/>
+                </w:rPr>
+                <m:t>2</m:t>
+              </m:r>
+            </m:sub>
+          </m:sSub>
+          <m:r>
+            <w:rPr>
+              <w:rFonts w:ascii="Cambria Math" w:eastAsiaTheme="minorEastAsia" w:hAnsi="Cambria Math"/>
+            </w:rPr>
+            <m:t xml:space="preserve">&lt;≥0, </m:t>
+          </m:r>
+          <m:sSub>
+            <m:sSubPr>
+              <m:ctrlPr>
+                <w:rPr>
+                  <w:rFonts w:ascii="Cambria Math" w:eastAsiaTheme="minorEastAsia" w:hAnsi="Cambria Math"/>
+                  <w:i/>
+                </w:rPr>
+              </m:ctrlPr>
+            </m:sSubPr>
+            <m:e>
+              <m:r>
+                <w:rPr>
+                  <w:rFonts w:ascii="Cambria Math" w:eastAsiaTheme="minorEastAsia" w:hAnsi="Cambria Math"/>
+                </w:rPr>
+                <m:t>u</m:t>
+              </m:r>
+            </m:e>
+            <m:sub>
+              <m:r>
+                <w:rPr>
+                  <w:rFonts w:ascii="Cambria Math" w:eastAsiaTheme="minorEastAsia" w:hAnsi="Cambria Math"/>
+                </w:rPr>
+                <m:t>3</m:t>
+              </m:r>
+            </m:sub>
+          </m:sSub>
+          <m:r>
+            <w:rPr>
+              <w:rFonts w:ascii="Cambria Math" w:eastAsiaTheme="minorEastAsia" w:hAnsi="Cambria Math"/>
+            </w:rPr>
+            <m:t xml:space="preserve"> libera, </m:t>
+          </m:r>
+          <m:sSub>
+            <m:sSubPr>
+              <m:ctrlPr>
+                <w:rPr>
+                  <w:rFonts w:ascii="Cambria Math" w:eastAsiaTheme="minorEastAsia" w:hAnsi="Cambria Math"/>
+                  <w:i/>
+                </w:rPr>
+              </m:ctrlPr>
+            </m:sSubPr>
+            <m:e>
+              <m:r>
+                <w:rPr>
+                  <w:rFonts w:ascii="Cambria Math" w:eastAsiaTheme="minorEastAsia" w:hAnsi="Cambria Math"/>
+                </w:rPr>
+                <m:t>u</m:t>
+              </m:r>
+            </m:e>
+            <m:sub>
+              <m:r>
+                <w:rPr>
+                  <w:rFonts w:ascii="Cambria Math" w:eastAsiaTheme="minorEastAsia" w:hAnsi="Cambria Math"/>
+                </w:rPr>
+                <m:t>4</m:t>
+              </m:r>
+            </m:sub>
+          </m:sSub>
+          <m:r>
+            <w:rPr>
+              <w:rFonts w:ascii="Cambria Math" w:eastAsiaTheme="minorEastAsia" w:hAnsi="Cambria Math"/>
+            </w:rPr>
+            <m:t>≤0</m:t>
+          </m:r>
+        </m:oMath>
+      </m:oMathPara>
+    </w:p>
+    <w:p>
+      <w:pPr>
+        <w:rPr>
+          <w:rFonts w:eastAsiaTheme="minorEastAsia"/>
+        </w:rPr>
+      </w:pPr>
+    </w:p>
+    <w:p>
+      <w:pPr>
+        <w:rPr>
+          <w:rFonts w:eastAsiaTheme="minorEastAsia"/>
+        </w:rPr>
+      </w:pPr>
+      <w:r>
+        <w:rPr>
+          <w:rFonts w:eastAsiaTheme="minorEastAsia"/>
+        </w:rPr>
+        <w:t>3) Condizioni</w:t>
+      </w:r>
+      <w:r>
+        <w:t xml:space="preserve"> di complementarietà primale-duale</w:t>
+      </w:r>
+    </w:p>
+    <w:p>
+      <w:pPr>
+        <w:rPr>
+          <w:rFonts w:eastAsiaTheme="minorEastAsia"/>
+        </w:rPr>
+      </w:pPr>
+    </w:p>
+    <w:p>
+      <w:pPr>
+        <w:rPr>
+          <w:rFonts w:eastAsiaTheme="minorEastAsia"/>
+        </w:rPr>
+      </w:pPr>
+      <m:oMathPara>
+        <m:oMathParaPr>
+          <m:jc m:val="left"/>
+        </m:oMathParaPr>
+        <m:oMath>
+          <m:sSub>
+            <m:sSubPr>
+              <m:ctrlPr>
+                <w:rPr>
+                  <w:rFonts w:ascii="Cambria Math" w:eastAsiaTheme="minorEastAsia" w:hAnsi="Cambria Math"/>
+                  <w:i/>
+                </w:rPr>
+              </m:ctrlPr>
+            </m:sSubPr>
+            <m:e>
+              <m:r>
+                <w:rPr>
+                  <w:rFonts w:ascii="Cambria Math" w:eastAsiaTheme="minorEastAsia" w:hAnsi="Cambria Math"/>
+                </w:rPr>
+                <m:t>x</m:t>
+              </m:r>
+            </m:e>
+            <m:sub>
+              <m:r>
+                <w:rPr>
+                  <w:rFonts w:ascii="Cambria Math" w:eastAsiaTheme="minorEastAsia" w:hAnsi="Cambria Math"/>
+                </w:rPr>
+                <m:t>1</m:t>
+              </m:r>
+            </m:sub>
+          </m:sSub>
+          <m:d>
+            <m:dPr>
+              <m:ctrlPr>
+                <w:rPr>
+                  <w:rFonts w:ascii="Cambria Math" w:eastAsiaTheme="minorEastAsia" w:hAnsi="Cambria Math"/>
+                  <w:i/>
+                </w:rPr>
+              </m:ctrlPr>
+            </m:dPr>
+            <m:e>
+              <m:sSub>
+                <m:sSubPr>
+                  <m:ctrlPr>
+                    <w:rPr>
+                      <w:rFonts w:ascii="Cambria Math" w:eastAsiaTheme="minorEastAsia" w:hAnsi="Cambria Math"/>
+                      <w:i/>
+                    </w:rPr>
+                  </m:ctrlPr>
+                </m:sSubPr>
+                <m:e>
+                  <m:r>
+                    <w:rPr>
+                      <w:rFonts w:ascii="Cambria Math" w:eastAsiaTheme="minorEastAsia" w:hAnsi="Cambria Math"/>
+                    </w:rPr>
+                    <m:t>u</m:t>
+                  </m:r>
+                </m:e>
+                <m:sub>
+                  <m:r>
+                    <w:rPr>
+                      <w:rFonts w:ascii="Cambria Math" w:eastAsiaTheme="minorEastAsia" w:hAnsi="Cambria Math"/>
+                    </w:rPr>
+                    <m:t>1</m:t>
+                  </m:r>
+                </m:sub>
+              </m:sSub>
+              <m:r>
+                <w:rPr>
+                  <w:rFonts w:ascii="Cambria Math" w:eastAsiaTheme="minorEastAsia" w:hAnsi="Cambria Math"/>
+                </w:rPr>
+                <m:t>+2</m:t>
+              </m:r>
+              <m:sSub>
+                <m:sSubPr>
+                  <m:ctrlPr>
+                    <w:rPr>
+                      <w:rFonts w:ascii="Cambria Math" w:eastAsiaTheme="minorEastAsia" w:hAnsi="Cambria Math"/>
+                      <w:i/>
+                    </w:rPr>
+                  </m:ctrlPr>
+                </m:sSubPr>
+                <m:e>
+                  <m:r>
+                    <w:rPr>
+                      <w:rFonts w:ascii="Cambria Math" w:eastAsiaTheme="minorEastAsia" w:hAnsi="Cambria Math"/>
+                    </w:rPr>
+                    <m:t>u</m:t>
+                  </m:r>
+                </m:e>
+                <m:sub>
+                  <m:r>
+                    <w:rPr>
+                      <w:rFonts w:ascii="Cambria Math" w:eastAsiaTheme="minorEastAsia" w:hAnsi="Cambria Math"/>
+                    </w:rPr>
+                    <m:t>2</m:t>
+                  </m:r>
+                </m:sub>
+              </m:sSub>
+              <m:r>
+                <w:rPr>
+                  <w:rFonts w:ascii="Cambria Math" w:eastAsiaTheme="minorEastAsia" w:hAnsi="Cambria Math"/>
+                </w:rPr>
+                <m:t>+2</m:t>
+              </m:r>
+              <m:sSub>
+                <m:sSubPr>
+                  <m:ctrlPr>
+                    <w:rPr>
+                      <w:rFonts w:ascii="Cambria Math" w:eastAsiaTheme="minorEastAsia" w:hAnsi="Cambria Math"/>
+                      <w:i/>
+                    </w:rPr>
+                  </m:ctrlPr>
+                </m:sSubPr>
+                <m:e>
+                  <m:r>
+                    <w:rPr>
+                      <w:rFonts w:ascii="Cambria Math" w:eastAsiaTheme="minorEastAsia" w:hAnsi="Cambria Math"/>
+                    </w:rPr>
+                    <m:t>u</m:t>
+                  </m:r>
+                </m:e>
+                <m:sub>
+                  <m:r>
+                    <w:rPr>
+                      <w:rFonts w:ascii="Cambria Math" w:eastAsiaTheme="minorEastAsia" w:hAnsi="Cambria Math"/>
+                    </w:rPr>
+                    <m:t>3</m:t>
+                  </m:r>
+                </m:sub>
+              </m:sSub>
+              <m:r>
+                <w:rPr>
+                  <w:rFonts w:ascii="Cambria Math" w:eastAsiaTheme="minorEastAsia" w:hAnsi="Cambria Math"/>
+                </w:rPr>
+                <m:t>+2</m:t>
+              </m:r>
+              <m:sSub>
+                <m:sSubPr>
+                  <m:ctrlPr>
+                    <w:rPr>
+                      <w:rFonts w:ascii="Cambria Math" w:eastAsiaTheme="minorEastAsia" w:hAnsi="Cambria Math"/>
+                      <w:i/>
+                    </w:rPr>
+                  </m:ctrlPr>
+                </m:sSubPr>
+                <m:e>
+                  <m:r>
+                    <w:rPr>
+                      <w:rFonts w:ascii="Cambria Math" w:eastAsiaTheme="minorEastAsia" w:hAnsi="Cambria Math"/>
+                    </w:rPr>
+                    <m:t>u</m:t>
+                  </m:r>
+                </m:e>
+                <m:sub>
+                  <m:r>
+                    <w:rPr>
+                      <w:rFonts w:ascii="Cambria Math" w:eastAsiaTheme="minorEastAsia" w:hAnsi="Cambria Math"/>
+                    </w:rPr>
+                    <m:t>4</m:t>
+                  </m:r>
+                </m:sub>
+              </m:sSub>
+              <m:r>
+                <w:rPr>
+                  <w:rFonts w:ascii="Cambria Math" w:eastAsiaTheme="minorEastAsia" w:hAnsi="Cambria Math"/>
+                </w:rPr>
+                <m:t>-3</m:t>
+              </m:r>
+            </m:e>
+          </m:d>
+          <m:r>
+            <w:rPr>
+              <w:rFonts w:ascii="Cambria Math" w:eastAsiaTheme="minorEastAsia" w:hAnsi="Cambria Math"/>
+            </w:rPr>
+            <m:t>=0→1</m:t>
+          </m:r>
+          <m:d>
+            <m:dPr>
+              <m:ctrlPr>
+                <w:rPr>
+                  <w:rFonts w:ascii="Cambria Math" w:eastAsiaTheme="minorEastAsia" w:hAnsi="Cambria Math"/>
+                  <w:i/>
+                </w:rPr>
+              </m:ctrlPr>
+            </m:dPr>
+            <m:e>
+              <m:sSub>
+                <m:sSubPr>
+                  <m:ctrlPr>
+                    <w:rPr>
+                      <w:rFonts w:ascii="Cambria Math" w:eastAsiaTheme="minorEastAsia" w:hAnsi="Cambria Math"/>
+                      <w:i/>
+                    </w:rPr>
+                  </m:ctrlPr>
+                </m:sSubPr>
+                <m:e>
+                  <m:r>
+                    <w:rPr>
+                      <w:rFonts w:ascii="Cambria Math" w:eastAsiaTheme="minorEastAsia" w:hAnsi="Cambria Math"/>
+                    </w:rPr>
+                    <m:t>u</m:t>
+                  </m:r>
+                </m:e>
+                <m:sub>
+                  <m:r>
+                    <w:rPr>
+                      <w:rFonts w:ascii="Cambria Math" w:eastAsiaTheme="minorEastAsia" w:hAnsi="Cambria Math"/>
+                    </w:rPr>
+                    <m:t>1</m:t>
+                  </m:r>
+                </m:sub>
+              </m:sSub>
+              <m:r>
+                <w:rPr>
+                  <w:rFonts w:ascii="Cambria Math" w:eastAsiaTheme="minorEastAsia" w:hAnsi="Cambria Math"/>
+                </w:rPr>
+                <m:t>+2</m:t>
+              </m:r>
+              <m:sSub>
+                <m:sSubPr>
+                  <m:ctrlPr>
+                    <w:rPr>
+                      <w:rFonts w:ascii="Cambria Math" w:eastAsiaTheme="minorEastAsia" w:hAnsi="Cambria Math"/>
+                      <w:i/>
+                    </w:rPr>
+                  </m:ctrlPr>
+                </m:sSubPr>
+                <m:e>
+                  <m:r>
+                    <w:rPr>
+                      <w:rFonts w:ascii="Cambria Math" w:eastAsiaTheme="minorEastAsia" w:hAnsi="Cambria Math"/>
+                    </w:rPr>
+                    <m:t>u</m:t>
+                  </m:r>
+                </m:e>
+                <m:sub>
+                  <m:r>
+                    <w:rPr>
+                      <w:rFonts w:ascii="Cambria Math" w:eastAsiaTheme="minorEastAsia" w:hAnsi="Cambria Math"/>
+                    </w:rPr>
+                    <m:t>2</m:t>
+                  </m:r>
+                </m:sub>
+              </m:sSub>
+              <m:r>
+                <w:rPr>
+                  <w:rFonts w:ascii="Cambria Math" w:eastAsiaTheme="minorEastAsia" w:hAnsi="Cambria Math"/>
+                </w:rPr>
+                <m:t>+2</m:t>
+              </m:r>
+              <m:sSub>
+                <m:sSubPr>
+                  <m:ctrlPr>
+                    <w:rPr>
+                      <w:rFonts w:ascii="Cambria Math" w:eastAsiaTheme="minorEastAsia" w:hAnsi="Cambria Math"/>
+                      <w:i/>
+                    </w:rPr>
+                  </m:ctrlPr>
+                </m:sSubPr>
+                <m:e>
+                  <m:r>
+                    <w:rPr>
+                      <w:rFonts w:ascii="Cambria Math" w:eastAsiaTheme="minorEastAsia" w:hAnsi="Cambria Math"/>
+                    </w:rPr>
+                    <m:t>u</m:t>
+                  </m:r>
+                </m:e>
+                <m:sub>
+                  <m:r>
+                    <w:rPr>
+                      <w:rFonts w:ascii="Cambria Math" w:eastAsiaTheme="minorEastAsia" w:hAnsi="Cambria Math"/>
+                    </w:rPr>
+                    <m:t>3</m:t>
+                  </m:r>
+                </m:sub>
+              </m:sSub>
+              <m:r>
+                <w:rPr>
+                  <w:rFonts w:ascii="Cambria Math" w:eastAsiaTheme="minorEastAsia" w:hAnsi="Cambria Math"/>
+                </w:rPr>
+                <m:t>+2</m:t>
+              </m:r>
+              <m:sSub>
+                <m:sSubPr>
+                  <m:ctrlPr>
+                    <w:rPr>
+                      <w:rFonts w:ascii="Cambria Math" w:eastAsiaTheme="minorEastAsia" w:hAnsi="Cambria Math"/>
+                      <w:i/>
+                    </w:rPr>
+                  </m:ctrlPr>
+                </m:sSubPr>
+                <m:e>
+                  <m:r>
+                    <w:rPr>
+                      <w:rFonts w:ascii="Cambria Math" w:eastAsiaTheme="minorEastAsia" w:hAnsi="Cambria Math"/>
+                    </w:rPr>
+                    <m:t>u</m:t>
+                  </m:r>
+                </m:e>
+                <m:sub>
+                  <m:r>
+                    <w:rPr>
+                      <w:rFonts w:ascii="Cambria Math" w:eastAsiaTheme="minorEastAsia" w:hAnsi="Cambria Math"/>
+                    </w:rPr>
+                    <m:t>4</m:t>
+                  </m:r>
+                </m:sub>
+              </m:sSub>
+              <m:r>
+                <w:rPr>
+                  <w:rFonts w:ascii="Cambria Math" w:eastAsiaTheme="minorEastAsia" w:hAnsi="Cambria Math"/>
+                </w:rPr>
+                <m:t>-3</m:t>
+              </m:r>
+            </m:e>
+          </m:d>
+          <m:r>
+            <w:rPr>
+              <w:rFonts w:ascii="Cambria Math" w:eastAsiaTheme="minorEastAsia" w:hAnsi="Cambria Math"/>
+            </w:rPr>
+            <m:t xml:space="preserve">→ </m:t>
+          </m:r>
+          <m:sSub>
+            <m:sSubPr>
+              <m:ctrlPr>
+                <w:rPr>
+                  <w:rFonts w:ascii="Cambria Math" w:eastAsiaTheme="minorEastAsia" w:hAnsi="Cambria Math"/>
+                  <w:i/>
+                </w:rPr>
+              </m:ctrlPr>
+            </m:sSubPr>
+            <m:e>
+              <m:r>
+                <w:rPr>
+                  <w:rFonts w:ascii="Cambria Math" w:eastAsiaTheme="minorEastAsia" w:hAnsi="Cambria Math"/>
+                </w:rPr>
+                <m:t>u</m:t>
+              </m:r>
+            </m:e>
+            <m:sub>
+              <m:r>
+                <w:rPr>
+                  <w:rFonts w:ascii="Cambria Math" w:eastAsiaTheme="minorEastAsia" w:hAnsi="Cambria Math"/>
+                </w:rPr>
+                <m:t>1</m:t>
+              </m:r>
+            </m:sub>
+          </m:sSub>
+          <m:r>
+            <w:rPr>
+              <w:rFonts w:ascii="Cambria Math" w:eastAsiaTheme="minorEastAsia" w:hAnsi="Cambria Math"/>
+            </w:rPr>
+            <m:t>+2</m:t>
+          </m:r>
+          <m:sSub>
+            <m:sSubPr>
+              <m:ctrlPr>
+                <w:rPr>
+                  <w:rFonts w:ascii="Cambria Math" w:eastAsiaTheme="minorEastAsia" w:hAnsi="Cambria Math"/>
+                  <w:i/>
+                </w:rPr>
+              </m:ctrlPr>
+            </m:sSubPr>
+            <m:e>
+              <m:r>
+                <w:rPr>
+                  <w:rFonts w:ascii="Cambria Math" w:eastAsiaTheme="minorEastAsia" w:hAnsi="Cambria Math"/>
+                </w:rPr>
+                <m:t>u</m:t>
+              </m:r>
+            </m:e>
+            <m:sub>
+              <m:r>
+                <w:rPr>
+                  <w:rFonts w:ascii="Cambria Math" w:eastAsiaTheme="minorEastAsia" w:hAnsi="Cambria Math"/>
+                </w:rPr>
+                <m:t>2</m:t>
+              </m:r>
+            </m:sub>
+          </m:sSub>
+          <m:r>
+            <w:rPr>
+              <w:rFonts w:ascii="Cambria Math" w:eastAsiaTheme="minorEastAsia" w:hAnsi="Cambria Math"/>
+            </w:rPr>
+            <m:t>+2</m:t>
+          </m:r>
+          <m:sSub>
+            <m:sSubPr>
+              <m:ctrlPr>
+                <w:rPr>
+                  <w:rFonts w:ascii="Cambria Math" w:eastAsiaTheme="minorEastAsia" w:hAnsi="Cambria Math"/>
+                  <w:i/>
+                </w:rPr>
+              </m:ctrlPr>
+            </m:sSubPr>
+            <m:e>
+              <m:r>
+                <w:rPr>
+                  <w:rFonts w:ascii="Cambria Math" w:eastAsiaTheme="minorEastAsia" w:hAnsi="Cambria Math"/>
+                </w:rPr>
+                <m:t>u</m:t>
+              </m:r>
+            </m:e>
+            <m:sub>
+              <m:r>
+                <w:rPr>
+                  <w:rFonts w:ascii="Cambria Math" w:eastAsiaTheme="minorEastAsia" w:hAnsi="Cambria Math"/>
+                </w:rPr>
+                <m:t>3</m:t>
+              </m:r>
+            </m:sub>
+          </m:sSub>
+          <m:r>
+            <w:rPr>
+              <w:rFonts w:ascii="Cambria Math" w:eastAsiaTheme="minorEastAsia" w:hAnsi="Cambria Math"/>
+            </w:rPr>
+            <m:t>+2</m:t>
+          </m:r>
+          <m:sSub>
+            <m:sSubPr>
+              <m:ctrlPr>
+                <w:rPr>
+                  <w:rFonts w:ascii="Cambria Math" w:eastAsiaTheme="minorEastAsia" w:hAnsi="Cambria Math"/>
+                  <w:i/>
+                </w:rPr>
+              </m:ctrlPr>
+            </m:sSubPr>
+            <m:e>
+              <m:r>
+                <w:rPr>
+                  <w:rFonts w:ascii="Cambria Math" w:eastAsiaTheme="minorEastAsia" w:hAnsi="Cambria Math"/>
+                </w:rPr>
+                <m:t>u</m:t>
+              </m:r>
+            </m:e>
+            <m:sub>
+              <m:r>
+                <w:rPr>
+                  <w:rFonts w:ascii="Cambria Math" w:eastAsiaTheme="minorEastAsia" w:hAnsi="Cambria Math"/>
+                </w:rPr>
+                <m:t>4</m:t>
+              </m:r>
+            </m:sub>
+          </m:sSub>
+          <m:r>
+            <w:rPr>
+              <w:rFonts w:ascii="Cambria Math" w:eastAsiaTheme="minorEastAsia" w:hAnsi="Cambria Math"/>
+            </w:rPr>
+            <m:t>=3</m:t>
+          </m:r>
+        </m:oMath>
+      </m:oMathPara>
+    </w:p>
+    <w:p>
+      <w:pPr>
+        <w:rPr>
+          <w:rFonts w:eastAsiaTheme="minorEastAsia"/>
+        </w:rPr>
+      </w:pPr>
+      <m:oMath>
+        <m:sSub>
+          <m:sSubPr>
+            <m:ctrlPr>
+              <w:rPr>
+                <w:rFonts w:ascii="Cambria Math" w:eastAsiaTheme="minorEastAsia" w:hAnsi="Cambria Math"/>
+                <w:i/>
+              </w:rPr>
+            </m:ctrlPr>
+          </m:sSubPr>
+          <m:e>
+            <m:r>
+              <w:rPr>
+                <w:rFonts w:ascii="Cambria Math" w:eastAsiaTheme="minorEastAsia" w:hAnsi="Cambria Math"/>
+              </w:rPr>
+              <m:t>x</m:t>
+            </m:r>
+          </m:e>
+          <m:sub>
+            <m:r>
+              <w:rPr>
+                <w:rFonts w:ascii="Cambria Math" w:eastAsiaTheme="minorEastAsia" w:hAnsi="Cambria Math"/>
+              </w:rPr>
+              <m:t>2</m:t>
+            </m:r>
+          </m:sub>
+        </m:sSub>
+        <m:d>
+          <m:dPr>
+            <m:ctrlPr>
+              <w:rPr>
+                <w:rFonts w:ascii="Cambria Math" w:eastAsiaTheme="minorEastAsia" w:hAnsi="Cambria Math"/>
+                <w:i/>
+              </w:rPr>
+            </m:ctrlPr>
+          </m:dPr>
+          <m:e>
+            <m:sSub>
+              <m:sSubPr>
+                <m:ctrlPr>
+                  <w:rPr>
+                    <w:rFonts w:ascii="Cambria Math" w:eastAsiaTheme="minorEastAsia" w:hAnsi="Cambria Math"/>
+                    <w:i/>
+                  </w:rPr>
+                </m:ctrlPr>
+              </m:sSubPr>
+              <m:e>
+                <m:r>
+                  <w:rPr>
+                    <w:rFonts w:ascii="Cambria Math" w:eastAsiaTheme="minorEastAsia" w:hAnsi="Cambria Math"/>
+                  </w:rPr>
+                  <m:t>u</m:t>
+                </m:r>
+              </m:e>
+              <m:sub>
+                <m:r>
+                  <w:rPr>
+                    <w:rFonts w:ascii="Cambria Math" w:eastAsiaTheme="minorEastAsia" w:hAnsi="Cambria Math"/>
+                  </w:rPr>
+                  <m:t>1</m:t>
+                </m:r>
+              </m:sub>
+            </m:sSub>
+            <m:r>
+              <w:rPr>
+                <w:rFonts w:ascii="Cambria Math" w:eastAsiaTheme="minorEastAsia" w:hAnsi="Cambria Math"/>
+              </w:rPr>
+              <m:t>+</m:t>
+            </m:r>
+            <m:sSub>
+              <m:sSubPr>
+                <m:ctrlPr>
+                  <w:rPr>
+                    <w:rFonts w:ascii="Cambria Math" w:eastAsiaTheme="minorEastAsia" w:hAnsi="Cambria Math"/>
+                    <w:i/>
+                  </w:rPr>
+                </m:ctrlPr>
+              </m:sSubPr>
+              <m:e>
+                <m:r>
+                  <w:rPr>
+                    <w:rFonts w:ascii="Cambria Math" w:eastAsiaTheme="minorEastAsia" w:hAnsi="Cambria Math"/>
+                  </w:rPr>
+                  <m:t>u</m:t>
+                </m:r>
+              </m:e>
+              <m:sub>
+                <m:r>
+                  <w:rPr>
+                    <w:rFonts w:ascii="Cambria Math" w:eastAsiaTheme="minorEastAsia" w:hAnsi="Cambria Math"/>
+                  </w:rPr>
+                  <m:t>2</m:t>
+                </m:r>
+              </m:sub>
+            </m:sSub>
+            <m:r>
+              <w:rPr>
+                <w:rFonts w:ascii="Cambria Math" w:eastAsiaTheme="minorEastAsia" w:hAnsi="Cambria Math"/>
+              </w:rPr>
+              <m:t>+</m:t>
+            </m:r>
+            <m:sSub>
+              <m:sSubPr>
+                <m:ctrlPr>
+                  <w:rPr>
+                    <w:rFonts w:ascii="Cambria Math" w:eastAsiaTheme="minorEastAsia" w:hAnsi="Cambria Math"/>
+                    <w:i/>
+                  </w:rPr>
+                </m:ctrlPr>
+              </m:sSubPr>
+              <m:e>
+                <m:r>
+                  <w:rPr>
+                    <w:rFonts w:ascii="Cambria Math" w:eastAsiaTheme="minorEastAsia" w:hAnsi="Cambria Math"/>
+                  </w:rPr>
+                  <m:t>u</m:t>
+                </m:r>
+              </m:e>
+              <m:sub>
+                <m:r>
+                  <w:rPr>
+                    <w:rFonts w:ascii="Cambria Math" w:eastAsiaTheme="minorEastAsia" w:hAnsi="Cambria Math"/>
+                  </w:rPr>
+                  <m:t>3</m:t>
+                </m:r>
+              </m:sub>
+            </m:sSub>
+            <m:r>
+              <w:rPr>
+                <w:rFonts w:ascii="Cambria Math" w:eastAsiaTheme="minorEastAsia" w:hAnsi="Cambria Math"/>
+              </w:rPr>
+              <m:t>+1</m:t>
+            </m:r>
+          </m:e>
+        </m:d>
+        <m:r>
+          <w:rPr>
+            <w:rFonts w:ascii="Cambria Math" w:eastAsiaTheme="minorEastAsia" w:hAnsi="Cambria Math"/>
+          </w:rPr>
+          <m:t>=0</m:t>
+        </m:r>
+      </m:oMath>
+      <w:r>
+        <w:rPr>
+          <w:rFonts w:eastAsiaTheme="minorEastAsia"/>
+        </w:rPr>
+        <w:t xml:space="preserve"> </w:t>
+      </w:r>
+      <w:r>
+        <w:rPr>
+          <w:rFonts w:eastAsiaTheme="minorEastAsia"/>
+        </w:rPr>
+        <w:sym w:font="Wingdings" w:char="F0E0"/>
+      </w:r>
+      <w:r>
+        <w:rPr>
+          <w:rFonts w:eastAsiaTheme="minorEastAsia"/>
+        </w:rPr>
+        <w:t xml:space="preserve"> Vero per ammissibilità duale (</w:t>
+      </w:r>
+      <m:oMath>
+        <m:sSub>
+          <m:sSubPr>
+            <m:ctrlPr>
+              <w:rPr>
+                <w:rFonts w:ascii="Cambria Math" w:eastAsiaTheme="minorEastAsia" w:hAnsi="Cambria Math"/>
+                <w:i/>
+              </w:rPr>
+            </m:ctrlPr>
+          </m:sSubPr>
+          <m:e>
+            <m:r>
+              <w:rPr>
+                <w:rFonts w:ascii="Cambria Math" w:eastAsiaTheme="minorEastAsia" w:hAnsi="Cambria Math"/>
+              </w:rPr>
+              <m:t>x</m:t>
+            </m:r>
+          </m:e>
+          <m:sub>
+            <m:r>
+              <w:rPr>
+                <w:rFonts w:ascii="Cambria Math" w:eastAsiaTheme="minorEastAsia" w:hAnsi="Cambria Math"/>
+              </w:rPr>
+              <m:t>2</m:t>
+            </m:r>
+          </m:sub>
+        </m:sSub>
+        <m:r>
+          <w:rPr>
+            <w:rFonts w:ascii="Cambria Math" w:eastAsiaTheme="minorEastAsia" w:hAnsi="Cambria Math"/>
+          </w:rPr>
+          <m:t>=0</m:t>
+        </m:r>
+      </m:oMath>
+      <w:r>
+        <w:rPr>
+          <w:rFonts w:eastAsiaTheme="minorEastAsia"/>
+        </w:rPr>
+        <w:t xml:space="preserve"> per il fatto delle condizioni di complementarietà, non tanto perché </w:t>
+      </w:r>
+      <m:oMath>
+        <m:sSub>
+          <m:sSubPr>
+            <m:ctrlPr>
+              <w:rPr>
+                <w:rFonts w:ascii="Cambria Math" w:eastAsiaTheme="minorEastAsia" w:hAnsi="Cambria Math"/>
+                <w:i/>
+              </w:rPr>
+            </m:ctrlPr>
+          </m:sSubPr>
+          <m:e>
+            <m:r>
+              <w:rPr>
+                <w:rFonts w:ascii="Cambria Math" w:eastAsiaTheme="minorEastAsia" w:hAnsi="Cambria Math"/>
+              </w:rPr>
+              <m:t>x</m:t>
+            </m:r>
+          </m:e>
+          <m:sub>
+            <m:r>
+              <w:rPr>
+                <w:rFonts w:ascii="Cambria Math" w:eastAsiaTheme="minorEastAsia" w:hAnsi="Cambria Math"/>
+              </w:rPr>
+              <m:t>2</m:t>
+            </m:r>
+          </m:sub>
+        </m:sSub>
+        <m:r>
+          <w:rPr>
+            <w:rFonts w:ascii="Cambria Math" w:eastAsiaTheme="minorEastAsia" w:hAnsi="Cambria Math"/>
+          </w:rPr>
+          <m:t>=0</m:t>
+        </m:r>
+      </m:oMath>
+    </w:p>
+    <w:p>
+      <w:pPr>
+        <w:rPr>
+          <w:rFonts w:eastAsiaTheme="minorEastAsia"/>
+        </w:rPr>
+      </w:pPr>
+      <m:oMathPara>
+        <m:oMathParaPr>
+          <m:jc m:val="left"/>
+        </m:oMathParaPr>
+        <m:oMath>
+          <m:sSub>
+            <m:sSubPr>
+              <m:ctrlPr>
+                <w:rPr>
+                  <w:rFonts w:ascii="Cambria Math" w:eastAsiaTheme="minorEastAsia" w:hAnsi="Cambria Math"/>
+                  <w:i/>
+                </w:rPr>
+              </m:ctrlPr>
+            </m:sSubPr>
+            <m:e>
+              <m:r>
+                <w:rPr>
+                  <w:rFonts w:ascii="Cambria Math" w:eastAsiaTheme="minorEastAsia" w:hAnsi="Cambria Math"/>
+                </w:rPr>
+                <m:t>x</m:t>
+              </m:r>
+            </m:e>
+            <m:sub>
+              <m:r>
+                <w:rPr>
+                  <w:rFonts w:ascii="Cambria Math" w:eastAsiaTheme="minorEastAsia" w:hAnsi="Cambria Math"/>
+                </w:rPr>
+                <m:t>3</m:t>
+              </m:r>
+            </m:sub>
+          </m:sSub>
+          <m:d>
+            <m:dPr>
+              <m:ctrlPr>
+                <w:rPr>
+                  <w:rFonts w:ascii="Cambria Math" w:eastAsiaTheme="minorEastAsia" w:hAnsi="Cambria Math"/>
+                  <w:i/>
+                </w:rPr>
+              </m:ctrlPr>
+            </m:dPr>
+            <m:e>
+              <m:sSub>
+                <m:sSubPr>
+                  <m:ctrlPr>
+                    <w:rPr>
+                      <w:rFonts w:ascii="Cambria Math" w:eastAsiaTheme="minorEastAsia" w:hAnsi="Cambria Math"/>
+                      <w:i/>
+                    </w:rPr>
+                  </m:ctrlPr>
+                </m:sSubPr>
+                <m:e>
+                  <m:r>
+                    <w:rPr>
+                      <w:rFonts w:ascii="Cambria Math" w:eastAsiaTheme="minorEastAsia" w:hAnsi="Cambria Math"/>
+                    </w:rPr>
+                    <m:t>u</m:t>
+                  </m:r>
+                </m:e>
+                <m:sub>
+                  <m:r>
+                    <w:rPr>
+                      <w:rFonts w:ascii="Cambria Math" w:eastAsiaTheme="minorEastAsia" w:hAnsi="Cambria Math"/>
+                    </w:rPr>
+                    <m:t>2</m:t>
+                  </m:r>
+                </m:sub>
+              </m:sSub>
+              <m:r>
+                <w:rPr>
+                  <w:rFonts w:ascii="Cambria Math" w:eastAsiaTheme="minorEastAsia" w:hAnsi="Cambria Math"/>
+                </w:rPr>
+                <m:t>-</m:t>
+              </m:r>
+              <m:sSub>
+                <m:sSubPr>
+                  <m:ctrlPr>
+                    <w:rPr>
+                      <w:rFonts w:ascii="Cambria Math" w:eastAsiaTheme="minorEastAsia" w:hAnsi="Cambria Math"/>
+                      <w:i/>
+                    </w:rPr>
+                  </m:ctrlPr>
+                </m:sSubPr>
+                <m:e>
+                  <m:r>
+                    <w:rPr>
+                      <w:rFonts w:ascii="Cambria Math" w:eastAsiaTheme="minorEastAsia" w:hAnsi="Cambria Math"/>
+                    </w:rPr>
+                    <m:t>u</m:t>
+                  </m:r>
+                </m:e>
+                <m:sub>
+                  <m:r>
+                    <w:rPr>
+                      <w:rFonts w:ascii="Cambria Math" w:eastAsiaTheme="minorEastAsia" w:hAnsi="Cambria Math"/>
+                    </w:rPr>
+                    <m:t>3</m:t>
+                  </m:r>
+                </m:sub>
+              </m:sSub>
+              <m:r>
+                <w:rPr>
+                  <w:rFonts w:ascii="Cambria Math" w:eastAsiaTheme="minorEastAsia" w:hAnsi="Cambria Math"/>
+                </w:rPr>
+                <m:t>-</m:t>
+              </m:r>
+              <m:sSub>
+                <m:sSubPr>
+                  <m:ctrlPr>
+                    <w:rPr>
+                      <w:rFonts w:ascii="Cambria Math" w:eastAsiaTheme="minorEastAsia" w:hAnsi="Cambria Math"/>
+                      <w:i/>
+                    </w:rPr>
+                  </m:ctrlPr>
+                </m:sSubPr>
+                <m:e>
+                  <m:r>
+                    <w:rPr>
+                      <w:rFonts w:ascii="Cambria Math" w:eastAsiaTheme="minorEastAsia" w:hAnsi="Cambria Math"/>
+                    </w:rPr>
+                    <m:t>u</m:t>
+                  </m:r>
+                </m:e>
+                <m:sub>
+                  <m:r>
+                    <w:rPr>
+                      <w:rFonts w:ascii="Cambria Math" w:eastAsiaTheme="minorEastAsia" w:hAnsi="Cambria Math"/>
+                    </w:rPr>
+                    <m:t>4</m:t>
+                  </m:r>
+                </m:sub>
+              </m:sSub>
+              <m:r>
+                <w:rPr>
+                  <w:rFonts w:ascii="Cambria Math" w:eastAsiaTheme="minorEastAsia" w:hAnsi="Cambria Math"/>
+                </w:rPr>
+                <m:t>-0</m:t>
+              </m:r>
+            </m:e>
+          </m:d>
+          <m:r>
+            <w:rPr>
+              <w:rFonts w:ascii="Cambria Math" w:eastAsiaTheme="minorEastAsia" w:hAnsi="Cambria Math"/>
+            </w:rPr>
+            <m:t xml:space="preserve">=0→ </m:t>
+          </m:r>
+          <m:sSub>
+            <m:sSubPr>
+              <m:ctrlPr>
+                <w:rPr>
+                  <w:rFonts w:ascii="Cambria Math" w:eastAsiaTheme="minorEastAsia" w:hAnsi="Cambria Math"/>
+                  <w:i/>
+                </w:rPr>
+              </m:ctrlPr>
+            </m:sSubPr>
+            <m:e>
+              <m:r>
+                <w:rPr>
+                  <w:rFonts w:ascii="Cambria Math" w:eastAsiaTheme="minorEastAsia" w:hAnsi="Cambria Math"/>
+                </w:rPr>
+                <m:t>u</m:t>
+              </m:r>
+            </m:e>
+            <m:sub>
+              <m:r>
+                <w:rPr>
+                  <w:rFonts w:ascii="Cambria Math" w:eastAsiaTheme="minorEastAsia" w:hAnsi="Cambria Math"/>
+                </w:rPr>
+                <m:t>2</m:t>
+              </m:r>
+            </m:sub>
+          </m:sSub>
+          <m:r>
+            <w:rPr>
+              <w:rFonts w:ascii="Cambria Math" w:eastAsiaTheme="minorEastAsia" w:hAnsi="Cambria Math"/>
+            </w:rPr>
+            <m:t>-</m:t>
+          </m:r>
+          <m:sSub>
+            <m:sSubPr>
+              <m:ctrlPr>
+                <w:rPr>
+                  <w:rFonts w:ascii="Cambria Math" w:eastAsiaTheme="minorEastAsia" w:hAnsi="Cambria Math"/>
+                  <w:i/>
+                </w:rPr>
+              </m:ctrlPr>
+            </m:sSubPr>
+            <m:e>
+              <m:r>
+                <w:rPr>
+                  <w:rFonts w:ascii="Cambria Math" w:eastAsiaTheme="minorEastAsia" w:hAnsi="Cambria Math"/>
+                </w:rPr>
+                <m:t>u</m:t>
+              </m:r>
+            </m:e>
+            <m:sub>
+              <m:r>
+                <w:rPr>
+                  <w:rFonts w:ascii="Cambria Math" w:eastAsiaTheme="minorEastAsia" w:hAnsi="Cambria Math"/>
+                </w:rPr>
+                <m:t>3</m:t>
+              </m:r>
+            </m:sub>
+          </m:sSub>
+          <m:r>
+            <w:rPr>
+              <w:rFonts w:ascii="Cambria Math" w:eastAsiaTheme="minorEastAsia" w:hAnsi="Cambria Math"/>
+            </w:rPr>
+            <m:t>-</m:t>
+          </m:r>
+          <m:sSub>
+            <m:sSubPr>
+              <m:ctrlPr>
+                <w:rPr>
+                  <w:rFonts w:ascii="Cambria Math" w:eastAsiaTheme="minorEastAsia" w:hAnsi="Cambria Math"/>
+                  <w:i/>
+                </w:rPr>
+              </m:ctrlPr>
+            </m:sSubPr>
+            <m:e>
+              <m:r>
+                <w:rPr>
+                  <w:rFonts w:ascii="Cambria Math" w:eastAsiaTheme="minorEastAsia" w:hAnsi="Cambria Math"/>
+                </w:rPr>
+                <m:t>u</m:t>
+              </m:r>
+            </m:e>
+            <m:sub>
+              <m:r>
+                <w:rPr>
+                  <w:rFonts w:ascii="Cambria Math" w:eastAsiaTheme="minorEastAsia" w:hAnsi="Cambria Math"/>
+                </w:rPr>
+                <m:t>4</m:t>
+              </m:r>
+            </m:sub>
+          </m:sSub>
+          <m:r>
+            <w:rPr>
+              <w:rFonts w:ascii="Cambria Math" w:eastAsiaTheme="minorEastAsia" w:hAnsi="Cambria Math"/>
+            </w:rPr>
+            <m:t>-0</m:t>
+          </m:r>
+        </m:oMath>
+      </m:oMathPara>
+    </w:p>
+    <w:p>
+      <w:pPr>
+        <w:rPr>
+          <w:rFonts w:eastAsiaTheme="minorEastAsia"/>
+        </w:rPr>
+      </w:pPr>
+      <m:oMath>
+        <m:sSub>
+          <m:sSubPr>
+            <m:ctrlPr>
+              <w:rPr>
+                <w:rFonts w:ascii="Cambria Math" w:eastAsiaTheme="minorEastAsia" w:hAnsi="Cambria Math"/>
+                <w:i/>
+              </w:rPr>
+            </m:ctrlPr>
+          </m:sSubPr>
+          <m:e>
+            <m:r>
+              <w:rPr>
+                <w:rFonts w:ascii="Cambria Math" w:eastAsiaTheme="minorEastAsia" w:hAnsi="Cambria Math"/>
+              </w:rPr>
+              <m:t>u</m:t>
+            </m:r>
+          </m:e>
+          <m:sub>
+            <m:r>
+              <w:rPr>
+                <w:rFonts w:ascii="Cambria Math" w:eastAsiaTheme="minorEastAsia" w:hAnsi="Cambria Math"/>
+              </w:rPr>
+              <m:t>1</m:t>
+            </m:r>
+          </m:sub>
+        </m:sSub>
+        <m:d>
+          <m:dPr>
+            <m:ctrlPr>
+              <w:rPr>
+                <w:rFonts w:ascii="Cambria Math" w:eastAsiaTheme="minorEastAsia" w:hAnsi="Cambria Math"/>
+                <w:i/>
+              </w:rPr>
+            </m:ctrlPr>
+          </m:dPr>
+          <m:e>
+            <m:sSub>
+              <m:sSubPr>
+                <m:ctrlPr>
+                  <w:rPr>
+                    <w:rFonts w:ascii="Cambria Math" w:eastAsiaTheme="minorEastAsia" w:hAnsi="Cambria Math"/>
+                    <w:i/>
+                  </w:rPr>
+                </m:ctrlPr>
+              </m:sSubPr>
+              <m:e>
+                <m:r>
+                  <w:rPr>
+                    <w:rFonts w:ascii="Cambria Math" w:eastAsiaTheme="minorEastAsia" w:hAnsi="Cambria Math"/>
+                  </w:rPr>
+                  <m:t>x</m:t>
+                </m:r>
+              </m:e>
+              <m:sub>
+                <m:r>
+                  <w:rPr>
+                    <w:rFonts w:ascii="Cambria Math" w:eastAsiaTheme="minorEastAsia" w:hAnsi="Cambria Math"/>
+                  </w:rPr>
+                  <m:t>1</m:t>
+                </m:r>
+              </m:sub>
+            </m:sSub>
+            <m:r>
+              <w:rPr>
+                <w:rFonts w:ascii="Cambria Math" w:eastAsiaTheme="minorEastAsia" w:hAnsi="Cambria Math"/>
+              </w:rPr>
+              <m:t>+</m:t>
+            </m:r>
+            <m:sSub>
+              <m:sSubPr>
+                <m:ctrlPr>
+                  <w:rPr>
+                    <w:rFonts w:ascii="Cambria Math" w:eastAsiaTheme="minorEastAsia" w:hAnsi="Cambria Math"/>
+                    <w:i/>
+                  </w:rPr>
+                </m:ctrlPr>
+              </m:sSubPr>
+              <m:e>
+                <m:r>
+                  <w:rPr>
+                    <w:rFonts w:ascii="Cambria Math" w:eastAsiaTheme="minorEastAsia" w:hAnsi="Cambria Math"/>
+                  </w:rPr>
+                  <m:t>x</m:t>
+                </m:r>
+              </m:e>
+              <m:sub>
+                <m:r>
+                  <w:rPr>
+                    <w:rFonts w:ascii="Cambria Math" w:eastAsiaTheme="minorEastAsia" w:hAnsi="Cambria Math"/>
+                  </w:rPr>
+                  <m:t>2</m:t>
+                </m:r>
+              </m:sub>
+            </m:sSub>
+            <m:r>
+              <w:rPr>
+                <w:rFonts w:ascii="Cambria Math" w:eastAsiaTheme="minorEastAsia" w:hAnsi="Cambria Math"/>
+              </w:rPr>
+              <m:t>-1</m:t>
+            </m:r>
+          </m:e>
+        </m:d>
+        <m:r>
+          <w:rPr>
+            <w:rFonts w:ascii="Cambria Math" w:eastAsiaTheme="minorEastAsia" w:hAnsi="Cambria Math"/>
+          </w:rPr>
+          <m:t>=0→</m:t>
+        </m:r>
+        <m:sSub>
+          <m:sSubPr>
+            <m:ctrlPr>
+              <w:rPr>
+                <w:rFonts w:ascii="Cambria Math" w:eastAsiaTheme="minorEastAsia" w:hAnsi="Cambria Math"/>
+                <w:i/>
+              </w:rPr>
+            </m:ctrlPr>
+          </m:sSubPr>
+          <m:e>
+            <m:r>
+              <w:rPr>
+                <w:rFonts w:ascii="Cambria Math" w:eastAsiaTheme="minorEastAsia" w:hAnsi="Cambria Math"/>
+              </w:rPr>
+              <m:t>u</m:t>
+            </m:r>
+          </m:e>
+          <m:sub>
+            <m:r>
+              <w:rPr>
+                <w:rFonts w:ascii="Cambria Math" w:eastAsiaTheme="minorEastAsia" w:hAnsi="Cambria Math"/>
+              </w:rPr>
+              <m:t>1</m:t>
+            </m:r>
+          </m:sub>
+        </m:sSub>
+        <m:r>
+          <w:rPr>
+            <w:rFonts w:ascii="Cambria Math" w:eastAsiaTheme="minorEastAsia" w:hAnsi="Cambria Math"/>
+          </w:rPr>
+          <m:t>*0→0→</m:t>
+        </m:r>
+      </m:oMath>
+      <w:r>
+        <w:rPr>
+          <w:rFonts w:eastAsiaTheme="minorEastAsia"/>
+        </w:rPr>
+        <w:t xml:space="preserve"> //</w:t>
+      </w:r>
+    </w:p>
+    <w:p>
+      <w:pPr>
+        <w:rPr>
+          <w:rFonts w:eastAsiaTheme="minorEastAsia"/>
+        </w:rPr>
+      </w:pPr>
+      <m:oMath>
+        <m:sSub>
+          <m:sSubPr>
+            <m:ctrlPr>
+              <w:rPr>
+                <w:rFonts w:ascii="Cambria Math" w:eastAsiaTheme="minorEastAsia" w:hAnsi="Cambria Math"/>
+                <w:i/>
+              </w:rPr>
+            </m:ctrlPr>
+          </m:sSubPr>
+          <m:e>
+            <m:r>
+              <w:rPr>
+                <w:rFonts w:ascii="Cambria Math" w:eastAsiaTheme="minorEastAsia" w:hAnsi="Cambria Math"/>
+              </w:rPr>
+              <m:t>u</m:t>
+            </m:r>
+          </m:e>
+          <m:sub>
+            <m:r>
+              <w:rPr>
+                <w:rFonts w:ascii="Cambria Math" w:eastAsiaTheme="minorEastAsia" w:hAnsi="Cambria Math"/>
+              </w:rPr>
+              <m:t>2</m:t>
+            </m:r>
+          </m:sub>
+        </m:sSub>
+        <m:d>
+          <m:dPr>
+            <m:ctrlPr>
+              <w:rPr>
+                <w:rFonts w:ascii="Cambria Math" w:eastAsiaTheme="minorEastAsia" w:hAnsi="Cambria Math"/>
+                <w:i/>
+              </w:rPr>
+            </m:ctrlPr>
+          </m:dPr>
+          <m:e>
+            <m:r>
+              <w:rPr>
+                <w:rFonts w:ascii="Cambria Math" w:eastAsiaTheme="minorEastAsia" w:hAnsi="Cambria Math"/>
+              </w:rPr>
+              <m:t>2</m:t>
+            </m:r>
+            <m:sSub>
+              <m:sSubPr>
+                <m:ctrlPr>
+                  <w:rPr>
+                    <w:rFonts w:ascii="Cambria Math" w:eastAsiaTheme="minorEastAsia" w:hAnsi="Cambria Math"/>
+                    <w:i/>
+                  </w:rPr>
+                </m:ctrlPr>
+              </m:sSubPr>
+              <m:e>
+                <m:r>
+                  <w:rPr>
+                    <w:rFonts w:ascii="Cambria Math" w:eastAsiaTheme="minorEastAsia" w:hAnsi="Cambria Math"/>
+                  </w:rPr>
+                  <m:t>x</m:t>
+                </m:r>
+              </m:e>
+              <m:sub>
+                <m:r>
+                  <w:rPr>
+                    <w:rFonts w:ascii="Cambria Math" w:eastAsiaTheme="minorEastAsia" w:hAnsi="Cambria Math"/>
+                  </w:rPr>
+                  <m:t>1</m:t>
+                </m:r>
+              </m:sub>
+            </m:sSub>
+            <m:r>
+              <w:rPr>
+                <w:rFonts w:ascii="Cambria Math" w:eastAsiaTheme="minorEastAsia" w:hAnsi="Cambria Math"/>
+              </w:rPr>
+              <m:t>+</m:t>
+            </m:r>
+            <m:sSub>
+              <m:sSubPr>
+                <m:ctrlPr>
+                  <w:rPr>
+                    <w:rFonts w:ascii="Cambria Math" w:eastAsiaTheme="minorEastAsia" w:hAnsi="Cambria Math"/>
+                    <w:i/>
+                  </w:rPr>
+                </m:ctrlPr>
+              </m:sSubPr>
+              <m:e>
+                <m:r>
+                  <w:rPr>
+                    <w:rFonts w:ascii="Cambria Math" w:eastAsiaTheme="minorEastAsia" w:hAnsi="Cambria Math"/>
+                  </w:rPr>
+                  <m:t>x</m:t>
+                </m:r>
+              </m:e>
+              <m:sub>
+                <m:r>
+                  <w:rPr>
+                    <w:rFonts w:ascii="Cambria Math" w:eastAsiaTheme="minorEastAsia" w:hAnsi="Cambria Math"/>
+                  </w:rPr>
+                  <m:t>2</m:t>
+                </m:r>
+              </m:sub>
+            </m:sSub>
+            <m:r>
+              <w:rPr>
+                <w:rFonts w:ascii="Cambria Math" w:eastAsiaTheme="minorEastAsia" w:hAnsi="Cambria Math"/>
+              </w:rPr>
+              <m:t>+</m:t>
+            </m:r>
+            <m:sSub>
+              <m:sSubPr>
+                <m:ctrlPr>
+                  <w:rPr>
+                    <w:rFonts w:ascii="Cambria Math" w:eastAsiaTheme="minorEastAsia" w:hAnsi="Cambria Math"/>
+                    <w:i/>
+                  </w:rPr>
+                </m:ctrlPr>
+              </m:sSubPr>
+              <m:e>
+                <m:r>
+                  <w:rPr>
+                    <w:rFonts w:ascii="Cambria Math" w:eastAsiaTheme="minorEastAsia" w:hAnsi="Cambria Math"/>
+                  </w:rPr>
+                  <m:t>x</m:t>
+                </m:r>
+              </m:e>
+              <m:sub>
+                <m:r>
+                  <w:rPr>
+                    <w:rFonts w:ascii="Cambria Math" w:eastAsiaTheme="minorEastAsia" w:hAnsi="Cambria Math"/>
+                  </w:rPr>
+                  <m:t>3</m:t>
+                </m:r>
+              </m:sub>
+            </m:sSub>
+            <m:r>
+              <w:rPr>
+                <w:rFonts w:ascii="Cambria Math" w:eastAsiaTheme="minorEastAsia" w:hAnsi="Cambria Math"/>
+              </w:rPr>
+              <m:t>-0</m:t>
+            </m:r>
+          </m:e>
+        </m:d>
+        <m:r>
+          <w:rPr>
+            <w:rFonts w:ascii="Cambria Math" w:eastAsiaTheme="minorEastAsia" w:hAnsi="Cambria Math"/>
+          </w:rPr>
+          <m:t>=0→</m:t>
+        </m:r>
+        <m:sSub>
+          <m:sSubPr>
+            <m:ctrlPr>
+              <w:rPr>
+                <w:rFonts w:ascii="Cambria Math" w:eastAsiaTheme="minorEastAsia" w:hAnsi="Cambria Math"/>
+                <w:i/>
+              </w:rPr>
+            </m:ctrlPr>
+          </m:sSubPr>
+          <m:e>
+            <m:r>
+              <w:rPr>
+                <w:rFonts w:ascii="Cambria Math" w:eastAsiaTheme="minorEastAsia" w:hAnsi="Cambria Math"/>
+              </w:rPr>
+              <m:t>u</m:t>
+            </m:r>
+          </m:e>
+          <m:sub>
+            <m:r>
+              <w:rPr>
+                <w:rFonts w:ascii="Cambria Math" w:eastAsiaTheme="minorEastAsia" w:hAnsi="Cambria Math"/>
+              </w:rPr>
+              <m:t>2</m:t>
+            </m:r>
+          </m:sub>
+        </m:sSub>
+        <m:r>
+          <w:rPr>
+            <w:rFonts w:ascii="Cambria Math" w:eastAsiaTheme="minorEastAsia" w:hAnsi="Cambria Math"/>
+          </w:rPr>
+          <m:t xml:space="preserve">*0=0→ </m:t>
+        </m:r>
+      </m:oMath>
+      <w:r>
+        <w:rPr>
+          <w:rFonts w:eastAsiaTheme="minorEastAsia"/>
+        </w:rPr>
+        <w:t>//</w:t>
+      </w:r>
+    </w:p>
+    <w:p>
+      <w:pPr>
+        <w:rPr>
+          <w:rFonts w:eastAsiaTheme="minorEastAsia"/>
+        </w:rPr>
+      </w:pPr>
+      <m:oMath>
+        <m:sSub>
+          <m:sSubPr>
+            <m:ctrlPr>
+              <w:rPr>
+                <w:rFonts w:ascii="Cambria Math" w:eastAsiaTheme="minorEastAsia" w:hAnsi="Cambria Math"/>
+                <w:i/>
+              </w:rPr>
+            </m:ctrlPr>
+          </m:sSubPr>
+          <m:e>
+            <m:r>
+              <w:rPr>
+                <w:rFonts w:ascii="Cambria Math" w:eastAsiaTheme="minorEastAsia" w:hAnsi="Cambria Math"/>
+              </w:rPr>
+              <m:t>u</m:t>
+            </m:r>
+          </m:e>
+          <m:sub>
+            <m:r>
+              <w:rPr>
+                <w:rFonts w:ascii="Cambria Math" w:eastAsiaTheme="minorEastAsia" w:hAnsi="Cambria Math"/>
+              </w:rPr>
+              <m:t>3</m:t>
+            </m:r>
+          </m:sub>
+        </m:sSub>
+        <m:d>
+          <m:dPr>
+            <m:ctrlPr>
+              <w:rPr>
+                <w:rFonts w:ascii="Cambria Math" w:eastAsiaTheme="minorEastAsia" w:hAnsi="Cambria Math"/>
+                <w:i/>
+              </w:rPr>
+            </m:ctrlPr>
+          </m:dPr>
+          <m:e>
+            <m:r>
+              <w:rPr>
+                <w:rFonts w:ascii="Cambria Math" w:eastAsiaTheme="minorEastAsia" w:hAnsi="Cambria Math"/>
+              </w:rPr>
+              <m:t>2</m:t>
+            </m:r>
+            <m:sSub>
+              <m:sSubPr>
+                <m:ctrlPr>
+                  <w:rPr>
+                    <w:rFonts w:ascii="Cambria Math" w:eastAsiaTheme="minorEastAsia" w:hAnsi="Cambria Math"/>
+                    <w:i/>
+                  </w:rPr>
+                </m:ctrlPr>
+              </m:sSubPr>
+              <m:e>
+                <m:r>
+                  <w:rPr>
+                    <w:rFonts w:ascii="Cambria Math" w:eastAsiaTheme="minorEastAsia" w:hAnsi="Cambria Math"/>
+                  </w:rPr>
+                  <m:t>x</m:t>
+                </m:r>
+              </m:e>
+              <m:sub>
+                <m:r>
+                  <w:rPr>
+                    <w:rFonts w:ascii="Cambria Math" w:eastAsiaTheme="minorEastAsia" w:hAnsi="Cambria Math"/>
+                  </w:rPr>
+                  <m:t>1</m:t>
+                </m:r>
+              </m:sub>
+            </m:sSub>
+            <m:r>
+              <w:rPr>
+                <w:rFonts w:ascii="Cambria Math" w:eastAsiaTheme="minorEastAsia" w:hAnsi="Cambria Math"/>
+              </w:rPr>
+              <m:t>-</m:t>
+            </m:r>
+            <m:sSub>
+              <m:sSubPr>
+                <m:ctrlPr>
+                  <w:rPr>
+                    <w:rFonts w:ascii="Cambria Math" w:eastAsiaTheme="minorEastAsia" w:hAnsi="Cambria Math"/>
+                    <w:i/>
+                  </w:rPr>
+                </m:ctrlPr>
+              </m:sSubPr>
+              <m:e>
+                <m:r>
+                  <w:rPr>
+                    <w:rFonts w:ascii="Cambria Math" w:eastAsiaTheme="minorEastAsia" w:hAnsi="Cambria Math"/>
+                  </w:rPr>
+                  <m:t>x</m:t>
+                </m:r>
+              </m:e>
+              <m:sub>
+                <m:r>
+                  <w:rPr>
+                    <w:rFonts w:ascii="Cambria Math" w:eastAsiaTheme="minorEastAsia" w:hAnsi="Cambria Math"/>
+                  </w:rPr>
+                  <m:t>2</m:t>
+                </m:r>
+              </m:sub>
+            </m:sSub>
+            <m:r>
+              <w:rPr>
+                <w:rFonts w:ascii="Cambria Math" w:eastAsiaTheme="minorEastAsia" w:hAnsi="Cambria Math"/>
+              </w:rPr>
+              <m:t>-</m:t>
+            </m:r>
+            <m:sSub>
+              <m:sSubPr>
+                <m:ctrlPr>
+                  <w:rPr>
+                    <w:rFonts w:ascii="Cambria Math" w:eastAsiaTheme="minorEastAsia" w:hAnsi="Cambria Math"/>
+                    <w:i/>
+                  </w:rPr>
+                </m:ctrlPr>
+              </m:sSubPr>
+              <m:e>
+                <m:r>
+                  <w:rPr>
+                    <w:rFonts w:ascii="Cambria Math" w:eastAsiaTheme="minorEastAsia" w:hAnsi="Cambria Math"/>
+                  </w:rPr>
+                  <m:t>x</m:t>
+                </m:r>
+              </m:e>
+              <m:sub>
+                <m:r>
+                  <w:rPr>
+                    <w:rFonts w:ascii="Cambria Math" w:eastAsiaTheme="minorEastAsia" w:hAnsi="Cambria Math"/>
+                  </w:rPr>
+                  <m:t>3</m:t>
+                </m:r>
+              </m:sub>
+            </m:sSub>
+            <m:r>
+              <w:rPr>
+                <w:rFonts w:ascii="Cambria Math" w:eastAsiaTheme="minorEastAsia" w:hAnsi="Cambria Math"/>
+              </w:rPr>
+              <m:t>-4</m:t>
+            </m:r>
+          </m:e>
+        </m:d>
+        <m:r>
+          <w:rPr>
+            <w:rFonts w:ascii="Cambria Math" w:eastAsiaTheme="minorEastAsia" w:hAnsi="Cambria Math"/>
+          </w:rPr>
+          <m:t>=0</m:t>
+        </m:r>
+      </m:oMath>
+      <w:r>
+        <w:rPr>
+          <w:rFonts w:eastAsiaTheme="minorEastAsia"/>
+        </w:rPr>
+        <w:t xml:space="preserve"> </w:t>
+      </w:r>
+      <w:r>
+        <w:rPr>
+          <w:rFonts w:eastAsiaTheme="minorEastAsia"/>
+        </w:rPr>
+        <w:sym w:font="Wingdings" w:char="F0E0"/>
+      </w:r>
+      <w:r>
+        <w:rPr>
+          <w:rFonts w:eastAsiaTheme="minorEastAsia"/>
+        </w:rPr>
+        <w:t xml:space="preserve"> Vero per ammissibilità primale</w:t>
+      </w:r>
+    </w:p>
+    <w:p>
+      <w:pPr>
+        <w:rPr>
+          <w:rFonts w:eastAsiaTheme="minorEastAsia"/>
+        </w:rPr>
+      </w:pPr>
+      <m:oMath>
+        <m:sSub>
+          <m:sSubPr>
+            <m:ctrlPr>
+              <w:rPr>
+                <w:rFonts w:ascii="Cambria Math" w:eastAsiaTheme="minorEastAsia" w:hAnsi="Cambria Math"/>
+                <w:i/>
+              </w:rPr>
+            </m:ctrlPr>
+          </m:sSubPr>
+          <m:e>
+            <m:r>
+              <w:rPr>
+                <w:rFonts w:ascii="Cambria Math" w:eastAsiaTheme="minorEastAsia" w:hAnsi="Cambria Math"/>
+              </w:rPr>
+              <m:t>u</m:t>
+            </m:r>
+          </m:e>
+          <m:sub>
+            <m:r>
+              <w:rPr>
+                <w:rFonts w:ascii="Cambria Math" w:eastAsiaTheme="minorEastAsia" w:hAnsi="Cambria Math"/>
+              </w:rPr>
+              <m:t>4</m:t>
+            </m:r>
+          </m:sub>
+        </m:sSub>
+        <m:d>
+          <m:dPr>
+            <m:ctrlPr>
+              <w:rPr>
+                <w:rFonts w:ascii="Cambria Math" w:eastAsiaTheme="minorEastAsia" w:hAnsi="Cambria Math"/>
+                <w:i/>
+              </w:rPr>
+            </m:ctrlPr>
+          </m:dPr>
+          <m:e>
+            <m:r>
+              <w:rPr>
+                <w:rFonts w:ascii="Cambria Math" w:eastAsiaTheme="minorEastAsia" w:hAnsi="Cambria Math"/>
+              </w:rPr>
+              <m:t>2</m:t>
+            </m:r>
+            <m:sSub>
+              <m:sSubPr>
+                <m:ctrlPr>
+                  <w:rPr>
+                    <w:rFonts w:ascii="Cambria Math" w:eastAsiaTheme="minorEastAsia" w:hAnsi="Cambria Math"/>
+                    <w:i/>
+                  </w:rPr>
+                </m:ctrlPr>
+              </m:sSubPr>
+              <m:e>
+                <m:r>
+                  <w:rPr>
+                    <w:rFonts w:ascii="Cambria Math" w:eastAsiaTheme="minorEastAsia" w:hAnsi="Cambria Math"/>
+                  </w:rPr>
+                  <m:t>x</m:t>
+                </m:r>
+              </m:e>
+              <m:sub>
+                <m:r>
+                  <w:rPr>
+                    <w:rFonts w:ascii="Cambria Math" w:eastAsiaTheme="minorEastAsia" w:hAnsi="Cambria Math"/>
+                  </w:rPr>
+                  <m:t>1</m:t>
+                </m:r>
+              </m:sub>
+            </m:sSub>
+            <m:r>
+              <w:rPr>
+                <w:rFonts w:ascii="Cambria Math" w:eastAsiaTheme="minorEastAsia" w:hAnsi="Cambria Math"/>
+              </w:rPr>
+              <m:t>-</m:t>
+            </m:r>
+            <m:sSub>
+              <m:sSubPr>
+                <m:ctrlPr>
+                  <w:rPr>
+                    <w:rFonts w:ascii="Cambria Math" w:eastAsiaTheme="minorEastAsia" w:hAnsi="Cambria Math"/>
+                    <w:i/>
+                  </w:rPr>
+                </m:ctrlPr>
+              </m:sSubPr>
+              <m:e>
+                <m:r>
+                  <w:rPr>
+                    <w:rFonts w:ascii="Cambria Math" w:eastAsiaTheme="minorEastAsia" w:hAnsi="Cambria Math"/>
+                  </w:rPr>
+                  <m:t>x</m:t>
+                </m:r>
+              </m:e>
+              <m:sub>
+                <m:r>
+                  <w:rPr>
+                    <w:rFonts w:ascii="Cambria Math" w:eastAsiaTheme="minorEastAsia" w:hAnsi="Cambria Math"/>
+                  </w:rPr>
+                  <m:t>3</m:t>
+                </m:r>
+              </m:sub>
+            </m:sSub>
+            <m:r>
+              <w:rPr>
+                <w:rFonts w:ascii="Cambria Math" w:eastAsiaTheme="minorEastAsia" w:hAnsi="Cambria Math"/>
+              </w:rPr>
+              <m:t>-1</m:t>
+            </m:r>
+          </m:e>
+        </m:d>
+        <m:r>
+          <w:rPr>
+            <w:rFonts w:ascii="Cambria Math" w:eastAsiaTheme="minorEastAsia" w:hAnsi="Cambria Math"/>
+          </w:rPr>
+          <m:t>=0→</m:t>
+        </m:r>
+        <m:sSub>
+          <m:sSubPr>
+            <m:ctrlPr>
+              <w:rPr>
+                <w:rFonts w:ascii="Cambria Math" w:eastAsiaTheme="minorEastAsia" w:hAnsi="Cambria Math"/>
+                <w:i/>
+              </w:rPr>
+            </m:ctrlPr>
+          </m:sSubPr>
+          <m:e>
+            <m:r>
+              <w:rPr>
+                <w:rFonts w:ascii="Cambria Math" w:eastAsiaTheme="minorEastAsia" w:hAnsi="Cambria Math"/>
+              </w:rPr>
+              <m:t>u</m:t>
+            </m:r>
+          </m:e>
+          <m:sub>
+            <m:r>
+              <w:rPr>
+                <w:rFonts w:ascii="Cambria Math" w:eastAsiaTheme="minorEastAsia" w:hAnsi="Cambria Math"/>
+              </w:rPr>
+              <m:t>4</m:t>
+            </m:r>
+          </m:sub>
+        </m:sSub>
+        <m:r>
+          <w:rPr>
+            <w:rFonts w:ascii="Cambria Math" w:eastAsiaTheme="minorEastAsia" w:hAnsi="Cambria Math"/>
+          </w:rPr>
+          <m:t>*5=0→</m:t>
+        </m:r>
+        <m:sSub>
+          <m:sSubPr>
+            <m:ctrlPr>
+              <w:rPr>
+                <w:rFonts w:ascii="Cambria Math" w:eastAsiaTheme="minorEastAsia" w:hAnsi="Cambria Math"/>
+                <w:i/>
+              </w:rPr>
+            </m:ctrlPr>
+          </m:sSubPr>
+          <m:e>
+            <m:r>
+              <w:rPr>
+                <w:rFonts w:ascii="Cambria Math" w:eastAsiaTheme="minorEastAsia" w:hAnsi="Cambria Math"/>
+              </w:rPr>
+              <m:t>u</m:t>
+            </m:r>
+          </m:e>
+          <m:sub>
+            <m:r>
+              <w:rPr>
+                <w:rFonts w:ascii="Cambria Math" w:eastAsiaTheme="minorEastAsia" w:hAnsi="Cambria Math"/>
+              </w:rPr>
+              <m:t>4</m:t>
+            </m:r>
+          </m:sub>
+        </m:sSub>
+        <m:r>
+          <w:rPr>
+            <w:rFonts w:ascii="Cambria Math" w:eastAsiaTheme="minorEastAsia" w:hAnsi="Cambria Math"/>
+          </w:rPr>
+          <m:t>=0</m:t>
+        </m:r>
+      </m:oMath>
+      <w:r>
+        <w:rPr>
+          <w:rFonts w:eastAsiaTheme="minorEastAsia"/>
+        </w:rPr>
+        <w:t xml:space="preserve"> </w:t>
+      </w:r>
+    </w:p>
+    <w:p>
+      <w:pPr>
+        <w:rPr>
+          <w:rFonts w:eastAsiaTheme="minorEastAsia"/>
+        </w:rPr>
+      </w:pPr>
+    </w:p>
+    <w:p>
+      <w:pPr>
+        <w:rPr>
+          <w:rFonts w:eastAsiaTheme="minorEastAsia"/>
+        </w:rPr>
+      </w:pPr>
+      <w:r>
+        <w:rPr>
+          <w:rFonts w:eastAsiaTheme="minorEastAsia"/>
+        </w:rPr>
+        <w:t xml:space="preserve">4) </w:t>
+      </w:r>
+      <w:r>
+        <w:t>Sistema di equazioni per l’imposizione delle condizioni di complementarietà primale duale (ccpd) trovate e delle condizioni di ammissibilità duale:</w:t>
+      </w:r>
+    </w:p>
+    <w:p>
+      <w:pPr>
+        <w:rPr>
+          <w:rFonts w:eastAsiaTheme="minorEastAsia"/>
+        </w:rPr>
+      </w:pPr>
+      <m:oMath>
+        <m:sSub>
+          <m:sSubPr>
+            <m:ctrlPr>
+              <w:rPr>
+                <w:rFonts w:ascii="Cambria Math" w:eastAsiaTheme="minorEastAsia" w:hAnsi="Cambria Math"/>
+                <w:i/>
+              </w:rPr>
+            </m:ctrlPr>
+          </m:sSubPr>
+          <m:e>
+            <m:r>
+              <w:rPr>
+                <w:rFonts w:ascii="Cambria Math" w:eastAsiaTheme="minorEastAsia" w:hAnsi="Cambria Math"/>
+              </w:rPr>
+              <m:t>u</m:t>
+            </m:r>
+          </m:e>
+          <m:sub>
+            <m:r>
+              <w:rPr>
+                <w:rFonts w:ascii="Cambria Math" w:eastAsiaTheme="minorEastAsia" w:hAnsi="Cambria Math"/>
+              </w:rPr>
+              <m:t>1</m:t>
+            </m:r>
+          </m:sub>
+        </m:sSub>
+        <m:r>
+          <w:rPr>
+            <w:rFonts w:ascii="Cambria Math" w:eastAsiaTheme="minorEastAsia" w:hAnsi="Cambria Math"/>
+          </w:rPr>
+          <m:t>+2</m:t>
+        </m:r>
+        <m:sSub>
+          <m:sSubPr>
+            <m:ctrlPr>
+              <w:rPr>
+                <w:rFonts w:ascii="Cambria Math" w:eastAsiaTheme="minorEastAsia" w:hAnsi="Cambria Math"/>
+                <w:i/>
+              </w:rPr>
+            </m:ctrlPr>
+          </m:sSubPr>
+          <m:e>
+            <m:r>
+              <w:rPr>
+                <w:rFonts w:ascii="Cambria Math" w:eastAsiaTheme="minorEastAsia" w:hAnsi="Cambria Math"/>
+              </w:rPr>
+              <m:t>u</m:t>
+            </m:r>
+          </m:e>
+          <m:sub>
+            <m:r>
+              <w:rPr>
+                <w:rFonts w:ascii="Cambria Math" w:eastAsiaTheme="minorEastAsia" w:hAnsi="Cambria Math"/>
+              </w:rPr>
+              <m:t>2</m:t>
+            </m:r>
+          </m:sub>
+        </m:sSub>
+        <m:r>
+          <w:rPr>
+            <w:rFonts w:ascii="Cambria Math" w:eastAsiaTheme="minorEastAsia" w:hAnsi="Cambria Math"/>
+          </w:rPr>
+          <m:t>+2</m:t>
+        </m:r>
+        <m:sSub>
+          <m:sSubPr>
+            <m:ctrlPr>
+              <w:rPr>
+                <w:rFonts w:ascii="Cambria Math" w:eastAsiaTheme="minorEastAsia" w:hAnsi="Cambria Math"/>
+                <w:i/>
+              </w:rPr>
+            </m:ctrlPr>
+          </m:sSubPr>
+          <m:e>
+            <m:r>
+              <w:rPr>
+                <w:rFonts w:ascii="Cambria Math" w:eastAsiaTheme="minorEastAsia" w:hAnsi="Cambria Math"/>
+              </w:rPr>
+              <m:t>u</m:t>
+            </m:r>
+          </m:e>
+          <m:sub>
+            <m:r>
+              <w:rPr>
+                <w:rFonts w:ascii="Cambria Math" w:eastAsiaTheme="minorEastAsia" w:hAnsi="Cambria Math"/>
+              </w:rPr>
+              <m:t>3</m:t>
+            </m:r>
+          </m:sub>
+        </m:sSub>
+        <m:r>
+          <w:rPr>
+            <w:rFonts w:ascii="Cambria Math" w:eastAsiaTheme="minorEastAsia" w:hAnsi="Cambria Math"/>
+          </w:rPr>
+          <m:t>+2</m:t>
+        </m:r>
+        <m:sSub>
+          <m:sSubPr>
+            <m:ctrlPr>
+              <w:rPr>
+                <w:rFonts w:ascii="Cambria Math" w:eastAsiaTheme="minorEastAsia" w:hAnsi="Cambria Math"/>
+                <w:i/>
+              </w:rPr>
+            </m:ctrlPr>
+          </m:sSubPr>
+          <m:e>
+            <m:r>
+              <w:rPr>
+                <w:rFonts w:ascii="Cambria Math" w:eastAsiaTheme="minorEastAsia" w:hAnsi="Cambria Math"/>
+              </w:rPr>
+              <m:t>u</m:t>
+            </m:r>
+          </m:e>
+          <m:sub>
+            <m:r>
+              <w:rPr>
+                <w:rFonts w:ascii="Cambria Math" w:eastAsiaTheme="minorEastAsia" w:hAnsi="Cambria Math"/>
+              </w:rPr>
+              <m:t>4</m:t>
+            </m:r>
+          </m:sub>
+        </m:sSub>
+        <m:r>
+          <w:rPr>
+            <w:rFonts w:ascii="Cambria Math" w:eastAsiaTheme="minorEastAsia" w:hAnsi="Cambria Math"/>
+          </w:rPr>
+          <m:t>=3</m:t>
+        </m:r>
+      </m:oMath>
+      <w:r>
+        <w:rPr>
+          <w:rFonts w:eastAsiaTheme="minorEastAsia"/>
+        </w:rPr>
+        <w:t xml:space="preserve"> (CCPD)</w:t>
+      </w:r>
+    </w:p>
+    <w:p>
+      <w:pPr>
+        <w:rPr>
+          <w:rFonts w:eastAsiaTheme="minorEastAsia"/>
+        </w:rPr>
+      </w:pPr>
+      <m:oMath>
+        <m:sSub>
+          <m:sSubPr>
+            <m:ctrlPr>
+              <w:rPr>
+                <w:rFonts w:ascii="Cambria Math" w:eastAsiaTheme="minorEastAsia" w:hAnsi="Cambria Math"/>
+                <w:i/>
+              </w:rPr>
+            </m:ctrlPr>
+          </m:sSubPr>
+          <m:e>
+            <m:r>
+              <w:rPr>
+                <w:rFonts w:ascii="Cambria Math" w:eastAsiaTheme="minorEastAsia" w:hAnsi="Cambria Math"/>
+              </w:rPr>
+              <m:t>u</m:t>
+            </m:r>
+          </m:e>
+          <m:sub>
+            <m:r>
+              <w:rPr>
+                <w:rFonts w:ascii="Cambria Math" w:eastAsiaTheme="minorEastAsia" w:hAnsi="Cambria Math"/>
+              </w:rPr>
+              <m:t>1</m:t>
+            </m:r>
+          </m:sub>
+        </m:sSub>
+        <m:r>
+          <w:rPr>
+            <w:rFonts w:ascii="Cambria Math" w:eastAsiaTheme="minorEastAsia" w:hAnsi="Cambria Math"/>
+          </w:rPr>
+          <m:t>+</m:t>
+        </m:r>
+        <m:sSub>
+          <m:sSubPr>
+            <m:ctrlPr>
+              <w:rPr>
+                <w:rFonts w:ascii="Cambria Math" w:eastAsiaTheme="minorEastAsia" w:hAnsi="Cambria Math"/>
+                <w:i/>
+              </w:rPr>
+            </m:ctrlPr>
+          </m:sSubPr>
+          <m:e>
+            <m:r>
+              <w:rPr>
+                <w:rFonts w:ascii="Cambria Math" w:eastAsiaTheme="minorEastAsia" w:hAnsi="Cambria Math"/>
+              </w:rPr>
+              <m:t>u</m:t>
+            </m:r>
+          </m:e>
+          <m:sub>
+            <m:r>
+              <w:rPr>
+                <w:rFonts w:ascii="Cambria Math" w:eastAsiaTheme="minorEastAsia" w:hAnsi="Cambria Math"/>
+              </w:rPr>
+              <m:t>2</m:t>
+            </m:r>
+          </m:sub>
+        </m:sSub>
+        <m:r>
+          <w:rPr>
+            <w:rFonts w:ascii="Cambria Math" w:eastAsiaTheme="minorEastAsia" w:hAnsi="Cambria Math"/>
+          </w:rPr>
+          <m:t>+</m:t>
+        </m:r>
+        <m:sSub>
+          <m:sSubPr>
+            <m:ctrlPr>
+              <w:rPr>
+                <w:rFonts w:ascii="Cambria Math" w:eastAsiaTheme="minorEastAsia" w:hAnsi="Cambria Math"/>
+                <w:i/>
+              </w:rPr>
+            </m:ctrlPr>
+          </m:sSubPr>
+          <m:e>
+            <m:r>
+              <w:rPr>
+                <w:rFonts w:ascii="Cambria Math" w:eastAsiaTheme="minorEastAsia" w:hAnsi="Cambria Math"/>
+              </w:rPr>
+              <m:t>u</m:t>
+            </m:r>
+          </m:e>
+          <m:sub>
+            <m:r>
+              <w:rPr>
+                <w:rFonts w:ascii="Cambria Math" w:eastAsiaTheme="minorEastAsia" w:hAnsi="Cambria Math"/>
+              </w:rPr>
+              <m:t>3</m:t>
+            </m:r>
+          </m:sub>
+        </m:sSub>
+        <m:r>
+          <w:rPr>
+            <w:rFonts w:ascii="Cambria Math" w:eastAsiaTheme="minorEastAsia" w:hAnsi="Cambria Math"/>
+          </w:rPr>
+          <m:t xml:space="preserve">=-1 </m:t>
+        </m:r>
+      </m:oMath>
+      <w:r>
+        <w:rPr>
+          <w:rFonts w:eastAsiaTheme="minorEastAsia"/>
+        </w:rPr>
+        <w:t>(ammissibilità duale)</w:t>
+      </w:r>
+    </w:p>
+    <w:p>
+      <w:pPr>
+        <w:rPr>
+          <w:rFonts w:eastAsiaTheme="minorEastAsia"/>
+          <w:lang w:val="en-US"/>
+        </w:rPr>
+      </w:pPr>
+      <m:oMath>
+        <m:sSub>
+          <m:sSubPr>
+            <m:ctrlPr>
+              <w:rPr>
+                <w:rFonts w:ascii="Cambria Math" w:eastAsiaTheme="minorEastAsia" w:hAnsi="Cambria Math"/>
+                <w:i/>
+              </w:rPr>
+            </m:ctrlPr>
+          </m:sSubPr>
+          <m:e>
+            <m:r>
+              <w:rPr>
+                <w:rFonts w:ascii="Cambria Math" w:eastAsiaTheme="minorEastAsia" w:hAnsi="Cambria Math"/>
+              </w:rPr>
+              <m:t>u</m:t>
+            </m:r>
+          </m:e>
+          <m:sub>
+            <m:r>
+              <w:rPr>
+                <w:rFonts w:ascii="Cambria Math" w:eastAsiaTheme="minorEastAsia" w:hAnsi="Cambria Math"/>
+                <w:lang w:val="en-US"/>
+              </w:rPr>
+              <m:t>2</m:t>
+            </m:r>
+          </m:sub>
+        </m:sSub>
+        <m:r>
+          <w:rPr>
+            <w:rFonts w:ascii="Cambria Math" w:eastAsiaTheme="minorEastAsia" w:hAnsi="Cambria Math"/>
+            <w:lang w:val="en-US"/>
+          </w:rPr>
+          <m:t>-</m:t>
+        </m:r>
+        <m:sSub>
+          <m:sSubPr>
+            <m:ctrlPr>
+              <w:rPr>
+                <w:rFonts w:ascii="Cambria Math" w:eastAsiaTheme="minorEastAsia" w:hAnsi="Cambria Math"/>
+                <w:i/>
+              </w:rPr>
+            </m:ctrlPr>
+          </m:sSubPr>
+          <m:e>
+            <m:r>
+              <w:rPr>
+                <w:rFonts w:ascii="Cambria Math" w:eastAsiaTheme="minorEastAsia" w:hAnsi="Cambria Math"/>
+              </w:rPr>
+              <m:t>u</m:t>
+            </m:r>
+          </m:e>
+          <m:sub>
+            <m:r>
+              <w:rPr>
+                <w:rFonts w:ascii="Cambria Math" w:eastAsiaTheme="minorEastAsia" w:hAnsi="Cambria Math"/>
+                <w:lang w:val="en-US"/>
+              </w:rPr>
+              <m:t>3</m:t>
+            </m:r>
+          </m:sub>
+        </m:sSub>
+        <m:r>
+          <w:rPr>
+            <w:rFonts w:ascii="Cambria Math" w:eastAsiaTheme="minorEastAsia" w:hAnsi="Cambria Math"/>
+            <w:lang w:val="en-US"/>
+          </w:rPr>
+          <m:t>-</m:t>
+        </m:r>
+        <m:sSub>
+          <m:sSubPr>
+            <m:ctrlPr>
+              <w:rPr>
+                <w:rFonts w:ascii="Cambria Math" w:eastAsiaTheme="minorEastAsia" w:hAnsi="Cambria Math"/>
+                <w:i/>
+              </w:rPr>
+            </m:ctrlPr>
+          </m:sSubPr>
+          <m:e>
+            <m:r>
+              <w:rPr>
+                <w:rFonts w:ascii="Cambria Math" w:eastAsiaTheme="minorEastAsia" w:hAnsi="Cambria Math"/>
+              </w:rPr>
+              <m:t>u</m:t>
+            </m:r>
+          </m:e>
+          <m:sub>
+            <m:r>
+              <w:rPr>
+                <w:rFonts w:ascii="Cambria Math" w:eastAsiaTheme="minorEastAsia" w:hAnsi="Cambria Math"/>
+                <w:lang w:val="en-US"/>
+              </w:rPr>
+              <m:t>4</m:t>
+            </m:r>
+          </m:sub>
+        </m:sSub>
+        <m:r>
+          <w:rPr>
+            <w:rFonts w:ascii="Cambria Math" w:eastAsiaTheme="minorEastAsia" w:hAnsi="Cambria Math"/>
+            <w:lang w:val="en-US"/>
+          </w:rPr>
+          <m:t xml:space="preserve">=0 </m:t>
+        </m:r>
+      </m:oMath>
+      <w:r>
+        <w:rPr>
+          <w:rFonts w:eastAsiaTheme="minorEastAsia"/>
+          <w:lang w:val="en-US"/>
+        </w:rPr>
+        <w:t>(CCPD)</w:t>
+      </w:r>
+    </w:p>
+    <w:p>
+      <w:pPr>
+        <w:rPr>
+          <w:rFonts w:eastAsiaTheme="minorEastAsia"/>
+          <w:lang w:val="en-US"/>
+        </w:rPr>
+      </w:pPr>
+      <m:oMath>
+        <m:sSub>
+          <m:sSubPr>
+            <m:ctrlPr>
+              <w:rPr>
+                <w:rFonts w:ascii="Cambria Math" w:eastAsiaTheme="minorEastAsia" w:hAnsi="Cambria Math"/>
+                <w:i/>
+              </w:rPr>
+            </m:ctrlPr>
+          </m:sSubPr>
+          <m:e>
+            <m:r>
+              <w:rPr>
+                <w:rFonts w:ascii="Cambria Math" w:eastAsiaTheme="minorEastAsia" w:hAnsi="Cambria Math"/>
+              </w:rPr>
+              <m:t>u</m:t>
+            </m:r>
+          </m:e>
+          <m:sub>
+            <m:r>
+              <w:rPr>
+                <w:rFonts w:ascii="Cambria Math" w:eastAsiaTheme="minorEastAsia" w:hAnsi="Cambria Math"/>
+                <w:lang w:val="en-US"/>
+              </w:rPr>
+              <m:t>4</m:t>
+            </m:r>
+          </m:sub>
+        </m:sSub>
+        <m:r>
+          <w:rPr>
+            <w:rFonts w:ascii="Cambria Math" w:eastAsiaTheme="minorEastAsia" w:hAnsi="Cambria Math"/>
+            <w:lang w:val="en-US"/>
+          </w:rPr>
+          <m:t>=0</m:t>
+        </m:r>
+      </m:oMath>
+      <w:r>
+        <w:rPr>
+          <w:rFonts w:eastAsiaTheme="minorEastAsia"/>
+          <w:lang w:val="en-US"/>
+        </w:rPr>
+        <w:t xml:space="preserve"> (CCPD</w:t>
+      </w:r>
+    </w:p>
+    <w:p>
+      <w:pPr>
+        <w:rPr>
+          <w:rFonts w:eastAsiaTheme="minorEastAsia"/>
+          <w:lang w:val="en-US"/>
+        </w:rPr>
+      </w:pPr>
+    </w:p>
+    <w:p>
+      <w:pPr>
+        <w:rPr>
+          <w:rFonts w:eastAsiaTheme="minorEastAsia"/>
+        </w:rPr>
+      </w:pPr>
+      <m:oMathPara>
+        <m:oMathParaPr>
+          <m:jc m:val="left"/>
+        </m:oMathParaPr>
+        <m:oMath>
+          <m:sSub>
+            <m:sSubPr>
+              <m:ctrlPr>
+                <w:rPr>
+                  <w:rFonts w:ascii="Cambria Math" w:eastAsiaTheme="minorEastAsia" w:hAnsi="Cambria Math"/>
+                  <w:i/>
+                </w:rPr>
+              </m:ctrlPr>
+            </m:sSubPr>
+            <m:e>
+              <m:r>
+                <w:rPr>
+                  <w:rFonts w:ascii="Cambria Math" w:eastAsiaTheme="minorEastAsia" w:hAnsi="Cambria Math"/>
+                </w:rPr>
+                <m:t>u</m:t>
+              </m:r>
+            </m:e>
+            <m:sub>
+              <m:r>
+                <w:rPr>
+                  <w:rFonts w:ascii="Cambria Math" w:eastAsiaTheme="minorEastAsia" w:hAnsi="Cambria Math"/>
+                </w:rPr>
+                <m:t>1</m:t>
+              </m:r>
+            </m:sub>
+          </m:sSub>
+          <m:r>
+            <w:rPr>
+              <w:rFonts w:ascii="Cambria Math" w:eastAsiaTheme="minorEastAsia" w:hAnsi="Cambria Math"/>
+            </w:rPr>
+            <m:t xml:space="preserve">=-1, </m:t>
+          </m:r>
+          <m:sSub>
+            <m:sSubPr>
+              <m:ctrlPr>
+                <w:rPr>
+                  <w:rFonts w:ascii="Cambria Math" w:eastAsiaTheme="minorEastAsia" w:hAnsi="Cambria Math"/>
+                  <w:i/>
+                </w:rPr>
+              </m:ctrlPr>
+            </m:sSubPr>
+            <m:e>
+              <m:r>
+                <w:rPr>
+                  <w:rFonts w:ascii="Cambria Math" w:eastAsiaTheme="minorEastAsia" w:hAnsi="Cambria Math"/>
+                </w:rPr>
+                <m:t>u</m:t>
+              </m:r>
+            </m:e>
+            <m:sub>
+              <m:r>
+                <w:rPr>
+                  <w:rFonts w:ascii="Cambria Math" w:eastAsiaTheme="minorEastAsia" w:hAnsi="Cambria Math"/>
+                </w:rPr>
+                <m:t>2</m:t>
+              </m:r>
+            </m:sub>
+          </m:sSub>
+          <m:r>
+            <w:rPr>
+              <w:rFonts w:ascii="Cambria Math" w:eastAsiaTheme="minorEastAsia" w:hAnsi="Cambria Math"/>
+            </w:rPr>
+            <m:t xml:space="preserve">=1, </m:t>
+          </m:r>
+          <m:sSub>
+            <m:sSubPr>
+              <m:ctrlPr>
+                <w:rPr>
+                  <w:rFonts w:ascii="Cambria Math" w:eastAsiaTheme="minorEastAsia" w:hAnsi="Cambria Math"/>
+                  <w:i/>
+                </w:rPr>
+              </m:ctrlPr>
+            </m:sSubPr>
+            <m:e>
+              <m:r>
+                <w:rPr>
+                  <w:rFonts w:ascii="Cambria Math" w:eastAsiaTheme="minorEastAsia" w:hAnsi="Cambria Math"/>
+                </w:rPr>
+                <m:t>u</m:t>
+              </m:r>
+            </m:e>
+            <m:sub>
+              <m:r>
+                <w:rPr>
+                  <w:rFonts w:ascii="Cambria Math" w:eastAsiaTheme="minorEastAsia" w:hAnsi="Cambria Math"/>
+                </w:rPr>
+                <m:t>3</m:t>
+              </m:r>
+            </m:sub>
+          </m:sSub>
+          <m:r>
+            <w:rPr>
+              <w:rFonts w:ascii="Cambria Math" w:eastAsiaTheme="minorEastAsia" w:hAnsi="Cambria Math"/>
+            </w:rPr>
+            <m:t xml:space="preserve">=1, </m:t>
+          </m:r>
+          <m:sSub>
+            <m:sSubPr>
+              <m:ctrlPr>
+                <w:rPr>
+                  <w:rFonts w:ascii="Cambria Math" w:eastAsiaTheme="minorEastAsia" w:hAnsi="Cambria Math"/>
+                  <w:i/>
+                </w:rPr>
+              </m:ctrlPr>
+            </m:sSubPr>
+            <m:e>
+              <m:r>
+                <w:rPr>
+                  <w:rFonts w:ascii="Cambria Math" w:eastAsiaTheme="minorEastAsia" w:hAnsi="Cambria Math"/>
+                </w:rPr>
+                <m:t>u</m:t>
+              </m:r>
+            </m:e>
+            <m:sub>
+              <m:r>
+                <w:rPr>
+                  <w:rFonts w:ascii="Cambria Math" w:eastAsiaTheme="minorEastAsia" w:hAnsi="Cambria Math"/>
+                </w:rPr>
+                <m:t>4</m:t>
+              </m:r>
+            </m:sub>
+          </m:sSub>
+          <m:r>
+            <w:rPr>
+              <w:rFonts w:ascii="Cambria Math" w:eastAsiaTheme="minorEastAsia" w:hAnsi="Cambria Math"/>
+            </w:rPr>
+            <m:t>=0</m:t>
+          </m:r>
+        </m:oMath>
+      </m:oMathPara>
+    </w:p>
+    <w:p>
+      <w:pPr>
+        <w:rPr>
+          <w:rFonts w:eastAsiaTheme="minorEastAsia"/>
+        </w:rPr>
+      </w:pPr>
+    </w:p>
+    <w:p>
+      <w:pPr>
+        <w:rPr>
+          <w:rFonts w:eastAsiaTheme="minorEastAsia"/>
+        </w:rPr>
+      </w:pPr>
+      <w:r>
+        <w:rPr>
+          <w:rFonts w:eastAsiaTheme="minorEastAsia"/>
+        </w:rPr>
+        <w:t xml:space="preserve">5) </w:t>
+      </w:r>
+      <w:r>
+        <w:t>Verifica ammissibilità duale</w:t>
+      </w:r>
+    </w:p>
+    <w:p>
+      <w:pPr>
+        <w:rPr>
+          <w:rFonts w:eastAsiaTheme="minorEastAsia"/>
+        </w:rPr>
+      </w:pPr>
+    </w:p>
+    <w:p>
+      <w:pPr>
+        <w:rPr>
+          <w:rFonts w:eastAsiaTheme="minorEastAsia"/>
+        </w:rPr>
+      </w:pPr>
+      <m:oMathPara>
+        <m:oMath>
+          <m:sSub>
+            <m:sSubPr>
+              <m:ctrlPr>
+                <w:rPr>
+                  <w:rFonts w:ascii="Cambria Math" w:eastAsiaTheme="minorEastAsia" w:hAnsi="Cambria Math"/>
+                  <w:i/>
+                </w:rPr>
+              </m:ctrlPr>
+            </m:sSubPr>
+            <m:e>
+              <m:r>
+                <w:rPr>
+                  <w:rFonts w:ascii="Cambria Math" w:eastAsiaTheme="minorEastAsia" w:hAnsi="Cambria Math"/>
+                </w:rPr>
+                <m:t>u</m:t>
+              </m:r>
+            </m:e>
+            <m:sub>
+              <m:r>
+                <w:rPr>
+                  <w:rFonts w:ascii="Cambria Math" w:eastAsiaTheme="minorEastAsia" w:hAnsi="Cambria Math"/>
+                </w:rPr>
+                <m:t>1</m:t>
+              </m:r>
+            </m:sub>
+          </m:sSub>
+          <m:r>
+            <w:rPr>
+              <w:rFonts w:ascii="Cambria Math" w:eastAsiaTheme="minorEastAsia" w:hAnsi="Cambria Math"/>
+            </w:rPr>
+            <m:t xml:space="preserve">&lt;0, </m:t>
+          </m:r>
+          <m:sSub>
+            <m:sSubPr>
+              <m:ctrlPr>
+                <w:rPr>
+                  <w:rFonts w:ascii="Cambria Math" w:eastAsiaTheme="minorEastAsia" w:hAnsi="Cambria Math"/>
+                  <w:i/>
+                </w:rPr>
+              </m:ctrlPr>
+            </m:sSubPr>
+            <m:e>
+              <m:r>
+                <w:rPr>
+                  <w:rFonts w:ascii="Cambria Math" w:eastAsiaTheme="minorEastAsia" w:hAnsi="Cambria Math"/>
+                </w:rPr>
+                <m:t>u</m:t>
+              </m:r>
+            </m:e>
+            <m:sub>
+              <m:r>
+                <w:rPr>
+                  <w:rFonts w:ascii="Cambria Math" w:eastAsiaTheme="minorEastAsia" w:hAnsi="Cambria Math"/>
+                </w:rPr>
+                <m:t>2</m:t>
+              </m:r>
+            </m:sub>
+          </m:sSub>
+          <m:r>
+            <w:rPr>
+              <w:rFonts w:ascii="Cambria Math" w:eastAsiaTheme="minorEastAsia" w:hAnsi="Cambria Math"/>
+            </w:rPr>
+            <m:t xml:space="preserve">&gt;0, </m:t>
+          </m:r>
+          <m:sSub>
+            <m:sSubPr>
+              <m:ctrlPr>
+                <w:rPr>
+                  <w:rFonts w:ascii="Cambria Math" w:eastAsiaTheme="minorEastAsia" w:hAnsi="Cambria Math"/>
+                  <w:i/>
+                </w:rPr>
+              </m:ctrlPr>
+            </m:sSubPr>
+            <m:e>
+              <m:r>
+                <w:rPr>
+                  <w:rFonts w:ascii="Cambria Math" w:eastAsiaTheme="minorEastAsia" w:hAnsi="Cambria Math"/>
+                </w:rPr>
+                <m:t>u</m:t>
+              </m:r>
+            </m:e>
+            <m:sub>
+              <m:r>
+                <w:rPr>
+                  <w:rFonts w:ascii="Cambria Math" w:eastAsiaTheme="minorEastAsia" w:hAnsi="Cambria Math"/>
+                </w:rPr>
+                <m:t>3</m:t>
+              </m:r>
+            </m:sub>
+          </m:sSub>
+          <m:r>
+            <w:rPr>
+              <w:rFonts w:ascii="Cambria Math" w:eastAsiaTheme="minorEastAsia" w:hAnsi="Cambria Math"/>
+            </w:rPr>
+            <m:t xml:space="preserve"> libera, </m:t>
+          </m:r>
+          <m:sSub>
+            <m:sSubPr>
+              <m:ctrlPr>
+                <w:rPr>
+                  <w:rFonts w:ascii="Cambria Math" w:eastAsiaTheme="minorEastAsia" w:hAnsi="Cambria Math"/>
+                  <w:i/>
+                </w:rPr>
+              </m:ctrlPr>
+            </m:sSubPr>
+            <m:e>
+              <m:r>
+                <w:rPr>
+                  <w:rFonts w:ascii="Cambria Math" w:eastAsiaTheme="minorEastAsia" w:hAnsi="Cambria Math"/>
+                </w:rPr>
+                <m:t>u</m:t>
+              </m:r>
+            </m:e>
+            <m:sub>
+              <m:r>
+                <w:rPr>
+                  <w:rFonts w:ascii="Cambria Math" w:eastAsiaTheme="minorEastAsia" w:hAnsi="Cambria Math"/>
+                </w:rPr>
+                <m:t>4</m:t>
+              </m:r>
+            </m:sub>
+          </m:sSub>
+          <m:r>
+            <w:rPr>
+              <w:rFonts w:ascii="Cambria Math" w:eastAsiaTheme="minorEastAsia" w:hAnsi="Cambria Math"/>
+            </w:rPr>
+            <m:t>=0</m:t>
+          </m:r>
+        </m:oMath>
+      </m:oMathPara>
+    </w:p>
+    <w:p>
+      <w:pPr>
+        <w:rPr>
+          <w:rFonts w:eastAsiaTheme="minorEastAsia"/>
+        </w:rPr>
+      </w:pPr>
+      <w:r>
+        <w:rPr>
+          <w:rFonts w:eastAsiaTheme="minorEastAsia"/>
+        </w:rPr>
+        <w:t>Primo vincolo duale a posto per costruzione, secondo vincolo duale a posto per costruzione, terzo vincolo duale a posto per costruzione</w:t>
+      </w:r>
+    </w:p>
+    <w:p>
+      <w:pPr>
+        <w:rPr>
+          <w:rFonts w:eastAsiaTheme="minorEastAsia"/>
+        </w:rPr>
+      </w:pPr>
+    </w:p>
+    <w:p>
+      <w:pPr>
+        <w:rPr>
+          <w:rFonts w:eastAsiaTheme="minorEastAsia"/>
+        </w:rPr>
+      </w:pPr>
+      <w:r>
+        <w:rPr>
+          <w:rFonts w:eastAsiaTheme="minorEastAsia"/>
+        </w:rPr>
+        <w:t>6) Conclusioni</w:t>
+      </w:r>
+    </w:p>
+    <w:p>
+      <w:pPr>
+        <w:rPr>
+          <w:rFonts w:eastAsiaTheme="minorEastAsia"/>
+        </w:rPr>
+      </w:pPr>
+    </w:p>
+    <w:p>
+      <w:pPr>
+        <w:rPr>
+          <w:rFonts w:eastAsiaTheme="minorEastAsia"/>
+        </w:rPr>
+      </w:pPr>
+      <w:r>
+        <w:rPr>
+          <w:rFonts w:eastAsiaTheme="minorEastAsia"/>
+        </w:rPr>
+        <w:t xml:space="preserve">La </w:t>
+      </w:r>
+      <m:oMath>
+        <m:r>
+          <w:rPr>
+            <w:rFonts w:ascii="Cambria Math" w:eastAsiaTheme="minorEastAsia" w:hAnsi="Cambria Math"/>
+          </w:rPr>
+          <m:t>u</m:t>
+        </m:r>
+      </m:oMath>
+      <w:r>
+        <w:rPr>
+          <w:rFonts w:eastAsiaTheme="minorEastAsia"/>
+        </w:rPr>
+        <w:t xml:space="preserve"> è ammissibile duale ed è in scarti complementare con la </w:t>
+      </w:r>
+      <m:oMath>
+        <m:r>
+          <w:rPr>
+            <w:rFonts w:ascii="Cambria Math" w:eastAsiaTheme="minorEastAsia" w:hAnsi="Cambria Math"/>
+          </w:rPr>
+          <m:t xml:space="preserve">x </m:t>
+        </m:r>
+      </m:oMath>
+      <w:r>
+        <w:rPr>
+          <w:rFonts w:eastAsiaTheme="minorEastAsia"/>
+        </w:rPr>
+        <w:t xml:space="preserve">data </w:t>
+      </w:r>
+      <m:oMath>
+        <m:r>
+          <w:rPr>
+            <w:rFonts w:ascii="Cambria Math" w:eastAsiaTheme="minorEastAsia" w:hAnsi="Cambria Math"/>
+          </w:rPr>
+          <m:t>⇒</m:t>
+        </m:r>
+      </m:oMath>
+      <w:r>
+        <w:rPr>
+          <w:rFonts w:eastAsiaTheme="minorEastAsia"/>
+        </w:rPr>
+        <w:t xml:space="preserve"> ottime</w:t>
+      </w:r>
+    </w:p>
+    <w:bookmarkEnd w:id="0"/>
     <w:p/>
     <w:p>
       <w:pPr>
@@ -39473,6 +44028,7 @@
         </w:rPr>
       </w:pPr>
       <w:r>
+        <w:lastRenderedPageBreak/>
         <w:t xml:space="preserve">Per la selezione della variabile uscente, normalmente all’interno della matrice aumentata su cui eseguiamo le operazioni (nel nostro caso, il tableau del simplesso) si sceglie come riga la variabile che entra e si esegue il rapporto minimo tra ogni coefficiente </w:t>
       </w:r>
       <m:oMath>
@@ -39684,11 +44240,7 @@
         <w:spacing w:after="160" w:line="259" w:lineRule="auto"/>
       </w:pPr>
       <w:r>
-        <w:t xml:space="preserve">Il prof riporta: “Si consiglia di riportare i passi dell’algoritmo di Dijkstra e, quindi, discuterne la complessità come fatto nelle dimostrazione della Proprietà 10 alla fine del paragrafo 6.1 delle dispense sugli algoritmi per problemi di cammino minimo. Quindi si può approfondire </w:t>
-      </w:r>
-      <w:r>
-        <w:lastRenderedPageBreak/>
-        <w:t>con qualche dettaglio sull’influenza della scelta di opportune strutture dati per migliorare l’efficienza, come dal paragrafo 6.2 delle stesse dispense.”</w:t>
+        <w:t>Il prof riporta: “Si consiglia di riportare i passi dell’algoritmo di Dijkstra e, quindi, discuterne la complessità come fatto nelle dimostrazione della Proprietà 10 alla fine del paragrafo 6.1 delle dispense sugli algoritmi per problemi di cammino minimo. Quindi si può approfondire con qualche dettaglio sull’influenza della scelta di opportune strutture dati per migliorare l’efficienza, come dal paragrafo 6.2 delle stesse dispense.”</w:t>
       </w:r>
     </w:p>
     <w:p>
@@ -39808,16 +44360,179 @@
           <w:rFonts w:eastAsiaTheme="minorEastAsia"/>
         </w:rPr>
       </w:pPr>
+    </w:p>
+    <w:p>
+      <w:pPr>
+        <w:rPr>
+          <w:rFonts w:eastAsiaTheme="minorEastAsia"/>
+        </w:rPr>
+      </w:pPr>
       <w:r>
         <w:rPr>
           <w:rFonts w:eastAsiaTheme="minorEastAsia"/>
           <w:noProof/>
         </w:rPr>
+        <mc:AlternateContent>
+          <mc:Choice Requires="wpi">
+            <w:drawing>
+              <wp:anchor distT="0" distB="0" distL="114300" distR="114300" simplePos="0" relativeHeight="251724800" behindDoc="0" locked="0" layoutInCell="1" allowOverlap="1" wp14:anchorId="1018B238" wp14:editId="1E79B815">
+                <wp:simplePos x="0" y="0"/>
+                <wp:positionH relativeFrom="column">
+                  <wp:posOffset>1617554</wp:posOffset>
+                </wp:positionH>
+                <wp:positionV relativeFrom="paragraph">
+                  <wp:posOffset>350183</wp:posOffset>
+                </wp:positionV>
+                <wp:extent cx="248400" cy="698760"/>
+                <wp:effectExtent l="57150" t="38100" r="56515" b="44450"/>
+                <wp:wrapNone/>
+                <wp:docPr id="561" name="Input penna 561"/>
+                <wp:cNvGraphicFramePr/>
+                <a:graphic xmlns:a="http://schemas.openxmlformats.org/drawingml/2006/main">
+                  <a:graphicData uri="http://schemas.microsoft.com/office/word/2010/wordprocessingInk">
+                    <w14:contentPart bwMode="auto" r:id="rId100">
+                      <w14:nvContentPartPr>
+                        <w14:cNvContentPartPr/>
+                      </w14:nvContentPartPr>
+                      <w14:xfrm>
+                        <a:off x="0" y="0"/>
+                        <a:ext cx="248400" cy="698760"/>
+                      </w14:xfrm>
+                    </w14:contentPart>
+                  </a:graphicData>
+                </a:graphic>
+              </wp:anchor>
+            </w:drawing>
+          </mc:Choice>
+          <mc:Fallback>
+            <w:pict>
+              <v:shapetype w14:anchorId="01F2C151" id="_x0000_t75" coordsize="21600,21600" o:spt="75" o:preferrelative="t" path="m@4@5l@4@11@9@11@9@5xe" filled="f" stroked="f">
+                <v:stroke joinstyle="miter"/>
+                <v:formulas>
+                  <v:f eqn="if lineDrawn pixelLineWidth 0"/>
+                  <v:f eqn="sum @0 1 0"/>
+                  <v:f eqn="sum 0 0 @1"/>
+                  <v:f eqn="prod @2 1 2"/>
+                  <v:f eqn="prod @3 21600 pixelWidth"/>
+                  <v:f eqn="prod @3 21600 pixelHeight"/>
+                  <v:f eqn="sum @0 0 1"/>
+                  <v:f eqn="prod @6 1 2"/>
+                  <v:f eqn="prod @7 21600 pixelWidth"/>
+                  <v:f eqn="sum @8 21600 0"/>
+                  <v:f eqn="prod @7 21600 pixelHeight"/>
+                  <v:f eqn="sum @10 21600 0"/>
+                </v:formulas>
+                <v:path o:extrusionok="f" gradientshapeok="t" o:connecttype="rect"/>
+                <o:lock v:ext="edit" aspectratio="t"/>
+              </v:shapetype>
+              <v:shape id="Input penna 561" o:spid="_x0000_s1026" type="#_x0000_t75" style="position:absolute;margin-left:126.65pt;margin-top:26.85pt;width:20.95pt;height:56.4pt;z-index:251724800;visibility:visible;mso-wrap-style:square;mso-wrap-distance-left:9pt;mso-wrap-distance-top:0;mso-wrap-distance-right:9pt;mso-wrap-distance-bottom:0;mso-position-horizontal:absolute;mso-position-horizontal-relative:text;mso-position-vertical:absolute;mso-position-vertical-relative:text" o:gfxdata="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">
+                <v:imagedata r:id="rId101" o:title=""/>
+              </v:shape>
+            </w:pict>
+          </mc:Fallback>
+        </mc:AlternateContent>
+      </w:r>
+      <w:r>
+        <w:rPr>
+          <w:rFonts w:eastAsiaTheme="minorEastAsia"/>
+          <w:noProof/>
+        </w:rPr>
+        <mc:AlternateContent>
+          <mc:Choice Requires="wpi">
+            <w:drawing>
+              <wp:anchor distT="0" distB="0" distL="114300" distR="114300" simplePos="0" relativeHeight="251723776" behindDoc="0" locked="0" layoutInCell="1" allowOverlap="1" wp14:anchorId="3E97B7C6" wp14:editId="5D71FEF8">
+                <wp:simplePos x="0" y="0"/>
+                <wp:positionH relativeFrom="column">
+                  <wp:posOffset>1011314</wp:posOffset>
+                </wp:positionH>
+                <wp:positionV relativeFrom="paragraph">
+                  <wp:posOffset>367103</wp:posOffset>
+                </wp:positionV>
+                <wp:extent cx="271080" cy="681120"/>
+                <wp:effectExtent l="57150" t="38100" r="34290" b="43180"/>
+                <wp:wrapNone/>
+                <wp:docPr id="560" name="Input penna 560"/>
+                <wp:cNvGraphicFramePr/>
+                <a:graphic xmlns:a="http://schemas.openxmlformats.org/drawingml/2006/main">
+                  <a:graphicData uri="http://schemas.microsoft.com/office/word/2010/wordprocessingInk">
+                    <w14:contentPart bwMode="auto" r:id="rId102">
+                      <w14:nvContentPartPr>
+                        <w14:cNvContentPartPr/>
+                      </w14:nvContentPartPr>
+                      <w14:xfrm>
+                        <a:off x="0" y="0"/>
+                        <a:ext cx="271080" cy="681120"/>
+                      </w14:xfrm>
+                    </w14:contentPart>
+                  </a:graphicData>
+                </a:graphic>
+              </wp:anchor>
+            </w:drawing>
+          </mc:Choice>
+          <mc:Fallback>
+            <w:pict>
+              <v:shape w14:anchorId="026C320D" id="Input penna 560" o:spid="_x0000_s1026" type="#_x0000_t75" style="position:absolute;margin-left:78.95pt;margin-top:28.2pt;width:22.8pt;height:55.05pt;z-index:251723776;visibility:visible;mso-wrap-style:square;mso-wrap-distance-left:9pt;mso-wrap-distance-top:0;mso-wrap-distance-right:9pt;mso-wrap-distance-bottom:0;mso-position-horizontal:absolute;mso-position-horizontal-relative:text;mso-position-vertical:absolute;mso-position-vertical-relative:text" o:gfxdata="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">
+                <v:imagedata r:id="rId103" o:title=""/>
+              </v:shape>
+            </w:pict>
+          </mc:Fallback>
+        </mc:AlternateContent>
+      </w:r>
+      <w:r>
+        <w:rPr>
+          <w:rFonts w:eastAsiaTheme="minorEastAsia"/>
+          <w:noProof/>
+        </w:rPr>
+        <mc:AlternateContent>
+          <mc:Choice Requires="wpi">
+            <w:drawing>
+              <wp:anchor distT="0" distB="0" distL="114300" distR="114300" simplePos="0" relativeHeight="251722752" behindDoc="0" locked="0" layoutInCell="1" allowOverlap="1" wp14:anchorId="794F5A57" wp14:editId="7449AB2C">
+                <wp:simplePos x="0" y="0"/>
+                <wp:positionH relativeFrom="column">
+                  <wp:posOffset>420194</wp:posOffset>
+                </wp:positionH>
+                <wp:positionV relativeFrom="paragraph">
+                  <wp:posOffset>344783</wp:posOffset>
+                </wp:positionV>
+                <wp:extent cx="239040" cy="710280"/>
+                <wp:effectExtent l="57150" t="38100" r="46990" b="52070"/>
+                <wp:wrapNone/>
+                <wp:docPr id="559" name="Input penna 559"/>
+                <wp:cNvGraphicFramePr/>
+                <a:graphic xmlns:a="http://schemas.openxmlformats.org/drawingml/2006/main">
+                  <a:graphicData uri="http://schemas.microsoft.com/office/word/2010/wordprocessingInk">
+                    <w14:contentPart bwMode="auto" r:id="rId104">
+                      <w14:nvContentPartPr>
+                        <w14:cNvContentPartPr/>
+                      </w14:nvContentPartPr>
+                      <w14:xfrm>
+                        <a:off x="0" y="0"/>
+                        <a:ext cx="239040" cy="710280"/>
+                      </w14:xfrm>
+                    </w14:contentPart>
+                  </a:graphicData>
+                </a:graphic>
+              </wp:anchor>
+            </w:drawing>
+          </mc:Choice>
+          <mc:Fallback>
+            <w:pict>
+              <v:shape w14:anchorId="1331568E" id="Input penna 559" o:spid="_x0000_s1026" type="#_x0000_t75" style="position:absolute;margin-left:32.4pt;margin-top:26.45pt;width:20.2pt;height:57.35pt;z-index:251722752;visibility:visible;mso-wrap-style:square;mso-wrap-distance-left:9pt;mso-wrap-distance-top:0;mso-wrap-distance-right:9pt;mso-wrap-distance-bottom:0;mso-position-horizontal:absolute;mso-position-horizontal-relative:text;mso-position-vertical:absolute;mso-position-vertical-relative:text" o:gfxdata="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">
+                <v:imagedata r:id="rId105" o:title=""/>
+              </v:shape>
+            </w:pict>
+          </mc:Fallback>
+        </mc:AlternateContent>
+      </w:r>
+      <w:r>
+        <w:rPr>
+          <w:rFonts w:eastAsiaTheme="minorEastAsia"/>
+        </w:rPr>
         <w:drawing>
-          <wp:inline distT="0" distB="0" distL="0" distR="0" wp14:anchorId="01F2F057" wp14:editId="5FFAEFA1">
-            <wp:extent cx="6120130" cy="1428115"/>
-            <wp:effectExtent l="0" t="0" r="0" b="635"/>
-            <wp:docPr id="32" name="Immagine 32" descr="Immagine che contiene testo, tavolo&#10;&#10;Descrizione generata automaticamente"/>
+          <wp:inline distT="0" distB="0" distL="0" distR="0" wp14:anchorId="4938A2A8" wp14:editId="1CC4E19F">
+            <wp:extent cx="4835237" cy="1184979"/>
+            <wp:effectExtent l="0" t="0" r="3810" b="0"/>
+            <wp:docPr id="558" name="Immagine 558" descr="Immagine che contiene testo&#10;&#10;Descrizione generata automaticamente"/>
             <wp:cNvGraphicFramePr>
               <a:graphicFrameLocks xmlns:a="http://schemas.openxmlformats.org/drawingml/2006/main" noChangeAspect="1"/>
             </wp:cNvGraphicFramePr>
@@ -39825,11 +44540,11 @@
               <a:graphicData uri="http://schemas.openxmlformats.org/drawingml/2006/picture">
                 <pic:pic xmlns:pic="http://schemas.openxmlformats.org/drawingml/2006/picture">
                   <pic:nvPicPr>
-                    <pic:cNvPr id="61" name="Immagine 61" descr="Immagine che contiene testo, tavolo&#10;&#10;Descrizione generata automaticamente"/>
+                    <pic:cNvPr id="558" name="Immagine 558" descr="Immagine che contiene testo&#10;&#10;Descrizione generata automaticamente"/>
                     <pic:cNvPicPr/>
                   </pic:nvPicPr>
                   <pic:blipFill>
-                    <a:blip r:embed="rId93"/>
+                    <a:blip r:embed="rId106"/>
                     <a:stretch>
                       <a:fillRect/>
                     </a:stretch>
@@ -39837,7 +44552,7 @@
                   <pic:spPr>
                     <a:xfrm>
                       <a:off x="0" y="0"/>
-                      <a:ext cx="6120130" cy="1428115"/>
+                      <a:ext cx="4838539" cy="1185788"/>
                     </a:xfrm>
                     <a:prstGeom prst="rect">
                       <a:avLst/>
@@ -39869,13 +44584,6 @@
         </w:rPr>
         <w:t>Basi ottime:</w:t>
       </w:r>
-    </w:p>
-    <w:p>
-      <w:pPr>
-        <w:rPr>
-          <w:rFonts w:eastAsiaTheme="minorEastAsia"/>
-        </w:rPr>
-      </w:pPr>
     </w:p>
     <w:p>
       <w:pPr>
@@ -40017,59 +44725,36 @@
       <w:pPr>
         <w:rPr>
           <w:rFonts w:eastAsiaTheme="minorEastAsia"/>
-          <w:u w:val="single"/>
-        </w:rPr>
-      </w:pPr>
-    </w:p>
-    <w:p>
-      <w:pPr>
-        <w:rPr>
-          <w:rFonts w:eastAsiaTheme="minorEastAsia"/>
-        </w:rPr>
-      </w:pPr>
-      <w:r>
-        <w:rPr>
-          <w:rFonts w:eastAsiaTheme="minorEastAsia"/>
-        </w:rPr>
-        <w:t>Altre possibili (basta vedere dove sono gli 1 della matrice identità</w:t>
-      </w:r>
-      <w:r>
-        <w:rPr>
-          <w:rFonts w:eastAsiaTheme="minorEastAsia"/>
-        </w:rPr>
-        <w:t xml:space="preserve"> e dove ci sono costi ridotti non negativi [quindi, sia uguali a 0 che maggiori]</w:t>
-      </w:r>
-      <w:r>
-        <w:rPr>
-          <w:rFonts w:eastAsiaTheme="minorEastAsia"/>
-        </w:rPr>
-        <w:t>)</w:t>
-      </w:r>
-      <w:r>
-        <w:rPr>
-          <w:rFonts w:eastAsiaTheme="minorEastAsia"/>
-        </w:rPr>
-        <w:t>:</w:t>
-      </w:r>
-    </w:p>
-    <w:p>
-      <w:pPr>
-        <w:pStyle w:val="Paragrafoelenco"/>
-        <w:numPr>
-          <w:ilvl w:val="0"/>
-          <w:numId w:val="2"/>
-        </w:numPr>
+        </w:rPr>
+      </w:pPr>
+      <w:bookmarkStart w:id="1" w:name="_Hlk121991291"/>
+      <w:r>
+        <w:rPr>
+          <w:rFonts w:eastAsiaTheme="minorEastAsia"/>
+        </w:rPr>
+        <w:t>Sfrutto il fatto che la base è degenere (con stessa soluzione ottima, ma la base è diversa)</w:t>
+      </w:r>
+    </w:p>
+    <w:p>
+      <w:pPr>
+        <w:rPr>
+          <w:rFonts w:eastAsiaTheme="minorEastAsia"/>
+        </w:rPr>
+      </w:pPr>
+      <w:r>
+        <w:rPr>
+          <w:rFonts w:eastAsiaTheme="minorEastAsia"/>
+        </w:rPr>
+        <w:t>Con la regola del rapporto minimo, individuo basi alternative</w:t>
+      </w:r>
+    </w:p>
+    <w:p>
+      <w:pPr>
         <w:rPr>
           <w:rFonts w:eastAsiaTheme="minorEastAsia"/>
         </w:rPr>
       </w:pPr>
       <m:oMath>
-        <m:r>
-          <w:rPr>
-            <w:rFonts w:ascii="Cambria Math" w:eastAsiaTheme="minorEastAsia" w:hAnsi="Cambria Math"/>
-          </w:rPr>
-          <m:t>[</m:t>
-        </m:r>
         <m:sSub>
           <m:sSubPr>
             <m:ctrlPr>
@@ -40084,7 +44769,7 @@
               <w:rPr>
                 <w:rFonts w:ascii="Cambria Math" w:eastAsiaTheme="minorEastAsia" w:hAnsi="Cambria Math"/>
               </w:rPr>
-              <m:t>x</m:t>
+              <m:t>B</m:t>
             </m:r>
           </m:e>
           <m:sub>
@@ -40092,7 +44777,7 @@
               <w:rPr>
                 <w:rFonts w:ascii="Cambria Math" w:eastAsiaTheme="minorEastAsia" w:hAnsi="Cambria Math"/>
               </w:rPr>
-              <m:t>3</m:t>
+              <m:t>2</m:t>
             </m:r>
           </m:sub>
         </m:sSub>
@@ -40100,7 +44785,7 @@
           <w:rPr>
             <w:rFonts w:ascii="Cambria Math" w:eastAsiaTheme="minorEastAsia" w:hAnsi="Cambria Math"/>
           </w:rPr>
-          <m:t>,</m:t>
+          <m:t>=[</m:t>
         </m:r>
         <m:sSub>
           <m:sSubPr>
@@ -40124,7 +44809,7 @@
               <w:rPr>
                 <w:rFonts w:ascii="Cambria Math" w:eastAsiaTheme="minorEastAsia" w:hAnsi="Cambria Math"/>
               </w:rPr>
-              <m:t>4</m:t>
+              <m:t>2</m:t>
             </m:r>
           </m:sub>
         </m:sSub>
@@ -40132,7 +44817,7 @@
           <w:rPr>
             <w:rFonts w:ascii="Cambria Math" w:eastAsiaTheme="minorEastAsia" w:hAnsi="Cambria Math"/>
           </w:rPr>
-          <m:t>,</m:t>
+          <m:t xml:space="preserve"> </m:t>
         </m:r>
         <m:sSub>
           <m:sSubPr>
@@ -40157,6 +44842,38 @@
                 <w:rFonts w:ascii="Cambria Math" w:eastAsiaTheme="minorEastAsia" w:hAnsi="Cambria Math"/>
               </w:rPr>
               <m:t>5</m:t>
+            </m:r>
+          </m:sub>
+        </m:sSub>
+        <m:r>
+          <w:rPr>
+            <w:rFonts w:ascii="Cambria Math" w:eastAsiaTheme="minorEastAsia" w:hAnsi="Cambria Math"/>
+          </w:rPr>
+          <m:t xml:space="preserve"> </m:t>
+        </m:r>
+        <m:sSub>
+          <m:sSubPr>
+            <m:ctrlPr>
+              <w:rPr>
+                <w:rFonts w:ascii="Cambria Math" w:eastAsiaTheme="minorEastAsia" w:hAnsi="Cambria Math"/>
+                <w:i/>
+              </w:rPr>
+            </m:ctrlPr>
+          </m:sSubPr>
+          <m:e>
+            <m:r>
+              <w:rPr>
+                <w:rFonts w:ascii="Cambria Math" w:eastAsiaTheme="minorEastAsia" w:hAnsi="Cambria Math"/>
+              </w:rPr>
+              <m:t>x</m:t>
+            </m:r>
+          </m:e>
+          <m:sub>
+            <m:r>
+              <w:rPr>
+                <w:rFonts w:ascii="Cambria Math" w:eastAsiaTheme="minorEastAsia" w:hAnsi="Cambria Math"/>
+              </w:rPr>
+              <m:t>1</m:t>
             </m:r>
           </m:sub>
         </m:sSub>
@@ -40176,22 +44893,11 @@
     </w:p>
     <w:p>
       <w:pPr>
-        <w:pStyle w:val="Paragrafoelenco"/>
-        <w:numPr>
-          <w:ilvl w:val="0"/>
-          <w:numId w:val="2"/>
-        </w:numPr>
         <w:rPr>
           <w:rFonts w:eastAsiaTheme="minorEastAsia"/>
         </w:rPr>
       </w:pPr>
       <m:oMath>
-        <m:r>
-          <w:rPr>
-            <w:rFonts w:ascii="Cambria Math" w:eastAsiaTheme="minorEastAsia" w:hAnsi="Cambria Math"/>
-          </w:rPr>
-          <m:t>[</m:t>
-        </m:r>
         <m:sSub>
           <m:sSubPr>
             <m:ctrlPr>
@@ -40206,7 +44912,7 @@
               <w:rPr>
                 <w:rFonts w:ascii="Cambria Math" w:eastAsiaTheme="minorEastAsia" w:hAnsi="Cambria Math"/>
               </w:rPr>
-              <m:t>x</m:t>
+              <m:t>B</m:t>
             </m:r>
           </m:e>
           <m:sub>
@@ -40222,7 +44928,7 @@
           <w:rPr>
             <w:rFonts w:ascii="Cambria Math" w:eastAsiaTheme="minorEastAsia" w:hAnsi="Cambria Math"/>
           </w:rPr>
-          <m:t>,</m:t>
+          <m:t>=[</m:t>
         </m:r>
         <m:sSub>
           <m:sSubPr>
@@ -40246,7 +44952,7 @@
               <w:rPr>
                 <w:rFonts w:ascii="Cambria Math" w:eastAsiaTheme="minorEastAsia" w:hAnsi="Cambria Math"/>
               </w:rPr>
-              <m:t>5</m:t>
+              <m:t>4</m:t>
             </m:r>
           </m:sub>
         </m:sSub>
@@ -40254,7 +44960,39 @@
           <w:rPr>
             <w:rFonts w:ascii="Cambria Math" w:eastAsiaTheme="minorEastAsia" w:hAnsi="Cambria Math"/>
           </w:rPr>
-          <m:t>,</m:t>
+          <m:t xml:space="preserve"> </m:t>
+        </m:r>
+        <m:sSub>
+          <m:sSubPr>
+            <m:ctrlPr>
+              <w:rPr>
+                <w:rFonts w:ascii="Cambria Math" w:eastAsiaTheme="minorEastAsia" w:hAnsi="Cambria Math"/>
+                <w:i/>
+              </w:rPr>
+            </m:ctrlPr>
+          </m:sSubPr>
+          <m:e>
+            <m:r>
+              <w:rPr>
+                <w:rFonts w:ascii="Cambria Math" w:eastAsiaTheme="minorEastAsia" w:hAnsi="Cambria Math"/>
+              </w:rPr>
+              <m:t>x</m:t>
+            </m:r>
+          </m:e>
+          <m:sub>
+            <m:r>
+              <w:rPr>
+                <w:rFonts w:ascii="Cambria Math" w:eastAsiaTheme="minorEastAsia" w:hAnsi="Cambria Math"/>
+              </w:rPr>
+              <m:t>5</m:t>
+            </m:r>
+          </m:sub>
+        </m:sSub>
+        <m:r>
+          <w:rPr>
+            <w:rFonts w:ascii="Cambria Math" w:eastAsiaTheme="minorEastAsia" w:hAnsi="Cambria Math"/>
+          </w:rPr>
+          <m:t xml:space="preserve"> </m:t>
         </m:r>
         <m:sSub>
           <m:sSubPr>
@@ -40289,9 +45027,21 @@
           <m:t>]</m:t>
         </m:r>
       </m:oMath>
-    </w:p>
-    <w:p>
-      <w:pPr>
+      <w:r>
+        <w:rPr>
+          <w:rFonts w:eastAsiaTheme="minorEastAsia"/>
+        </w:rPr>
+        <w:t xml:space="preserve"> </w:t>
+      </w:r>
+    </w:p>
+    <w:bookmarkEnd w:id="1"/>
+    <w:p>
+      <w:pPr>
+        <w:pStyle w:val="Paragrafoelenco"/>
+        <w:numPr>
+          <w:ilvl w:val="1"/>
+          <w:numId w:val="2"/>
+        </w:numPr>
         <w:rPr>
           <w:rFonts w:eastAsiaTheme="minorEastAsia"/>
         </w:rPr>
@@ -40308,6 +45058,7 @@
           <w:rFonts w:eastAsiaTheme="minorEastAsia"/>
           <w:noProof/>
         </w:rPr>
+        <w:lastRenderedPageBreak/>
         <w:drawing>
           <wp:inline distT="0" distB="0" distL="0" distR="0" wp14:anchorId="38C7CBE8" wp14:editId="63E65AA5">
             <wp:extent cx="6120130" cy="2795270"/>
@@ -40324,7 +45075,7 @@
                     <pic:cNvPicPr/>
                   </pic:nvPicPr>
                   <pic:blipFill>
-                    <a:blip r:embed="rId94"/>
+                    <a:blip r:embed="rId107"/>
                     <a:stretch>
                       <a:fillRect/>
                     </a:stretch>
@@ -40580,7 +45331,6 @@
         <w:rPr>
           <w:rFonts w:eastAsiaTheme="minorEastAsia"/>
         </w:rPr>
-        <w:lastRenderedPageBreak/>
         <w:t xml:space="preserve">c) Seguendo la regola di Bland, il cambio di base sarà su </w:t>
       </w:r>
       <m:oMath>
@@ -41456,6 +46206,7 @@
           <w:rFonts w:eastAsiaTheme="minorEastAsia"/>
           <w:noProof/>
         </w:rPr>
+        <w:lastRenderedPageBreak/>
         <w:drawing>
           <wp:inline distT="0" distB="0" distL="0" distR="0" wp14:anchorId="17306434" wp14:editId="3680E6D3">
             <wp:extent cx="6120130" cy="2843530"/>
@@ -41472,7 +46223,7 @@
                     <pic:cNvPicPr/>
                   </pic:nvPicPr>
                   <pic:blipFill>
-                    <a:blip r:embed="rId95"/>
+                    <a:blip r:embed="rId108"/>
                     <a:stretch>
                       <a:fillRect/>
                     </a:stretch>
@@ -41549,7 +46300,7 @@
                 <wp:cNvGraphicFramePr/>
                 <a:graphic xmlns:a="http://schemas.openxmlformats.org/drawingml/2006/main">
                   <a:graphicData uri="http://schemas.microsoft.com/office/word/2010/wordprocessingInk">
-                    <w14:contentPart bwMode="auto" r:id="rId96">
+                    <w14:contentPart bwMode="auto" r:id="rId109">
                       <w14:nvContentPartPr>
                         <w14:cNvContentPartPr/>
                       </w14:nvContentPartPr>
@@ -41566,7 +46317,7 @@
           <mc:Fallback>
             <w:pict>
               <v:shape w14:anchorId="32689EA0" id="Input penna 137" o:spid="_x0000_s1026" type="#_x0000_t75" style="position:absolute;margin-left:40.9pt;margin-top:55.4pt;width:20.9pt;height:17.2pt;z-index:251708416;visibility:visible;mso-wrap-style:square;mso-wrap-distance-left:9pt;mso-wrap-distance-top:0;mso-wrap-distance-right:9pt;mso-wrap-distance-bottom:0;mso-position-horizontal:absolute;mso-position-horizontal-relative:text;mso-position-vertical:absolute;mso-position-vertical-relative:text" o:gfxdata="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">
-                <v:imagedata r:id="rId97" o:title=""/>
+                <v:imagedata r:id="rId110" o:title=""/>
               </v:shape>
             </w:pict>
           </mc:Fallback>
@@ -41595,7 +46346,7 @@
                 <wp:cNvGraphicFramePr/>
                 <a:graphic xmlns:a="http://schemas.openxmlformats.org/drawingml/2006/main">
                   <a:graphicData uri="http://schemas.microsoft.com/office/word/2010/wordprocessingInk">
-                    <w14:contentPart bwMode="auto" r:id="rId98">
+                    <w14:contentPart bwMode="auto" r:id="rId111">
                       <w14:nvContentPartPr>
                         <w14:cNvContentPartPr/>
                       </w14:nvContentPartPr>
@@ -41612,7 +46363,7 @@
           <mc:Fallback>
             <w:pict>
               <v:shape w14:anchorId="4A8E8524" id="Input penna 136" o:spid="_x0000_s1026" type="#_x0000_t75" style="position:absolute;margin-left:40.3pt;margin-top:29.95pt;width:18.55pt;height:12pt;z-index:251707392;visibility:visible;mso-wrap-style:square;mso-wrap-distance-left:9pt;mso-wrap-distance-top:0;mso-wrap-distance-right:9pt;mso-wrap-distance-bottom:0;mso-position-horizontal:absolute;mso-position-horizontal-relative:text;mso-position-vertical:absolute;mso-position-vertical-relative:text" o:gfxdata="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">
-                <v:imagedata r:id="rId99" o:title=""/>
+                <v:imagedata r:id="rId112" o:title=""/>
               </v:shape>
             </w:pict>
           </mc:Fallback>
@@ -41639,7 +46390,7 @@
                     <pic:cNvPicPr/>
                   </pic:nvPicPr>
                   <pic:blipFill>
-                    <a:blip r:embed="rId100"/>
+                    <a:blip r:embed="rId113"/>
                     <a:stretch>
                       <a:fillRect/>
                     </a:stretch>
@@ -41845,7 +46596,6 @@
         <w:rPr>
           <w:rFonts w:eastAsiaTheme="minorEastAsia"/>
         </w:rPr>
-        <w:lastRenderedPageBreak/>
         <w:t>Anche se cambia la base corrente, non cambia il vertice del poliedro associato alla</w:t>
       </w:r>
       <w:r>
@@ -42582,6 +47332,7 @@
         <w:rPr>
           <w:rFonts w:eastAsiaTheme="minorEastAsia"/>
         </w:rPr>
+        <w:lastRenderedPageBreak/>
         <w:t xml:space="preserve">La soluzione è ottima nel momento in cui </w:t>
       </w:r>
       <w:r>
@@ -42946,6 +47697,95 @@
     </w:lvl>
   </w:abstractNum>
   <w:abstractNum w:abstractNumId="3" w15:restartNumberingAfterBreak="0">
+    <w:nsid w:val="44C212C7"/>
+    <w:multiLevelType w:val="hybridMultilevel"/>
+    <w:tmpl w:val="DB82B2DE"/>
+    <w:lvl w:ilvl="0" w:tplc="A886A2FA">
+      <w:start w:val="1"/>
+      <w:numFmt w:val="upperLetter"/>
+      <w:lvlText w:val="%1)"/>
+      <w:lvlJc w:val="left"/>
+      <w:pPr>
+        <w:ind w:left="720" w:hanging="360"/>
+      </w:pPr>
+      <w:rPr>
+        <w:rFonts w:hint="default"/>
+      </w:rPr>
+    </w:lvl>
+    <w:lvl w:ilvl="1" w:tplc="04100019" w:tentative="1">
+      <w:start w:val="1"/>
+      <w:numFmt w:val="lowerLetter"/>
+      <w:lvlText w:val="%2."/>
+      <w:lvlJc w:val="left"/>
+      <w:pPr>
+        <w:ind w:left="1440" w:hanging="360"/>
+      </w:pPr>
+    </w:lvl>
+    <w:lvl w:ilvl="2" w:tplc="0410001B" w:tentative="1">
+      <w:start w:val="1"/>
+      <w:numFmt w:val="lowerRoman"/>
+      <w:lvlText w:val="%3."/>
+      <w:lvlJc w:val="right"/>
+      <w:pPr>
+        <w:ind w:left="2160" w:hanging="180"/>
+      </w:pPr>
+    </w:lvl>
+    <w:lvl w:ilvl="3" w:tplc="0410000F" w:tentative="1">
+      <w:start w:val="1"/>
+      <w:numFmt w:val="decimal"/>
+      <w:lvlText w:val="%4."/>
+      <w:lvlJc w:val="left"/>
+      <w:pPr>
+        <w:ind w:left="2880" w:hanging="360"/>
+      </w:pPr>
+    </w:lvl>
+    <w:lvl w:ilvl="4" w:tplc="04100019" w:tentative="1">
+      <w:start w:val="1"/>
+      <w:numFmt w:val="lowerLetter"/>
+      <w:lvlText w:val="%5."/>
+      <w:lvlJc w:val="left"/>
+      <w:pPr>
+        <w:ind w:left="3600" w:hanging="360"/>
+      </w:pPr>
+    </w:lvl>
+    <w:lvl w:ilvl="5" w:tplc="0410001B" w:tentative="1">
+      <w:start w:val="1"/>
+      <w:numFmt w:val="lowerRoman"/>
+      <w:lvlText w:val="%6."/>
+      <w:lvlJc w:val="right"/>
+      <w:pPr>
+        <w:ind w:left="4320" w:hanging="180"/>
+      </w:pPr>
+    </w:lvl>
+    <w:lvl w:ilvl="6" w:tplc="0410000F" w:tentative="1">
+      <w:start w:val="1"/>
+      <w:numFmt w:val="decimal"/>
+      <w:lvlText w:val="%7."/>
+      <w:lvlJc w:val="left"/>
+      <w:pPr>
+        <w:ind w:left="5040" w:hanging="360"/>
+      </w:pPr>
+    </w:lvl>
+    <w:lvl w:ilvl="7" w:tplc="04100019" w:tentative="1">
+      <w:start w:val="1"/>
+      <w:numFmt w:val="lowerLetter"/>
+      <w:lvlText w:val="%8."/>
+      <w:lvlJc w:val="left"/>
+      <w:pPr>
+        <w:ind w:left="5760" w:hanging="360"/>
+      </w:pPr>
+    </w:lvl>
+    <w:lvl w:ilvl="8" w:tplc="0410001B" w:tentative="1">
+      <w:start w:val="1"/>
+      <w:numFmt w:val="lowerRoman"/>
+      <w:lvlText w:val="%9."/>
+      <w:lvlJc w:val="right"/>
+      <w:pPr>
+        <w:ind w:left="6480" w:hanging="180"/>
+      </w:pPr>
+    </w:lvl>
+  </w:abstractNum>
+  <w:abstractNum w:abstractNumId="4" w15:restartNumberingAfterBreak="0">
     <w:nsid w:val="4822151E"/>
     <w:multiLevelType w:val="hybridMultilevel"/>
     <w:tmpl w:val="B128CEAA"/>
@@ -43058,7 +47898,7 @@
       </w:rPr>
     </w:lvl>
   </w:abstractNum>
-  <w:abstractNum w:abstractNumId="4" w15:restartNumberingAfterBreak="0">
+  <w:abstractNum w:abstractNumId="5" w15:restartNumberingAfterBreak="0">
     <w:nsid w:val="4A4F6D94"/>
     <w:multiLevelType w:val="hybridMultilevel"/>
     <w:tmpl w:val="08D8AE6C"/>
@@ -43170,7 +48010,7 @@
       </w:rPr>
     </w:lvl>
   </w:abstractNum>
-  <w:abstractNum w:abstractNumId="5" w15:restartNumberingAfterBreak="0">
+  <w:abstractNum w:abstractNumId="6" w15:restartNumberingAfterBreak="0">
     <w:nsid w:val="5224017F"/>
     <w:multiLevelType w:val="hybridMultilevel"/>
     <w:tmpl w:val="C0F05392"/>
@@ -43259,7 +48099,7 @@
       </w:pPr>
     </w:lvl>
   </w:abstractNum>
-  <w:abstractNum w:abstractNumId="6" w15:restartNumberingAfterBreak="0">
+  <w:abstractNum w:abstractNumId="7" w15:restartNumberingAfterBreak="0">
     <w:nsid w:val="61333680"/>
     <w:multiLevelType w:val="hybridMultilevel"/>
     <w:tmpl w:val="3E385630"/>
@@ -43348,7 +48188,7 @@
       </w:pPr>
     </w:lvl>
   </w:abstractNum>
-  <w:abstractNum w:abstractNumId="7" w15:restartNumberingAfterBreak="0">
+  <w:abstractNum w:abstractNumId="8" w15:restartNumberingAfterBreak="0">
     <w:nsid w:val="61A4177F"/>
     <w:multiLevelType w:val="hybridMultilevel"/>
     <w:tmpl w:val="C5BEC234"/>
@@ -43460,7 +48300,7 @@
       </w:rPr>
     </w:lvl>
   </w:abstractNum>
-  <w:abstractNum w:abstractNumId="8" w15:restartNumberingAfterBreak="0">
+  <w:abstractNum w:abstractNumId="9" w15:restartNumberingAfterBreak="0">
     <w:nsid w:val="61FE1B26"/>
     <w:multiLevelType w:val="hybridMultilevel"/>
     <w:tmpl w:val="118A455E"/>
@@ -43572,7 +48412,7 @@
       </w:rPr>
     </w:lvl>
   </w:abstractNum>
-  <w:abstractNum w:abstractNumId="9" w15:restartNumberingAfterBreak="0">
+  <w:abstractNum w:abstractNumId="10" w15:restartNumberingAfterBreak="0">
     <w:nsid w:val="64CE0B7B"/>
     <w:multiLevelType w:val="hybridMultilevel"/>
     <w:tmpl w:val="8AA8E224"/>
@@ -43685,7 +48525,7 @@
       </w:rPr>
     </w:lvl>
   </w:abstractNum>
-  <w:abstractNum w:abstractNumId="10" w15:restartNumberingAfterBreak="0">
+  <w:abstractNum w:abstractNumId="11" w15:restartNumberingAfterBreak="0">
     <w:nsid w:val="64E43D4F"/>
     <w:multiLevelType w:val="hybridMultilevel"/>
     <w:tmpl w:val="5B96FE36"/>
@@ -43799,28 +48639,28 @@
     </w:lvl>
   </w:abstractNum>
   <w:num w:numId="1" w16cid:durableId="445926605">
-    <w:abstractNumId w:val="8"/>
+    <w:abstractNumId w:val="9"/>
   </w:num>
   <w:num w:numId="2" w16cid:durableId="404840695">
-    <w:abstractNumId w:val="4"/>
+    <w:abstractNumId w:val="5"/>
   </w:num>
   <w:num w:numId="3" w16cid:durableId="1899173021">
-    <w:abstractNumId w:val="6"/>
+    <w:abstractNumId w:val="7"/>
   </w:num>
   <w:num w:numId="4" w16cid:durableId="83383975">
-    <w:abstractNumId w:val="9"/>
+    <w:abstractNumId w:val="10"/>
   </w:num>
   <w:num w:numId="5" w16cid:durableId="144591978">
     <w:abstractNumId w:val="0"/>
   </w:num>
   <w:num w:numId="6" w16cid:durableId="31879634">
-    <w:abstractNumId w:val="5"/>
+    <w:abstractNumId w:val="6"/>
   </w:num>
   <w:num w:numId="7" w16cid:durableId="604045801">
-    <w:abstractNumId w:val="3"/>
+    <w:abstractNumId w:val="4"/>
   </w:num>
   <w:num w:numId="8" w16cid:durableId="101414680">
-    <w:abstractNumId w:val="10"/>
+    <w:abstractNumId w:val="11"/>
   </w:num>
   <w:num w:numId="9" w16cid:durableId="575939050">
     <w:abstractNumId w:val="1"/>
@@ -43829,7 +48669,10 @@
     <w:abstractNumId w:val="2"/>
   </w:num>
   <w:num w:numId="11" w16cid:durableId="384647814">
-    <w:abstractNumId w:val="7"/>
+    <w:abstractNumId w:val="8"/>
+  </w:num>
+  <w:num w:numId="12" w16cid:durableId="457186042">
+    <w:abstractNumId w:val="3"/>
   </w:num>
 </w:numbering>
 </file>
@@ -44823,15 +49666,19 @@
           <inkml:channelProperty channel="F" name="resolution" value="0" units="1/dev"/>
         </inkml:channelProperties>
       </inkml:inkSource>
-      <inkml:timestamp xml:id="ts0" timeString="2022-12-04T11:23:32.272"/>
+      <inkml:timestamp xml:id="ts0" timeString="2022-12-15T08:53:27.961"/>
     </inkml:context>
     <inkml:brush xml:id="br0">
-      <inkml:brushProperty name="width" value="0.05" units="cm"/>
-      <inkml:brushProperty name="height" value="0.05" units="cm"/>
-      <inkml:brushProperty name="color" value="#E71224"/>
+      <inkml:brushProperty name="width" value="0.1" units="cm"/>
+      <inkml:brushProperty name="height" value="0.1" units="cm"/>
+      <inkml:brushProperty name="color" value="#AE198D"/>
+      <inkml:brushProperty name="inkEffects" value="galaxy"/>
+      <inkml:brushProperty name="anchorX" value="-6909.02734"/>
+      <inkml:brushProperty name="anchorY" value="-9146.20996"/>
+      <inkml:brushProperty name="scaleFactor" value="0.5"/>
     </inkml:brush>
   </inkml:definitions>
-  <inkml:trace contextRef="#ctx0" brushRef="#br0">1 23 24575,'0'-4'0,"3"-1"0,17 1 0,10 0 0,13 1 0,8 1 0,0 1 0,2 1 0,3 0 0,-1 0 0,-7 0 0,-10 1-8191</inkml:trace>
+  <inkml:trace contextRef="#ctx0" brushRef="#br0">2175 99 24575,'0'0'0,"0"-3"0,-4-1 0,-8 0 0,-4 0 0,-6 2 0,-11 1 0,-7 0 0,-8 1 0,-5-1 0,-12 2 0,-12-1 0,-3 0 0,3 0 0,3 0 0,9 0 0,4 0 0,4 0 0,9 0 0,4 0 0,8 0 0,-1 0 0,-4 0 0,3 0 0,4 0 0,-3 0 0,3-4 0,-4 1 0,0-1 0,2 0 0,-4 2 0,0 1 0,0 0 0,0 0 0,4 1 0,1 1 0,-4-1 0,-1 0 0,4 0 0,4-4 0,3-4 0,5-4 0,2 1 0,-2 2 0,-3 2 0,1 2 0,0 2 0,2 2 0,2 1 0,0 0 0,-2 0 0,-7 1 0,0-1 0,1 1 0,-1-1 0,-2 0 0,2 0 0,3 0 0,2 0 0,3 0 0,6 0 0</inkml:trace>
 </inkml:ink>
 </file>
 
@@ -44851,15 +49698,39 @@
           <inkml:channelProperty channel="F" name="resolution" value="0" units="1/dev"/>
         </inkml:channelProperties>
       </inkml:inkSource>
-      <inkml:timestamp xml:id="ts0" timeString="2022-12-04T11:23:33.598"/>
+      <inkml:timestamp xml:id="ts0" timeString="2022-12-15T08:53:27.962"/>
     </inkml:context>
     <inkml:brush xml:id="br0">
-      <inkml:brushProperty name="width" value="0.05" units="cm"/>
-      <inkml:brushProperty name="height" value="0.05" units="cm"/>
-      <inkml:brushProperty name="color" value="#E71224"/>
+      <inkml:brushProperty name="width" value="0.1" units="cm"/>
+      <inkml:brushProperty name="height" value="0.1" units="cm"/>
+      <inkml:brushProperty name="color" value="#AE198D"/>
+      <inkml:brushProperty name="inkEffects" value="galaxy"/>
+      <inkml:brushProperty name="anchorX" value="-5890.22217"/>
+      <inkml:brushProperty name="anchorY" value="-7611.83936"/>
+      <inkml:brushProperty name="scaleFactor" value="0.5"/>
+    </inkml:brush>
+    <inkml:brush xml:id="br1">
+      <inkml:brushProperty name="width" value="0.1" units="cm"/>
+      <inkml:brushProperty name="height" value="0.1" units="cm"/>
+      <inkml:brushProperty name="color" value="#AE198D"/>
+      <inkml:brushProperty name="inkEffects" value="galaxy"/>
+      <inkml:brushProperty name="anchorX" value="-6913.96191"/>
+      <inkml:brushProperty name="anchorY" value="-8875.86133"/>
+      <inkml:brushProperty name="scaleFactor" value="0.5"/>
+    </inkml:brush>
+    <inkml:brush xml:id="br2">
+      <inkml:brushProperty name="width" value="0.1" units="cm"/>
+      <inkml:brushProperty name="height" value="0.1" units="cm"/>
+      <inkml:brushProperty name="color" value="#AE198D"/>
+      <inkml:brushProperty name="inkEffects" value="galaxy"/>
+      <inkml:brushProperty name="anchorX" value="-7989.51807"/>
+      <inkml:brushProperty name="anchorY" value="-9873.18164"/>
+      <inkml:brushProperty name="scaleFactor" value="0.5"/>
     </inkml:brush>
   </inkml:definitions>
-  <inkml:trace contextRef="#ctx0" brushRef="#br0">1 0 24575,'21'0'0,"15"0"0,5 0 0,2 0 0,1 0 0,8 0 0,13 0 0,6 0 0,-2 0 0,-5 0 0,-10 0 0,-15 0-8191</inkml:trace>
+  <inkml:trace contextRef="#ctx0" brushRef="#br0">122 0 24575,'0'0'0,"0"3"0,0 6 0,0 2 0,0 4 0,0 2 0,0 2 0,0 8 0,0 1 0,0 0 0,0-1 0,0-3 0,4-1 0,0-6 0</inkml:trace>
+  <inkml:trace contextRef="#ctx0" brushRef="#br1" timeOffset="1">104 38 24575,'0'0'0,"0"-3"0,4-2 0,4 2 0,3-1 0,8 2 0,-1 1 0</inkml:trace>
+  <inkml:trace contextRef="#ctx0" brushRef="#br2" timeOffset="2">65 270 24575,'0'0'0,"3"0"0,5 0 0,4 0 0,3 0 0,2 0 0,6 0 0,0 0 0,1 0 0,-4 4 0,-2 4 0,-5 3 0,-3 4 0,-5 3 0,-2 1 0,-2 4 0,-1 5 0,0 0 0,-1 3 0,-4-2 0,-3-6 0,-8-5 0,-3-4 0,-3-3 0,-4-5 0,0-2 0,1-3 0,1 0 0,1-2 0,2 0 0,-3 1 0,4-1 0</inkml:trace>
 </inkml:ink>
 </file>
 
@@ -44879,15 +49750,19 @@
           <inkml:channelProperty channel="F" name="resolution" value="0" units="1/dev"/>
         </inkml:channelProperties>
       </inkml:inkSource>
-      <inkml:timestamp xml:id="ts0" timeString="2022-12-04T11:23:46.286"/>
+      <inkml:timestamp xml:id="ts0" timeString="2022-12-15T08:53:27.965"/>
     </inkml:context>
     <inkml:brush xml:id="br0">
-      <inkml:brushProperty name="width" value="0.05" units="cm"/>
-      <inkml:brushProperty name="height" value="0.05" units="cm"/>
-      <inkml:brushProperty name="color" value="#E71224"/>
+      <inkml:brushProperty name="width" value="0.1" units="cm"/>
+      <inkml:brushProperty name="height" value="0.1" units="cm"/>
+      <inkml:brushProperty name="color" value="#AE198D"/>
+      <inkml:brushProperty name="inkEffects" value="galaxy"/>
+      <inkml:brushProperty name="anchorX" value="-7154.91357"/>
+      <inkml:brushProperty name="anchorY" value="-8396.87012"/>
+      <inkml:brushProperty name="scaleFactor" value="0.5"/>
     </inkml:brush>
   </inkml:definitions>
-  <inkml:trace contextRef="#ctx0" brushRef="#br0">1 0 24575</inkml:trace>
+  <inkml:trace contextRef="#ctx0" brushRef="#br0">257 0 24575,'0'0'0,"-4"0"0,-4 0 0,-4 0 0,-11 0 0,-2 4 0,-2 4 0,1 0 0,1-1 0,-5 2 0,4 3 0,5 2 0,7 2 0,5 5 0,4 6 0,4 0 0,1 0 0,0-1 0,2-3 0,-1-1 0,0-2 0,3 0 0,1 0 0,3-1 0,7-4 0,3 0 0,6 0 0,2 0 0,-1-2 0,-1-3 0,-1-3 0,-1-4 0,-2-1 0,0-1 0,7-1 0,4-5 0,0-3 0,-1-1 0,-4 2 0,-5-3 0,-7-2 0,-5-2 0,-4-2 0,-3-2 0,-10 0 0,-5 2 0,0 1 0,-2-1 0,-2 3 0,-4 4 0,-2 3 0,0 2 0,1 3 0,0 0 0,1 1 0,1 1 0,0 0 0,-3-1 0,-1 1 0,1-1 0,1 0 0,1 0 0,0 0 0,1 0 0,0 0 0,5 0 0</inkml:trace>
 </inkml:ink>
 </file>
 
@@ -44907,19 +49782,19 @@
           <inkml:channelProperty channel="F" name="resolution" value="0" units="1/dev"/>
         </inkml:channelProperties>
       </inkml:inkSource>
-      <inkml:timestamp xml:id="ts0" timeString="2022-12-04T11:26:45.709"/>
+      <inkml:timestamp xml:id="ts0" timeString="2022-12-15T08:53:27.966"/>
     </inkml:context>
     <inkml:brush xml:id="br0">
       <inkml:brushProperty name="width" value="0.1" units="cm"/>
       <inkml:brushProperty name="height" value="0.1" units="cm"/>
       <inkml:brushProperty name="color" value="#AE198D"/>
       <inkml:brushProperty name="inkEffects" value="galaxy"/>
-      <inkml:brushProperty name="anchorX" value="-42512.23047"/>
-      <inkml:brushProperty name="anchorY" value="-12306.34277"/>
+      <inkml:brushProperty name="anchorX" value="-6108.14404"/>
+      <inkml:brushProperty name="anchorY" value="-6993.3877"/>
       <inkml:brushProperty name="scaleFactor" value="0.5"/>
     </inkml:brush>
   </inkml:definitions>
-  <inkml:trace contextRef="#ctx0" brushRef="#br0">1 278 24575,'0'0'0,"3"-7"0,15-3 0,16 1 0,17-6 0,26 1 0,25-2 0,18-10 0,7 3 0,-3 3 0,-21 1 0,-18 4 0,-21 6 0,-22-2 0,-4 4 0,0 2 0,0 1 0,6-2 0,9 0 0,-2 2 0,-1-8 0,-6 1 0,-7 1 0,-6 2 0,4 3 0,2 2 0,-3 1 0,-2 2 0,-3 0 0,-4 5 0,-5 4 0,-3 4 0,-4 4 0,-5 6 0,-3 7 0,-2 4 0,-3 1 0,0 1 0,0 3 0,-1 1 0,0 0 0,0-2 0,-3 0 0,-5 0 0,-4 1 0,-3-7 0,-3 0 0,-2 1 0,0 2 0,-1 2 0,-5-2 0,-3 5 0,4 2 0,5-3 0,6-4 0,-2 0 0,3-3 0,4 5 0,3-3 0,3-2 0,2 2 0,-3-3 0,1-3 0,0-2 0,1 2 0,1 3 0,1 4 0,0-2 0,1-2 0,0-2 0,0 1 0,0 2 0,5-1 0,3 2 0,5 3 0,8 2 0,3-7 0,-4-3 0,1-7 0,-1-3 0,0-6 0,5-3 0,8 4 0,14 2 0,3-2 0,7 2 0,3 2 0,2 9 0,-6-2 0,-5 5 0,-8-5 0,-11-2 0,10 12 0,17 13 0,12 8 0,9-3 0,1 4 0,-6-11 0,-12-7 0,12-7 0,37-5 0,43 5 0,45-2 0,98 3 0,3 0-2034,-13-3 2616,-55-7-873,-52-5 152,-42-7 179,-28-5-60,-14-2 20,2 9 0,8 1 0,-1-1 2021,-7-3-2599,-12-2 1019,-15-3-484,-15-2 64,3-1-21,-5-1 0,-8 0 0,9-1 0,3 1 0,-5 0 0,-8-1 0,-7 1 0,-3 0 0,-1 0 0,6-9 0,5 0 0,14 1 0,-3 0 0,-5-1 0,-8-3 0,-8-2 0,-10-4 0,-5-1 0,-4-1 0,4-6 0,5-4 0,1-4 0,4 4 0,-1-2 0,3 3 0,-1 6 0,-3-2 0,-2 5 0,-2 2 0,-6-1 0,-2 1 0,-4-1 0,-4-5 0,0 0 0,-2-1 0,-2 0 0,-1-3 0,2-7 0,-1-1 0,-1 3 0,0 2 0,6-2 0,0 4 0,-1 1 0,3-1 0,-2-4 0,1-2 0,-1 2 0,2 1 0,-3 3 0,3-1 0,1-2 0,-1 1 0,6-2 0,2 1 0,1-5 0,6-3 0,4-6 0,0-1 0,-1 3 0,-6 6 0,-11 9 0,-11 9 0,-2 19 0,-1 1 0,1-1 0,0 0 0,-1 1 0,1-1 0,0 0 0,-1 1 0,1-1 0,-1 0 0,1 1 0,-1-1 0,1 1 0,-1-1 0,0 1 0,1-1 0,-1 1 0,1 0 0,-1-1 0,-1 0 0,-25-4 0,-17 7 0,-7 7 0,1 1 0,5 0 0,2-2 0,-28-3 0,-46-2 0,-52-1 0,-31-1 0,-10-1 0,-5 0 0,16-1 0,30 1 0,24-1 0,-2 1 0,4 0 0,-6 0 0,-13 0 0,-14 0 0,-9 0 0,11 0 0,6 0 0,24 0 0,28 0 0,34 0 0</inkml:trace>
+  <inkml:trace contextRef="#ctx0" brushRef="#br0">1 1 24575,'0'0'0,"3"0"0,5 0 0,4 0 0,3 0 0,2 0 0,2 0 0,1 0 0,0 0 0,3 0 0,1 0 0,0 0 0,-1 0 0,-1 4 0,-5 4 0,-5 3 0,-4 4 0,-4 3 0,-2 1 0,-2 4 0,-8 1 0,-5-4 0,-4-4 0,-2-6 0,3 0 0,3 1 0,8-3 0,11-1 0,7-2 0,5-2 0,7 6 0,-4 3 0,1 0 0,-4 2 0,-10 5 0,-8-2 0,-8 0 0,-9-2 0,-4-5 0,-10 4 0,-1-2 0,1-2 0,3-3 0,2-3 0,2-1 0,3-2 0,-3-1 0,4-1 0</inkml:trace>
 </inkml:ink>
 </file>
 
@@ -44939,19 +49814,29 @@
           <inkml:channelProperty channel="F" name="resolution" value="0" units="1/dev"/>
         </inkml:channelProperties>
       </inkml:inkSource>
-      <inkml:timestamp xml:id="ts0" timeString="2022-12-04T11:26:41.172"/>
+      <inkml:timestamp xml:id="ts0" timeString="2022-12-15T08:53:27.967"/>
     </inkml:context>
     <inkml:brush xml:id="br0">
       <inkml:brushProperty name="width" value="0.1" units="cm"/>
       <inkml:brushProperty name="height" value="0.1" units="cm"/>
       <inkml:brushProperty name="color" value="#AE198D"/>
       <inkml:brushProperty name="inkEffects" value="galaxy"/>
-      <inkml:brushProperty name="anchorX" value="-36065.80469"/>
-      <inkml:brushProperty name="anchorY" value="-11298.24512"/>
+      <inkml:brushProperty name="anchorX" value="-5795.1665"/>
+      <inkml:brushProperty name="anchorY" value="-6217.85107"/>
+      <inkml:brushProperty name="scaleFactor" value="0.5"/>
+    </inkml:brush>
+    <inkml:brush xml:id="br1">
+      <inkml:brushProperty name="width" value="0.1" units="cm"/>
+      <inkml:brushProperty name="height" value="0.1" units="cm"/>
+      <inkml:brushProperty name="color" value="#AE198D"/>
+      <inkml:brushProperty name="inkEffects" value="galaxy"/>
+      <inkml:brushProperty name="anchorX" value="-7163.80615"/>
+      <inkml:brushProperty name="anchorY" value="-7493.17578"/>
       <inkml:brushProperty name="scaleFactor" value="0.5"/>
     </inkml:brush>
   </inkml:definitions>
-  <inkml:trace contextRef="#ctx0" brushRef="#br0">1 977 24575,'0'0'0,"3"0"0,15 0 0,8-9 0,7-16 0,11-14 0,-2-7 0,-2 1 0,-5 7 0,-4 2 0,-5 1 0,2 3 0,-6 3 0,-1-1 0,-2 6 0,-4 1 0,0 3 0,5 0 0,-3-4 0,5-4 0,5-1 0,1 1 0,-1 1 0,0 6 0,3 2 0,6 0 0,0 1 0,-2 4 0,1 3 0,5-4 0,7-2 0,1-7 0,5 4 0,-1-2 0,-5-3 0,1 4 0,-1 5 0,11-4 0,24 4 0,35 4 0,31 4 0,44 3 0,20 2 0,17 3-864,0 0 1111,-14 0-371,-34 1 124,-34 0 0,-32-5 0,-32 0 0,-6-5 0,0-3 0,13 1 0,15 1 865,20 3-1112,16 3 370,-4 1-123,-12 2 0,-21 1 0,-19 0 0,-18 0 0,8 1 0,27-1 0,38 1 0,37-1 0,23 0 0,16 0 0,-11 0 0,-16 0 0,-39 0 0,-35 0 0,-34 0 0,-31 4 0,-23 5 0,-25-9 0,-2 0 0,1 1 0,0-1 0,-1 1 0,1-1 0,-1 1 0,1-1 0,-1 1 0,1-1 0,-1 1 0,1-1 0,-1 1 0,0 0 0,1-1 0,-1 1 0,0 0 0,1-1 0,-1 1 0,0 0 0,0 1 0,1 18 0,-10 0 0,-6 0 0,0 1 0,2 9 0,-1 8 0,-5-4 0,2-1 0,-1 0 0,0-7 0,2 7 0,-3-3 0,-6-2 0,-6-1 0,0-6 0,-3-2 0,1-1 0,3 0 0,2-4 0,3 0 0,2 6 0,5 2 0,5 4 0,5 6 0,0 0 0,2 2 0,2 3 0,1 2 0,-7 2 0,-8 5 0,-4 0 0,-2-7 0,3-10 0</inkml:trace>
+  <inkml:trace contextRef="#ctx0" brushRef="#br0">20 0 24575,'0'0'0,"0"3"0,0 10 0,0 6 0,-4 4 0,0 2 0,0-1 0,1 0 0,1-2 0,0-1 0,1-1 0,5-4 0,4-4 0,3-5 0,4-3 0,10-2 0,2-2 0,1-1 0,6 4 0,-1 1 0,-2-1 0,0 0 0,-2-1 0,2-1 0,-4 0 0,-4 3 0,-8 0 0</inkml:trace>
+  <inkml:trace contextRef="#ctx0" brushRef="#br1" timeOffset="1">290 78 24575,'0'0'0,"0"7"0,0 10 0,0 18 0,0 6 0,-8 14 0,0 8 0,1-1 0,0 0 0,3-4 0,1-9 0,1-9 0,1-13 0</inkml:trace>
 </inkml:ink>
 </file>
 
@@ -44971,15 +49856,19 @@
           <inkml:channelProperty channel="F" name="resolution" value="0" units="1/dev"/>
         </inkml:channelProperties>
       </inkml:inkSource>
-      <inkml:timestamp xml:id="ts0" timeString="2022-12-04T11:25:48.042"/>
+      <inkml:timestamp xml:id="ts0" timeString="2022-12-15T08:53:27.969"/>
     </inkml:context>
     <inkml:brush xml:id="br0">
-      <inkml:brushProperty name="width" value="0.05" units="cm"/>
-      <inkml:brushProperty name="height" value="0.05" units="cm"/>
-      <inkml:brushProperty name="color" value="#E71224"/>
+      <inkml:brushProperty name="width" value="0.1" units="cm"/>
+      <inkml:brushProperty name="height" value="0.1" units="cm"/>
+      <inkml:brushProperty name="color" value="#AE198D"/>
+      <inkml:brushProperty name="inkEffects" value="galaxy"/>
+      <inkml:brushProperty name="anchorX" value="-4735.19971"/>
+      <inkml:brushProperty name="anchorY" value="-4699.27197"/>
+      <inkml:brushProperty name="scaleFactor" value="0.5"/>
     </inkml:brush>
   </inkml:definitions>
-  <inkml:trace contextRef="#ctx0" brushRef="#br0">1 24 24575,'2'-2'0,"1"0"0,-1 1 0,1-1 0,-1 1 0,1-1 0,0 1 0,0 0 0,-1 0 0,1 0 0,0 1 0,0-1 0,3 0 0,42-2 0,-30 3 0,650-5 0,-351 8 0,784-3 0,-1074 0 0,-13-1 0,0 1 0,1 1 0,26 4 0,-39-4 0,-1-1 0,1 1 0,0 0 0,0-1 0,-1 1 0,1 0 0,0 0 0,-1 1 0,1-1 0,-1 0 0,1 0 0,-1 1 0,0-1 0,0 1 0,1-1 0,-1 1 0,0 0 0,0-1 0,-1 1 0,1 0 0,0 0 0,-1-1 0,1 1 0,-1 0 0,1 0 0,-1 0 0,0 0 0,0 0 0,0 0 0,0 2 0,0 7 0,-1 1 0,-1-1 0,1 0 0,-5 11 0,4-11 0,-8 25 0,-2 1 0,-1-2 0,-1 0 0,-27 47 0,6-23 0,-67 85 0,78-116 0,-1-1 0,-54 43 0,47-44 0,-55 60 0,52-46 0,-1-2 0,-3-1 0,-51 38 0,85-71 0,-76 62 0,74-60 0,1 1 0,-1 0 0,1 0 0,1 0 0,-1 1 0,1 0 0,1 0 0,-8 16 0,11-20 0,0 0 0,1-1 0,-1 1 0,1 0 0,0 0 0,0 0 0,0 0 0,0 0 0,1 0 0,-1-1 0,1 1 0,2 5 0,21 45 0,-1 2 0,-4 25 0,-12-44 0,2 0 0,17 43 0,-13-45 0,-10-24 0,1 0 0,1 0 0,0-1 0,6 11 0,-8-16 0,1-1 0,-1 0 0,1 0 0,0 0 0,0-1 0,0 1 0,0-1 0,1 0 0,-1 0 0,1-1 0,-1 1 0,9 2 0,45 13 0,119 22 0,-154-36 0,1576 226-1176,-1232-201 1785,-24-2-42,-156-5-567,345 24 0,-495-47 0,42-5 0,8-2 0,248 2 0,219-16 0,-532 19 0,-1-1 0,0 0 0,0-1 0,-1-2 0,1 0 0,-1-1 0,-1-1 0,1-1 0,17-12 0,99-49 0,-92 51 0,-2-1 0,65-45 0,-100 61 0,-1-1 0,0 0 0,0 0 0,0-1 0,-1 1 0,0-1 0,0 0 0,-1 0 0,8-16 0,-3-1 0,12-49 0,-2 2 0,1 11 0,14-65 0,-30 103 0,0-1 0,-2 0 0,0 0 0,-2 1 0,0-1 0,-5-33 0,4 53 0,0 0 0,0 1 0,0-1 0,0 0 0,0 1 0,0-1 0,-1 1 0,1 0 0,-1-1 0,0 1 0,0 0 0,0 0 0,0 0 0,0 0 0,0 0 0,0 0 0,-1 1 0,1-1 0,-1 1 0,1 0 0,-1 0 0,1 0 0,-1 0 0,0 0 0,0 0 0,-3 0 0,-10-2 0,0 1 0,-1 1 0,-25 1 0,26 0 0,-3070 5-835,2793-9-391,213 0-4904</inkml:trace>
+  <inkml:trace contextRef="#ctx0" brushRef="#br0">1 0 24575,'0'0'0,"3"0"0,9 0 0,7 0 0,4 0 0,2 0 0,-1 0 0,0 0 0,-6 4 0,-4 4 0,-6 4 0,-3 3 0,-3 2 0,-2 2 0,-4 1 0,-1 0 0,-4 0 0,-7-4 0,1 0 0,-2-4 0,-4-4 0,-1-3 0,14 2 0,13 2 0,9 2 0,5 0 0,4 5 0,4 3 0,0 1 0,-5 4 0,-5 0 0,-6 1 0,-4-2 0,-4 3 0,-6-1 0,-6-4 0,-3-6 0,-5-2 0,-5-3 0,-5-4 0,-1-2 0,0-2 0,3-2 0,5 0 0</inkml:trace>
 </inkml:ink>
 </file>
 
@@ -45027,7 +49916,113 @@
           <inkml:channelProperty channel="F" name="resolution" value="0" units="1/dev"/>
         </inkml:channelProperties>
       </inkml:inkSource>
-      <inkml:timestamp xml:id="ts0" timeString="2022-12-04T11:25:42.051"/>
+      <inkml:timestamp xml:id="ts0" timeString="2022-12-15T08:53:27.970"/>
+    </inkml:context>
+    <inkml:brush xml:id="br0">
+      <inkml:brushProperty name="width" value="0.1" units="cm"/>
+      <inkml:brushProperty name="height" value="0.1" units="cm"/>
+      <inkml:brushProperty name="color" value="#AE198D"/>
+      <inkml:brushProperty name="inkEffects" value="galaxy"/>
+      <inkml:brushProperty name="anchorX" value="-2374.18604"/>
+      <inkml:brushProperty name="anchorY" value="-2073.38062"/>
+      <inkml:brushProperty name="scaleFactor" value="0.5"/>
+    </inkml:brush>
+    <inkml:brush xml:id="br1">
+      <inkml:brushProperty name="width" value="0.1" units="cm"/>
+      <inkml:brushProperty name="height" value="0.1" units="cm"/>
+      <inkml:brushProperty name="color" value="#AE198D"/>
+      <inkml:brushProperty name="inkEffects" value="galaxy"/>
+      <inkml:brushProperty name="anchorX" value="-3719.19971"/>
+      <inkml:brushProperty name="anchorY" value="-3339.85034"/>
+      <inkml:brushProperty name="scaleFactor" value="0.5"/>
+    </inkml:brush>
+  </inkml:definitions>
+  <inkml:trace contextRef="#ctx0" brushRef="#br0">0 0 24575,'0'0'0,"0"4"0,0 4 0,0 4 0,0 6 0,0 7 0,0 2 0,0 0 0,0-2 0,0 3 0,4-5 0,4-6 0,4-6 0,2-4 0,4-4 0,0-2 0,10 3 0,0-1 0,0 0 0,2-1 0,2-1 0,-1 0 0,-3 0 0,-3-1 0,-9 0 0,-7 0 0</inkml:trace>
+  <inkml:trace contextRef="#ctx0" brushRef="#br1" timeOffset="1">192 19 24575,'0'0'0,"0"9"0,0 9 0,0 9 0,0 2 0,0 1 0,0 2 0,0-2 0,0 2 0,0 0 0,0-1 0,0-3 0,0-2 0,0-7 0</inkml:trace>
+</inkml:ink>
+</file>
+
+<file path=word/ink/ink31.xml><?xml version="1.0" encoding="utf-8"?>
+<inkml:ink xmlns:inkml="http://www.w3.org/2003/InkML">
+  <inkml:definitions>
+    <inkml:context xml:id="ctx0">
+      <inkml:inkSource xml:id="inkSrc0">
+        <inkml:traceFormat>
+          <inkml:channel name="X" type="integer" min="-2.14748E9" max="2.14748E9" units="cm"/>
+          <inkml:channel name="Y" type="integer" min="-2.14748E9" max="2.14748E9" units="cm"/>
+          <inkml:channel name="F" type="integer" max="32767" units="dev"/>
+        </inkml:traceFormat>
+        <inkml:channelProperties>
+          <inkml:channelProperty channel="X" name="resolution" value="1000" units="1/cm"/>
+          <inkml:channelProperty channel="Y" name="resolution" value="1000" units="1/cm"/>
+          <inkml:channelProperty channel="F" name="resolution" value="0" units="1/dev"/>
+        </inkml:channelProperties>
+      </inkml:inkSource>
+      <inkml:timestamp xml:id="ts0" timeString="2022-12-15T08:53:27.972"/>
+    </inkml:context>
+    <inkml:brush xml:id="br0">
+      <inkml:brushProperty name="width" value="0.1" units="cm"/>
+      <inkml:brushProperty name="height" value="0.1" units="cm"/>
+      <inkml:brushProperty name="color" value="#AE198D"/>
+      <inkml:brushProperty name="inkEffects" value="galaxy"/>
+      <inkml:brushProperty name="anchorX" value="-1070.10852"/>
+      <inkml:brushProperty name="anchorY" value="-934.65717"/>
+      <inkml:brushProperty name="scaleFactor" value="0.5"/>
+    </inkml:brush>
+  </inkml:definitions>
+  <inkml:trace contextRef="#ctx0" brushRef="#br0">0 218 24575,'0'0'0,"3"0"0,6 0 0,2-4 0,4-4 0,3-7 0,0 0 0,2 1 0,0-4 0,0-1 0,4-1 0,0 0 0,3 0 0,-1 0 0,-4-4 0,-6 8 0,-5 12 0,-5 13 0,-3 7 0,-3 5 0,0 2 0,-1 1 0,0-1 0,0 3 0,0 3 0,0-1 0,1-1 0,0-2 0,0-2 0,0-2 0,0 4 0,0-6 0</inkml:trace>
+</inkml:ink>
+</file>
+
+<file path=word/ink/ink32.xml><?xml version="1.0" encoding="utf-8"?>
+<inkml:ink xmlns:inkml="http://www.w3.org/2003/InkML">
+  <inkml:definitions>
+    <inkml:context xml:id="ctx0">
+      <inkml:inkSource xml:id="inkSrc0">
+        <inkml:traceFormat>
+          <inkml:channel name="X" type="integer" min="-2.14748E9" max="2.14748E9" units="cm"/>
+          <inkml:channel name="Y" type="integer" min="-2.14748E9" max="2.14748E9" units="cm"/>
+          <inkml:channel name="F" type="integer" max="32767" units="dev"/>
+        </inkml:traceFormat>
+        <inkml:channelProperties>
+          <inkml:channelProperty channel="X" name="resolution" value="1000" units="1/cm"/>
+          <inkml:channelProperty channel="Y" name="resolution" value="1000" units="1/cm"/>
+          <inkml:channelProperty channel="F" name="resolution" value="0" units="1/dev"/>
+        </inkml:channelProperties>
+      </inkml:inkSource>
+      <inkml:timestamp xml:id="ts0" timeString="2022-12-15T08:53:27.973"/>
+    </inkml:context>
+    <inkml:brush xml:id="br0">
+      <inkml:brushProperty name="width" value="0.1" units="cm"/>
+      <inkml:brushProperty name="height" value="0.1" units="cm"/>
+      <inkml:brushProperty name="color" value="#AE198D"/>
+      <inkml:brushProperty name="inkEffects" value="galaxy"/>
+      <inkml:brushProperty name="anchorX" value="0"/>
+      <inkml:brushProperty name="anchorY" value="0"/>
+      <inkml:brushProperty name="scaleFactor" value="0.5"/>
+    </inkml:brush>
+  </inkml:definitions>
+  <inkml:trace contextRef="#ctx0" brushRef="#br0">120 82 24575,'0'0'0,"-7"0"0,-6 0 0,-6 4 0,-3 7 0,2 5 0,4 3 0,5 2 0,4 0 0,3 0 0,3 0 0,1-1 0,5-4 0,3 4 0,5-1 0,3-3 0,2 0 0,1-4 0,1-3 0,0 4 0,0-2 0,0-1 0,-1-4 0,1-1 0,-1-3 0,4-1 0,-3-5 0,-1-4 0,-4-8 0,-1 0 0,0-1 0,-2-2 0,-4 0 0,-2 0 0,-3 0 0,-1-1 0,-2 1 0,0-1 0,-1-3 0,-3 0 0,-4 0 0,0 0 0,-8-2 0,-1 0 0,-3 5 0,-4 5 0,-5 5 0,1 4 0,4 3 0</inkml:trace>
+</inkml:ink>
+</file>
+
+<file path=word/ink/ink33.xml><?xml version="1.0" encoding="utf-8"?>
+<inkml:ink xmlns:inkml="http://www.w3.org/2003/InkML">
+  <inkml:definitions>
+    <inkml:context xml:id="ctx0">
+      <inkml:inkSource xml:id="inkSrc0">
+        <inkml:traceFormat>
+          <inkml:channel name="X" type="integer" min="-2.14748E9" max="2.14748E9" units="cm"/>
+          <inkml:channel name="Y" type="integer" min="-2.14748E9" max="2.14748E9" units="cm"/>
+          <inkml:channel name="F" type="integer" max="32767" units="dev"/>
+        </inkml:traceFormat>
+        <inkml:channelProperties>
+          <inkml:channelProperty channel="X" name="resolution" value="1000" units="1/cm"/>
+          <inkml:channelProperty channel="Y" name="resolution" value="1000" units="1/cm"/>
+          <inkml:channelProperty channel="F" name="resolution" value="0" units="1/dev"/>
+        </inkml:channelProperties>
+      </inkml:inkSource>
+      <inkml:timestamp xml:id="ts0" timeString="2022-12-15T08:53:27.974"/>
     </inkml:context>
     <inkml:brush xml:id="br0">
       <inkml:brushProperty name="width" value="0.05" units="cm"/>
@@ -45035,11 +50030,14 @@
       <inkml:brushProperty name="color" value="#E71224"/>
     </inkml:brush>
   </inkml:definitions>
-  <inkml:trace contextRef="#ctx0" brushRef="#br0">1 1261 24575,'9'-4'0,"0"0"0,0-1 0,-1 0 0,1-1 0,-1 0 0,-1 0 0,1 0 0,-1-1 0,8-10 0,9-11 0,20-33 0,-37 51 0,9-16 0,0 0 0,-2-2 0,-1 0 0,11-33 0,26-122 0,-45 166 0,1 0 0,0 1 0,1-1 0,0 1 0,2 1 0,0-1 0,0 2 0,20-24 0,10-5 0,56-49 0,-60 59 0,15-11 0,3 1 0,98-59 0,131-46 0,-262 140 0,0 1 0,0 1 0,1 0 0,0 2 0,32-3 0,111 1 0,-121 6 0,719 2 0,-260 0 0,2043-2 0,-2316 12 0,-117-4 0,73 10 0,-171-19 0,0-1 0,0 0 0,0 0 0,-1-1 0,1-1 0,-1-1 0,0 0 0,14-7 0,-9 4 0,0 1 0,0 1 0,23-5 0,-40 11 0,1-1 0,0 1 0,0-1 0,0 1 0,0 0 0,0 0 0,0 0 0,0 0 0,-1 0 0,1 0 0,0 0 0,0 1 0,0-1 0,0 1 0,0-1 0,-1 1 0,1 0 0,0 0 0,0-1 0,-1 1 0,1 0 0,-1 1 0,3 1 0,-3-1 0,0-1 0,0 1 0,-1 0 0,1 1 0,0-1 0,-1 0 0,1 0 0,-1 0 0,0 0 0,0 0 0,0 0 0,0 1 0,0-1 0,0 0 0,0 0 0,-2 4 0,-2 9 0,-2 0 0,1-1 0,-2 1 0,-9 15 0,-17 26 0,-69 87 0,-54 40 0,137-161 0,-51 54 0,-50 61 0,105-118 0,2 1 0,0 0 0,1 1 0,1 1 0,-12 35 0,5-9-273,-2-1 0,-1-1 0,-3-2 0,-30 44 0,20-36-6553</inkml:trace>
+  <inkml:trace contextRef="#ctx0" brushRef="#br0">0 1254 24575,'4'-1'0,"0"1"0,0-1 0,0 1 0,0-1 0,0 0 0,0 0 0,0-1 0,0 1 0,0-1 0,-1 0 0,1 0 0,-1 0 0,1-1 0,-1 1 0,0-1 0,0 1 0,0-1 0,3-5 0,4-4 0,-1-1 0,0-1 0,9-20 0,-12 22 0,70-151 0,-4 8 0,-41 98 0,2 2 0,3 2 0,2 1 0,86-91 0,-60 75 0,-32 32 0,1 2 0,1 1 0,2 1 0,48-32 0,-73 58 0,0 0 0,1 1 0,0 0 0,0 1 0,0 1 0,0-1 0,20-1 0,-17 1 0,-1 0 0,1-2 0,-1 0 0,0 0 0,-1-1 0,1-1 0,14-10 0,14-9 0,-20 15 0,-12 5 0,1 1 0,-1 0 0,1 0 0,0 1 0,0 1 0,1 0 0,0 1 0,-1 0 0,22-2 0,295 3 0,-154 5 0,-34-4 0,462 14 0,43-3 0,-397-12 0,408 2 0,-584 3 0,72 12 0,47 4 0,150-18 0,-3-1 0,-20 19 0,-238-18 0,309 13 0,67 9 0,-455-23 0,10 0 0,1 0 0,-1 0 0,0 1 0,19 5 0,-27-5 0,1 0 0,-1 0 0,0 1 0,1 0 0,-1 0 0,0 0 0,0 0 0,0 0 0,0 0 0,0 1 0,-1-1 0,1 1 0,-1 0 0,1 0 0,-1 0 0,0 0 0,0 0 0,1 4 0,1 1 0,-1 1 0,0-1 0,0 1 0,-1-1 0,0 1 0,0 0 0,-1 0 0,0 0 0,-1 0 0,0 0 0,0 0 0,-4 17 0,1-11 0,-2 0 0,0 0 0,0 0 0,-1 0 0,-1-1 0,-14 21 0,-1 5 0,-22 51 0,26-51 0,-37 62 0,35-73 0,-2 0 0,0-2 0,-2-1 0,-1-1 0,-40 30 0,-151 93 0,209-143 0,-137 92 0,-20 4 0,-92 63-1365,231-147-5461</inkml:trace>
+  <inkml:trace contextRef="#ctx0" brushRef="#br0" timeOffset="1">116 1369 24575,'1'-1'0,"1"-1"0,0 1 0,0 0 0,0 0 0,0 0 0,0 0 0,0 1 0,1-1 0,-1 0 0,0 1 0,0 0 0,1-1 0,2 1 0,7-2 0,524-52 0,-261 32 0,295-54 0,-113 11 0,-122 45-1365,-307 20-5461</inkml:trace>
+  <inkml:trace contextRef="#ctx0" brushRef="#br0" timeOffset="2">95 1446 24575,'11'1'0,"0"0"0,0 0 0,-1 1 0,1 0 0,-1 1 0,0 0 0,1 1 0,-2 0 0,17 9 0,4 6 0,45 35 0,-42-29 0,69 52 0,419 298 0,-507-367 0,1-1 0,0 0 0,0-2 0,1 1 0,-1-2 0,1 0 0,18 2 0,-10-2 0,47 16 0,182 99 0,-159-70 0,-75-39 0,0 2 0,-1 0 0,18 17 0,-7-6 0,-23-19 0,0 0 0,0-1 0,1 1 0,-1-1 0,0-1 0,1 1 0,0-1 0,0-1 0,10 3 0,68 1 0,-58-5 0,787 2 0,-375-5 0,221 3-1365,-637 0-5461</inkml:trace>
+  <inkml:trace contextRef="#ctx0" brushRef="#br0" timeOffset="3">1654 2466 24575,'7'9'0,"1"0"0,0 0 0,0-1 0,1 0 0,15 10 0,-4-3 0,125 93 0,4-8 0,4-5 0,272 121 0,-361-190 0,130 35 0,72-6 0,-143-38 0,144 1 0,125-18 0,-157-3 0,700 3 0,-895-1 0,1-3 0,-1-1 0,-1-2 0,1-1 0,50-19 0,186-85 0,-178 69 0,82-26 0,-51 21 0,-110 40 0,0-2 0,-1 0 0,0 0 0,-1-2 0,0 0 0,-1-1 0,0-1 0,-1-1 0,-1 0 0,0 0 0,-1-2 0,-1 1 0,17-31 0,-25 36 12,0-1-1,-1 1 0,0-1 1,-1 0-1,0 0 0,-1 0 1,-1-15-1,5-32-1467,-1 39-5370</inkml:trace>
 </inkml:ink>
 </file>
 
-<file path=word/ink/ink31.xml><?xml version="1.0" encoding="utf-8"?>
+<file path=word/ink/ink34.xml><?xml version="1.0" encoding="utf-8"?>
 <inkml:ink xmlns:inkml="http://www.w3.org/2003/InkML">
   <inkml:definitions>
     <inkml:context xml:id="ctx0">
@@ -45067,7 +50065,91 @@
 </inkml:ink>
 </file>
 
-<file path=word/ink/ink32.xml><?xml version="1.0" encoding="utf-8"?>
+<file path=word/ink/ink35.xml><?xml version="1.0" encoding="utf-8"?>
+<inkml:ink xmlns:inkml="http://www.w3.org/2003/InkML">
+  <inkml:definitions>
+    <inkml:context xml:id="ctx0">
+      <inkml:inkSource xml:id="inkSrc0">
+        <inkml:traceFormat>
+          <inkml:channel name="X" type="integer" min="-2.14748E9" max="2.14748E9" units="cm"/>
+          <inkml:channel name="Y" type="integer" min="-2.14748E9" max="2.14748E9" units="cm"/>
+          <inkml:channel name="F" type="integer" max="32767" units="dev"/>
+        </inkml:traceFormat>
+        <inkml:channelProperties>
+          <inkml:channelProperty channel="X" name="resolution" value="1000" units="1/cm"/>
+          <inkml:channelProperty channel="Y" name="resolution" value="1000" units="1/cm"/>
+          <inkml:channelProperty channel="F" name="resolution" value="0" units="1/dev"/>
+        </inkml:channelProperties>
+      </inkml:inkSource>
+      <inkml:timestamp xml:id="ts0" timeString="2022-12-15T09:04:46.985"/>
+    </inkml:context>
+    <inkml:brush xml:id="br0">
+      <inkml:brushProperty name="width" value="0.05" units="cm"/>
+      <inkml:brushProperty name="height" value="0.05" units="cm"/>
+      <inkml:brushProperty name="color" value="#E71224"/>
+    </inkml:brush>
+  </inkml:definitions>
+  <inkml:trace contextRef="#ctx0" brushRef="#br0">395 127 24575,'-2'-2'0,"0"0"0,-1 1 0,1-1 0,-1 1 0,1-1 0,-1 1 0,0 0 0,1 0 0,-1 1 0,0-1 0,0 0 0,-4 1 0,-41-2 0,28 1 0,-181-9 0,194 10 0,0-1 0,1 1 0,-1 0 0,0 1 0,0 0 0,-10 2 0,15-2 0,0-1 0,1 1 0,-1 0 0,0 0 0,1 0 0,-1 0 0,1 0 0,-1 0 0,1 1 0,0-1 0,-1 0 0,1 1 0,0-1 0,0 1 0,0-1 0,0 1 0,0-1 0,0 1 0,1 0 0,-1 0 0,1-1 0,-1 1 0,1 0 0,-1 0 0,1 0 0,0-1 0,0 1 0,0 3 0,5 155 0,0-23 0,-5 862 0,1-971 0,2-1 0,1 0 0,8 28 0,-6-27 0,-1 1 0,3 46 0,-6-59 0,0-1 0,0 1 0,2 0 0,8 25 0,2 6 0,-13-43 0,0 0 0,0 0 0,1-1 0,0 1 0,0 0 0,0 0 0,0-1 0,1 1 0,-1-1 0,1 0 0,0 0 0,0 0 0,0 0 0,0 0 0,0-1 0,1 1 0,-1-1 0,1 0 0,0 0 0,-1 0 0,1-1 0,0 1 0,0-1 0,0 0 0,6 1 0,10 1 0,0-1 0,0-1 0,-1-1 0,27-3 0,0 0 0,-41 3 0,1 0 0,-1 0 0,0 0 0,0-1 0,0 0 0,0 0 0,0 0 0,0-1 0,0 0 0,6-2 0,-9 2 0,1-1 0,-1 1 0,1 0 0,-1-1 0,0 1 0,0-1 0,0 0 0,0 1 0,0-1 0,-1 0 0,1 0 0,-1 0 0,0-1 0,0 1 0,0 0 0,0 0 0,0-4 0,12-102 0,-2 10 0,44-136 0,-21 95 0,36-114 0,-18 68 0,-44 150 0,-1 0 0,-2-1 0,0-39 0,-8-111 0,0 54 0,2 81 0,-13-99 0,13 147 0,1-1 0,-1 0 0,0 1 0,0-1 0,0 1 0,-1-1 0,0 1 0,0 0 0,0 0 0,0 0 0,-1 0 0,1 0 0,-1 0 0,0 1 0,0-1 0,-1 1 0,1 0 0,-1 0 0,1 0 0,-1 0 0,0 1 0,0-1 0,0 1 0,-7-3 0,-80-31-1365,75 28-5461</inkml:trace>
+</inkml:ink>
+</file>
+
+<file path=word/ink/ink36.xml><?xml version="1.0" encoding="utf-8"?>
+<inkml:ink xmlns:inkml="http://www.w3.org/2003/InkML">
+  <inkml:definitions>
+    <inkml:context xml:id="ctx0">
+      <inkml:inkSource xml:id="inkSrc0">
+        <inkml:traceFormat>
+          <inkml:channel name="X" type="integer" min="-2.14748E9" max="2.14748E9" units="cm"/>
+          <inkml:channel name="Y" type="integer" min="-2.14748E9" max="2.14748E9" units="cm"/>
+          <inkml:channel name="F" type="integer" max="32767" units="dev"/>
+        </inkml:traceFormat>
+        <inkml:channelProperties>
+          <inkml:channelProperty channel="X" name="resolution" value="1000" units="1/cm"/>
+          <inkml:channelProperty channel="Y" name="resolution" value="1000" units="1/cm"/>
+          <inkml:channelProperty channel="F" name="resolution" value="0" units="1/dev"/>
+        </inkml:channelProperties>
+      </inkml:inkSource>
+      <inkml:timestamp xml:id="ts0" timeString="2022-12-15T09:04:42.770"/>
+    </inkml:context>
+    <inkml:brush xml:id="br0">
+      <inkml:brushProperty name="width" value="0.05" units="cm"/>
+      <inkml:brushProperty name="height" value="0.05" units="cm"/>
+      <inkml:brushProperty name="color" value="#E71224"/>
+    </inkml:brush>
+  </inkml:definitions>
+  <inkml:trace contextRef="#ctx0" brushRef="#br0">675 21 24575,'-3'-2'0,"0"0"0,0 0 0,0 1 0,0-1 0,0 0 0,0 1 0,0 0 0,0 0 0,-1 0 0,1 0 0,-1 0 0,-5 0 0,-46 0 0,36 1 0,-30-1 0,-154 3 0,194-1 0,-1 0 0,0 0 0,1 1 0,-1 1 0,1 0 0,-14 5 0,18-5 0,0-1 0,1 1 0,0 0 0,-1 0 0,1 0 0,0 1 0,1-1 0,-1 1 0,0 0 0,1 0 0,0 0 0,0 1 0,-4 7 0,-6 16 0,1 2 0,1 0 0,2 0 0,1 1 0,-7 53 0,1 5 0,-10 90 0,17-111 0,-5 70 0,9-89 0,-13 64 0,7-64 0,-2 63 0,11 142 0,1-111 0,0-131 0,0-1 0,0 1 0,1 0 0,0 0 0,1-1 0,6 17 0,34 61 0,-31-66 0,-7-12 0,0 1 0,6 22 0,-8-23 0,0-1 0,0 0 0,9 16 0,-10-23 0,0 1 0,1-1 0,-1 1 0,1-1 0,0 0 0,0 0 0,0-1 0,0 1 0,0-1 0,1 1 0,-1-1 0,1 0 0,5 2 0,3 1 0,0-1 0,1-1 0,0 0 0,0-1 0,25 2 0,69-5 0,-46-1 0,170 0 0,-228 2 0,0 0 0,0 0 0,0 0 0,0-1 0,0 1 0,0-1 0,0 0 0,0 0 0,0 0 0,0 0 0,0 0 0,0-1 0,-1 1 0,1-1 0,-1 0 0,1 0 0,-1 0 0,0 0 0,1 0 0,-1 0 0,0-1 0,0 1 0,-1-1 0,1 1 0,-1-1 0,1 0 0,-1 0 0,0 0 0,0 1 0,0-1 0,0 0 0,0 0 0,-1 0 0,1-1 0,-1 1 0,0 0 0,0-4 0,-3-225 0,-1 81 0,4-812 0,1 941 67,8-41 0,0-5-1566,-8 50-5327</inkml:trace>
+</inkml:ink>
+</file>
+
+<file path=word/ink/ink37.xml><?xml version="1.0" encoding="utf-8"?>
+<inkml:ink xmlns:inkml="http://www.w3.org/2003/InkML">
+  <inkml:definitions>
+    <inkml:context xml:id="ctx0">
+      <inkml:inkSource xml:id="inkSrc0">
+        <inkml:traceFormat>
+          <inkml:channel name="X" type="integer" min="-2.14748E9" max="2.14748E9" units="cm"/>
+          <inkml:channel name="Y" type="integer" min="-2.14748E9" max="2.14748E9" units="cm"/>
+          <inkml:channel name="F" type="integer" max="32767" units="dev"/>
+        </inkml:traceFormat>
+        <inkml:channelProperties>
+          <inkml:channelProperty channel="X" name="resolution" value="1000" units="1/cm"/>
+          <inkml:channelProperty channel="Y" name="resolution" value="1000" units="1/cm"/>
+          <inkml:channelProperty channel="F" name="resolution" value="0" units="1/dev"/>
+        </inkml:channelProperties>
+      </inkml:inkSource>
+      <inkml:timestamp xml:id="ts0" timeString="2022-12-15T09:04:39.155"/>
+    </inkml:context>
+    <inkml:brush xml:id="br0">
+      <inkml:brushProperty name="width" value="0.05" units="cm"/>
+      <inkml:brushProperty name="height" value="0.05" units="cm"/>
+      <inkml:brushProperty name="color" value="#E71224"/>
+    </inkml:brush>
+  </inkml:definitions>
+  <inkml:trace contextRef="#ctx0" brushRef="#br0">65 161 24575,'1'0'0,"1"0"0,-1 1 0,0-1 0,0 0 0,0 1 0,0-1 0,0 1 0,0-1 0,0 1 0,0 0 0,0 0 0,0-1 0,0 1 0,0 0 0,0 0 0,0 0 0,-1 0 0,1 0 0,0 0 0,-1 0 0,1 0 0,0 0 0,-1 0 0,0 0 0,1 0 0,0 3 0,7 36 0,-7-31 0,14 118 0,-5 1 0,-9 147 0,-2-141 0,-2-62 0,-18 101 0,2-39 0,7 6 0,10 249 0,2-383 0,0 0 0,1 0 0,-1 0 0,2 0 0,-1 0 0,1-1 0,-1 1 0,2 0 0,-1-1 0,0 1 0,1-1 0,0 0 0,1 0 0,-1 0 0,1 0 0,0-1 0,0 1 0,0-1 0,0 0 0,1 0 0,0-1 0,0 1 0,0-1 0,0 0 0,0-1 0,1 1 0,-1-1 0,1 0 0,0 0 0,8 1 0,22 6 0,57 10 0,-82-17 0,-1-2 0,1 1 0,-1-1 0,1 0 0,-1-1 0,19-4 0,-26 4 0,0 0 0,-1 0 0,1 0 0,-1 0 0,0 0 0,1 0 0,-1-1 0,0 1 0,0-1 0,0 0 0,0 1 0,0-1 0,0 0 0,0 0 0,-1 0 0,1-1 0,-1 1 0,1 0 0,-1-1 0,2-3 0,0-4 0,-1 0 0,1 0 0,-2 0 0,2-13 0,-3 14 0,2 0 0,-1-1 0,1 1 0,5-14 0,6-5 0,22-32 0,-19 35 0,21-48 0,-31 54 0,0-1 0,-2 0 0,4-34 0,-3 17 0,18-251 0,-20-167 0,-5 246 0,4 182 0,0 0 0,2 0 0,8-27 0,-6 27 0,0 1 0,-3-1 0,2-33 0,-5 8 0,-2-79 0,2 128 0,0 1 0,-1-1 0,1 1 0,-1 0 0,0-1 0,1 1 0,-1 0 0,0-1 0,0 1 0,0 0 0,-1 0 0,1 0 0,0 0 0,-1 0 0,0 0 0,1 0 0,-1 1 0,0-1 0,0 1 0,0-1 0,0 1 0,0-1 0,0 1 0,0 0 0,0 0 0,0 0 0,-1 0 0,1 1 0,-4-1 0,-6-2 0,-1 2 0,1 0 0,-1 1 0,-20 1 0,10 0 0,-33-1 0,-86 5 0,132-3 0,0 0 0,0 0 0,0 2 0,0-1 0,1 1 0,0 0 0,-12 8 0,-31 12 0,-20 9 111,51-22-849,-34 13 0,34-18-6088</inkml:trace>
+</inkml:ink>
+</file>
+
+<file path=word/ink/ink38.xml><?xml version="1.0" encoding="utf-8"?>
 <inkml:ink xmlns:inkml="http://www.w3.org/2003/InkML">
   <inkml:definitions>
     <inkml:context xml:id="ctx0">
@@ -45095,7 +50177,7 @@
 </inkml:ink>
 </file>
 
-<file path=word/ink/ink33.xml><?xml version="1.0" encoding="utf-8"?>
+<file path=word/ink/ink39.xml><?xml version="1.0" encoding="utf-8"?>
 <inkml:ink xmlns:inkml="http://www.w3.org/2003/InkML">
   <inkml:definitions>
     <inkml:context xml:id="ctx0">

--- a/Esercizi/Varie/Varie - Tutte le soluzioni.docx
+++ b/Esercizi/Varie/Varie - Tutte le soluzioni.docx
@@ -21,7 +21,7 @@
           <w:noProof/>
         </w:rPr>
         <w:drawing>
-          <wp:inline distT="0" distB="0" distL="0" distR="0" wp14:anchorId="5ACD0228" wp14:editId="05D89AEA">
+          <wp:inline distT="0" distB="0" distL="0" distR="0" wp14:anchorId="60EEAC10" wp14:editId="3F4BC2C5">
             <wp:extent cx="5437909" cy="3055791"/>
             <wp:effectExtent l="0" t="0" r="0" b="0"/>
             <wp:docPr id="20" name="Immagine 20" descr="Immagine che contiene tavolo&#10;&#10;Descrizione generata automaticamente"/>
@@ -74,7 +74,7 @@
         <w:rPr>
           <w:rFonts w:eastAsiaTheme="minorEastAsia"/>
         </w:rPr>
-        <w:t>Si considera l’introduzione di una variabile decisionale per il tipo di semola partendo da tre tipi di granaglie:</w:t>
+        <w:t>Si considera l’introduzione di una variabile decisionale per il tipo di semola:</w:t>
       </w:r>
     </w:p>
     <w:p>
@@ -106,43 +106,23 @@
               <w:rPr>
                 <w:rFonts w:ascii="Cambria Math" w:eastAsiaTheme="minorEastAsia" w:hAnsi="Cambria Math"/>
               </w:rPr>
-              <m:t>ij</m:t>
+              <m:t>i</m:t>
             </m:r>
           </m:sub>
         </m:sSub>
-        <m:r>
-          <w:rPr>
-            <w:rFonts w:ascii="Cambria Math" w:eastAsiaTheme="minorEastAsia" w:hAnsi="Cambria Math"/>
-          </w:rPr>
-          <m:t xml:space="preserve">: </m:t>
-        </m:r>
       </m:oMath>
       <w:r>
         <w:rPr>
           <w:rFonts w:eastAsiaTheme="minorEastAsia"/>
         </w:rPr>
-        <w:t xml:space="preserve">produzione della semola di tipo </w:t>
+        <w:t xml:space="preserve">: numero di quintali di semola del tipo </w:t>
       </w:r>
       <m:oMath>
         <m:r>
           <w:rPr>
             <w:rFonts w:ascii="Cambria Math" w:eastAsiaTheme="minorEastAsia" w:hAnsi="Cambria Math"/>
           </w:rPr>
-          <m:t>i</m:t>
-        </m:r>
-      </m:oMath>
-      <w:r>
-        <w:rPr>
-          <w:rFonts w:eastAsiaTheme="minorEastAsia"/>
-        </w:rPr>
-        <w:t xml:space="preserve"> </w:t>
-      </w:r>
-      <m:oMath>
-        <m:r>
-          <w:rPr>
-            <w:rFonts w:ascii="Cambria Math" w:eastAsiaTheme="minorEastAsia" w:hAnsi="Cambria Math"/>
-          </w:rPr>
-          <m:t>∈</m:t>
+          <m:t>i∈</m:t>
         </m:r>
         <m:d>
           <m:dPr>
@@ -160,44 +140,59 @@
               <w:rPr>
                 <w:rFonts w:ascii="Cambria Math" w:eastAsiaTheme="minorEastAsia" w:hAnsi="Cambria Math"/>
               </w:rPr>
-              <m:t>N, I</m:t>
+              <m:t>N,I</m:t>
             </m:r>
           </m:e>
         </m:d>
       </m:oMath>
-      <w:r>
-        <w:rPr>
-          <w:rFonts w:eastAsiaTheme="minorEastAsia"/>
-        </w:rPr>
-        <w:t xml:space="preserve"> per le granaglie del tipo </w:t>
+    </w:p>
+    <w:p>
+      <w:pPr>
+        <w:rPr>
+          <w:rFonts w:eastAsiaTheme="minorEastAsia"/>
+        </w:rPr>
+      </w:pPr>
+      <m:oMath>
+        <m:sSub>
+          <m:sSubPr>
+            <m:ctrlPr>
+              <w:rPr>
+                <w:rFonts w:ascii="Cambria Math" w:eastAsiaTheme="minorEastAsia" w:hAnsi="Cambria Math"/>
+                <w:i/>
+              </w:rPr>
+            </m:ctrlPr>
+          </m:sSubPr>
+          <m:e>
+            <m:r>
+              <w:rPr>
+                <w:rFonts w:ascii="Cambria Math" w:eastAsiaTheme="minorEastAsia" w:hAnsi="Cambria Math"/>
+              </w:rPr>
+              <m:t>y</m:t>
+            </m:r>
+          </m:e>
+          <m:sub>
+            <m:r>
+              <w:rPr>
+                <w:rFonts w:ascii="Cambria Math" w:eastAsiaTheme="minorEastAsia" w:hAnsi="Cambria Math"/>
+              </w:rPr>
+              <m:t>j</m:t>
+            </m:r>
+          </m:sub>
+        </m:sSub>
+      </m:oMath>
+      <w:r>
+        <w:rPr>
+          <w:rFonts w:eastAsiaTheme="minorEastAsia"/>
+        </w:rPr>
+        <w:t xml:space="preserve">: numero di quintali prodotti per il lotto </w:t>
       </w:r>
       <m:oMath>
         <m:r>
           <w:rPr>
             <w:rFonts w:ascii="Cambria Math" w:eastAsiaTheme="minorEastAsia" w:hAnsi="Cambria Math"/>
           </w:rPr>
-          <m:t>j∈</m:t>
+          <m:t>j∈{1,2,3}</m:t>
         </m:r>
-        <m:d>
-          <m:dPr>
-            <m:begChr m:val="{"/>
-            <m:endChr m:val="}"/>
-            <m:ctrlPr>
-              <w:rPr>
-                <w:rFonts w:ascii="Cambria Math" w:eastAsiaTheme="minorEastAsia" w:hAnsi="Cambria Math"/>
-                <w:i/>
-              </w:rPr>
-            </m:ctrlPr>
-          </m:dPr>
-          <m:e>
-            <m:r>
-              <w:rPr>
-                <w:rFonts w:ascii="Cambria Math" w:eastAsiaTheme="minorEastAsia" w:hAnsi="Cambria Math"/>
-              </w:rPr>
-              <m:t>A,B,C</m:t>
-            </m:r>
-          </m:e>
-        </m:d>
       </m:oMath>
     </w:p>
     <w:p>
@@ -217,7 +212,21 @@
         <w:rPr>
           <w:rFonts w:eastAsiaTheme="minorEastAsia"/>
         </w:rPr>
-        <w:t>Si intende massimizzare il numero di quintali prodotti, quindi:</w:t>
+        <w:t xml:space="preserve">Vogliamo massimizzare la quantità di semola </w:t>
+      </w:r>
+      <w:r>
+        <w:rPr>
+          <w:rFonts w:eastAsiaTheme="minorEastAsia"/>
+          <w:i/>
+          <w:iCs/>
+        </w:rPr>
+        <w:t>prodotta</w:t>
+      </w:r>
+      <w:r>
+        <w:rPr>
+          <w:rFonts w:eastAsiaTheme="minorEastAsia"/>
+        </w:rPr>
+        <w:t xml:space="preserve"> (non da produrre, quelli sono altri vincoli) e avremo:</w:t>
       </w:r>
     </w:p>
     <w:p>
@@ -248,402 +257,6 @@
                 <m:t>max</m:t>
               </m:r>
             </m:fName>
-            <m:e>
-              <m:r>
-                <w:rPr>
-                  <w:rFonts w:ascii="Cambria Math" w:eastAsiaTheme="minorEastAsia" w:hAnsi="Cambria Math"/>
-                </w:rPr>
-                <m:t>0.5</m:t>
-              </m:r>
-            </m:e>
-          </m:func>
-          <m:sSub>
-            <m:sSubPr>
-              <m:ctrlPr>
-                <w:rPr>
-                  <w:rFonts w:ascii="Cambria Math" w:eastAsiaTheme="minorEastAsia" w:hAnsi="Cambria Math"/>
-                  <w:i/>
-                </w:rPr>
-              </m:ctrlPr>
-            </m:sSubPr>
-            <m:e>
-              <m:r>
-                <w:rPr>
-                  <w:rFonts w:ascii="Cambria Math" w:eastAsiaTheme="minorEastAsia" w:hAnsi="Cambria Math"/>
-                </w:rPr>
-                <m:t>x</m:t>
-              </m:r>
-            </m:e>
-            <m:sub>
-              <m:r>
-                <w:rPr>
-                  <w:rFonts w:ascii="Cambria Math" w:eastAsiaTheme="minorEastAsia" w:hAnsi="Cambria Math"/>
-                </w:rPr>
-                <m:t>NA</m:t>
-              </m:r>
-            </m:sub>
-          </m:sSub>
-          <m:r>
-            <w:rPr>
-              <w:rFonts w:ascii="Cambria Math" w:eastAsiaTheme="minorEastAsia" w:hAnsi="Cambria Math"/>
-            </w:rPr>
-            <m:t>+0.4</m:t>
-          </m:r>
-          <m:sSub>
-            <m:sSubPr>
-              <m:ctrlPr>
-                <w:rPr>
-                  <w:rFonts w:ascii="Cambria Math" w:eastAsiaTheme="minorEastAsia" w:hAnsi="Cambria Math"/>
-                  <w:i/>
-                </w:rPr>
-              </m:ctrlPr>
-            </m:sSubPr>
-            <m:e>
-              <m:r>
-                <w:rPr>
-                  <w:rFonts w:ascii="Cambria Math" w:eastAsiaTheme="minorEastAsia" w:hAnsi="Cambria Math"/>
-                </w:rPr>
-                <m:t>x</m:t>
-              </m:r>
-            </m:e>
-            <m:sub>
-              <m:r>
-                <w:rPr>
-                  <w:rFonts w:ascii="Cambria Math" w:eastAsiaTheme="minorEastAsia" w:hAnsi="Cambria Math"/>
-                </w:rPr>
-                <m:t>NB</m:t>
-              </m:r>
-            </m:sub>
-          </m:sSub>
-          <m:r>
-            <w:rPr>
-              <w:rFonts w:ascii="Cambria Math" w:eastAsiaTheme="minorEastAsia" w:hAnsi="Cambria Math"/>
-            </w:rPr>
-            <m:t>+0.3</m:t>
-          </m:r>
-          <m:sSub>
-            <m:sSubPr>
-              <m:ctrlPr>
-                <w:rPr>
-                  <w:rFonts w:ascii="Cambria Math" w:eastAsiaTheme="minorEastAsia" w:hAnsi="Cambria Math"/>
-                  <w:i/>
-                </w:rPr>
-              </m:ctrlPr>
-            </m:sSubPr>
-            <m:e>
-              <m:r>
-                <w:rPr>
-                  <w:rFonts w:ascii="Cambria Math" w:eastAsiaTheme="minorEastAsia" w:hAnsi="Cambria Math"/>
-                </w:rPr>
-                <m:t>x</m:t>
-              </m:r>
-            </m:e>
-            <m:sub>
-              <m:r>
-                <w:rPr>
-                  <w:rFonts w:ascii="Cambria Math" w:eastAsiaTheme="minorEastAsia" w:hAnsi="Cambria Math"/>
-                </w:rPr>
-                <m:t>NC</m:t>
-              </m:r>
-            </m:sub>
-          </m:sSub>
-          <m:r>
-            <w:rPr>
-              <w:rFonts w:ascii="Cambria Math" w:eastAsiaTheme="minorEastAsia" w:hAnsi="Cambria Math"/>
-            </w:rPr>
-            <m:t>+0.3</m:t>
-          </m:r>
-          <m:sSub>
-            <m:sSubPr>
-              <m:ctrlPr>
-                <w:rPr>
-                  <w:rFonts w:ascii="Cambria Math" w:eastAsiaTheme="minorEastAsia" w:hAnsi="Cambria Math"/>
-                  <w:i/>
-                </w:rPr>
-              </m:ctrlPr>
-            </m:sSubPr>
-            <m:e>
-              <m:r>
-                <w:rPr>
-                  <w:rFonts w:ascii="Cambria Math" w:eastAsiaTheme="minorEastAsia" w:hAnsi="Cambria Math"/>
-                </w:rPr>
-                <m:t>x</m:t>
-              </m:r>
-            </m:e>
-            <m:sub>
-              <m:r>
-                <w:rPr>
-                  <w:rFonts w:ascii="Cambria Math" w:eastAsiaTheme="minorEastAsia" w:hAnsi="Cambria Math"/>
-                </w:rPr>
-                <m:t>IA</m:t>
-              </m:r>
-            </m:sub>
-          </m:sSub>
-          <m:r>
-            <w:rPr>
-              <w:rFonts w:ascii="Cambria Math" w:eastAsiaTheme="minorEastAsia" w:hAnsi="Cambria Math"/>
-            </w:rPr>
-            <m:t>+0.7</m:t>
-          </m:r>
-          <m:sSub>
-            <m:sSubPr>
-              <m:ctrlPr>
-                <w:rPr>
-                  <w:rFonts w:ascii="Cambria Math" w:eastAsiaTheme="minorEastAsia" w:hAnsi="Cambria Math"/>
-                  <w:i/>
-                </w:rPr>
-              </m:ctrlPr>
-            </m:sSubPr>
-            <m:e>
-              <m:r>
-                <w:rPr>
-                  <w:rFonts w:ascii="Cambria Math" w:eastAsiaTheme="minorEastAsia" w:hAnsi="Cambria Math"/>
-                </w:rPr>
-                <m:t>x</m:t>
-              </m:r>
-            </m:e>
-            <m:sub>
-              <m:r>
-                <w:rPr>
-                  <w:rFonts w:ascii="Cambria Math" w:eastAsiaTheme="minorEastAsia" w:hAnsi="Cambria Math"/>
-                </w:rPr>
-                <m:t>IB</m:t>
-              </m:r>
-            </m:sub>
-          </m:sSub>
-          <m:r>
-            <w:rPr>
-              <w:rFonts w:ascii="Cambria Math" w:eastAsiaTheme="minorEastAsia" w:hAnsi="Cambria Math"/>
-            </w:rPr>
-            <m:t>+0.4</m:t>
-          </m:r>
-          <m:sSub>
-            <m:sSubPr>
-              <m:ctrlPr>
-                <w:rPr>
-                  <w:rFonts w:ascii="Cambria Math" w:eastAsiaTheme="minorEastAsia" w:hAnsi="Cambria Math"/>
-                  <w:i/>
-                </w:rPr>
-              </m:ctrlPr>
-            </m:sSubPr>
-            <m:e>
-              <m:r>
-                <w:rPr>
-                  <w:rFonts w:ascii="Cambria Math" w:eastAsiaTheme="minorEastAsia" w:hAnsi="Cambria Math"/>
-                </w:rPr>
-                <m:t>x</m:t>
-              </m:r>
-            </m:e>
-            <m:sub>
-              <m:r>
-                <w:rPr>
-                  <w:rFonts w:ascii="Cambria Math" w:eastAsiaTheme="minorEastAsia" w:hAnsi="Cambria Math"/>
-                </w:rPr>
-                <m:t>IC</m:t>
-              </m:r>
-            </m:sub>
-          </m:sSub>
-        </m:oMath>
-      </m:oMathPara>
-    </w:p>
-    <w:p>
-      <w:pPr>
-        <w:rPr>
-          <w:rFonts w:eastAsiaTheme="minorEastAsia"/>
-        </w:rPr>
-      </w:pPr>
-    </w:p>
-    <w:p>
-      <w:pPr>
-        <w:jc w:val="right"/>
-        <w:rPr>
-          <w:rFonts w:eastAsiaTheme="minorEastAsia"/>
-        </w:rPr>
-      </w:pPr>
-      <m:oMathPara>
-        <m:oMath>
-          <m:r>
-            <w:rPr>
-              <w:rFonts w:ascii="Cambria Math" w:eastAsiaTheme="minorEastAsia" w:hAnsi="Cambria Math"/>
-            </w:rPr>
-            <m:t xml:space="preserve">s.t. </m:t>
-          </m:r>
-        </m:oMath>
-      </m:oMathPara>
-    </w:p>
-    <w:p>
-      <w:pPr>
-        <w:rPr>
-          <w:rFonts w:eastAsiaTheme="minorEastAsia"/>
-        </w:rPr>
-      </w:pPr>
-      <w:r>
-        <w:rPr>
-          <w:rFonts w:eastAsiaTheme="minorEastAsia"/>
-        </w:rPr>
-        <w:t>Si sa che il mulino dispone di 10000 euro per approvvigionarsi di granaglie e quindi ciò viene modellato sulla base della variabile presente e delle relative quantità:</w:t>
-      </w:r>
-    </w:p>
-    <w:p>
-      <w:pPr>
-        <w:rPr>
-          <w:rFonts w:eastAsiaTheme="minorEastAsia"/>
-        </w:rPr>
-      </w:pPr>
-      <m:oMath>
-        <m:sSub>
-          <m:sSubPr>
-            <m:ctrlPr>
-              <w:rPr>
-                <w:rFonts w:ascii="Cambria Math" w:eastAsiaTheme="minorEastAsia" w:hAnsi="Cambria Math"/>
-                <w:i/>
-              </w:rPr>
-            </m:ctrlPr>
-          </m:sSubPr>
-          <m:e>
-            <m:r>
-              <w:rPr>
-                <w:rFonts w:ascii="Cambria Math" w:eastAsiaTheme="minorEastAsia" w:hAnsi="Cambria Math"/>
-              </w:rPr>
-              <m:t>y</m:t>
-            </m:r>
-          </m:e>
-          <m:sub>
-            <m:r>
-              <w:rPr>
-                <w:rFonts w:ascii="Cambria Math" w:eastAsiaTheme="minorEastAsia" w:hAnsi="Cambria Math"/>
-              </w:rPr>
-              <m:t>ij</m:t>
-            </m:r>
-          </m:sub>
-        </m:sSub>
-        <m:r>
-          <w:rPr>
-            <w:rFonts w:ascii="Cambria Math" w:eastAsiaTheme="minorEastAsia" w:hAnsi="Cambria Math"/>
-          </w:rPr>
-          <m:t xml:space="preserve">: </m:t>
-        </m:r>
-      </m:oMath>
-      <w:r>
-        <w:rPr>
-          <w:rFonts w:eastAsiaTheme="minorEastAsia"/>
-        </w:rPr>
-        <w:t xml:space="preserve">rifornimento dal fornitore di tipo </w:t>
-      </w:r>
-      <m:oMath>
-        <m:r>
-          <w:rPr>
-            <w:rFonts w:ascii="Cambria Math" w:eastAsiaTheme="minorEastAsia" w:hAnsi="Cambria Math"/>
-          </w:rPr>
-          <m:t>i</m:t>
-        </m:r>
-      </m:oMath>
-      <w:r>
-        <w:rPr>
-          <w:rFonts w:eastAsiaTheme="minorEastAsia"/>
-        </w:rPr>
-        <w:t xml:space="preserve"> </w:t>
-      </w:r>
-      <m:oMath>
-        <m:r>
-          <w:rPr>
-            <w:rFonts w:ascii="Cambria Math" w:eastAsiaTheme="minorEastAsia" w:hAnsi="Cambria Math"/>
-          </w:rPr>
-          <m:t>∈</m:t>
-        </m:r>
-        <m:d>
-          <m:dPr>
-            <m:begChr m:val="{"/>
-            <m:endChr m:val="}"/>
-            <m:ctrlPr>
-              <w:rPr>
-                <w:rFonts w:ascii="Cambria Math" w:eastAsiaTheme="minorEastAsia" w:hAnsi="Cambria Math"/>
-                <w:i/>
-              </w:rPr>
-            </m:ctrlPr>
-          </m:dPr>
-          <m:e>
-            <m:r>
-              <w:rPr>
-                <w:rFonts w:ascii="Cambria Math" w:eastAsiaTheme="minorEastAsia" w:hAnsi="Cambria Math"/>
-              </w:rPr>
-              <m:t>1,2,3</m:t>
-            </m:r>
-          </m:e>
-        </m:d>
-      </m:oMath>
-      <w:r>
-        <w:rPr>
-          <w:rFonts w:eastAsiaTheme="minorEastAsia"/>
-        </w:rPr>
-        <w:t xml:space="preserve"> per le granaglie del tipo </w:t>
-      </w:r>
-      <m:oMath>
-        <m:r>
-          <w:rPr>
-            <w:rFonts w:ascii="Cambria Math" w:eastAsiaTheme="minorEastAsia" w:hAnsi="Cambria Math"/>
-          </w:rPr>
-          <m:t>j∈</m:t>
-        </m:r>
-        <m:d>
-          <m:dPr>
-            <m:begChr m:val="{"/>
-            <m:endChr m:val="}"/>
-            <m:ctrlPr>
-              <w:rPr>
-                <w:rFonts w:ascii="Cambria Math" w:eastAsiaTheme="minorEastAsia" w:hAnsi="Cambria Math"/>
-                <w:i/>
-              </w:rPr>
-            </m:ctrlPr>
-          </m:dPr>
-          <m:e>
-            <m:r>
-              <w:rPr>
-                <w:rFonts w:ascii="Cambria Math" w:eastAsiaTheme="minorEastAsia" w:hAnsi="Cambria Math"/>
-              </w:rPr>
-              <m:t>A,B,C</m:t>
-            </m:r>
-          </m:e>
-        </m:d>
-      </m:oMath>
-    </w:p>
-    <w:p>
-      <w:pPr>
-        <w:rPr>
-          <w:rFonts w:eastAsiaTheme="minorEastAsia"/>
-        </w:rPr>
-      </w:pPr>
-    </w:p>
-    <w:p>
-      <w:pPr>
-        <w:rPr>
-          <w:rFonts w:eastAsiaTheme="minorEastAsia"/>
-        </w:rPr>
-      </w:pPr>
-      <w:r>
-        <w:rPr>
-          <w:rFonts w:eastAsiaTheme="minorEastAsia"/>
-        </w:rPr>
-        <w:t>Quindi:</w:t>
-      </w:r>
-    </w:p>
-    <w:p>
-      <w:pPr>
-        <w:rPr>
-          <w:rFonts w:eastAsiaTheme="minorEastAsia"/>
-        </w:rPr>
-      </w:pPr>
-      <m:oMathPara>
-        <m:oMath>
-          <m:d>
-            <m:dPr>
-              <m:ctrlPr>
-                <w:rPr>
-                  <w:rFonts w:ascii="Cambria Math" w:eastAsiaTheme="minorEastAsia" w:hAnsi="Cambria Math"/>
-                  <w:i/>
-                </w:rPr>
-              </m:ctrlPr>
-            </m:dPr>
             <m:e>
               <m:sSub>
                 <m:sSubPr>
@@ -659,7 +272,7 @@
                     <w:rPr>
                       <w:rFonts w:ascii="Cambria Math" w:eastAsiaTheme="minorEastAsia" w:hAnsi="Cambria Math"/>
                     </w:rPr>
-                    <m:t>3</m:t>
+                    <m:t>x</m:t>
                   </m:r>
                 </m:e>
                 <m:sub>
@@ -667,7 +280,7 @@
                     <w:rPr>
                       <w:rFonts w:ascii="Cambria Math" w:eastAsiaTheme="minorEastAsia" w:hAnsi="Cambria Math"/>
                     </w:rPr>
-                    <m:t>1A</m:t>
+                    <m:t>N</m:t>
                   </m:r>
                 </m:sub>
               </m:sSub>
@@ -691,7 +304,7 @@
                     <w:rPr>
                       <w:rFonts w:ascii="Cambria Math" w:eastAsiaTheme="minorEastAsia" w:hAnsi="Cambria Math"/>
                     </w:rPr>
-                    <m:t>5</m:t>
+                    <m:t>x</m:t>
                   </m:r>
                 </m:e>
                 <m:sub>
@@ -699,266 +312,12 @@
                     <w:rPr>
                       <w:rFonts w:ascii="Cambria Math" w:eastAsiaTheme="minorEastAsia" w:hAnsi="Cambria Math"/>
                     </w:rPr>
-                    <m:t>1B</m:t>
-                  </m:r>
-                </m:sub>
-              </m:sSub>
-              <m:r>
-                <w:rPr>
-                  <w:rFonts w:ascii="Cambria Math" w:eastAsiaTheme="minorEastAsia" w:hAnsi="Cambria Math"/>
-                </w:rPr>
-                <m:t>+</m:t>
-              </m:r>
-              <m:sSub>
-                <m:sSubPr>
-                  <m:ctrlPr>
-                    <w:rPr>
-                      <w:rFonts w:ascii="Cambria Math" w:eastAsiaTheme="minorEastAsia" w:hAnsi="Cambria Math"/>
-                      <w:i/>
-                    </w:rPr>
-                  </m:ctrlPr>
-                </m:sSubPr>
-                <m:e>
-                  <m:r>
-                    <w:rPr>
-                      <w:rFonts w:ascii="Cambria Math" w:eastAsiaTheme="minorEastAsia" w:hAnsi="Cambria Math"/>
-                    </w:rPr>
-                    <m:t>8</m:t>
-                  </m:r>
-                </m:e>
-                <m:sub>
-                  <m:r>
-                    <w:rPr>
-                      <w:rFonts w:ascii="Cambria Math" w:eastAsiaTheme="minorEastAsia" w:hAnsi="Cambria Math"/>
-                    </w:rPr>
-                    <m:t>1C</m:t>
+                    <m:t>I</m:t>
                   </m:r>
                 </m:sub>
               </m:sSub>
             </m:e>
-          </m:d>
-          <m:r>
-            <w:rPr>
-              <w:rFonts w:ascii="Cambria Math" w:eastAsiaTheme="minorEastAsia" w:hAnsi="Cambria Math"/>
-            </w:rPr>
-            <m:t xml:space="preserve"> 100+</m:t>
-          </m:r>
-          <m:d>
-            <m:dPr>
-              <m:ctrlPr>
-                <w:rPr>
-                  <w:rFonts w:ascii="Cambria Math" w:eastAsiaTheme="minorEastAsia" w:hAnsi="Cambria Math"/>
-                  <w:i/>
-                </w:rPr>
-              </m:ctrlPr>
-            </m:dPr>
-            <m:e>
-              <m:sSub>
-                <m:sSubPr>
-                  <m:ctrlPr>
-                    <w:rPr>
-                      <w:rFonts w:ascii="Cambria Math" w:eastAsiaTheme="minorEastAsia" w:hAnsi="Cambria Math"/>
-                      <w:i/>
-                    </w:rPr>
-                  </m:ctrlPr>
-                </m:sSubPr>
-                <m:e>
-                  <m:r>
-                    <w:rPr>
-                      <w:rFonts w:ascii="Cambria Math" w:eastAsiaTheme="minorEastAsia" w:hAnsi="Cambria Math"/>
-                    </w:rPr>
-                    <m:t>4</m:t>
-                  </m:r>
-                </m:e>
-                <m:sub>
-                  <m:r>
-                    <w:rPr>
-                      <w:rFonts w:ascii="Cambria Math" w:eastAsiaTheme="minorEastAsia" w:hAnsi="Cambria Math"/>
-                    </w:rPr>
-                    <m:t>2A</m:t>
-                  </m:r>
-                </m:sub>
-              </m:sSub>
-              <m:r>
-                <w:rPr>
-                  <w:rFonts w:ascii="Cambria Math" w:eastAsiaTheme="minorEastAsia" w:hAnsi="Cambria Math"/>
-                </w:rPr>
-                <m:t>+</m:t>
-              </m:r>
-              <m:sSub>
-                <m:sSubPr>
-                  <m:ctrlPr>
-                    <w:rPr>
-                      <w:rFonts w:ascii="Cambria Math" w:eastAsiaTheme="minorEastAsia" w:hAnsi="Cambria Math"/>
-                      <w:i/>
-                    </w:rPr>
-                  </m:ctrlPr>
-                </m:sSubPr>
-                <m:e>
-                  <m:r>
-                    <w:rPr>
-                      <w:rFonts w:ascii="Cambria Math" w:eastAsiaTheme="minorEastAsia" w:hAnsi="Cambria Math"/>
-                    </w:rPr>
-                    <m:t>9</m:t>
-                  </m:r>
-                </m:e>
-                <m:sub>
-                  <m:r>
-                    <w:rPr>
-                      <w:rFonts w:ascii="Cambria Math" w:eastAsiaTheme="minorEastAsia" w:hAnsi="Cambria Math"/>
-                    </w:rPr>
-                    <m:t>2B</m:t>
-                  </m:r>
-                </m:sub>
-              </m:sSub>
-              <m:r>
-                <w:rPr>
-                  <w:rFonts w:ascii="Cambria Math" w:eastAsiaTheme="minorEastAsia" w:hAnsi="Cambria Math"/>
-                </w:rPr>
-                <m:t>+</m:t>
-              </m:r>
-              <m:sSub>
-                <m:sSubPr>
-                  <m:ctrlPr>
-                    <w:rPr>
-                      <w:rFonts w:ascii="Cambria Math" w:eastAsiaTheme="minorEastAsia" w:hAnsi="Cambria Math"/>
-                      <w:i/>
-                    </w:rPr>
-                  </m:ctrlPr>
-                </m:sSubPr>
-                <m:e>
-                  <m:r>
-                    <w:rPr>
-                      <w:rFonts w:ascii="Cambria Math" w:eastAsiaTheme="minorEastAsia" w:hAnsi="Cambria Math"/>
-                    </w:rPr>
-                    <m:t>3</m:t>
-                  </m:r>
-                </m:e>
-                <m:sub>
-                  <m:r>
-                    <w:rPr>
-                      <w:rFonts w:ascii="Cambria Math" w:eastAsiaTheme="minorEastAsia" w:hAnsi="Cambria Math"/>
-                    </w:rPr>
-                    <m:t>2C</m:t>
-                  </m:r>
-                </m:sub>
-              </m:sSub>
-            </m:e>
-          </m:d>
-          <m:r>
-            <w:rPr>
-              <w:rFonts w:ascii="Cambria Math" w:eastAsiaTheme="minorEastAsia" w:hAnsi="Cambria Math"/>
-            </w:rPr>
-            <m:t xml:space="preserve"> 140+</m:t>
-          </m:r>
-          <m:d>
-            <m:dPr>
-              <m:ctrlPr>
-                <w:rPr>
-                  <w:rFonts w:ascii="Cambria Math" w:eastAsiaTheme="minorEastAsia" w:hAnsi="Cambria Math"/>
-                  <w:i/>
-                </w:rPr>
-              </m:ctrlPr>
-            </m:dPr>
-            <m:e>
-              <m:sSub>
-                <m:sSubPr>
-                  <m:ctrlPr>
-                    <w:rPr>
-                      <w:rFonts w:ascii="Cambria Math" w:eastAsiaTheme="minorEastAsia" w:hAnsi="Cambria Math"/>
-                      <w:i/>
-                    </w:rPr>
-                  </m:ctrlPr>
-                </m:sSubPr>
-                <m:e>
-                  <m:r>
-                    <w:rPr>
-                      <w:rFonts w:ascii="Cambria Math" w:eastAsiaTheme="minorEastAsia" w:hAnsi="Cambria Math"/>
-                    </w:rPr>
-                    <m:t>7</m:t>
-                  </m:r>
-                </m:e>
-                <m:sub>
-                  <m:r>
-                    <w:rPr>
-                      <w:rFonts w:ascii="Cambria Math" w:eastAsiaTheme="minorEastAsia" w:hAnsi="Cambria Math"/>
-                    </w:rPr>
-                    <m:t>3A</m:t>
-                  </m:r>
-                </m:sub>
-              </m:sSub>
-              <m:r>
-                <w:rPr>
-                  <w:rFonts w:ascii="Cambria Math" w:eastAsiaTheme="minorEastAsia" w:hAnsi="Cambria Math"/>
-                </w:rPr>
-                <m:t>+</m:t>
-              </m:r>
-              <m:sSub>
-                <m:sSubPr>
-                  <m:ctrlPr>
-                    <w:rPr>
-                      <w:rFonts w:ascii="Cambria Math" w:eastAsiaTheme="minorEastAsia" w:hAnsi="Cambria Math"/>
-                      <w:i/>
-                    </w:rPr>
-                  </m:ctrlPr>
-                </m:sSubPr>
-                <m:e>
-                  <m:r>
-                    <w:rPr>
-                      <w:rFonts w:ascii="Cambria Math" w:eastAsiaTheme="minorEastAsia" w:hAnsi="Cambria Math"/>
-                    </w:rPr>
-                    <m:t>2</m:t>
-                  </m:r>
-                </m:e>
-                <m:sub>
-                  <m:r>
-                    <w:rPr>
-                      <w:rFonts w:ascii="Cambria Math" w:eastAsiaTheme="minorEastAsia" w:hAnsi="Cambria Math"/>
-                    </w:rPr>
-                    <m:t>3B</m:t>
-                  </m:r>
-                </m:sub>
-              </m:sSub>
-              <m:r>
-                <w:rPr>
-                  <w:rFonts w:ascii="Cambria Math" w:eastAsiaTheme="minorEastAsia" w:hAnsi="Cambria Math"/>
-                </w:rPr>
-                <m:t>+</m:t>
-              </m:r>
-              <m:sSub>
-                <m:sSubPr>
-                  <m:ctrlPr>
-                    <w:rPr>
-                      <w:rFonts w:ascii="Cambria Math" w:eastAsiaTheme="minorEastAsia" w:hAnsi="Cambria Math"/>
-                      <w:i/>
-                    </w:rPr>
-                  </m:ctrlPr>
-                </m:sSubPr>
-                <m:e>
-                  <m:r>
-                    <w:rPr>
-                      <w:rFonts w:ascii="Cambria Math" w:eastAsiaTheme="minorEastAsia" w:hAnsi="Cambria Math"/>
-                    </w:rPr>
-                    <m:t>2</m:t>
-                  </m:r>
-                </m:e>
-                <m:sub>
-                  <m:r>
-                    <w:rPr>
-                      <w:rFonts w:ascii="Cambria Math" w:eastAsiaTheme="minorEastAsia" w:hAnsi="Cambria Math"/>
-                    </w:rPr>
-                    <m:t>3C</m:t>
-                  </m:r>
-                </m:sub>
-              </m:sSub>
-            </m:e>
-          </m:d>
-          <m:r>
-            <w:rPr>
-              <w:rFonts w:ascii="Cambria Math" w:eastAsiaTheme="minorEastAsia" w:hAnsi="Cambria Math"/>
-            </w:rPr>
-            <m:t xml:space="preserve"> 120≤10000</m:t>
-          </m:r>
+          </m:func>
         </m:oMath>
       </m:oMathPara>
     </w:p>
@@ -979,32 +338,7 @@
         <w:rPr>
           <w:rFonts w:eastAsiaTheme="minorEastAsia"/>
         </w:rPr>
-        <w:t>Ora, consideriamo i singoli vincoli:</w:t>
-      </w:r>
-    </w:p>
-    <w:p>
-      <w:pPr>
-        <w:rPr>
-          <w:rFonts w:eastAsiaTheme="minorEastAsia"/>
-        </w:rPr>
-      </w:pPr>
-    </w:p>
-    <w:p>
-      <w:pPr>
-        <w:pStyle w:val="Paragrafoelenco"/>
-        <w:numPr>
-          <w:ilvl w:val="0"/>
-          <w:numId w:val="1"/>
-        </w:numPr>
-        <w:rPr>
-          <w:rFonts w:eastAsiaTheme="minorEastAsia"/>
-        </w:rPr>
-      </w:pPr>
-      <w:r>
-        <w:rPr>
-          <w:rFonts w:eastAsiaTheme="minorEastAsia"/>
-        </w:rPr>
-        <w:t>si possono acquistare al massimo 5 unità di lotto 3</w:t>
+        <w:t>Sappiamo che il mulino dispone di 10000 euro per le granaglie; queste sono valutate al quintale (dividere per 100):</w:t>
       </w:r>
     </w:p>
     <w:p>
@@ -1037,7 +371,7 @@
                 <w:rPr>
                   <w:rFonts w:ascii="Cambria Math" w:eastAsiaTheme="minorEastAsia" w:hAnsi="Cambria Math"/>
                 </w:rPr>
-                <m:t>3A</m:t>
+                <m:t>N</m:t>
               </m:r>
             </m:sub>
           </m:sSub>
@@ -1069,7 +403,7 @@
                 <w:rPr>
                   <w:rFonts w:ascii="Cambria Math" w:eastAsiaTheme="minorEastAsia" w:hAnsi="Cambria Math"/>
                 </w:rPr>
-                <m:t>3B</m:t>
+                <m:t>I</m:t>
               </m:r>
             </m:sub>
           </m:sSub>
@@ -1077,8 +411,642 @@
             <w:rPr>
               <w:rFonts w:ascii="Cambria Math" w:eastAsiaTheme="minorEastAsia" w:hAnsi="Cambria Math"/>
             </w:rPr>
-            <m:t>+</m:t>
+            <m:t>≤</m:t>
           </m:r>
+          <m:f>
+            <m:fPr>
+              <m:ctrlPr>
+                <w:rPr>
+                  <w:rFonts w:ascii="Cambria Math" w:eastAsiaTheme="minorEastAsia" w:hAnsi="Cambria Math"/>
+                  <w:i/>
+                </w:rPr>
+              </m:ctrlPr>
+            </m:fPr>
+            <m:num>
+              <m:r>
+                <w:rPr>
+                  <w:rFonts w:ascii="Cambria Math" w:eastAsiaTheme="minorEastAsia" w:hAnsi="Cambria Math"/>
+                </w:rPr>
+                <m:t>10000</m:t>
+              </m:r>
+            </m:num>
+            <m:den>
+              <m:r>
+                <w:rPr>
+                  <w:rFonts w:ascii="Cambria Math" w:eastAsiaTheme="minorEastAsia" w:hAnsi="Cambria Math"/>
+                </w:rPr>
+                <m:t>100</m:t>
+              </m:r>
+            </m:den>
+          </m:f>
+        </m:oMath>
+      </m:oMathPara>
+    </w:p>
+    <w:p>
+      <w:pPr>
+        <w:rPr>
+          <w:rFonts w:eastAsiaTheme="minorEastAsia"/>
+        </w:rPr>
+      </w:pPr>
+    </w:p>
+    <w:p>
+      <w:pPr>
+        <w:rPr>
+          <w:rFonts w:eastAsiaTheme="minorEastAsia"/>
+        </w:rPr>
+      </w:pPr>
+      <w:r>
+        <w:rPr>
+          <w:rFonts w:eastAsiaTheme="minorEastAsia"/>
+        </w:rPr>
+        <w:t xml:space="preserve">Abbiamo i vincoli di produzione: quantità di semola da produrre </w:t>
+      </w:r>
+      <m:oMath>
+        <m:r>
+          <w:rPr>
+            <w:rFonts w:ascii="Cambria Math" w:eastAsiaTheme="minorEastAsia" w:hAnsi="Cambria Math"/>
+          </w:rPr>
+          <m:t>≤</m:t>
+        </m:r>
+      </m:oMath>
+      <w:r>
+        <w:rPr>
+          <w:rFonts w:eastAsiaTheme="minorEastAsia"/>
+        </w:rPr>
+        <w:t xml:space="preserve"> quantità di semola a disposizione:</w:t>
+      </w:r>
+    </w:p>
+    <w:p>
+      <w:pPr>
+        <w:rPr>
+          <w:rFonts w:eastAsiaTheme="minorEastAsia"/>
+        </w:rPr>
+      </w:pPr>
+      <m:oMath>
+        <m:r>
+          <w:rPr>
+            <w:rFonts w:ascii="Cambria Math" w:eastAsiaTheme="minorEastAsia" w:hAnsi="Cambria Math"/>
+          </w:rPr>
+          <m:t>0.5</m:t>
+        </m:r>
+        <m:sSub>
+          <m:sSubPr>
+            <m:ctrlPr>
+              <w:rPr>
+                <w:rFonts w:ascii="Cambria Math" w:eastAsiaTheme="minorEastAsia" w:hAnsi="Cambria Math"/>
+                <w:i/>
+              </w:rPr>
+            </m:ctrlPr>
+          </m:sSubPr>
+          <m:e>
+            <m:r>
+              <w:rPr>
+                <w:rFonts w:ascii="Cambria Math" w:eastAsiaTheme="minorEastAsia" w:hAnsi="Cambria Math"/>
+              </w:rPr>
+              <m:t>x</m:t>
+            </m:r>
+          </m:e>
+          <m:sub>
+            <m:r>
+              <w:rPr>
+                <w:rFonts w:ascii="Cambria Math" w:eastAsiaTheme="minorEastAsia" w:hAnsi="Cambria Math"/>
+              </w:rPr>
+              <m:t>N</m:t>
+            </m:r>
+          </m:sub>
+        </m:sSub>
+        <m:r>
+          <w:rPr>
+            <w:rFonts w:ascii="Cambria Math" w:eastAsiaTheme="minorEastAsia" w:hAnsi="Cambria Math"/>
+          </w:rPr>
+          <m:t>+0.3</m:t>
+        </m:r>
+        <m:sSub>
+          <m:sSubPr>
+            <m:ctrlPr>
+              <w:rPr>
+                <w:rFonts w:ascii="Cambria Math" w:eastAsiaTheme="minorEastAsia" w:hAnsi="Cambria Math"/>
+                <w:i/>
+              </w:rPr>
+            </m:ctrlPr>
+          </m:sSubPr>
+          <m:e>
+            <m:r>
+              <w:rPr>
+                <w:rFonts w:ascii="Cambria Math" w:eastAsiaTheme="minorEastAsia" w:hAnsi="Cambria Math"/>
+              </w:rPr>
+              <m:t>x</m:t>
+            </m:r>
+          </m:e>
+          <m:sub>
+            <m:r>
+              <w:rPr>
+                <w:rFonts w:ascii="Cambria Math" w:eastAsiaTheme="minorEastAsia" w:hAnsi="Cambria Math"/>
+              </w:rPr>
+              <m:t>I</m:t>
+            </m:r>
+          </m:sub>
+        </m:sSub>
+        <m:r>
+          <w:rPr>
+            <w:rFonts w:ascii="Cambria Math" w:eastAsiaTheme="minorEastAsia" w:hAnsi="Cambria Math"/>
+          </w:rPr>
+          <m:t>≤3</m:t>
+        </m:r>
+        <m:sSub>
+          <m:sSubPr>
+            <m:ctrlPr>
+              <w:rPr>
+                <w:rFonts w:ascii="Cambria Math" w:eastAsiaTheme="minorEastAsia" w:hAnsi="Cambria Math"/>
+                <w:i/>
+              </w:rPr>
+            </m:ctrlPr>
+          </m:sSubPr>
+          <m:e>
+            <m:r>
+              <w:rPr>
+                <w:rFonts w:ascii="Cambria Math" w:eastAsiaTheme="minorEastAsia" w:hAnsi="Cambria Math"/>
+              </w:rPr>
+              <m:t>y</m:t>
+            </m:r>
+          </m:e>
+          <m:sub>
+            <m:r>
+              <w:rPr>
+                <w:rFonts w:ascii="Cambria Math" w:eastAsiaTheme="minorEastAsia" w:hAnsi="Cambria Math"/>
+              </w:rPr>
+              <m:t>1</m:t>
+            </m:r>
+          </m:sub>
+        </m:sSub>
+        <m:r>
+          <w:rPr>
+            <w:rFonts w:ascii="Cambria Math" w:eastAsiaTheme="minorEastAsia" w:hAnsi="Cambria Math"/>
+          </w:rPr>
+          <m:t>+4</m:t>
+        </m:r>
+        <m:sSub>
+          <m:sSubPr>
+            <m:ctrlPr>
+              <w:rPr>
+                <w:rFonts w:ascii="Cambria Math" w:eastAsiaTheme="minorEastAsia" w:hAnsi="Cambria Math"/>
+                <w:i/>
+              </w:rPr>
+            </m:ctrlPr>
+          </m:sSubPr>
+          <m:e>
+            <m:r>
+              <w:rPr>
+                <w:rFonts w:ascii="Cambria Math" w:eastAsiaTheme="minorEastAsia" w:hAnsi="Cambria Math"/>
+              </w:rPr>
+              <m:t>y</m:t>
+            </m:r>
+          </m:e>
+          <m:sub>
+            <m:r>
+              <w:rPr>
+                <w:rFonts w:ascii="Cambria Math" w:eastAsiaTheme="minorEastAsia" w:hAnsi="Cambria Math"/>
+              </w:rPr>
+              <m:t>2</m:t>
+            </m:r>
+          </m:sub>
+        </m:sSub>
+        <m:r>
+          <w:rPr>
+            <w:rFonts w:ascii="Cambria Math" w:eastAsiaTheme="minorEastAsia" w:hAnsi="Cambria Math"/>
+          </w:rPr>
+          <m:t>+7</m:t>
+        </m:r>
+        <m:sSub>
+          <m:sSubPr>
+            <m:ctrlPr>
+              <w:rPr>
+                <w:rFonts w:ascii="Cambria Math" w:eastAsiaTheme="minorEastAsia" w:hAnsi="Cambria Math"/>
+                <w:i/>
+              </w:rPr>
+            </m:ctrlPr>
+          </m:sSubPr>
+          <m:e>
+            <m:r>
+              <w:rPr>
+                <w:rFonts w:ascii="Cambria Math" w:eastAsiaTheme="minorEastAsia" w:hAnsi="Cambria Math"/>
+              </w:rPr>
+              <m:t>y</m:t>
+            </m:r>
+          </m:e>
+          <m:sub>
+            <m:r>
+              <w:rPr>
+                <w:rFonts w:ascii="Cambria Math" w:eastAsiaTheme="minorEastAsia" w:hAnsi="Cambria Math"/>
+              </w:rPr>
+              <m:t>3</m:t>
+            </m:r>
+          </m:sub>
+        </m:sSub>
+      </m:oMath>
+      <w:r>
+        <w:rPr>
+          <w:rFonts w:eastAsiaTheme="minorEastAsia"/>
+        </w:rPr>
+        <w:t xml:space="preserve"> (produzione della semola dei due tipi &lt;= disponibilità lotti di tipo 1)</w:t>
+      </w:r>
+    </w:p>
+    <w:p>
+      <w:pPr>
+        <w:rPr>
+          <w:rFonts w:eastAsiaTheme="minorEastAsia"/>
+        </w:rPr>
+      </w:pPr>
+      <m:oMath>
+        <m:r>
+          <w:rPr>
+            <w:rFonts w:ascii="Cambria Math" w:eastAsiaTheme="minorEastAsia" w:hAnsi="Cambria Math"/>
+          </w:rPr>
+          <m:t>0.4</m:t>
+        </m:r>
+        <m:sSub>
+          <m:sSubPr>
+            <m:ctrlPr>
+              <w:rPr>
+                <w:rFonts w:ascii="Cambria Math" w:eastAsiaTheme="minorEastAsia" w:hAnsi="Cambria Math"/>
+                <w:i/>
+              </w:rPr>
+            </m:ctrlPr>
+          </m:sSubPr>
+          <m:e>
+            <m:r>
+              <w:rPr>
+                <w:rFonts w:ascii="Cambria Math" w:eastAsiaTheme="minorEastAsia" w:hAnsi="Cambria Math"/>
+              </w:rPr>
+              <m:t>x</m:t>
+            </m:r>
+          </m:e>
+          <m:sub>
+            <m:r>
+              <w:rPr>
+                <w:rFonts w:ascii="Cambria Math" w:eastAsiaTheme="minorEastAsia" w:hAnsi="Cambria Math"/>
+              </w:rPr>
+              <m:t>N</m:t>
+            </m:r>
+          </m:sub>
+        </m:sSub>
+        <m:r>
+          <w:rPr>
+            <w:rFonts w:ascii="Cambria Math" w:eastAsiaTheme="minorEastAsia" w:hAnsi="Cambria Math"/>
+          </w:rPr>
+          <m:t>+0.7</m:t>
+        </m:r>
+        <m:sSub>
+          <m:sSubPr>
+            <m:ctrlPr>
+              <w:rPr>
+                <w:rFonts w:ascii="Cambria Math" w:eastAsiaTheme="minorEastAsia" w:hAnsi="Cambria Math"/>
+                <w:i/>
+              </w:rPr>
+            </m:ctrlPr>
+          </m:sSubPr>
+          <m:e>
+            <m:r>
+              <w:rPr>
+                <w:rFonts w:ascii="Cambria Math" w:eastAsiaTheme="minorEastAsia" w:hAnsi="Cambria Math"/>
+              </w:rPr>
+              <m:t>x</m:t>
+            </m:r>
+          </m:e>
+          <m:sub>
+            <m:r>
+              <w:rPr>
+                <w:rFonts w:ascii="Cambria Math" w:eastAsiaTheme="minorEastAsia" w:hAnsi="Cambria Math"/>
+              </w:rPr>
+              <m:t>I</m:t>
+            </m:r>
+          </m:sub>
+        </m:sSub>
+        <m:r>
+          <w:rPr>
+            <w:rFonts w:ascii="Cambria Math" w:eastAsiaTheme="minorEastAsia" w:hAnsi="Cambria Math"/>
+          </w:rPr>
+          <m:t>≤5</m:t>
+        </m:r>
+        <m:sSub>
+          <m:sSubPr>
+            <m:ctrlPr>
+              <w:rPr>
+                <w:rFonts w:ascii="Cambria Math" w:eastAsiaTheme="minorEastAsia" w:hAnsi="Cambria Math"/>
+                <w:i/>
+              </w:rPr>
+            </m:ctrlPr>
+          </m:sSubPr>
+          <m:e>
+            <m:r>
+              <w:rPr>
+                <w:rFonts w:ascii="Cambria Math" w:eastAsiaTheme="minorEastAsia" w:hAnsi="Cambria Math"/>
+              </w:rPr>
+              <m:t>y</m:t>
+            </m:r>
+          </m:e>
+          <m:sub>
+            <m:r>
+              <w:rPr>
+                <w:rFonts w:ascii="Cambria Math" w:eastAsiaTheme="minorEastAsia" w:hAnsi="Cambria Math"/>
+              </w:rPr>
+              <m:t>1</m:t>
+            </m:r>
+          </m:sub>
+        </m:sSub>
+        <m:r>
+          <w:rPr>
+            <w:rFonts w:ascii="Cambria Math" w:eastAsiaTheme="minorEastAsia" w:hAnsi="Cambria Math"/>
+          </w:rPr>
+          <m:t>+9</m:t>
+        </m:r>
+        <m:sSub>
+          <m:sSubPr>
+            <m:ctrlPr>
+              <w:rPr>
+                <w:rFonts w:ascii="Cambria Math" w:eastAsiaTheme="minorEastAsia" w:hAnsi="Cambria Math"/>
+                <w:i/>
+              </w:rPr>
+            </m:ctrlPr>
+          </m:sSubPr>
+          <m:e>
+            <m:r>
+              <w:rPr>
+                <w:rFonts w:ascii="Cambria Math" w:eastAsiaTheme="minorEastAsia" w:hAnsi="Cambria Math"/>
+              </w:rPr>
+              <m:t>y</m:t>
+            </m:r>
+          </m:e>
+          <m:sub>
+            <m:r>
+              <w:rPr>
+                <w:rFonts w:ascii="Cambria Math" w:eastAsiaTheme="minorEastAsia" w:hAnsi="Cambria Math"/>
+              </w:rPr>
+              <m:t>2</m:t>
+            </m:r>
+          </m:sub>
+        </m:sSub>
+        <m:r>
+          <w:rPr>
+            <w:rFonts w:ascii="Cambria Math" w:eastAsiaTheme="minorEastAsia" w:hAnsi="Cambria Math"/>
+          </w:rPr>
+          <m:t>+2</m:t>
+        </m:r>
+        <m:sSub>
+          <m:sSubPr>
+            <m:ctrlPr>
+              <w:rPr>
+                <w:rFonts w:ascii="Cambria Math" w:eastAsiaTheme="minorEastAsia" w:hAnsi="Cambria Math"/>
+                <w:i/>
+              </w:rPr>
+            </m:ctrlPr>
+          </m:sSubPr>
+          <m:e>
+            <m:r>
+              <w:rPr>
+                <w:rFonts w:ascii="Cambria Math" w:eastAsiaTheme="minorEastAsia" w:hAnsi="Cambria Math"/>
+              </w:rPr>
+              <m:t>y</m:t>
+            </m:r>
+          </m:e>
+          <m:sub>
+            <m:r>
+              <w:rPr>
+                <w:rFonts w:ascii="Cambria Math" w:eastAsiaTheme="minorEastAsia" w:hAnsi="Cambria Math"/>
+              </w:rPr>
+              <m:t>3</m:t>
+            </m:r>
+          </m:sub>
+        </m:sSub>
+      </m:oMath>
+      <w:r>
+        <w:rPr>
+          <w:rFonts w:eastAsiaTheme="minorEastAsia"/>
+        </w:rPr>
+        <w:t xml:space="preserve"> (produzione della semola dei due tipi &lt;= disponibilità lotti di tipo 2)</w:t>
+      </w:r>
+    </w:p>
+    <w:p>
+      <w:pPr>
+        <w:rPr>
+          <w:rFonts w:eastAsiaTheme="minorEastAsia"/>
+        </w:rPr>
+      </w:pPr>
+      <m:oMath>
+        <m:r>
+          <w:rPr>
+            <w:rFonts w:ascii="Cambria Math" w:eastAsiaTheme="minorEastAsia" w:hAnsi="Cambria Math"/>
+          </w:rPr>
+          <m:t>0.3</m:t>
+        </m:r>
+        <m:sSub>
+          <m:sSubPr>
+            <m:ctrlPr>
+              <w:rPr>
+                <w:rFonts w:ascii="Cambria Math" w:eastAsiaTheme="minorEastAsia" w:hAnsi="Cambria Math"/>
+                <w:i/>
+              </w:rPr>
+            </m:ctrlPr>
+          </m:sSubPr>
+          <m:e>
+            <m:r>
+              <w:rPr>
+                <w:rFonts w:ascii="Cambria Math" w:eastAsiaTheme="minorEastAsia" w:hAnsi="Cambria Math"/>
+              </w:rPr>
+              <m:t>x</m:t>
+            </m:r>
+          </m:e>
+          <m:sub>
+            <m:r>
+              <w:rPr>
+                <w:rFonts w:ascii="Cambria Math" w:eastAsiaTheme="minorEastAsia" w:hAnsi="Cambria Math"/>
+              </w:rPr>
+              <m:t>N</m:t>
+            </m:r>
+          </m:sub>
+        </m:sSub>
+        <m:r>
+          <w:rPr>
+            <w:rFonts w:ascii="Cambria Math" w:eastAsiaTheme="minorEastAsia" w:hAnsi="Cambria Math"/>
+          </w:rPr>
+          <m:t>+0.4</m:t>
+        </m:r>
+        <m:sSub>
+          <m:sSubPr>
+            <m:ctrlPr>
+              <w:rPr>
+                <w:rFonts w:ascii="Cambria Math" w:eastAsiaTheme="minorEastAsia" w:hAnsi="Cambria Math"/>
+                <w:i/>
+              </w:rPr>
+            </m:ctrlPr>
+          </m:sSubPr>
+          <m:e>
+            <m:r>
+              <w:rPr>
+                <w:rFonts w:ascii="Cambria Math" w:eastAsiaTheme="minorEastAsia" w:hAnsi="Cambria Math"/>
+              </w:rPr>
+              <m:t>x</m:t>
+            </m:r>
+          </m:e>
+          <m:sub>
+            <m:r>
+              <w:rPr>
+                <w:rFonts w:ascii="Cambria Math" w:eastAsiaTheme="minorEastAsia" w:hAnsi="Cambria Math"/>
+              </w:rPr>
+              <m:t>I</m:t>
+            </m:r>
+          </m:sub>
+        </m:sSub>
+        <m:r>
+          <w:rPr>
+            <w:rFonts w:ascii="Cambria Math" w:eastAsiaTheme="minorEastAsia" w:hAnsi="Cambria Math"/>
+          </w:rPr>
+          <m:t>≤8</m:t>
+        </m:r>
+        <m:sSub>
+          <m:sSubPr>
+            <m:ctrlPr>
+              <w:rPr>
+                <w:rFonts w:ascii="Cambria Math" w:eastAsiaTheme="minorEastAsia" w:hAnsi="Cambria Math"/>
+                <w:i/>
+              </w:rPr>
+            </m:ctrlPr>
+          </m:sSubPr>
+          <m:e>
+            <m:r>
+              <w:rPr>
+                <w:rFonts w:ascii="Cambria Math" w:eastAsiaTheme="minorEastAsia" w:hAnsi="Cambria Math"/>
+              </w:rPr>
+              <m:t>y</m:t>
+            </m:r>
+          </m:e>
+          <m:sub>
+            <m:r>
+              <w:rPr>
+                <w:rFonts w:ascii="Cambria Math" w:eastAsiaTheme="minorEastAsia" w:hAnsi="Cambria Math"/>
+              </w:rPr>
+              <m:t>1</m:t>
+            </m:r>
+          </m:sub>
+        </m:sSub>
+        <m:r>
+          <w:rPr>
+            <w:rFonts w:ascii="Cambria Math" w:eastAsiaTheme="minorEastAsia" w:hAnsi="Cambria Math"/>
+          </w:rPr>
+          <m:t>+3</m:t>
+        </m:r>
+        <m:sSub>
+          <m:sSubPr>
+            <m:ctrlPr>
+              <w:rPr>
+                <w:rFonts w:ascii="Cambria Math" w:eastAsiaTheme="minorEastAsia" w:hAnsi="Cambria Math"/>
+                <w:i/>
+              </w:rPr>
+            </m:ctrlPr>
+          </m:sSubPr>
+          <m:e>
+            <m:r>
+              <w:rPr>
+                <w:rFonts w:ascii="Cambria Math" w:eastAsiaTheme="minorEastAsia" w:hAnsi="Cambria Math"/>
+              </w:rPr>
+              <m:t>y</m:t>
+            </m:r>
+          </m:e>
+          <m:sub>
+            <m:r>
+              <w:rPr>
+                <w:rFonts w:ascii="Cambria Math" w:eastAsiaTheme="minorEastAsia" w:hAnsi="Cambria Math"/>
+              </w:rPr>
+              <m:t>2</m:t>
+            </m:r>
+          </m:sub>
+        </m:sSub>
+        <m:r>
+          <w:rPr>
+            <w:rFonts w:ascii="Cambria Math" w:eastAsiaTheme="minorEastAsia" w:hAnsi="Cambria Math"/>
+          </w:rPr>
+          <m:t>+2</m:t>
+        </m:r>
+        <m:sSub>
+          <m:sSubPr>
+            <m:ctrlPr>
+              <w:rPr>
+                <w:rFonts w:ascii="Cambria Math" w:eastAsiaTheme="minorEastAsia" w:hAnsi="Cambria Math"/>
+                <w:i/>
+              </w:rPr>
+            </m:ctrlPr>
+          </m:sSubPr>
+          <m:e>
+            <m:r>
+              <w:rPr>
+                <w:rFonts w:ascii="Cambria Math" w:eastAsiaTheme="minorEastAsia" w:hAnsi="Cambria Math"/>
+              </w:rPr>
+              <m:t>y</m:t>
+            </m:r>
+          </m:e>
+          <m:sub>
+            <m:r>
+              <w:rPr>
+                <w:rFonts w:ascii="Cambria Math" w:eastAsiaTheme="minorEastAsia" w:hAnsi="Cambria Math"/>
+              </w:rPr>
+              <m:t>3</m:t>
+            </m:r>
+          </m:sub>
+        </m:sSub>
+      </m:oMath>
+      <w:r>
+        <w:rPr>
+          <w:rFonts w:eastAsiaTheme="minorEastAsia"/>
+        </w:rPr>
+        <w:t xml:space="preserve"> (produzione della semola dei due tipi &lt;= disponibilità lotti di tipo 3)</w:t>
+      </w:r>
+    </w:p>
+    <w:p>
+      <w:pPr>
+        <w:rPr>
+          <w:rFonts w:eastAsiaTheme="minorEastAsia"/>
+        </w:rPr>
+      </w:pPr>
+    </w:p>
+    <w:p>
+      <w:pPr>
+        <w:rPr>
+          <w:rFonts w:eastAsiaTheme="minorEastAsia"/>
+        </w:rPr>
+      </w:pPr>
+      <w:r>
+        <w:rPr>
+          <w:rFonts w:eastAsiaTheme="minorEastAsia"/>
+        </w:rPr>
+        <w:t xml:space="preserve">Ora passiamo ai vincoli del problema: </w:t>
+      </w:r>
+    </w:p>
+    <w:p>
+      <w:pPr>
+        <w:pStyle w:val="Paragrafoelenco"/>
+        <w:numPr>
+          <w:ilvl w:val="0"/>
+          <w:numId w:val="1"/>
+        </w:numPr>
+        <w:rPr>
+          <w:rFonts w:eastAsiaTheme="minorEastAsia"/>
+        </w:rPr>
+      </w:pPr>
+      <w:r>
+        <w:rPr>
+          <w:rFonts w:eastAsiaTheme="minorEastAsia"/>
+        </w:rPr>
+        <w:t>“si possono acquistare al massimo 5 unità di lotto 3”</w:t>
+      </w:r>
+    </w:p>
+    <w:p>
+      <w:pPr>
+        <w:rPr>
+          <w:rFonts w:eastAsiaTheme="minorEastAsia"/>
+        </w:rPr>
+      </w:pPr>
+      <m:oMathPara>
+        <m:oMath>
           <m:sSub>
             <m:sSubPr>
               <m:ctrlPr>
@@ -1101,7 +1069,7 @@
                 <w:rPr>
                   <w:rFonts w:ascii="Cambria Math" w:eastAsiaTheme="minorEastAsia" w:hAnsi="Cambria Math"/>
                 </w:rPr>
-                <m:t>3C</m:t>
+                <m:t>3</m:t>
               </m:r>
             </m:sub>
           </m:sSub>
@@ -1116,13 +1084,6 @@
     </w:p>
     <w:p>
       <w:pPr>
-        <w:rPr>
-          <w:rFonts w:eastAsiaTheme="minorEastAsia"/>
-        </w:rPr>
-      </w:pPr>
-    </w:p>
-    <w:p>
-      <w:pPr>
         <w:pStyle w:val="Paragrafoelenco"/>
         <w:numPr>
           <w:ilvl w:val="0"/>
@@ -1136,7 +1097,7 @@
         <w:rPr>
           <w:rFonts w:eastAsiaTheme="minorEastAsia"/>
         </w:rPr>
-        <w:t>la semola normale deve essere almeno il doppio della semola integrale e non più del quadruplo</w:t>
+        <w:t>“la semola normale deve essere almeno il doppio della semola integrale e non più del quadruplo”</w:t>
       </w:r>
     </w:p>
     <w:p>
@@ -1151,7 +1112,7 @@
             <w:rPr>
               <w:rFonts w:ascii="Cambria Math" w:eastAsiaTheme="minorEastAsia" w:hAnsi="Cambria Math"/>
             </w:rPr>
-            <m:t>2*</m:t>
+            <m:t>2</m:t>
           </m:r>
           <m:sSub>
             <m:sSubPr>
@@ -1167,7 +1128,7 @@
                 <w:rPr>
                   <w:rFonts w:ascii="Cambria Math" w:eastAsiaTheme="minorEastAsia" w:hAnsi="Cambria Math"/>
                 </w:rPr>
-                <m:t>(x</m:t>
+                <m:t>x</m:t>
               </m:r>
             </m:e>
             <m:sub>
@@ -1175,7 +1136,7 @@
                 <w:rPr>
                   <w:rFonts w:ascii="Cambria Math" w:eastAsiaTheme="minorEastAsia" w:hAnsi="Cambria Math"/>
                 </w:rPr>
-                <m:t>IA</m:t>
+                <m:t>I</m:t>
               </m:r>
             </m:sub>
           </m:sSub>
@@ -1183,7 +1144,7 @@
             <w:rPr>
               <w:rFonts w:ascii="Cambria Math" w:eastAsiaTheme="minorEastAsia" w:hAnsi="Cambria Math"/>
             </w:rPr>
-            <m:t>+</m:t>
+            <m:t>≤</m:t>
           </m:r>
           <m:sSub>
             <m:sSubPr>
@@ -1207,7 +1168,7 @@
                 <w:rPr>
                   <w:rFonts w:ascii="Cambria Math" w:eastAsiaTheme="minorEastAsia" w:hAnsi="Cambria Math"/>
                 </w:rPr>
-                <m:t>IB</m:t>
+                <m:t>N</m:t>
               </m:r>
             </m:sub>
           </m:sSub>
@@ -1215,7 +1176,7 @@
             <w:rPr>
               <w:rFonts w:ascii="Cambria Math" w:eastAsiaTheme="minorEastAsia" w:hAnsi="Cambria Math"/>
             </w:rPr>
-            <m:t>+</m:t>
+            <m:t>≤4</m:t>
           </m:r>
           <m:sSub>
             <m:sSubPr>
@@ -1239,211 +1200,12 @@
                 <w:rPr>
                   <w:rFonts w:ascii="Cambria Math" w:eastAsiaTheme="minorEastAsia" w:hAnsi="Cambria Math"/>
                 </w:rPr>
-                <m:t>IC</m:t>
+                <m:t>I</m:t>
               </m:r>
             </m:sub>
           </m:sSub>
-          <m:r>
-            <w:rPr>
-              <w:rFonts w:ascii="Cambria Math" w:eastAsiaTheme="minorEastAsia" w:hAnsi="Cambria Math"/>
-            </w:rPr>
-            <m:t>)≤</m:t>
-          </m:r>
-          <m:sSub>
-            <m:sSubPr>
-              <m:ctrlPr>
-                <w:rPr>
-                  <w:rFonts w:ascii="Cambria Math" w:eastAsiaTheme="minorEastAsia" w:hAnsi="Cambria Math"/>
-                  <w:i/>
-                </w:rPr>
-              </m:ctrlPr>
-            </m:sSubPr>
-            <m:e>
-              <m:r>
-                <w:rPr>
-                  <w:rFonts w:ascii="Cambria Math" w:eastAsiaTheme="minorEastAsia" w:hAnsi="Cambria Math"/>
-                </w:rPr>
-                <m:t>x</m:t>
-              </m:r>
-            </m:e>
-            <m:sub>
-              <m:r>
-                <w:rPr>
-                  <w:rFonts w:ascii="Cambria Math" w:eastAsiaTheme="minorEastAsia" w:hAnsi="Cambria Math"/>
-                </w:rPr>
-                <m:t>N1</m:t>
-              </m:r>
-            </m:sub>
-          </m:sSub>
-          <m:r>
-            <w:rPr>
-              <w:rFonts w:ascii="Cambria Math" w:eastAsiaTheme="minorEastAsia" w:hAnsi="Cambria Math"/>
-            </w:rPr>
-            <m:t>+</m:t>
-          </m:r>
-          <m:sSub>
-            <m:sSubPr>
-              <m:ctrlPr>
-                <w:rPr>
-                  <w:rFonts w:ascii="Cambria Math" w:eastAsiaTheme="minorEastAsia" w:hAnsi="Cambria Math"/>
-                  <w:i/>
-                </w:rPr>
-              </m:ctrlPr>
-            </m:sSubPr>
-            <m:e>
-              <m:r>
-                <w:rPr>
-                  <w:rFonts w:ascii="Cambria Math" w:eastAsiaTheme="minorEastAsia" w:hAnsi="Cambria Math"/>
-                </w:rPr>
-                <m:t>x</m:t>
-              </m:r>
-            </m:e>
-            <m:sub>
-              <m:r>
-                <w:rPr>
-                  <w:rFonts w:ascii="Cambria Math" w:eastAsiaTheme="minorEastAsia" w:hAnsi="Cambria Math"/>
-                </w:rPr>
-                <m:t>N2</m:t>
-              </m:r>
-            </m:sub>
-          </m:sSub>
-          <m:sSub>
-            <m:sSubPr>
-              <m:ctrlPr>
-                <w:rPr>
-                  <w:rFonts w:ascii="Cambria Math" w:eastAsiaTheme="minorEastAsia" w:hAnsi="Cambria Math"/>
-                  <w:i/>
-                </w:rPr>
-              </m:ctrlPr>
-            </m:sSubPr>
-            <m:e>
-              <m:r>
-                <w:rPr>
-                  <w:rFonts w:ascii="Cambria Math" w:eastAsiaTheme="minorEastAsia" w:hAnsi="Cambria Math"/>
-                </w:rPr>
-                <m:t xml:space="preserve"> + x</m:t>
-              </m:r>
-            </m:e>
-            <m:sub>
-              <m:r>
-                <w:rPr>
-                  <w:rFonts w:ascii="Cambria Math" w:eastAsiaTheme="minorEastAsia" w:hAnsi="Cambria Math"/>
-                </w:rPr>
-                <m:t>N3</m:t>
-              </m:r>
-            </m:sub>
-          </m:sSub>
-          <m:r>
-            <w:rPr>
-              <w:rFonts w:ascii="Cambria Math" w:eastAsiaTheme="minorEastAsia" w:hAnsi="Cambria Math"/>
-            </w:rPr>
-            <m:t xml:space="preserve"> ≤ 4*</m:t>
-          </m:r>
-          <m:sSub>
-            <m:sSubPr>
-              <m:ctrlPr>
-                <w:rPr>
-                  <w:rFonts w:ascii="Cambria Math" w:eastAsiaTheme="minorEastAsia" w:hAnsi="Cambria Math"/>
-                  <w:i/>
-                </w:rPr>
-              </m:ctrlPr>
-            </m:sSubPr>
-            <m:e>
-              <m:r>
-                <w:rPr>
-                  <w:rFonts w:ascii="Cambria Math" w:eastAsiaTheme="minorEastAsia" w:hAnsi="Cambria Math"/>
-                </w:rPr>
-                <m:t>(x</m:t>
-              </m:r>
-            </m:e>
-            <m:sub>
-              <m:r>
-                <w:rPr>
-                  <w:rFonts w:ascii="Cambria Math" w:eastAsiaTheme="minorEastAsia" w:hAnsi="Cambria Math"/>
-                </w:rPr>
-                <m:t>IA</m:t>
-              </m:r>
-            </m:sub>
-          </m:sSub>
-          <m:r>
-            <w:rPr>
-              <w:rFonts w:ascii="Cambria Math" w:eastAsiaTheme="minorEastAsia" w:hAnsi="Cambria Math"/>
-            </w:rPr>
-            <m:t>+</m:t>
-          </m:r>
-          <m:sSub>
-            <m:sSubPr>
-              <m:ctrlPr>
-                <w:rPr>
-                  <w:rFonts w:ascii="Cambria Math" w:eastAsiaTheme="minorEastAsia" w:hAnsi="Cambria Math"/>
-                  <w:i/>
-                </w:rPr>
-              </m:ctrlPr>
-            </m:sSubPr>
-            <m:e>
-              <m:r>
-                <w:rPr>
-                  <w:rFonts w:ascii="Cambria Math" w:eastAsiaTheme="minorEastAsia" w:hAnsi="Cambria Math"/>
-                </w:rPr>
-                <m:t>x</m:t>
-              </m:r>
-            </m:e>
-            <m:sub>
-              <m:r>
-                <w:rPr>
-                  <w:rFonts w:ascii="Cambria Math" w:eastAsiaTheme="minorEastAsia" w:hAnsi="Cambria Math"/>
-                </w:rPr>
-                <m:t>IB</m:t>
-              </m:r>
-            </m:sub>
-          </m:sSub>
-          <m:r>
-            <w:rPr>
-              <w:rFonts w:ascii="Cambria Math" w:eastAsiaTheme="minorEastAsia" w:hAnsi="Cambria Math"/>
-            </w:rPr>
-            <m:t>+</m:t>
-          </m:r>
-          <m:sSub>
-            <m:sSubPr>
-              <m:ctrlPr>
-                <w:rPr>
-                  <w:rFonts w:ascii="Cambria Math" w:eastAsiaTheme="minorEastAsia" w:hAnsi="Cambria Math"/>
-                  <w:i/>
-                </w:rPr>
-              </m:ctrlPr>
-            </m:sSubPr>
-            <m:e>
-              <m:r>
-                <w:rPr>
-                  <w:rFonts w:ascii="Cambria Math" w:eastAsiaTheme="minorEastAsia" w:hAnsi="Cambria Math"/>
-                </w:rPr>
-                <m:t>x</m:t>
-              </m:r>
-            </m:e>
-            <m:sub>
-              <m:r>
-                <w:rPr>
-                  <w:rFonts w:ascii="Cambria Math" w:eastAsiaTheme="minorEastAsia" w:hAnsi="Cambria Math"/>
-                </w:rPr>
-                <m:t>IC</m:t>
-              </m:r>
-            </m:sub>
-          </m:sSub>
-          <m:r>
-            <w:rPr>
-              <w:rFonts w:ascii="Cambria Math" w:eastAsiaTheme="minorEastAsia" w:hAnsi="Cambria Math"/>
-            </w:rPr>
-            <m:t>)</m:t>
-          </m:r>
         </m:oMath>
       </m:oMathPara>
-    </w:p>
-    <w:p>
-      <w:pPr>
-        <w:rPr>
-          <w:rFonts w:eastAsiaTheme="minorEastAsia"/>
-        </w:rPr>
-      </w:pPr>
     </w:p>
     <w:p>
       <w:pPr>
@@ -1460,27 +1222,27 @@
         <w:rPr>
           <w:rFonts w:eastAsiaTheme="minorEastAsia"/>
         </w:rPr>
-        <w:t>le granaglie del lotto 1 e del lotto 2 sono incompatibili e pertanto non possono essere contemporaneamente acquistate</w:t>
-      </w:r>
-    </w:p>
-    <w:p>
-      <w:pPr>
-        <w:rPr>
-          <w:rFonts w:eastAsiaTheme="minorEastAsia"/>
-        </w:rPr>
-      </w:pPr>
-    </w:p>
-    <w:p>
-      <w:pPr>
-        <w:rPr>
-          <w:rFonts w:eastAsiaTheme="minorEastAsia"/>
-        </w:rPr>
-      </w:pPr>
-      <w:r>
-        <w:rPr>
-          <w:rFonts w:eastAsiaTheme="minorEastAsia"/>
-        </w:rPr>
-        <w:t>Introduciamo quindi una variabile logica binaria:</w:t>
+        <w:t>“le granaglie del lotto 1 e 2 sono incompatibili e non possono essere contemporaneamente acquistate”</w:t>
+      </w:r>
+    </w:p>
+    <w:p>
+      <w:pPr>
+        <w:rPr>
+          <w:rFonts w:eastAsiaTheme="minorEastAsia"/>
+        </w:rPr>
+      </w:pPr>
+    </w:p>
+    <w:p>
+      <w:pPr>
+        <w:rPr>
+          <w:rFonts w:eastAsiaTheme="minorEastAsia"/>
+        </w:rPr>
+      </w:pPr>
+      <w:r>
+        <w:rPr>
+          <w:rFonts w:eastAsiaTheme="minorEastAsia"/>
+        </w:rPr>
+        <w:t>Introduciamo quindi una variabile logica binaria.</w:t>
       </w:r>
     </w:p>
     <w:p>
@@ -1611,13 +1373,6 @@
         </w:rPr>
         <w:t>, 0 altrimenti</w:t>
       </w:r>
-    </w:p>
-    <w:p>
-      <w:pPr>
-        <w:rPr>
-          <w:rFonts w:eastAsiaTheme="minorEastAsia"/>
-        </w:rPr>
-      </w:pPr>
     </w:p>
     <w:p>
       <w:pPr>
@@ -1876,20 +1631,6 @@
           <w:rFonts w:eastAsiaTheme="minorEastAsia"/>
         </w:rPr>
       </w:pPr>
-    </w:p>
-    <w:p>
-      <w:pPr>
-        <w:rPr>
-          <w:rFonts w:eastAsiaTheme="minorEastAsia"/>
-        </w:rPr>
-      </w:pPr>
-    </w:p>
-    <w:p>
-      <w:pPr>
-        <w:rPr>
-          <w:rFonts w:eastAsiaTheme="minorEastAsia"/>
-        </w:rPr>
-      </w:pPr>
       <w:r>
         <w:rPr>
           <w:rFonts w:eastAsiaTheme="minorEastAsia"/>
@@ -2106,31 +1847,514 @@
           <w:rFonts w:eastAsiaTheme="minorEastAsia"/>
         </w:rPr>
       </w:pPr>
-    </w:p>
-    <w:p>
-      <w:pPr>
-        <w:pStyle w:val="Paragrafoelenco"/>
-        <w:numPr>
-          <w:ilvl w:val="0"/>
-          <w:numId w:val="1"/>
-        </w:numPr>
-        <w:rPr>
-          <w:rFonts w:eastAsiaTheme="minorEastAsia"/>
-        </w:rPr>
-      </w:pPr>
-      <w:r>
-        <w:rPr>
-          <w:rFonts w:eastAsiaTheme="minorEastAsia"/>
-        </w:rPr>
-        <w:t>l’impurità media delle scorte di granaglia di tipo A deve essere inferiore allo 0.6%</w:t>
-      </w:r>
-    </w:p>
-    <w:p>
-      <w:pPr>
-        <w:rPr>
-          <w:rFonts w:eastAsiaTheme="minorEastAsia"/>
-        </w:rPr>
-      </w:pPr>
+      <w:r>
+        <w:rPr>
+          <w:rFonts w:eastAsiaTheme="minorEastAsia"/>
+        </w:rPr>
+        <w:br w:type="page"/>
+      </w:r>
+    </w:p>
+    <w:p>
+      <w:pPr>
+        <w:rPr>
+          <w:rFonts w:eastAsiaTheme="minorEastAsia"/>
+        </w:rPr>
+      </w:pPr>
+      <w:r>
+        <w:rPr>
+          <w:rFonts w:eastAsiaTheme="minorEastAsia"/>
+        </w:rPr>
+        <w:lastRenderedPageBreak/>
+        <w:t>Siccome non possiamo acquistare contemporaneamente, introduciamo i vincoli per fare in modo che l’acquisto dei due tipi di semola sia dei tipi N e I sia &lt;= alla somma delle quantità prodotte dai lotti.</w:t>
+      </w:r>
+    </w:p>
+    <w:p>
+      <w:pPr>
+        <w:rPr>
+          <w:rFonts w:eastAsiaTheme="minorEastAsia"/>
+        </w:rPr>
+      </w:pPr>
+      <w:r>
+        <w:rPr>
+          <w:rFonts w:eastAsiaTheme="minorEastAsia"/>
+        </w:rPr>
+        <w:t>Ad esempio, consideriamo:</w:t>
+      </w:r>
+    </w:p>
+    <w:p>
+      <w:pPr>
+        <w:rPr>
+          <w:rFonts w:eastAsiaTheme="minorEastAsia"/>
+        </w:rPr>
+      </w:pPr>
+      <m:oMath>
+        <m:sSub>
+          <m:sSubPr>
+            <m:ctrlPr>
+              <w:rPr>
+                <w:rFonts w:ascii="Cambria Math" w:eastAsiaTheme="minorEastAsia" w:hAnsi="Cambria Math"/>
+                <w:i/>
+              </w:rPr>
+            </m:ctrlPr>
+          </m:sSubPr>
+          <m:e>
+            <m:r>
+              <w:rPr>
+                <w:rFonts w:ascii="Cambria Math" w:eastAsiaTheme="minorEastAsia" w:hAnsi="Cambria Math"/>
+              </w:rPr>
+              <m:t>x</m:t>
+            </m:r>
+          </m:e>
+          <m:sub>
+            <m:r>
+              <w:rPr>
+                <w:rFonts w:ascii="Cambria Math" w:eastAsiaTheme="minorEastAsia" w:hAnsi="Cambria Math"/>
+              </w:rPr>
+              <m:t>N</m:t>
+            </m:r>
+          </m:sub>
+        </m:sSub>
+        <m:r>
+          <w:rPr>
+            <w:rFonts w:ascii="Cambria Math" w:eastAsiaTheme="minorEastAsia" w:hAnsi="Cambria Math"/>
+          </w:rPr>
+          <m:t>+</m:t>
+        </m:r>
+        <m:sSub>
+          <m:sSubPr>
+            <m:ctrlPr>
+              <w:rPr>
+                <w:rFonts w:ascii="Cambria Math" w:eastAsiaTheme="minorEastAsia" w:hAnsi="Cambria Math"/>
+                <w:i/>
+              </w:rPr>
+            </m:ctrlPr>
+          </m:sSubPr>
+          <m:e>
+            <m:r>
+              <w:rPr>
+                <w:rFonts w:ascii="Cambria Math" w:eastAsiaTheme="minorEastAsia" w:hAnsi="Cambria Math"/>
+              </w:rPr>
+              <m:t>x</m:t>
+            </m:r>
+          </m:e>
+          <m:sub>
+            <m:r>
+              <w:rPr>
+                <w:rFonts w:ascii="Cambria Math" w:eastAsiaTheme="minorEastAsia" w:hAnsi="Cambria Math"/>
+              </w:rPr>
+              <m:t>I</m:t>
+            </m:r>
+          </m:sub>
+        </m:sSub>
+        <m:r>
+          <w:rPr>
+            <w:rFonts w:ascii="Cambria Math" w:eastAsiaTheme="minorEastAsia" w:hAnsi="Cambria Math"/>
+          </w:rPr>
+          <m:t>≤3</m:t>
+        </m:r>
+        <m:sSub>
+          <m:sSubPr>
+            <m:ctrlPr>
+              <w:rPr>
+                <w:rFonts w:ascii="Cambria Math" w:eastAsiaTheme="minorEastAsia" w:hAnsi="Cambria Math"/>
+                <w:i/>
+              </w:rPr>
+            </m:ctrlPr>
+          </m:sSubPr>
+          <m:e>
+            <m:r>
+              <w:rPr>
+                <w:rFonts w:ascii="Cambria Math" w:eastAsiaTheme="minorEastAsia" w:hAnsi="Cambria Math"/>
+              </w:rPr>
+              <m:t>y</m:t>
+            </m:r>
+          </m:e>
+          <m:sub>
+            <m:r>
+              <w:rPr>
+                <w:rFonts w:ascii="Cambria Math" w:eastAsiaTheme="minorEastAsia" w:hAnsi="Cambria Math"/>
+              </w:rPr>
+              <m:t>1</m:t>
+            </m:r>
+          </m:sub>
+        </m:sSub>
+        <m:r>
+          <w:rPr>
+            <w:rFonts w:ascii="Cambria Math" w:eastAsiaTheme="minorEastAsia" w:hAnsi="Cambria Math"/>
+          </w:rPr>
+          <m:t>+5</m:t>
+        </m:r>
+        <m:sSub>
+          <m:sSubPr>
+            <m:ctrlPr>
+              <w:rPr>
+                <w:rFonts w:ascii="Cambria Math" w:eastAsiaTheme="minorEastAsia" w:hAnsi="Cambria Math"/>
+                <w:i/>
+              </w:rPr>
+            </m:ctrlPr>
+          </m:sSubPr>
+          <m:e>
+            <m:r>
+              <w:rPr>
+                <w:rFonts w:ascii="Cambria Math" w:eastAsiaTheme="minorEastAsia" w:hAnsi="Cambria Math"/>
+              </w:rPr>
+              <m:t>y</m:t>
+            </m:r>
+          </m:e>
+          <m:sub>
+            <m:r>
+              <w:rPr>
+                <w:rFonts w:ascii="Cambria Math" w:eastAsiaTheme="minorEastAsia" w:hAnsi="Cambria Math"/>
+              </w:rPr>
+              <m:t>1</m:t>
+            </m:r>
+          </m:sub>
+        </m:sSub>
+        <m:r>
+          <w:rPr>
+            <w:rFonts w:ascii="Cambria Math" w:eastAsiaTheme="minorEastAsia" w:hAnsi="Cambria Math"/>
+          </w:rPr>
+          <m:t>+8</m:t>
+        </m:r>
+        <m:sSub>
+          <m:sSubPr>
+            <m:ctrlPr>
+              <w:rPr>
+                <w:rFonts w:ascii="Cambria Math" w:eastAsiaTheme="minorEastAsia" w:hAnsi="Cambria Math"/>
+                <w:i/>
+              </w:rPr>
+            </m:ctrlPr>
+          </m:sSubPr>
+          <m:e>
+            <m:r>
+              <w:rPr>
+                <w:rFonts w:ascii="Cambria Math" w:eastAsiaTheme="minorEastAsia" w:hAnsi="Cambria Math"/>
+              </w:rPr>
+              <m:t>y</m:t>
+            </m:r>
+          </m:e>
+          <m:sub>
+            <m:r>
+              <w:rPr>
+                <w:rFonts w:ascii="Cambria Math" w:eastAsiaTheme="minorEastAsia" w:hAnsi="Cambria Math"/>
+              </w:rPr>
+              <m:t>1</m:t>
+            </m:r>
+          </m:sub>
+        </m:sSub>
+      </m:oMath>
+      <w:r>
+        <w:rPr>
+          <w:rFonts w:eastAsiaTheme="minorEastAsia"/>
+        </w:rPr>
+        <w:t xml:space="preserve"> </w:t>
+      </w:r>
+    </w:p>
+    <w:p>
+      <w:pPr>
+        <w:rPr>
+          <w:rFonts w:eastAsiaTheme="minorEastAsia"/>
+        </w:rPr>
+      </w:pPr>
+    </w:p>
+    <w:p>
+      <w:pPr>
+        <w:rPr>
+          <w:rFonts w:eastAsiaTheme="minorEastAsia"/>
+        </w:rPr>
+      </w:pPr>
+      <w:r>
+        <w:rPr>
+          <w:rFonts w:eastAsiaTheme="minorEastAsia"/>
+        </w:rPr>
+        <w:t>Questo vincolo garantisce che i grani del lotto 1</w:t>
+      </w:r>
+      <w:r>
+        <w:rPr>
+          <w:rFonts w:eastAsiaTheme="minorEastAsia"/>
+        </w:rPr>
+        <w:t xml:space="preserve"> </w:t>
+      </w:r>
+      <w:r>
+        <w:rPr>
+          <w:rFonts w:eastAsiaTheme="minorEastAsia"/>
+        </w:rPr>
+        <w:t xml:space="preserve">non possano essere acquistati contemporaneamente, perché se </w:t>
+      </w:r>
+      <m:oMath>
+        <m:sSub>
+          <m:sSubPr>
+            <m:ctrlPr>
+              <w:rPr>
+                <w:rFonts w:ascii="Cambria Math" w:eastAsiaTheme="minorEastAsia" w:hAnsi="Cambria Math"/>
+                <w:i/>
+              </w:rPr>
+            </m:ctrlPr>
+          </m:sSubPr>
+          <m:e>
+            <m:r>
+              <w:rPr>
+                <w:rFonts w:ascii="Cambria Math" w:eastAsiaTheme="minorEastAsia" w:hAnsi="Cambria Math"/>
+              </w:rPr>
+              <m:t>x</m:t>
+            </m:r>
+          </m:e>
+          <m:sub>
+            <m:r>
+              <w:rPr>
+                <w:rFonts w:ascii="Cambria Math" w:eastAsiaTheme="minorEastAsia" w:hAnsi="Cambria Math"/>
+              </w:rPr>
+              <m:t>N</m:t>
+            </m:r>
+          </m:sub>
+        </m:sSub>
+        <m:r>
+          <w:rPr>
+            <w:rFonts w:ascii="Cambria Math" w:eastAsiaTheme="minorEastAsia" w:hAnsi="Cambria Math"/>
+          </w:rPr>
+          <m:t>/</m:t>
+        </m:r>
+        <m:sSub>
+          <m:sSubPr>
+            <m:ctrlPr>
+              <w:rPr>
+                <w:rFonts w:ascii="Cambria Math" w:eastAsiaTheme="minorEastAsia" w:hAnsi="Cambria Math"/>
+                <w:i/>
+              </w:rPr>
+            </m:ctrlPr>
+          </m:sSubPr>
+          <m:e>
+            <m:r>
+              <w:rPr>
+                <w:rFonts w:ascii="Cambria Math" w:eastAsiaTheme="minorEastAsia" w:hAnsi="Cambria Math"/>
+              </w:rPr>
+              <m:t>x</m:t>
+            </m:r>
+          </m:e>
+          <m:sub>
+            <m:r>
+              <w:rPr>
+                <w:rFonts w:ascii="Cambria Math" w:eastAsiaTheme="minorEastAsia" w:hAnsi="Cambria Math"/>
+              </w:rPr>
+              <m:t>I</m:t>
+            </m:r>
+          </m:sub>
+        </m:sSub>
+      </m:oMath>
+      <w:r>
+        <w:rPr>
+          <w:rFonts w:eastAsiaTheme="minorEastAsia"/>
+        </w:rPr>
+        <w:t xml:space="preserve"> sono maggiori di 0, il lato sinistro della disuguaglianza sarebbe maggiore del lato destr</w:t>
+      </w:r>
+      <w:r>
+        <w:rPr>
+          <w:rFonts w:eastAsiaTheme="minorEastAsia"/>
+        </w:rPr>
+        <w:t>o, quindi sto effettivamente comprando tutti i tipi di semola.</w:t>
+      </w:r>
+    </w:p>
+    <w:p>
+      <w:pPr>
+        <w:rPr>
+          <w:rFonts w:eastAsiaTheme="minorEastAsia"/>
+        </w:rPr>
+      </w:pPr>
+    </w:p>
+    <w:p>
+      <w:pPr>
+        <w:rPr>
+          <w:rFonts w:eastAsiaTheme="minorEastAsia"/>
+        </w:rPr>
+      </w:pPr>
+      <w:r>
+        <w:rPr>
+          <w:rFonts w:eastAsiaTheme="minorEastAsia"/>
+        </w:rPr>
+        <w:t xml:space="preserve">Similmente per il lotto 2 con stesso ragionamento, </w:t>
+      </w:r>
+      <m:oMath>
+        <m:sSub>
+          <m:sSubPr>
+            <m:ctrlPr>
+              <w:rPr>
+                <w:rFonts w:ascii="Cambria Math" w:eastAsiaTheme="minorEastAsia" w:hAnsi="Cambria Math"/>
+                <w:i/>
+              </w:rPr>
+            </m:ctrlPr>
+          </m:sSubPr>
+          <m:e>
+            <m:r>
+              <w:rPr>
+                <w:rFonts w:ascii="Cambria Math" w:eastAsiaTheme="minorEastAsia" w:hAnsi="Cambria Math"/>
+              </w:rPr>
+              <m:t>x</m:t>
+            </m:r>
+          </m:e>
+          <m:sub>
+            <m:r>
+              <w:rPr>
+                <w:rFonts w:ascii="Cambria Math" w:eastAsiaTheme="minorEastAsia" w:hAnsi="Cambria Math"/>
+              </w:rPr>
+              <m:t>N</m:t>
+            </m:r>
+          </m:sub>
+        </m:sSub>
+        <m:r>
+          <w:rPr>
+            <w:rFonts w:ascii="Cambria Math" w:eastAsiaTheme="minorEastAsia" w:hAnsi="Cambria Math"/>
+          </w:rPr>
+          <m:t>+</m:t>
+        </m:r>
+        <m:sSub>
+          <m:sSubPr>
+            <m:ctrlPr>
+              <w:rPr>
+                <w:rFonts w:ascii="Cambria Math" w:eastAsiaTheme="minorEastAsia" w:hAnsi="Cambria Math"/>
+                <w:i/>
+              </w:rPr>
+            </m:ctrlPr>
+          </m:sSubPr>
+          <m:e>
+            <m:r>
+              <w:rPr>
+                <w:rFonts w:ascii="Cambria Math" w:eastAsiaTheme="minorEastAsia" w:hAnsi="Cambria Math"/>
+              </w:rPr>
+              <m:t>x</m:t>
+            </m:r>
+          </m:e>
+          <m:sub>
+            <m:r>
+              <w:rPr>
+                <w:rFonts w:ascii="Cambria Math" w:eastAsiaTheme="minorEastAsia" w:hAnsi="Cambria Math"/>
+              </w:rPr>
+              <m:t>I</m:t>
+            </m:r>
+          </m:sub>
+        </m:sSub>
+        <m:r>
+          <w:rPr>
+            <w:rFonts w:ascii="Cambria Math" w:eastAsiaTheme="minorEastAsia" w:hAnsi="Cambria Math"/>
+          </w:rPr>
+          <m:t>≤4</m:t>
+        </m:r>
+        <m:sSub>
+          <m:sSubPr>
+            <m:ctrlPr>
+              <w:rPr>
+                <w:rFonts w:ascii="Cambria Math" w:eastAsiaTheme="minorEastAsia" w:hAnsi="Cambria Math"/>
+                <w:i/>
+              </w:rPr>
+            </m:ctrlPr>
+          </m:sSubPr>
+          <m:e>
+            <m:r>
+              <w:rPr>
+                <w:rFonts w:ascii="Cambria Math" w:eastAsiaTheme="minorEastAsia" w:hAnsi="Cambria Math"/>
+              </w:rPr>
+              <m:t>y</m:t>
+            </m:r>
+          </m:e>
+          <m:sub>
+            <m:r>
+              <w:rPr>
+                <w:rFonts w:ascii="Cambria Math" w:eastAsiaTheme="minorEastAsia" w:hAnsi="Cambria Math"/>
+              </w:rPr>
+              <m:t>2</m:t>
+            </m:r>
+          </m:sub>
+        </m:sSub>
+        <m:r>
+          <w:rPr>
+            <w:rFonts w:ascii="Cambria Math" w:eastAsiaTheme="minorEastAsia" w:hAnsi="Cambria Math"/>
+          </w:rPr>
+          <m:t>+9</m:t>
+        </m:r>
+        <m:sSub>
+          <m:sSubPr>
+            <m:ctrlPr>
+              <w:rPr>
+                <w:rFonts w:ascii="Cambria Math" w:eastAsiaTheme="minorEastAsia" w:hAnsi="Cambria Math"/>
+                <w:i/>
+              </w:rPr>
+            </m:ctrlPr>
+          </m:sSubPr>
+          <m:e>
+            <m:r>
+              <w:rPr>
+                <w:rFonts w:ascii="Cambria Math" w:eastAsiaTheme="minorEastAsia" w:hAnsi="Cambria Math"/>
+              </w:rPr>
+              <m:t>y</m:t>
+            </m:r>
+          </m:e>
+          <m:sub>
+            <m:r>
+              <w:rPr>
+                <w:rFonts w:ascii="Cambria Math" w:eastAsiaTheme="minorEastAsia" w:hAnsi="Cambria Math"/>
+              </w:rPr>
+              <m:t>2</m:t>
+            </m:r>
+          </m:sub>
+        </m:sSub>
+        <m:r>
+          <w:rPr>
+            <w:rFonts w:ascii="Cambria Math" w:eastAsiaTheme="minorEastAsia" w:hAnsi="Cambria Math"/>
+          </w:rPr>
+          <m:t>+3</m:t>
+        </m:r>
+        <m:sSub>
+          <m:sSubPr>
+            <m:ctrlPr>
+              <w:rPr>
+                <w:rFonts w:ascii="Cambria Math" w:eastAsiaTheme="minorEastAsia" w:hAnsi="Cambria Math"/>
+                <w:i/>
+              </w:rPr>
+            </m:ctrlPr>
+          </m:sSubPr>
+          <m:e>
+            <m:r>
+              <w:rPr>
+                <w:rFonts w:ascii="Cambria Math" w:eastAsiaTheme="minorEastAsia" w:hAnsi="Cambria Math"/>
+              </w:rPr>
+              <m:t>y</m:t>
+            </m:r>
+          </m:e>
+          <m:sub>
+            <m:r>
+              <w:rPr>
+                <w:rFonts w:ascii="Cambria Math" w:eastAsiaTheme="minorEastAsia" w:hAnsi="Cambria Math"/>
+              </w:rPr>
+              <m:t>2</m:t>
+            </m:r>
+          </m:sub>
+        </m:sSub>
+      </m:oMath>
+      <w:r>
+        <w:rPr>
+          <w:rFonts w:eastAsiaTheme="minorEastAsia"/>
+        </w:rPr>
+        <w:t xml:space="preserve"> </w:t>
+      </w:r>
+    </w:p>
+    <w:p>
+      <w:pPr>
+        <w:rPr>
+          <w:rFonts w:eastAsiaTheme="minorEastAsia"/>
+        </w:rPr>
+      </w:pPr>
+    </w:p>
+    <w:p>
+      <w:pPr>
+        <w:rPr>
+          <w:rFonts w:eastAsiaTheme="minorEastAsia"/>
+        </w:rPr>
+      </w:pPr>
+      <w:r>
+        <w:rPr>
+          <w:rFonts w:eastAsiaTheme="minorEastAsia"/>
+        </w:rPr>
+        <w:t>“l’impurità media delle scorte di granaglia di tipo A deve essere inferiore all’1.6%”</w:t>
+      </w:r>
     </w:p>
     <w:p>
       <w:pPr>
@@ -2140,176 +2364,6 @@
       </w:pPr>
       <m:oMathPara>
         <m:oMath>
-          <m:f>
-            <m:fPr>
-              <m:ctrlPr>
-                <w:rPr>
-                  <w:rFonts w:ascii="Cambria Math" w:eastAsiaTheme="minorEastAsia" w:hAnsi="Cambria Math"/>
-                  <w:i/>
-                </w:rPr>
-              </m:ctrlPr>
-            </m:fPr>
-            <m:num>
-              <m:d>
-                <m:dPr>
-                  <m:ctrlPr>
-                    <w:rPr>
-                      <w:rFonts w:ascii="Cambria Math" w:eastAsiaTheme="minorEastAsia" w:hAnsi="Cambria Math"/>
-                      <w:i/>
-                    </w:rPr>
-                  </m:ctrlPr>
-                </m:dPr>
-                <m:e>
-                  <m:r>
-                    <w:rPr>
-                      <w:rFonts w:ascii="Cambria Math" w:eastAsiaTheme="minorEastAsia" w:hAnsi="Cambria Math"/>
-                    </w:rPr>
-                    <m:t>0.01*</m:t>
-                  </m:r>
-                  <m:sSub>
-                    <m:sSubPr>
-                      <m:ctrlPr>
-                        <w:rPr>
-                          <w:rFonts w:ascii="Cambria Math" w:eastAsiaTheme="minorEastAsia" w:hAnsi="Cambria Math"/>
-                          <w:i/>
-                        </w:rPr>
-                      </m:ctrlPr>
-                    </m:sSubPr>
-                    <m:e>
-                      <m:r>
-                        <w:rPr>
-                          <w:rFonts w:ascii="Cambria Math" w:eastAsiaTheme="minorEastAsia" w:hAnsi="Cambria Math"/>
-                        </w:rPr>
-                        <m:t>3y</m:t>
-                      </m:r>
-                    </m:e>
-                    <m:sub>
-                      <m:r>
-                        <w:rPr>
-                          <w:rFonts w:ascii="Cambria Math" w:eastAsiaTheme="minorEastAsia" w:hAnsi="Cambria Math"/>
-                        </w:rPr>
-                        <m:t>1A</m:t>
-                      </m:r>
-                    </m:sub>
-                  </m:sSub>
-                </m:e>
-              </m:d>
-              <m:r>
-                <w:rPr>
-                  <w:rFonts w:ascii="Cambria Math" w:eastAsiaTheme="minorEastAsia" w:hAnsi="Cambria Math"/>
-                </w:rPr>
-                <m:t>+</m:t>
-              </m:r>
-              <m:d>
-                <m:dPr>
-                  <m:ctrlPr>
-                    <w:rPr>
-                      <w:rFonts w:ascii="Cambria Math" w:eastAsiaTheme="minorEastAsia" w:hAnsi="Cambria Math"/>
-                      <w:i/>
-                    </w:rPr>
-                  </m:ctrlPr>
-                </m:dPr>
-                <m:e>
-                  <m:r>
-                    <w:rPr>
-                      <w:rFonts w:ascii="Cambria Math" w:eastAsiaTheme="minorEastAsia" w:hAnsi="Cambria Math"/>
-                    </w:rPr>
-                    <m:t>0.02*</m:t>
-                  </m:r>
-                  <m:sSub>
-                    <m:sSubPr>
-                      <m:ctrlPr>
-                        <w:rPr>
-                          <w:rFonts w:ascii="Cambria Math" w:eastAsiaTheme="minorEastAsia" w:hAnsi="Cambria Math"/>
-                          <w:i/>
-                        </w:rPr>
-                      </m:ctrlPr>
-                    </m:sSubPr>
-                    <m:e>
-                      <m:r>
-                        <w:rPr>
-                          <w:rFonts w:ascii="Cambria Math" w:eastAsiaTheme="minorEastAsia" w:hAnsi="Cambria Math"/>
-                        </w:rPr>
-                        <m:t>4y</m:t>
-                      </m:r>
-                    </m:e>
-                    <m:sub>
-                      <m:r>
-                        <w:rPr>
-                          <w:rFonts w:ascii="Cambria Math" w:eastAsiaTheme="minorEastAsia" w:hAnsi="Cambria Math"/>
-                        </w:rPr>
-                        <m:t>2A</m:t>
-                      </m:r>
-                    </m:sub>
-                  </m:sSub>
-                </m:e>
-              </m:d>
-              <m:r>
-                <w:rPr>
-                  <w:rFonts w:ascii="Cambria Math" w:eastAsiaTheme="minorEastAsia" w:hAnsi="Cambria Math"/>
-                </w:rPr>
-                <m:t>+</m:t>
-              </m:r>
-              <m:d>
-                <m:dPr>
-                  <m:ctrlPr>
-                    <w:rPr>
-                      <w:rFonts w:ascii="Cambria Math" w:eastAsiaTheme="minorEastAsia" w:hAnsi="Cambria Math"/>
-                      <w:i/>
-                    </w:rPr>
-                  </m:ctrlPr>
-                </m:dPr>
-                <m:e>
-                  <m:r>
-                    <w:rPr>
-                      <w:rFonts w:ascii="Cambria Math" w:eastAsiaTheme="minorEastAsia" w:hAnsi="Cambria Math"/>
-                    </w:rPr>
-                    <m:t>0.015*</m:t>
-                  </m:r>
-                  <m:sSub>
-                    <m:sSubPr>
-                      <m:ctrlPr>
-                        <w:rPr>
-                          <w:rFonts w:ascii="Cambria Math" w:eastAsiaTheme="minorEastAsia" w:hAnsi="Cambria Math"/>
-                          <w:i/>
-                        </w:rPr>
-                      </m:ctrlPr>
-                    </m:sSubPr>
-                    <m:e>
-                      <m:r>
-                        <w:rPr>
-                          <w:rFonts w:ascii="Cambria Math" w:eastAsiaTheme="minorEastAsia" w:hAnsi="Cambria Math"/>
-                        </w:rPr>
-                        <m:t>7y</m:t>
-                      </m:r>
-                    </m:e>
-                    <m:sub>
-                      <m:r>
-                        <w:rPr>
-                          <w:rFonts w:ascii="Cambria Math" w:eastAsiaTheme="minorEastAsia" w:hAnsi="Cambria Math"/>
-                        </w:rPr>
-                        <m:t>3A</m:t>
-                      </m:r>
-                    </m:sub>
-                  </m:sSub>
-                </m:e>
-              </m:d>
-            </m:num>
-            <m:den>
-              <m:r>
-                <w:rPr>
-                  <w:rFonts w:ascii="Cambria Math" w:eastAsiaTheme="minorEastAsia" w:hAnsi="Cambria Math"/>
-                </w:rPr>
-                <m:t>3</m:t>
-              </m:r>
-            </m:den>
-          </m:f>
-          <m:r>
-            <w:rPr>
-              <w:rFonts w:ascii="Cambria Math" w:eastAsiaTheme="minorEastAsia" w:hAnsi="Cambria Math"/>
-            </w:rPr>
-            <m:t>≤0.6</m:t>
-          </m:r>
           <m:d>
             <m:dPr>
               <m:ctrlPr>
@@ -2320,37 +2374,11 @@
               </m:ctrlPr>
             </m:dPr>
             <m:e>
-              <m:sSub>
-                <m:sSubPr>
-                  <m:ctrlPr>
-                    <w:rPr>
-                      <w:rFonts w:ascii="Cambria Math" w:eastAsiaTheme="minorEastAsia" w:hAnsi="Cambria Math"/>
-                      <w:i/>
-                    </w:rPr>
-                  </m:ctrlPr>
-                </m:sSubPr>
-                <m:e>
-                  <m:r>
-                    <w:rPr>
-                      <w:rFonts w:ascii="Cambria Math" w:eastAsiaTheme="minorEastAsia" w:hAnsi="Cambria Math"/>
-                    </w:rPr>
-                    <m:t>y</m:t>
-                  </m:r>
-                </m:e>
-                <m:sub>
-                  <m:r>
-                    <w:rPr>
-                      <w:rFonts w:ascii="Cambria Math" w:eastAsiaTheme="minorEastAsia" w:hAnsi="Cambria Math"/>
-                    </w:rPr>
-                    <m:t>1A</m:t>
-                  </m:r>
-                </m:sub>
-              </m:sSub>
               <m:r>
                 <w:rPr>
                   <w:rFonts w:ascii="Cambria Math" w:eastAsiaTheme="minorEastAsia" w:hAnsi="Cambria Math"/>
                 </w:rPr>
-                <m:t>+</m:t>
+                <m:t>3</m:t>
               </m:r>
               <m:sSub>
                 <m:sSubPr>
@@ -2374,7 +2402,7 @@
                     <w:rPr>
                       <w:rFonts w:ascii="Cambria Math" w:eastAsiaTheme="minorEastAsia" w:hAnsi="Cambria Math"/>
                     </w:rPr>
-                    <m:t>1B</m:t>
+                    <m:t>1</m:t>
                   </m:r>
                 </m:sub>
               </m:sSub>
@@ -2382,7 +2410,7 @@
                 <w:rPr>
                   <w:rFonts w:ascii="Cambria Math" w:eastAsiaTheme="minorEastAsia" w:hAnsi="Cambria Math"/>
                 </w:rPr>
-                <m:t>+</m:t>
+                <m:t>+4</m:t>
               </m:r>
               <m:sSub>
                 <m:sSubPr>
@@ -2406,44 +2434,50 @@
                     <w:rPr>
                       <w:rFonts w:ascii="Cambria Math" w:eastAsiaTheme="minorEastAsia" w:hAnsi="Cambria Math"/>
                     </w:rPr>
-                    <m:t>1C</m:t>
+                    <m:t>2</m:t>
+                  </m:r>
+                </m:sub>
+              </m:sSub>
+              <m:r>
+                <w:rPr>
+                  <w:rFonts w:ascii="Cambria Math" w:eastAsiaTheme="minorEastAsia" w:hAnsi="Cambria Math"/>
+                </w:rPr>
+                <m:t>+7</m:t>
+              </m:r>
+              <m:sSub>
+                <m:sSubPr>
+                  <m:ctrlPr>
+                    <w:rPr>
+                      <w:rFonts w:ascii="Cambria Math" w:eastAsiaTheme="minorEastAsia" w:hAnsi="Cambria Math"/>
+                      <w:i/>
+                    </w:rPr>
+                  </m:ctrlPr>
+                </m:sSubPr>
+                <m:e>
+                  <m:r>
+                    <w:rPr>
+                      <w:rFonts w:ascii="Cambria Math" w:eastAsiaTheme="minorEastAsia" w:hAnsi="Cambria Math"/>
+                    </w:rPr>
+                    <m:t>y</m:t>
+                  </m:r>
+                </m:e>
+                <m:sub>
+                  <m:r>
+                    <w:rPr>
+                      <w:rFonts w:ascii="Cambria Math" w:eastAsiaTheme="minorEastAsia" w:hAnsi="Cambria Math"/>
+                    </w:rPr>
+                    <m:t>3</m:t>
                   </m:r>
                 </m:sub>
               </m:sSub>
             </m:e>
           </m:d>
-        </m:oMath>
-      </m:oMathPara>
-    </w:p>
-    <w:p>
-      <w:pPr>
-        <w:rPr>
-          <w:rFonts w:eastAsiaTheme="minorEastAsia"/>
-          <w:u w:val="single"/>
-        </w:rPr>
-      </w:pPr>
-    </w:p>
-    <w:p>
-      <w:pPr>
-        <w:rPr>
-          <w:rFonts w:eastAsiaTheme="minorEastAsia"/>
-        </w:rPr>
-      </w:pPr>
-      <w:r>
-        <w:rPr>
-          <w:rFonts w:eastAsiaTheme="minorEastAsia"/>
-        </w:rPr>
-        <w:t>Domini:</w:t>
-      </w:r>
-    </w:p>
-    <w:p>
-      <w:pPr>
-        <w:rPr>
-          <w:rFonts w:eastAsiaTheme="minorEastAsia"/>
-        </w:rPr>
-      </w:pPr>
-      <m:oMathPara>
-        <m:oMath>
+          <m:r>
+            <w:rPr>
+              <w:rFonts w:ascii="Cambria Math" w:eastAsiaTheme="minorEastAsia" w:hAnsi="Cambria Math"/>
+            </w:rPr>
+            <m:t>≤1.6(</m:t>
+          </m:r>
           <m:sSub>
             <m:sSubPr>
               <m:ctrlPr>
@@ -2466,7 +2500,7 @@
                 <w:rPr>
                   <w:rFonts w:ascii="Cambria Math" w:eastAsiaTheme="minorEastAsia" w:hAnsi="Cambria Math"/>
                 </w:rPr>
-                <m:t>ij</m:t>
+                <m:t>I</m:t>
               </m:r>
             </m:sub>
           </m:sSub>
@@ -2474,7 +2508,7 @@
             <w:rPr>
               <w:rFonts w:ascii="Cambria Math" w:eastAsiaTheme="minorEastAsia" w:hAnsi="Cambria Math"/>
             </w:rPr>
-            <m:t>∈</m:t>
+            <m:t>+</m:t>
           </m:r>
           <m:sSub>
             <m:sSubPr>
@@ -2490,7 +2524,7 @@
                 <w:rPr>
                   <w:rFonts w:ascii="Cambria Math" w:eastAsiaTheme="minorEastAsia" w:hAnsi="Cambria Math"/>
                 </w:rPr>
-                <m:t>Z</m:t>
+                <m:t>x</m:t>
               </m:r>
             </m:e>
             <m:sub>
@@ -2498,7 +2532,7 @@
                 <w:rPr>
                   <w:rFonts w:ascii="Cambria Math" w:eastAsiaTheme="minorEastAsia" w:hAnsi="Cambria Math"/>
                 </w:rPr>
-                <m:t>+</m:t>
+                <m:t>N</m:t>
               </m:r>
             </m:sub>
           </m:sSub>
@@ -2506,106 +2540,204 @@
             <w:rPr>
               <w:rFonts w:ascii="Cambria Math" w:eastAsiaTheme="minorEastAsia" w:hAnsi="Cambria Math"/>
             </w:rPr>
-            <m:t xml:space="preserve">, </m:t>
-          </m:r>
-          <m:sSub>
-            <m:sSubPr>
-              <m:ctrlPr>
-                <w:rPr>
-                  <w:rFonts w:ascii="Cambria Math" w:eastAsiaTheme="minorEastAsia" w:hAnsi="Cambria Math"/>
-                  <w:i/>
-                </w:rPr>
-              </m:ctrlPr>
-            </m:sSubPr>
-            <m:e>
-              <m:r>
-                <w:rPr>
-                  <w:rFonts w:ascii="Cambria Math" w:eastAsiaTheme="minorEastAsia" w:hAnsi="Cambria Math"/>
-                </w:rPr>
-                <m:t>y</m:t>
-              </m:r>
-            </m:e>
-            <m:sub>
-              <m:r>
-                <w:rPr>
-                  <w:rFonts w:ascii="Cambria Math" w:eastAsiaTheme="minorEastAsia" w:hAnsi="Cambria Math"/>
-                </w:rPr>
-                <m:t>ij</m:t>
-              </m:r>
-            </m:sub>
-          </m:sSub>
-          <m:r>
-            <w:rPr>
-              <w:rFonts w:ascii="Cambria Math" w:eastAsiaTheme="minorEastAsia" w:hAnsi="Cambria Math"/>
-            </w:rPr>
-            <m:t>∈</m:t>
-          </m:r>
-          <m:sSub>
-            <m:sSubPr>
-              <m:ctrlPr>
-                <w:rPr>
-                  <w:rFonts w:ascii="Cambria Math" w:eastAsiaTheme="minorEastAsia" w:hAnsi="Cambria Math"/>
-                  <w:i/>
-                </w:rPr>
-              </m:ctrlPr>
-            </m:sSubPr>
-            <m:e>
-              <m:r>
-                <w:rPr>
-                  <w:rFonts w:ascii="Cambria Math" w:eastAsiaTheme="minorEastAsia" w:hAnsi="Cambria Math"/>
-                </w:rPr>
-                <m:t>Z</m:t>
-              </m:r>
-            </m:e>
-            <m:sub>
-              <m:r>
-                <w:rPr>
-                  <w:rFonts w:ascii="Cambria Math" w:eastAsiaTheme="minorEastAsia" w:hAnsi="Cambria Math"/>
-                </w:rPr>
-                <m:t>+</m:t>
-              </m:r>
-            </m:sub>
-          </m:sSub>
-          <m:r>
-            <w:rPr>
-              <w:rFonts w:ascii="Cambria Math" w:eastAsiaTheme="minorEastAsia" w:hAnsi="Cambria Math"/>
-            </w:rPr>
-            <m:t xml:space="preserve">, </m:t>
-          </m:r>
-          <m:sSub>
-            <m:sSubPr>
-              <m:ctrlPr>
-                <w:rPr>
-                  <w:rFonts w:ascii="Cambria Math" w:eastAsiaTheme="minorEastAsia" w:hAnsi="Cambria Math"/>
-                  <w:i/>
-                </w:rPr>
-              </m:ctrlPr>
-            </m:sSubPr>
-            <m:e>
-              <m:r>
-                <w:rPr>
-                  <w:rFonts w:ascii="Cambria Math" w:eastAsiaTheme="minorEastAsia" w:hAnsi="Cambria Math"/>
-                </w:rPr>
-                <m:t>z</m:t>
-              </m:r>
-            </m:e>
-            <m:sub>
-              <m:r>
-                <w:rPr>
-                  <w:rFonts w:ascii="Cambria Math" w:eastAsiaTheme="minorEastAsia" w:hAnsi="Cambria Math"/>
-                </w:rPr>
-                <m:t>ij</m:t>
-              </m:r>
-            </m:sub>
-          </m:sSub>
-          <m:r>
-            <w:rPr>
-              <w:rFonts w:ascii="Cambria Math" w:eastAsiaTheme="minorEastAsia" w:hAnsi="Cambria Math"/>
-            </w:rPr>
-            <m:t>∈{0,1}</m:t>
+            <m:t>)</m:t>
           </m:r>
         </m:oMath>
       </m:oMathPara>
+    </w:p>
+    <w:p>
+      <w:pPr>
+        <w:rPr>
+          <w:rFonts w:eastAsiaTheme="minorEastAsia"/>
+        </w:rPr>
+      </w:pPr>
+    </w:p>
+    <w:p>
+      <w:pPr>
+        <w:rPr>
+          <w:rFonts w:eastAsiaTheme="minorEastAsia"/>
+        </w:rPr>
+      </w:pPr>
+      <w:r>
+        <w:rPr>
+          <w:rFonts w:eastAsiaTheme="minorEastAsia"/>
+        </w:rPr>
+        <w:t>Domini</w:t>
+      </w:r>
+      <w:r>
+        <w:rPr>
+          <w:rFonts w:eastAsiaTheme="minorEastAsia"/>
+        </w:rPr>
+        <w:t xml:space="preserve">: </w:t>
+      </w:r>
+      <m:oMath>
+        <m:sSub>
+          <m:sSubPr>
+            <m:ctrlPr>
+              <w:rPr>
+                <w:rFonts w:ascii="Cambria Math" w:eastAsiaTheme="minorEastAsia" w:hAnsi="Cambria Math"/>
+                <w:i/>
+              </w:rPr>
+            </m:ctrlPr>
+          </m:sSubPr>
+          <m:e>
+            <m:r>
+              <w:rPr>
+                <w:rFonts w:ascii="Cambria Math" w:eastAsiaTheme="minorEastAsia" w:hAnsi="Cambria Math"/>
+              </w:rPr>
+              <m:t>x</m:t>
+            </m:r>
+          </m:e>
+          <m:sub>
+            <m:r>
+              <w:rPr>
+                <w:rFonts w:ascii="Cambria Math" w:eastAsiaTheme="minorEastAsia" w:hAnsi="Cambria Math"/>
+              </w:rPr>
+              <m:t>i</m:t>
+            </m:r>
+          </m:sub>
+        </m:sSub>
+        <m:r>
+          <w:rPr>
+            <w:rFonts w:ascii="Cambria Math" w:eastAsiaTheme="minorEastAsia" w:hAnsi="Cambria Math"/>
+          </w:rPr>
+          <m:t>∈</m:t>
+        </m:r>
+        <m:sSub>
+          <m:sSubPr>
+            <m:ctrlPr>
+              <w:rPr>
+                <w:rFonts w:ascii="Cambria Math" w:eastAsiaTheme="minorEastAsia" w:hAnsi="Cambria Math"/>
+                <w:i/>
+              </w:rPr>
+            </m:ctrlPr>
+          </m:sSubPr>
+          <m:e>
+            <m:r>
+              <w:rPr>
+                <w:rFonts w:ascii="Cambria Math" w:eastAsiaTheme="minorEastAsia" w:hAnsi="Cambria Math"/>
+              </w:rPr>
+              <m:t>Z</m:t>
+            </m:r>
+          </m:e>
+          <m:sub>
+            <m:r>
+              <w:rPr>
+                <w:rFonts w:ascii="Cambria Math" w:eastAsiaTheme="minorEastAsia" w:hAnsi="Cambria Math"/>
+              </w:rPr>
+              <m:t>+</m:t>
+            </m:r>
+          </m:sub>
+        </m:sSub>
+        <m:r>
+          <w:rPr>
+            <w:rFonts w:ascii="Cambria Math" w:eastAsiaTheme="minorEastAsia" w:hAnsi="Cambria Math"/>
+          </w:rPr>
+          <m:t xml:space="preserve">, </m:t>
+        </m:r>
+        <m:sSub>
+          <m:sSubPr>
+            <m:ctrlPr>
+              <w:rPr>
+                <w:rFonts w:ascii="Cambria Math" w:eastAsiaTheme="minorEastAsia" w:hAnsi="Cambria Math"/>
+                <w:i/>
+              </w:rPr>
+            </m:ctrlPr>
+          </m:sSubPr>
+          <m:e>
+            <m:r>
+              <w:rPr>
+                <w:rFonts w:ascii="Cambria Math" w:eastAsiaTheme="minorEastAsia" w:hAnsi="Cambria Math"/>
+              </w:rPr>
+              <m:t>y</m:t>
+            </m:r>
+          </m:e>
+          <m:sub>
+            <m:r>
+              <w:rPr>
+                <w:rFonts w:ascii="Cambria Math" w:eastAsiaTheme="minorEastAsia" w:hAnsi="Cambria Math"/>
+              </w:rPr>
+              <m:t>j</m:t>
+            </m:r>
+          </m:sub>
+        </m:sSub>
+        <m:r>
+          <w:rPr>
+            <w:rFonts w:ascii="Cambria Math" w:eastAsiaTheme="minorEastAsia" w:hAnsi="Cambria Math"/>
+          </w:rPr>
+          <m:t>∈</m:t>
+        </m:r>
+        <m:sSub>
+          <m:sSubPr>
+            <m:ctrlPr>
+              <w:rPr>
+                <w:rFonts w:ascii="Cambria Math" w:eastAsiaTheme="minorEastAsia" w:hAnsi="Cambria Math"/>
+                <w:i/>
+              </w:rPr>
+            </m:ctrlPr>
+          </m:sSubPr>
+          <m:e>
+            <m:r>
+              <w:rPr>
+                <w:rFonts w:ascii="Cambria Math" w:eastAsiaTheme="minorEastAsia" w:hAnsi="Cambria Math"/>
+              </w:rPr>
+              <m:t>Z</m:t>
+            </m:r>
+          </m:e>
+          <m:sub>
+            <m:r>
+              <w:rPr>
+                <w:rFonts w:ascii="Cambria Math" w:eastAsiaTheme="minorEastAsia" w:hAnsi="Cambria Math"/>
+              </w:rPr>
+              <m:t>+</m:t>
+            </m:r>
+          </m:sub>
+        </m:sSub>
+        <m:r>
+          <w:rPr>
+            <w:rFonts w:ascii="Cambria Math" w:eastAsiaTheme="minorEastAsia" w:hAnsi="Cambria Math"/>
+          </w:rPr>
+          <m:t xml:space="preserve">, </m:t>
+        </m:r>
+        <m:sSub>
+          <m:sSubPr>
+            <m:ctrlPr>
+              <w:rPr>
+                <w:rFonts w:ascii="Cambria Math" w:eastAsiaTheme="minorEastAsia" w:hAnsi="Cambria Math"/>
+                <w:i/>
+              </w:rPr>
+            </m:ctrlPr>
+          </m:sSubPr>
+          <m:e>
+            <m:r>
+              <w:rPr>
+                <w:rFonts w:ascii="Cambria Math" w:eastAsiaTheme="minorEastAsia" w:hAnsi="Cambria Math"/>
+              </w:rPr>
+              <m:t>z</m:t>
+            </m:r>
+          </m:e>
+          <m:sub>
+            <m:r>
+              <w:rPr>
+                <w:rFonts w:ascii="Cambria Math" w:eastAsiaTheme="minorEastAsia" w:hAnsi="Cambria Math"/>
+              </w:rPr>
+              <m:t>ij</m:t>
+            </m:r>
+          </m:sub>
+        </m:sSub>
+        <m:r>
+          <w:rPr>
+            <w:rFonts w:ascii="Cambria Math" w:eastAsiaTheme="minorEastAsia" w:hAnsi="Cambria Math"/>
+          </w:rPr>
+          <m:t>∈{0,1</m:t>
+        </m:r>
+        <m:r>
+          <w:rPr>
+            <w:rFonts w:ascii="Cambria Math" w:eastAsiaTheme="minorEastAsia" w:hAnsi="Cambria Math"/>
+          </w:rPr>
+          <m:t>}</m:t>
+        </m:r>
+      </m:oMath>
     </w:p>
     <w:p>
       <w:pPr>
@@ -3830,7 +3962,6 @@
         <w:rPr>
           <w:shd w:val="clear" w:color="auto" w:fill="FFFFFF"/>
         </w:rPr>
-        <w:lastRenderedPageBreak/>
         <w:t>Andremo ad introdurre un’apposita variabile binaria:</w:t>
       </w:r>
     </w:p>
@@ -5930,6 +6061,7 @@
           <w:rFonts w:eastAsiaTheme="minorEastAsia"/>
           <w:noProof/>
         </w:rPr>
+        <w:lastRenderedPageBreak/>
         <w:drawing>
           <wp:anchor distT="0" distB="0" distL="114300" distR="114300" simplePos="0" relativeHeight="251662336" behindDoc="0" locked="0" layoutInCell="1" allowOverlap="1" wp14:anchorId="048F6AA2" wp14:editId="1949C752">
             <wp:simplePos x="0" y="0"/>
@@ -6828,6 +6960,7 @@
         <w:rPr>
           <w:rFonts w:eastAsiaTheme="minorEastAsia"/>
         </w:rPr>
+        <w:lastRenderedPageBreak/>
         <w:t xml:space="preserve">La base si compone sulle colonne dove appaiono i coefficienti della matrice identità, quindi </w:t>
       </w:r>
       <m:oMath>
@@ -7558,7 +7691,6 @@
           <w:rFonts w:eastAsiaTheme="minorEastAsia"/>
           <w:noProof/>
         </w:rPr>
-        <w:lastRenderedPageBreak/>
         <w:drawing>
           <wp:anchor distT="0" distB="0" distL="114300" distR="114300" simplePos="0" relativeHeight="251671552" behindDoc="0" locked="0" layoutInCell="1" allowOverlap="1" wp14:anchorId="6878B497" wp14:editId="79B4E878">
             <wp:simplePos x="0" y="0"/>
@@ -8699,6 +8831,7 @@
           <w:rFonts w:eastAsiaTheme="minorEastAsia"/>
           <w:noProof/>
         </w:rPr>
+        <w:lastRenderedPageBreak/>
         <w:drawing>
           <wp:inline distT="0" distB="0" distL="0" distR="0" wp14:anchorId="146D8950" wp14:editId="49396EA5">
             <wp:extent cx="5348731" cy="2461260"/>
@@ -8754,7 +8887,6 @@
         <w:rPr>
           <w:rFonts w:eastAsiaTheme="minorEastAsia"/>
         </w:rPr>
-        <w:lastRenderedPageBreak/>
         <w:t xml:space="preserve">b) </w:t>
       </w:r>
       <w:r>
@@ -12337,6 +12469,7 @@
           <w:rFonts w:eastAsiaTheme="minorEastAsia"/>
           <w:noProof/>
         </w:rPr>
+        <w:lastRenderedPageBreak/>
         <w:drawing>
           <wp:inline distT="0" distB="0" distL="0" distR="0" wp14:anchorId="49C3A39B" wp14:editId="71685C87">
             <wp:extent cx="6073666" cy="2591025"/>
@@ -12541,7 +12674,6 @@
         <w:rPr>
           <w:rFonts w:eastAsiaTheme="minorEastAsia"/>
         </w:rPr>
-        <w:lastRenderedPageBreak/>
         <w:t>Il segno x rappresenta l’etichetta non controllata perché il nodo è già fissato</w:t>
       </w:r>
     </w:p>
@@ -14372,6 +14504,7 @@
         <w:spacing w:after="160" w:line="259" w:lineRule="auto"/>
       </w:pPr>
       <w:r>
+        <w:lastRenderedPageBreak/>
         <w:t xml:space="preserve">In arcobaleno riportiamo il grafo (composto come sempre da </w:t>
       </w:r>
       <w:r>
@@ -14750,7 +14883,6 @@
           <w:rFonts w:eastAsiaTheme="minorEastAsia"/>
           <w:noProof/>
         </w:rPr>
-        <w:lastRenderedPageBreak/>
         <w:drawing>
           <wp:inline distT="0" distB="0" distL="0" distR="0" wp14:anchorId="708B6F54" wp14:editId="303AE5E6">
             <wp:extent cx="6120130" cy="3191510"/>
@@ -16950,6 +17082,7 @@
         <w:spacing w:after="160" w:line="259" w:lineRule="auto"/>
       </w:pPr>
       <w:r>
+        <w:lastRenderedPageBreak/>
         <w:t xml:space="preserve">Un cammino minimo con al più </w:t>
       </w:r>
       <m:oMath>
@@ -17196,7 +17329,6 @@
           <w:rFonts w:eastAsiaTheme="minorEastAsia"/>
           <w:noProof/>
         </w:rPr>
-        <w:lastRenderedPageBreak/>
         <w:drawing>
           <wp:inline distT="0" distB="0" distL="0" distR="0" wp14:anchorId="4036C53D" wp14:editId="103980FE">
             <wp:extent cx="6104149" cy="2438611"/>
@@ -19303,6 +19435,7 @@
                   <w:rPr>
                     <w:rFonts w:ascii="Cambria Math" w:hAnsi="Cambria Math"/>
                   </w:rPr>
+                  <w:lastRenderedPageBreak/>
                   <m:t>h=8</m:t>
                 </m:r>
               </m:oMath>
@@ -26528,11 +26661,19 @@
         </w:rPr>
         <w:t xml:space="preserve"> (ammissibilità du</w:t>
       </w:r>
-      <w:r>
-        <w:rPr>
-          <w:rFonts w:eastAsiaTheme="minorEastAsia"/>
-        </w:rPr>
-        <w:t>ale)</w:t>
+      <w:proofErr w:type="spellStart"/>
+      <w:r>
+        <w:rPr>
+          <w:rFonts w:eastAsiaTheme="minorEastAsia"/>
+        </w:rPr>
+        <w:t>ale</w:t>
+      </w:r>
+      <w:proofErr w:type="spellEnd"/>
+      <w:r>
+        <w:rPr>
+          <w:rFonts w:eastAsiaTheme="minorEastAsia"/>
+        </w:rPr>
+        <w:t>)</w:t>
       </w:r>
     </w:p>
     <w:p>
@@ -33528,7 +33669,21 @@
         <w:rPr>
           <w:rFonts w:eastAsiaTheme="minorEastAsia"/>
         </w:rPr>
-        <w:t xml:space="preserve">sarà comunque da considerare come condizione di ammissibilità duale) </w:t>
+        <w:t>sarà comunque da considerare come c</w:t>
+      </w:r>
+      <w:proofErr w:type="spellStart"/>
+      <w:r>
+        <w:rPr>
+          <w:rFonts w:eastAsiaTheme="minorEastAsia"/>
+        </w:rPr>
+        <w:t>ondizione</w:t>
+      </w:r>
+      <w:proofErr w:type="spellEnd"/>
+      <w:r>
+        <w:rPr>
+          <w:rFonts w:eastAsiaTheme="minorEastAsia"/>
+        </w:rPr>
+        <w:t xml:space="preserve"> di ammissibilità duale) </w:t>
       </w:r>
       <w:r>
         <w:rPr>
@@ -37157,7 +37312,21 @@
         <w:rPr>
           <w:rFonts w:eastAsiaTheme="minorEastAsia"/>
         </w:rPr>
-        <w:t xml:space="preserve">, in quanto la condizione è di diretta conseguenza dell’ammissibilità duale: comunque </w:t>
+        <w:t>, in quanto la condizione è di diretta cons</w:t>
+      </w:r>
+      <w:proofErr w:type="spellStart"/>
+      <w:r>
+        <w:rPr>
+          <w:rFonts w:eastAsiaTheme="minorEastAsia"/>
+        </w:rPr>
+        <w:t>eguenza</w:t>
+      </w:r>
+      <w:proofErr w:type="spellEnd"/>
+      <w:r>
+        <w:rPr>
+          <w:rFonts w:eastAsiaTheme="minorEastAsia"/>
+        </w:rPr>
+        <w:t xml:space="preserve"> dell’ammissibilità duale: comunque </w:t>
       </w:r>
       <m:oMath>
         <m:d>
@@ -37865,11 +38034,19 @@
         </w:rPr>
         <w:t xml:space="preserve"> (ammiss</w:t>
       </w:r>
-      <w:r>
-        <w:rPr>
-          <w:rFonts w:eastAsiaTheme="minorEastAsia"/>
-        </w:rPr>
-        <w:t>ibilità duale)</w:t>
+      <w:proofErr w:type="spellStart"/>
+      <w:r>
+        <w:rPr>
+          <w:rFonts w:eastAsiaTheme="minorEastAsia"/>
+        </w:rPr>
+        <w:t>ibilità</w:t>
+      </w:r>
+      <w:proofErr w:type="spellEnd"/>
+      <w:r>
+        <w:rPr>
+          <w:rFonts w:eastAsiaTheme="minorEastAsia"/>
+        </w:rPr>
+        <w:t xml:space="preserve"> duale)</w:t>
       </w:r>
     </w:p>
     <w:p>
@@ -38000,11 +38177,19 @@
         </w:rPr>
         <w:t xml:space="preserve"> (ammiss</w:t>
       </w:r>
-      <w:r>
-        <w:rPr>
-          <w:rFonts w:eastAsiaTheme="minorEastAsia"/>
-        </w:rPr>
-        <w:t>ibilità duale)</w:t>
+      <w:proofErr w:type="spellStart"/>
+      <w:r>
+        <w:rPr>
+          <w:rFonts w:eastAsiaTheme="minorEastAsia"/>
+        </w:rPr>
+        <w:t>ibilità</w:t>
+      </w:r>
+      <w:proofErr w:type="spellEnd"/>
+      <w:r>
+        <w:rPr>
+          <w:rFonts w:eastAsiaTheme="minorEastAsia"/>
+        </w:rPr>
+        <w:t xml:space="preserve"> duale)</w:t>
       </w:r>
     </w:p>
     <w:p>
@@ -44344,7 +44529,21 @@
         <w:rPr>
           <w:rFonts w:eastAsiaTheme="minorEastAsia"/>
         </w:rPr>
-        <w:t>; quando si ha a che fare con basi degeneri, non vi è nessuna garanzia di convergenza. Grazie anche alla regola di Bland, la complessità si assesta numericamente a quanto descritto, diventando tuttavia più efficiente, ottenendo complessità media lineare/sublineare in casi più fortunati.</w:t>
+        <w:t>; quando si ha a che fare con basi degeneri, non vi è nessuna gara</w:t>
+      </w:r>
+      <w:proofErr w:type="spellStart"/>
+      <w:r>
+        <w:rPr>
+          <w:rFonts w:eastAsiaTheme="minorEastAsia"/>
+        </w:rPr>
+        <w:t>nzia</w:t>
+      </w:r>
+      <w:proofErr w:type="spellEnd"/>
+      <w:r>
+        <w:rPr>
+          <w:rFonts w:eastAsiaTheme="minorEastAsia"/>
+        </w:rPr>
+        <w:t xml:space="preserve"> di convergenza. Grazie anche alla regola di Bland, la complessità si assesta numericamente a quanto descritto, diventando tuttavia più efficiente, ottenendo complessità media lineare/sublineare in casi più fortunati.</w:t>
       </w:r>
     </w:p>
     <w:p>
@@ -44527,6 +44726,7 @@
       <w:r>
         <w:rPr>
           <w:rFonts w:eastAsiaTheme="minorEastAsia"/>
+          <w:noProof/>
         </w:rPr>
         <w:drawing>
           <wp:inline distT="0" distB="0" distL="0" distR="0" wp14:anchorId="4938A2A8" wp14:editId="1CC4E19F">
@@ -46009,7 +46209,21 @@
         <w:rPr>
           <w:rFonts w:eastAsiaTheme="minorEastAsia"/>
         </w:rPr>
-        <w:t xml:space="preserve"> entrante e </w:t>
+        <w:t xml:space="preserve"> entrante </w:t>
+      </w:r>
+      <w:proofErr w:type="spellStart"/>
+      <w:r>
+        <w:rPr>
+          <w:rFonts w:eastAsiaTheme="minorEastAsia"/>
+        </w:rPr>
+        <w:t>e</w:t>
+      </w:r>
+      <w:proofErr w:type="spellEnd"/>
+      <w:r>
+        <w:rPr>
+          <w:rFonts w:eastAsiaTheme="minorEastAsia"/>
+        </w:rPr>
+        <w:t xml:space="preserve"> </w:t>
       </w:r>
       <m:oMath>
         <m:sSub>
@@ -46468,7 +46682,21 @@
         <w:rPr>
           <w:rFonts w:eastAsiaTheme="minorEastAsia"/>
         </w:rPr>
-        <w:t>. Poi, eseguiremo il pivot, sempre per Bland, sulle variabili che hanno rapporto minimo, quindi in questo caso specifico, su 75 e 13, in quanto hanno entrambe rapporto 0. Come tale, si evidenzia in tabella questa scelta.</w:t>
+        <w:t>. Poi, eseguiremo il pi</w:t>
+      </w:r>
+      <w:proofErr w:type="spellStart"/>
+      <w:r>
+        <w:rPr>
+          <w:rFonts w:eastAsiaTheme="minorEastAsia"/>
+        </w:rPr>
+        <w:t>vot</w:t>
+      </w:r>
+      <w:proofErr w:type="spellEnd"/>
+      <w:r>
+        <w:rPr>
+          <w:rFonts w:eastAsiaTheme="minorEastAsia"/>
+        </w:rPr>
+        <w:t>, sempre per Bland, sulle variabili che hanno rapporto minimo, quindi in questo caso specifico, su 75 e 13, in quanto hanno entrambe rapporto 0. Come tale, si evidenzia in tabella questa scelta.</w:t>
       </w:r>
     </w:p>
     <w:p>

--- a/Esercizi/Varie/Varie - Tutte le soluzioni.docx
+++ b/Esercizi/Varie/Varie - Tutte le soluzioni.docx
@@ -70,19 +70,6 @@
           <w:rFonts w:eastAsiaTheme="minorEastAsia"/>
         </w:rPr>
       </w:pPr>
-      <w:r>
-        <w:rPr>
-          <w:rFonts w:eastAsiaTheme="minorEastAsia"/>
-        </w:rPr>
-        <w:t>Si considera l’introduzione di una variabile decisionale per il tipo di semola:</w:t>
-      </w:r>
-    </w:p>
-    <w:p>
-      <w:pPr>
-        <w:rPr>
-          <w:rFonts w:eastAsiaTheme="minorEastAsia"/>
-        </w:rPr>
-      </w:pPr>
       <m:oMath>
         <m:sSub>
           <m:sSubPr>
@@ -115,35 +102,15 @@
         <w:rPr>
           <w:rFonts w:eastAsiaTheme="minorEastAsia"/>
         </w:rPr>
-        <w:t xml:space="preserve">: numero di quintali di semola del tipo </w:t>
+        <w:t xml:space="preserve">: numero di quintali per la granaglia di tipo </w:t>
       </w:r>
       <m:oMath>
         <m:r>
           <w:rPr>
             <w:rFonts w:ascii="Cambria Math" w:eastAsiaTheme="minorEastAsia" w:hAnsi="Cambria Math"/>
           </w:rPr>
-          <m:t>i∈</m:t>
+          <m:t>i∈{A,B,C}</m:t>
         </m:r>
-        <m:d>
-          <m:dPr>
-            <m:begChr m:val="{"/>
-            <m:endChr m:val="}"/>
-            <m:ctrlPr>
-              <w:rPr>
-                <w:rFonts w:ascii="Cambria Math" w:eastAsiaTheme="minorEastAsia" w:hAnsi="Cambria Math"/>
-                <w:i/>
-              </w:rPr>
-            </m:ctrlPr>
-          </m:dPr>
-          <m:e>
-            <m:r>
-              <w:rPr>
-                <w:rFonts w:ascii="Cambria Math" w:eastAsiaTheme="minorEastAsia" w:hAnsi="Cambria Math"/>
-              </w:rPr>
-              <m:t>N,I</m:t>
-            </m:r>
-          </m:e>
-        </m:d>
       </m:oMath>
     </w:p>
     <w:p>
@@ -184,14 +151,14 @@
         <w:rPr>
           <w:rFonts w:eastAsiaTheme="minorEastAsia"/>
         </w:rPr>
-        <w:t xml:space="preserve">: numero di quintali prodotti per il lotto </w:t>
+        <w:t xml:space="preserve">: tipo di semola del tipo </w:t>
       </w:r>
       <m:oMath>
         <m:r>
           <w:rPr>
             <w:rFonts w:ascii="Cambria Math" w:eastAsiaTheme="minorEastAsia" w:hAnsi="Cambria Math"/>
           </w:rPr>
-          <m:t>j∈{1,2,3}</m:t>
+          <m:t>j∈{N,I}</m:t>
         </m:r>
       </m:oMath>
     </w:p>
@@ -201,33 +168,6 @@
           <w:rFonts w:eastAsiaTheme="minorEastAsia"/>
         </w:rPr>
       </w:pPr>
-    </w:p>
-    <w:p>
-      <w:pPr>
-        <w:rPr>
-          <w:rFonts w:eastAsiaTheme="minorEastAsia"/>
-        </w:rPr>
-      </w:pPr>
-      <w:r>
-        <w:rPr>
-          <w:rFonts w:eastAsiaTheme="minorEastAsia"/>
-        </w:rPr>
-        <w:t xml:space="preserve">Vogliamo massimizzare la quantità di semola </w:t>
-      </w:r>
-      <w:r>
-        <w:rPr>
-          <w:rFonts w:eastAsiaTheme="minorEastAsia"/>
-          <w:i/>
-          <w:iCs/>
-        </w:rPr>
-        <w:t>prodotta</w:t>
-      </w:r>
-      <w:r>
-        <w:rPr>
-          <w:rFonts w:eastAsiaTheme="minorEastAsia"/>
-        </w:rPr>
-        <w:t xml:space="preserve"> (non da produrre, quelli sono altri vincoli) e avremo:</w:t>
-      </w:r>
     </w:p>
     <w:p>
       <w:pPr>
@@ -258,6 +198,12 @@
               </m:r>
             </m:fName>
             <m:e>
+              <m:r>
+                <w:rPr>
+                  <w:rFonts w:ascii="Cambria Math" w:eastAsiaTheme="minorEastAsia" w:hAnsi="Cambria Math"/>
+                </w:rPr>
+                <m:t>0.5</m:t>
+              </m:r>
               <m:sSub>
                 <m:sSubPr>
                   <m:ctrlPr>
@@ -280,7 +226,7 @@
                     <w:rPr>
                       <w:rFonts w:ascii="Cambria Math" w:eastAsiaTheme="minorEastAsia" w:hAnsi="Cambria Math"/>
                     </w:rPr>
-                    <m:t>N</m:t>
+                    <m:t>A</m:t>
                   </m:r>
                 </m:sub>
               </m:sSub>
@@ -288,7 +234,7 @@
                 <w:rPr>
                   <w:rFonts w:ascii="Cambria Math" w:eastAsiaTheme="minorEastAsia" w:hAnsi="Cambria Math"/>
                 </w:rPr>
-                <m:t>+</m:t>
+                <m:t>+0.4</m:t>
               </m:r>
               <m:sSub>
                 <m:sSubPr>
@@ -312,1123 +258,15 @@
                     <w:rPr>
                       <w:rFonts w:ascii="Cambria Math" w:eastAsiaTheme="minorEastAsia" w:hAnsi="Cambria Math"/>
                     </w:rPr>
-                    <m:t>I</m:t>
+                    <m:t>B</m:t>
                   </m:r>
                 </m:sub>
               </m:sSub>
-            </m:e>
-          </m:func>
-        </m:oMath>
-      </m:oMathPara>
-    </w:p>
-    <w:p>
-      <w:pPr>
-        <w:rPr>
-          <w:rFonts w:eastAsiaTheme="minorEastAsia"/>
-        </w:rPr>
-      </w:pPr>
-    </w:p>
-    <w:p>
-      <w:pPr>
-        <w:rPr>
-          <w:rFonts w:eastAsiaTheme="minorEastAsia"/>
-        </w:rPr>
-      </w:pPr>
-      <w:r>
-        <w:rPr>
-          <w:rFonts w:eastAsiaTheme="minorEastAsia"/>
-        </w:rPr>
-        <w:t>Sappiamo che il mulino dispone di 10000 euro per le granaglie; queste sono valutate al quintale (dividere per 100):</w:t>
-      </w:r>
-    </w:p>
-    <w:p>
-      <w:pPr>
-        <w:rPr>
-          <w:rFonts w:eastAsiaTheme="minorEastAsia"/>
-        </w:rPr>
-      </w:pPr>
-      <m:oMathPara>
-        <m:oMath>
-          <m:sSub>
-            <m:sSubPr>
-              <m:ctrlPr>
-                <w:rPr>
-                  <w:rFonts w:ascii="Cambria Math" w:eastAsiaTheme="minorEastAsia" w:hAnsi="Cambria Math"/>
-                  <w:i/>
-                </w:rPr>
-              </m:ctrlPr>
-            </m:sSubPr>
-            <m:e>
-              <m:r>
-                <w:rPr>
-                  <w:rFonts w:ascii="Cambria Math" w:eastAsiaTheme="minorEastAsia" w:hAnsi="Cambria Math"/>
-                </w:rPr>
-                <m:t>x</m:t>
-              </m:r>
-            </m:e>
-            <m:sub>
-              <m:r>
-                <w:rPr>
-                  <w:rFonts w:ascii="Cambria Math" w:eastAsiaTheme="minorEastAsia" w:hAnsi="Cambria Math"/>
-                </w:rPr>
-                <m:t>N</m:t>
-              </m:r>
-            </m:sub>
-          </m:sSub>
-          <m:r>
-            <w:rPr>
-              <w:rFonts w:ascii="Cambria Math" w:eastAsiaTheme="minorEastAsia" w:hAnsi="Cambria Math"/>
-            </w:rPr>
-            <m:t>+</m:t>
-          </m:r>
-          <m:sSub>
-            <m:sSubPr>
-              <m:ctrlPr>
-                <w:rPr>
-                  <w:rFonts w:ascii="Cambria Math" w:eastAsiaTheme="minorEastAsia" w:hAnsi="Cambria Math"/>
-                  <w:i/>
-                </w:rPr>
-              </m:ctrlPr>
-            </m:sSubPr>
-            <m:e>
-              <m:r>
-                <w:rPr>
-                  <w:rFonts w:ascii="Cambria Math" w:eastAsiaTheme="minorEastAsia" w:hAnsi="Cambria Math"/>
-                </w:rPr>
-                <m:t>x</m:t>
-              </m:r>
-            </m:e>
-            <m:sub>
-              <m:r>
-                <w:rPr>
-                  <w:rFonts w:ascii="Cambria Math" w:eastAsiaTheme="minorEastAsia" w:hAnsi="Cambria Math"/>
-                </w:rPr>
-                <m:t>I</m:t>
-              </m:r>
-            </m:sub>
-          </m:sSub>
-          <m:r>
-            <w:rPr>
-              <w:rFonts w:ascii="Cambria Math" w:eastAsiaTheme="minorEastAsia" w:hAnsi="Cambria Math"/>
-            </w:rPr>
-            <m:t>≤</m:t>
-          </m:r>
-          <m:f>
-            <m:fPr>
-              <m:ctrlPr>
-                <w:rPr>
-                  <w:rFonts w:ascii="Cambria Math" w:eastAsiaTheme="minorEastAsia" w:hAnsi="Cambria Math"/>
-                  <w:i/>
-                </w:rPr>
-              </m:ctrlPr>
-            </m:fPr>
-            <m:num>
-              <m:r>
-                <w:rPr>
-                  <w:rFonts w:ascii="Cambria Math" w:eastAsiaTheme="minorEastAsia" w:hAnsi="Cambria Math"/>
-                </w:rPr>
-                <m:t>10000</m:t>
-              </m:r>
-            </m:num>
-            <m:den>
-              <m:r>
-                <w:rPr>
-                  <w:rFonts w:ascii="Cambria Math" w:eastAsiaTheme="minorEastAsia" w:hAnsi="Cambria Math"/>
-                </w:rPr>
-                <m:t>100</m:t>
-              </m:r>
-            </m:den>
-          </m:f>
-        </m:oMath>
-      </m:oMathPara>
-    </w:p>
-    <w:p>
-      <w:pPr>
-        <w:rPr>
-          <w:rFonts w:eastAsiaTheme="minorEastAsia"/>
-        </w:rPr>
-      </w:pPr>
-    </w:p>
-    <w:p>
-      <w:pPr>
-        <w:rPr>
-          <w:rFonts w:eastAsiaTheme="minorEastAsia"/>
-        </w:rPr>
-      </w:pPr>
-      <w:r>
-        <w:rPr>
-          <w:rFonts w:eastAsiaTheme="minorEastAsia"/>
-        </w:rPr>
-        <w:t xml:space="preserve">Abbiamo i vincoli di produzione: quantità di semola da produrre </w:t>
-      </w:r>
-      <m:oMath>
-        <m:r>
-          <w:rPr>
-            <w:rFonts w:ascii="Cambria Math" w:eastAsiaTheme="minorEastAsia" w:hAnsi="Cambria Math"/>
-          </w:rPr>
-          <m:t>≤</m:t>
-        </m:r>
-      </m:oMath>
-      <w:r>
-        <w:rPr>
-          <w:rFonts w:eastAsiaTheme="minorEastAsia"/>
-        </w:rPr>
-        <w:t xml:space="preserve"> quantità di semola a disposizione:</w:t>
-      </w:r>
-    </w:p>
-    <w:p>
-      <w:pPr>
-        <w:rPr>
-          <w:rFonts w:eastAsiaTheme="minorEastAsia"/>
-        </w:rPr>
-      </w:pPr>
-      <m:oMath>
-        <m:r>
-          <w:rPr>
-            <w:rFonts w:ascii="Cambria Math" w:eastAsiaTheme="minorEastAsia" w:hAnsi="Cambria Math"/>
-          </w:rPr>
-          <m:t>0.5</m:t>
-        </m:r>
-        <m:sSub>
-          <m:sSubPr>
-            <m:ctrlPr>
-              <w:rPr>
-                <w:rFonts w:ascii="Cambria Math" w:eastAsiaTheme="minorEastAsia" w:hAnsi="Cambria Math"/>
-                <w:i/>
-              </w:rPr>
-            </m:ctrlPr>
-          </m:sSubPr>
-          <m:e>
-            <m:r>
-              <w:rPr>
-                <w:rFonts w:ascii="Cambria Math" w:eastAsiaTheme="minorEastAsia" w:hAnsi="Cambria Math"/>
-              </w:rPr>
-              <m:t>x</m:t>
-            </m:r>
-          </m:e>
-          <m:sub>
-            <m:r>
-              <w:rPr>
-                <w:rFonts w:ascii="Cambria Math" w:eastAsiaTheme="minorEastAsia" w:hAnsi="Cambria Math"/>
-              </w:rPr>
-              <m:t>N</m:t>
-            </m:r>
-          </m:sub>
-        </m:sSub>
-        <m:r>
-          <w:rPr>
-            <w:rFonts w:ascii="Cambria Math" w:eastAsiaTheme="minorEastAsia" w:hAnsi="Cambria Math"/>
-          </w:rPr>
-          <m:t>+0.3</m:t>
-        </m:r>
-        <m:sSub>
-          <m:sSubPr>
-            <m:ctrlPr>
-              <w:rPr>
-                <w:rFonts w:ascii="Cambria Math" w:eastAsiaTheme="minorEastAsia" w:hAnsi="Cambria Math"/>
-                <w:i/>
-              </w:rPr>
-            </m:ctrlPr>
-          </m:sSubPr>
-          <m:e>
-            <m:r>
-              <w:rPr>
-                <w:rFonts w:ascii="Cambria Math" w:eastAsiaTheme="minorEastAsia" w:hAnsi="Cambria Math"/>
-              </w:rPr>
-              <m:t>x</m:t>
-            </m:r>
-          </m:e>
-          <m:sub>
-            <m:r>
-              <w:rPr>
-                <w:rFonts w:ascii="Cambria Math" w:eastAsiaTheme="minorEastAsia" w:hAnsi="Cambria Math"/>
-              </w:rPr>
-              <m:t>I</m:t>
-            </m:r>
-          </m:sub>
-        </m:sSub>
-        <m:r>
-          <w:rPr>
-            <w:rFonts w:ascii="Cambria Math" w:eastAsiaTheme="minorEastAsia" w:hAnsi="Cambria Math"/>
-          </w:rPr>
-          <m:t>≤3</m:t>
-        </m:r>
-        <m:sSub>
-          <m:sSubPr>
-            <m:ctrlPr>
-              <w:rPr>
-                <w:rFonts w:ascii="Cambria Math" w:eastAsiaTheme="minorEastAsia" w:hAnsi="Cambria Math"/>
-                <w:i/>
-              </w:rPr>
-            </m:ctrlPr>
-          </m:sSubPr>
-          <m:e>
-            <m:r>
-              <w:rPr>
-                <w:rFonts w:ascii="Cambria Math" w:eastAsiaTheme="minorEastAsia" w:hAnsi="Cambria Math"/>
-              </w:rPr>
-              <m:t>y</m:t>
-            </m:r>
-          </m:e>
-          <m:sub>
-            <m:r>
-              <w:rPr>
-                <w:rFonts w:ascii="Cambria Math" w:eastAsiaTheme="minorEastAsia" w:hAnsi="Cambria Math"/>
-              </w:rPr>
-              <m:t>1</m:t>
-            </m:r>
-          </m:sub>
-        </m:sSub>
-        <m:r>
-          <w:rPr>
-            <w:rFonts w:ascii="Cambria Math" w:eastAsiaTheme="minorEastAsia" w:hAnsi="Cambria Math"/>
-          </w:rPr>
-          <m:t>+4</m:t>
-        </m:r>
-        <m:sSub>
-          <m:sSubPr>
-            <m:ctrlPr>
-              <w:rPr>
-                <w:rFonts w:ascii="Cambria Math" w:eastAsiaTheme="minorEastAsia" w:hAnsi="Cambria Math"/>
-                <w:i/>
-              </w:rPr>
-            </m:ctrlPr>
-          </m:sSubPr>
-          <m:e>
-            <m:r>
-              <w:rPr>
-                <w:rFonts w:ascii="Cambria Math" w:eastAsiaTheme="minorEastAsia" w:hAnsi="Cambria Math"/>
-              </w:rPr>
-              <m:t>y</m:t>
-            </m:r>
-          </m:e>
-          <m:sub>
-            <m:r>
-              <w:rPr>
-                <w:rFonts w:ascii="Cambria Math" w:eastAsiaTheme="minorEastAsia" w:hAnsi="Cambria Math"/>
-              </w:rPr>
-              <m:t>2</m:t>
-            </m:r>
-          </m:sub>
-        </m:sSub>
-        <m:r>
-          <w:rPr>
-            <w:rFonts w:ascii="Cambria Math" w:eastAsiaTheme="minorEastAsia" w:hAnsi="Cambria Math"/>
-          </w:rPr>
-          <m:t>+7</m:t>
-        </m:r>
-        <m:sSub>
-          <m:sSubPr>
-            <m:ctrlPr>
-              <w:rPr>
-                <w:rFonts w:ascii="Cambria Math" w:eastAsiaTheme="minorEastAsia" w:hAnsi="Cambria Math"/>
-                <w:i/>
-              </w:rPr>
-            </m:ctrlPr>
-          </m:sSubPr>
-          <m:e>
-            <m:r>
-              <w:rPr>
-                <w:rFonts w:ascii="Cambria Math" w:eastAsiaTheme="minorEastAsia" w:hAnsi="Cambria Math"/>
-              </w:rPr>
-              <m:t>y</m:t>
-            </m:r>
-          </m:e>
-          <m:sub>
-            <m:r>
-              <w:rPr>
-                <w:rFonts w:ascii="Cambria Math" w:eastAsiaTheme="minorEastAsia" w:hAnsi="Cambria Math"/>
-              </w:rPr>
-              <m:t>3</m:t>
-            </m:r>
-          </m:sub>
-        </m:sSub>
-      </m:oMath>
-      <w:r>
-        <w:rPr>
-          <w:rFonts w:eastAsiaTheme="minorEastAsia"/>
-        </w:rPr>
-        <w:t xml:space="preserve"> (produzione della semola dei due tipi &lt;= disponibilità lotti di tipo 1)</w:t>
-      </w:r>
-    </w:p>
-    <w:p>
-      <w:pPr>
-        <w:rPr>
-          <w:rFonts w:eastAsiaTheme="minorEastAsia"/>
-        </w:rPr>
-      </w:pPr>
-      <m:oMath>
-        <m:r>
-          <w:rPr>
-            <w:rFonts w:ascii="Cambria Math" w:eastAsiaTheme="minorEastAsia" w:hAnsi="Cambria Math"/>
-          </w:rPr>
-          <m:t>0.4</m:t>
-        </m:r>
-        <m:sSub>
-          <m:sSubPr>
-            <m:ctrlPr>
-              <w:rPr>
-                <w:rFonts w:ascii="Cambria Math" w:eastAsiaTheme="minorEastAsia" w:hAnsi="Cambria Math"/>
-                <w:i/>
-              </w:rPr>
-            </m:ctrlPr>
-          </m:sSubPr>
-          <m:e>
-            <m:r>
-              <w:rPr>
-                <w:rFonts w:ascii="Cambria Math" w:eastAsiaTheme="minorEastAsia" w:hAnsi="Cambria Math"/>
-              </w:rPr>
-              <m:t>x</m:t>
-            </m:r>
-          </m:e>
-          <m:sub>
-            <m:r>
-              <w:rPr>
-                <w:rFonts w:ascii="Cambria Math" w:eastAsiaTheme="minorEastAsia" w:hAnsi="Cambria Math"/>
-              </w:rPr>
-              <m:t>N</m:t>
-            </m:r>
-          </m:sub>
-        </m:sSub>
-        <m:r>
-          <w:rPr>
-            <w:rFonts w:ascii="Cambria Math" w:eastAsiaTheme="minorEastAsia" w:hAnsi="Cambria Math"/>
-          </w:rPr>
-          <m:t>+0.7</m:t>
-        </m:r>
-        <m:sSub>
-          <m:sSubPr>
-            <m:ctrlPr>
-              <w:rPr>
-                <w:rFonts w:ascii="Cambria Math" w:eastAsiaTheme="minorEastAsia" w:hAnsi="Cambria Math"/>
-                <w:i/>
-              </w:rPr>
-            </m:ctrlPr>
-          </m:sSubPr>
-          <m:e>
-            <m:r>
-              <w:rPr>
-                <w:rFonts w:ascii="Cambria Math" w:eastAsiaTheme="minorEastAsia" w:hAnsi="Cambria Math"/>
-              </w:rPr>
-              <m:t>x</m:t>
-            </m:r>
-          </m:e>
-          <m:sub>
-            <m:r>
-              <w:rPr>
-                <w:rFonts w:ascii="Cambria Math" w:eastAsiaTheme="minorEastAsia" w:hAnsi="Cambria Math"/>
-              </w:rPr>
-              <m:t>I</m:t>
-            </m:r>
-          </m:sub>
-        </m:sSub>
-        <m:r>
-          <w:rPr>
-            <w:rFonts w:ascii="Cambria Math" w:eastAsiaTheme="minorEastAsia" w:hAnsi="Cambria Math"/>
-          </w:rPr>
-          <m:t>≤5</m:t>
-        </m:r>
-        <m:sSub>
-          <m:sSubPr>
-            <m:ctrlPr>
-              <w:rPr>
-                <w:rFonts w:ascii="Cambria Math" w:eastAsiaTheme="minorEastAsia" w:hAnsi="Cambria Math"/>
-                <w:i/>
-              </w:rPr>
-            </m:ctrlPr>
-          </m:sSubPr>
-          <m:e>
-            <m:r>
-              <w:rPr>
-                <w:rFonts w:ascii="Cambria Math" w:eastAsiaTheme="minorEastAsia" w:hAnsi="Cambria Math"/>
-              </w:rPr>
-              <m:t>y</m:t>
-            </m:r>
-          </m:e>
-          <m:sub>
-            <m:r>
-              <w:rPr>
-                <w:rFonts w:ascii="Cambria Math" w:eastAsiaTheme="minorEastAsia" w:hAnsi="Cambria Math"/>
-              </w:rPr>
-              <m:t>1</m:t>
-            </m:r>
-          </m:sub>
-        </m:sSub>
-        <m:r>
-          <w:rPr>
-            <w:rFonts w:ascii="Cambria Math" w:eastAsiaTheme="minorEastAsia" w:hAnsi="Cambria Math"/>
-          </w:rPr>
-          <m:t>+9</m:t>
-        </m:r>
-        <m:sSub>
-          <m:sSubPr>
-            <m:ctrlPr>
-              <w:rPr>
-                <w:rFonts w:ascii="Cambria Math" w:eastAsiaTheme="minorEastAsia" w:hAnsi="Cambria Math"/>
-                <w:i/>
-              </w:rPr>
-            </m:ctrlPr>
-          </m:sSubPr>
-          <m:e>
-            <m:r>
-              <w:rPr>
-                <w:rFonts w:ascii="Cambria Math" w:eastAsiaTheme="minorEastAsia" w:hAnsi="Cambria Math"/>
-              </w:rPr>
-              <m:t>y</m:t>
-            </m:r>
-          </m:e>
-          <m:sub>
-            <m:r>
-              <w:rPr>
-                <w:rFonts w:ascii="Cambria Math" w:eastAsiaTheme="minorEastAsia" w:hAnsi="Cambria Math"/>
-              </w:rPr>
-              <m:t>2</m:t>
-            </m:r>
-          </m:sub>
-        </m:sSub>
-        <m:r>
-          <w:rPr>
-            <w:rFonts w:ascii="Cambria Math" w:eastAsiaTheme="minorEastAsia" w:hAnsi="Cambria Math"/>
-          </w:rPr>
-          <m:t>+2</m:t>
-        </m:r>
-        <m:sSub>
-          <m:sSubPr>
-            <m:ctrlPr>
-              <w:rPr>
-                <w:rFonts w:ascii="Cambria Math" w:eastAsiaTheme="minorEastAsia" w:hAnsi="Cambria Math"/>
-                <w:i/>
-              </w:rPr>
-            </m:ctrlPr>
-          </m:sSubPr>
-          <m:e>
-            <m:r>
-              <w:rPr>
-                <w:rFonts w:ascii="Cambria Math" w:eastAsiaTheme="minorEastAsia" w:hAnsi="Cambria Math"/>
-              </w:rPr>
-              <m:t>y</m:t>
-            </m:r>
-          </m:e>
-          <m:sub>
-            <m:r>
-              <w:rPr>
-                <w:rFonts w:ascii="Cambria Math" w:eastAsiaTheme="minorEastAsia" w:hAnsi="Cambria Math"/>
-              </w:rPr>
-              <m:t>3</m:t>
-            </m:r>
-          </m:sub>
-        </m:sSub>
-      </m:oMath>
-      <w:r>
-        <w:rPr>
-          <w:rFonts w:eastAsiaTheme="minorEastAsia"/>
-        </w:rPr>
-        <w:t xml:space="preserve"> (produzione della semola dei due tipi &lt;= disponibilità lotti di tipo 2)</w:t>
-      </w:r>
-    </w:p>
-    <w:p>
-      <w:pPr>
-        <w:rPr>
-          <w:rFonts w:eastAsiaTheme="minorEastAsia"/>
-        </w:rPr>
-      </w:pPr>
-      <m:oMath>
-        <m:r>
-          <w:rPr>
-            <w:rFonts w:ascii="Cambria Math" w:eastAsiaTheme="minorEastAsia" w:hAnsi="Cambria Math"/>
-          </w:rPr>
-          <m:t>0.3</m:t>
-        </m:r>
-        <m:sSub>
-          <m:sSubPr>
-            <m:ctrlPr>
-              <w:rPr>
-                <w:rFonts w:ascii="Cambria Math" w:eastAsiaTheme="minorEastAsia" w:hAnsi="Cambria Math"/>
-                <w:i/>
-              </w:rPr>
-            </m:ctrlPr>
-          </m:sSubPr>
-          <m:e>
-            <m:r>
-              <w:rPr>
-                <w:rFonts w:ascii="Cambria Math" w:eastAsiaTheme="minorEastAsia" w:hAnsi="Cambria Math"/>
-              </w:rPr>
-              <m:t>x</m:t>
-            </m:r>
-          </m:e>
-          <m:sub>
-            <m:r>
-              <w:rPr>
-                <w:rFonts w:ascii="Cambria Math" w:eastAsiaTheme="minorEastAsia" w:hAnsi="Cambria Math"/>
-              </w:rPr>
-              <m:t>N</m:t>
-            </m:r>
-          </m:sub>
-        </m:sSub>
-        <m:r>
-          <w:rPr>
-            <w:rFonts w:ascii="Cambria Math" w:eastAsiaTheme="minorEastAsia" w:hAnsi="Cambria Math"/>
-          </w:rPr>
-          <m:t>+0.4</m:t>
-        </m:r>
-        <m:sSub>
-          <m:sSubPr>
-            <m:ctrlPr>
-              <w:rPr>
-                <w:rFonts w:ascii="Cambria Math" w:eastAsiaTheme="minorEastAsia" w:hAnsi="Cambria Math"/>
-                <w:i/>
-              </w:rPr>
-            </m:ctrlPr>
-          </m:sSubPr>
-          <m:e>
-            <m:r>
-              <w:rPr>
-                <w:rFonts w:ascii="Cambria Math" w:eastAsiaTheme="minorEastAsia" w:hAnsi="Cambria Math"/>
-              </w:rPr>
-              <m:t>x</m:t>
-            </m:r>
-          </m:e>
-          <m:sub>
-            <m:r>
-              <w:rPr>
-                <w:rFonts w:ascii="Cambria Math" w:eastAsiaTheme="minorEastAsia" w:hAnsi="Cambria Math"/>
-              </w:rPr>
-              <m:t>I</m:t>
-            </m:r>
-          </m:sub>
-        </m:sSub>
-        <m:r>
-          <w:rPr>
-            <w:rFonts w:ascii="Cambria Math" w:eastAsiaTheme="minorEastAsia" w:hAnsi="Cambria Math"/>
-          </w:rPr>
-          <m:t>≤8</m:t>
-        </m:r>
-        <m:sSub>
-          <m:sSubPr>
-            <m:ctrlPr>
-              <w:rPr>
-                <w:rFonts w:ascii="Cambria Math" w:eastAsiaTheme="minorEastAsia" w:hAnsi="Cambria Math"/>
-                <w:i/>
-              </w:rPr>
-            </m:ctrlPr>
-          </m:sSubPr>
-          <m:e>
-            <m:r>
-              <w:rPr>
-                <w:rFonts w:ascii="Cambria Math" w:eastAsiaTheme="minorEastAsia" w:hAnsi="Cambria Math"/>
-              </w:rPr>
-              <m:t>y</m:t>
-            </m:r>
-          </m:e>
-          <m:sub>
-            <m:r>
-              <w:rPr>
-                <w:rFonts w:ascii="Cambria Math" w:eastAsiaTheme="minorEastAsia" w:hAnsi="Cambria Math"/>
-              </w:rPr>
-              <m:t>1</m:t>
-            </m:r>
-          </m:sub>
-        </m:sSub>
-        <m:r>
-          <w:rPr>
-            <w:rFonts w:ascii="Cambria Math" w:eastAsiaTheme="minorEastAsia" w:hAnsi="Cambria Math"/>
-          </w:rPr>
-          <m:t>+3</m:t>
-        </m:r>
-        <m:sSub>
-          <m:sSubPr>
-            <m:ctrlPr>
-              <w:rPr>
-                <w:rFonts w:ascii="Cambria Math" w:eastAsiaTheme="minorEastAsia" w:hAnsi="Cambria Math"/>
-                <w:i/>
-              </w:rPr>
-            </m:ctrlPr>
-          </m:sSubPr>
-          <m:e>
-            <m:r>
-              <w:rPr>
-                <w:rFonts w:ascii="Cambria Math" w:eastAsiaTheme="minorEastAsia" w:hAnsi="Cambria Math"/>
-              </w:rPr>
-              <m:t>y</m:t>
-            </m:r>
-          </m:e>
-          <m:sub>
-            <m:r>
-              <w:rPr>
-                <w:rFonts w:ascii="Cambria Math" w:eastAsiaTheme="minorEastAsia" w:hAnsi="Cambria Math"/>
-              </w:rPr>
-              <m:t>2</m:t>
-            </m:r>
-          </m:sub>
-        </m:sSub>
-        <m:r>
-          <w:rPr>
-            <w:rFonts w:ascii="Cambria Math" w:eastAsiaTheme="minorEastAsia" w:hAnsi="Cambria Math"/>
-          </w:rPr>
-          <m:t>+2</m:t>
-        </m:r>
-        <m:sSub>
-          <m:sSubPr>
-            <m:ctrlPr>
-              <w:rPr>
-                <w:rFonts w:ascii="Cambria Math" w:eastAsiaTheme="minorEastAsia" w:hAnsi="Cambria Math"/>
-                <w:i/>
-              </w:rPr>
-            </m:ctrlPr>
-          </m:sSubPr>
-          <m:e>
-            <m:r>
-              <w:rPr>
-                <w:rFonts w:ascii="Cambria Math" w:eastAsiaTheme="minorEastAsia" w:hAnsi="Cambria Math"/>
-              </w:rPr>
-              <m:t>y</m:t>
-            </m:r>
-          </m:e>
-          <m:sub>
-            <m:r>
-              <w:rPr>
-                <w:rFonts w:ascii="Cambria Math" w:eastAsiaTheme="minorEastAsia" w:hAnsi="Cambria Math"/>
-              </w:rPr>
-              <m:t>3</m:t>
-            </m:r>
-          </m:sub>
-        </m:sSub>
-      </m:oMath>
-      <w:r>
-        <w:rPr>
-          <w:rFonts w:eastAsiaTheme="minorEastAsia"/>
-        </w:rPr>
-        <w:t xml:space="preserve"> (produzione della semola dei due tipi &lt;= disponibilità lotti di tipo 3)</w:t>
-      </w:r>
-    </w:p>
-    <w:p>
-      <w:pPr>
-        <w:rPr>
-          <w:rFonts w:eastAsiaTheme="minorEastAsia"/>
-        </w:rPr>
-      </w:pPr>
-    </w:p>
-    <w:p>
-      <w:pPr>
-        <w:rPr>
-          <w:rFonts w:eastAsiaTheme="minorEastAsia"/>
-        </w:rPr>
-      </w:pPr>
-      <w:r>
-        <w:rPr>
-          <w:rFonts w:eastAsiaTheme="minorEastAsia"/>
-        </w:rPr>
-        <w:t xml:space="preserve">Ora passiamo ai vincoli del problema: </w:t>
-      </w:r>
-    </w:p>
-    <w:p>
-      <w:pPr>
-        <w:pStyle w:val="Paragrafoelenco"/>
-        <w:numPr>
-          <w:ilvl w:val="0"/>
-          <w:numId w:val="1"/>
-        </w:numPr>
-        <w:rPr>
-          <w:rFonts w:eastAsiaTheme="minorEastAsia"/>
-        </w:rPr>
-      </w:pPr>
-      <w:r>
-        <w:rPr>
-          <w:rFonts w:eastAsiaTheme="minorEastAsia"/>
-        </w:rPr>
-        <w:t>“si possono acquistare al massimo 5 unità di lotto 3”</w:t>
-      </w:r>
-    </w:p>
-    <w:p>
-      <w:pPr>
-        <w:rPr>
-          <w:rFonts w:eastAsiaTheme="minorEastAsia"/>
-        </w:rPr>
-      </w:pPr>
-      <m:oMathPara>
-        <m:oMath>
-          <m:sSub>
-            <m:sSubPr>
-              <m:ctrlPr>
-                <w:rPr>
-                  <w:rFonts w:ascii="Cambria Math" w:eastAsiaTheme="minorEastAsia" w:hAnsi="Cambria Math"/>
-                  <w:i/>
-                </w:rPr>
-              </m:ctrlPr>
-            </m:sSubPr>
-            <m:e>
-              <m:r>
-                <w:rPr>
-                  <w:rFonts w:ascii="Cambria Math" w:eastAsiaTheme="minorEastAsia" w:hAnsi="Cambria Math"/>
-                </w:rPr>
-                <m:t>x</m:t>
-              </m:r>
-            </m:e>
-            <m:sub>
-              <m:r>
-                <w:rPr>
-                  <w:rFonts w:ascii="Cambria Math" w:eastAsiaTheme="minorEastAsia" w:hAnsi="Cambria Math"/>
-                </w:rPr>
-                <m:t>3</m:t>
-              </m:r>
-            </m:sub>
-          </m:sSub>
-          <m:r>
-            <w:rPr>
-              <w:rFonts w:ascii="Cambria Math" w:eastAsiaTheme="minorEastAsia" w:hAnsi="Cambria Math"/>
-            </w:rPr>
-            <m:t>≤5</m:t>
-          </m:r>
-        </m:oMath>
-      </m:oMathPara>
-    </w:p>
-    <w:p>
-      <w:pPr>
-        <w:pStyle w:val="Paragrafoelenco"/>
-        <w:numPr>
-          <w:ilvl w:val="0"/>
-          <w:numId w:val="1"/>
-        </w:numPr>
-        <w:rPr>
-          <w:rFonts w:eastAsiaTheme="minorEastAsia"/>
-        </w:rPr>
-      </w:pPr>
-      <w:r>
-        <w:rPr>
-          <w:rFonts w:eastAsiaTheme="minorEastAsia"/>
-        </w:rPr>
-        <w:t>“la semola normale deve essere almeno il doppio della semola integrale e non più del quadruplo”</w:t>
-      </w:r>
-    </w:p>
-    <w:p>
-      <w:pPr>
-        <w:rPr>
-          <w:rFonts w:eastAsiaTheme="minorEastAsia"/>
-        </w:rPr>
-      </w:pPr>
-      <m:oMathPara>
-        <m:oMath>
-          <m:r>
-            <w:rPr>
-              <w:rFonts w:ascii="Cambria Math" w:eastAsiaTheme="minorEastAsia" w:hAnsi="Cambria Math"/>
-            </w:rPr>
-            <m:t>2</m:t>
-          </m:r>
-          <m:sSub>
-            <m:sSubPr>
-              <m:ctrlPr>
-                <w:rPr>
-                  <w:rFonts w:ascii="Cambria Math" w:eastAsiaTheme="minorEastAsia" w:hAnsi="Cambria Math"/>
-                  <w:i/>
-                </w:rPr>
-              </m:ctrlPr>
-            </m:sSubPr>
-            <m:e>
-              <m:r>
-                <w:rPr>
-                  <w:rFonts w:ascii="Cambria Math" w:eastAsiaTheme="minorEastAsia" w:hAnsi="Cambria Math"/>
-                </w:rPr>
-                <m:t>x</m:t>
-              </m:r>
-            </m:e>
-            <m:sub>
-              <m:r>
-                <w:rPr>
-                  <w:rFonts w:ascii="Cambria Math" w:eastAsiaTheme="minorEastAsia" w:hAnsi="Cambria Math"/>
-                </w:rPr>
-                <m:t>I</m:t>
-              </m:r>
-            </m:sub>
-          </m:sSub>
-          <m:r>
-            <w:rPr>
-              <w:rFonts w:ascii="Cambria Math" w:eastAsiaTheme="minorEastAsia" w:hAnsi="Cambria Math"/>
-            </w:rPr>
-            <m:t>≤</m:t>
-          </m:r>
-          <m:sSub>
-            <m:sSubPr>
-              <m:ctrlPr>
-                <w:rPr>
-                  <w:rFonts w:ascii="Cambria Math" w:eastAsiaTheme="minorEastAsia" w:hAnsi="Cambria Math"/>
-                  <w:i/>
-                </w:rPr>
-              </m:ctrlPr>
-            </m:sSubPr>
-            <m:e>
-              <m:r>
-                <w:rPr>
-                  <w:rFonts w:ascii="Cambria Math" w:eastAsiaTheme="minorEastAsia" w:hAnsi="Cambria Math"/>
-                </w:rPr>
-                <m:t>x</m:t>
-              </m:r>
-            </m:e>
-            <m:sub>
-              <m:r>
-                <w:rPr>
-                  <w:rFonts w:ascii="Cambria Math" w:eastAsiaTheme="minorEastAsia" w:hAnsi="Cambria Math"/>
-                </w:rPr>
-                <m:t>N</m:t>
-              </m:r>
-            </m:sub>
-          </m:sSub>
-          <m:r>
-            <w:rPr>
-              <w:rFonts w:ascii="Cambria Math" w:eastAsiaTheme="minorEastAsia" w:hAnsi="Cambria Math"/>
-            </w:rPr>
-            <m:t>≤4</m:t>
-          </m:r>
-          <m:sSub>
-            <m:sSubPr>
-              <m:ctrlPr>
-                <w:rPr>
-                  <w:rFonts w:ascii="Cambria Math" w:eastAsiaTheme="minorEastAsia" w:hAnsi="Cambria Math"/>
-                  <w:i/>
-                </w:rPr>
-              </m:ctrlPr>
-            </m:sSubPr>
-            <m:e>
-              <m:r>
-                <w:rPr>
-                  <w:rFonts w:ascii="Cambria Math" w:eastAsiaTheme="minorEastAsia" w:hAnsi="Cambria Math"/>
-                </w:rPr>
-                <m:t>x</m:t>
-              </m:r>
-            </m:e>
-            <m:sub>
-              <m:r>
-                <w:rPr>
-                  <w:rFonts w:ascii="Cambria Math" w:eastAsiaTheme="minorEastAsia" w:hAnsi="Cambria Math"/>
-                </w:rPr>
-                <m:t>I</m:t>
-              </m:r>
-            </m:sub>
-          </m:sSub>
-        </m:oMath>
-      </m:oMathPara>
-    </w:p>
-    <w:p>
-      <w:pPr>
-        <w:pStyle w:val="Paragrafoelenco"/>
-        <w:numPr>
-          <w:ilvl w:val="0"/>
-          <w:numId w:val="1"/>
-        </w:numPr>
-        <w:rPr>
-          <w:rFonts w:eastAsiaTheme="minorEastAsia"/>
-        </w:rPr>
-      </w:pPr>
-      <w:r>
-        <w:rPr>
-          <w:rFonts w:eastAsiaTheme="minorEastAsia"/>
-        </w:rPr>
-        <w:t>“le granaglie del lotto 1 e 2 sono incompatibili e non possono essere contemporaneamente acquistate”</w:t>
-      </w:r>
-    </w:p>
-    <w:p>
-      <w:pPr>
-        <w:rPr>
-          <w:rFonts w:eastAsiaTheme="minorEastAsia"/>
-        </w:rPr>
-      </w:pPr>
-    </w:p>
-    <w:p>
-      <w:pPr>
-        <w:rPr>
-          <w:rFonts w:eastAsiaTheme="minorEastAsia"/>
-        </w:rPr>
-      </w:pPr>
-      <w:r>
-        <w:rPr>
-          <w:rFonts w:eastAsiaTheme="minorEastAsia"/>
-        </w:rPr>
-        <w:t>Introduciamo quindi una variabile logica binaria.</w:t>
-      </w:r>
-    </w:p>
-    <w:p>
-      <w:pPr>
-        <w:rPr>
-          <w:rFonts w:eastAsiaTheme="minorEastAsia"/>
-        </w:rPr>
-      </w:pPr>
-      <m:oMath>
-        <m:sSub>
-          <m:sSubPr>
-            <m:ctrlPr>
-              <w:rPr>
-                <w:rFonts w:ascii="Cambria Math" w:eastAsiaTheme="minorEastAsia" w:hAnsi="Cambria Math"/>
-                <w:i/>
-              </w:rPr>
-            </m:ctrlPr>
-          </m:sSubPr>
-          <m:e>
-            <m:r>
-              <w:rPr>
-                <w:rFonts w:ascii="Cambria Math" w:eastAsiaTheme="minorEastAsia" w:hAnsi="Cambria Math"/>
-              </w:rPr>
-              <m:t>z</m:t>
-            </m:r>
-          </m:e>
-          <m:sub>
-            <m:r>
-              <w:rPr>
-                <w:rFonts w:ascii="Cambria Math" w:eastAsiaTheme="minorEastAsia" w:hAnsi="Cambria Math"/>
-              </w:rPr>
-              <m:t>ij</m:t>
-            </m:r>
-          </m:sub>
-        </m:sSub>
-        <m:r>
-          <w:rPr>
-            <w:rFonts w:ascii="Cambria Math" w:eastAsiaTheme="minorEastAsia" w:hAnsi="Cambria Math"/>
-          </w:rPr>
-          <m:t xml:space="preserve">: </m:t>
-        </m:r>
-      </m:oMath>
-      <w:r>
-        <w:rPr>
-          <w:rFonts w:eastAsiaTheme="minorEastAsia"/>
-        </w:rPr>
-        <w:t xml:space="preserve">variabile logica che vale 1 se si effettua rifornimento dal fornitore di tipo </w:t>
-      </w:r>
-      <m:oMath>
-        <m:r>
-          <w:rPr>
-            <w:rFonts w:ascii="Cambria Math" w:eastAsiaTheme="minorEastAsia" w:hAnsi="Cambria Math"/>
-          </w:rPr>
-          <m:t>i</m:t>
-        </m:r>
-      </m:oMath>
-      <w:r>
-        <w:rPr>
-          <w:rFonts w:eastAsiaTheme="minorEastAsia"/>
-        </w:rPr>
-        <w:t xml:space="preserve"> </w:t>
-      </w:r>
-      <m:oMath>
-        <m:r>
-          <w:rPr>
-            <w:rFonts w:ascii="Cambria Math" w:eastAsiaTheme="minorEastAsia" w:hAnsi="Cambria Math"/>
-          </w:rPr>
-          <m:t>∈</m:t>
-        </m:r>
-        <m:d>
-          <m:dPr>
-            <m:begChr m:val="{"/>
-            <m:endChr m:val="}"/>
-            <m:ctrlPr>
-              <w:rPr>
-                <w:rFonts w:ascii="Cambria Math" w:eastAsiaTheme="minorEastAsia" w:hAnsi="Cambria Math"/>
-                <w:i/>
-              </w:rPr>
-            </m:ctrlPr>
-          </m:dPr>
-          <m:e>
-            <m:r>
-              <w:rPr>
-                <w:rFonts w:ascii="Cambria Math" w:eastAsiaTheme="minorEastAsia" w:hAnsi="Cambria Math"/>
-              </w:rPr>
-              <m:t>1,2,3</m:t>
-            </m:r>
-          </m:e>
-        </m:d>
-      </m:oMath>
-      <w:r>
-        <w:rPr>
-          <w:rFonts w:eastAsiaTheme="minorEastAsia"/>
-        </w:rPr>
-        <w:t xml:space="preserve"> per le granaglie del tipo </w:t>
-      </w:r>
-      <m:oMath>
-        <m:r>
-          <w:rPr>
-            <w:rFonts w:ascii="Cambria Math" w:eastAsiaTheme="minorEastAsia" w:hAnsi="Cambria Math"/>
-          </w:rPr>
-          <m:t>j∈</m:t>
-        </m:r>
-        <m:d>
-          <m:dPr>
-            <m:begChr m:val="{"/>
-            <m:endChr m:val="}"/>
-            <m:ctrlPr>
-              <w:rPr>
-                <w:rFonts w:ascii="Cambria Math" w:eastAsiaTheme="minorEastAsia" w:hAnsi="Cambria Math"/>
-                <w:i/>
-              </w:rPr>
-            </m:ctrlPr>
-          </m:dPr>
-          <m:e>
-            <m:r>
-              <w:rPr>
-                <w:rFonts w:ascii="Cambria Math" w:eastAsiaTheme="minorEastAsia" w:hAnsi="Cambria Math"/>
-              </w:rPr>
-              <m:t>A,B,C</m:t>
-            </m:r>
-          </m:e>
-        </m:d>
-      </m:oMath>
-      <w:r>
-        <w:rPr>
-          <w:rFonts w:eastAsiaTheme="minorEastAsia"/>
-        </w:rPr>
-        <w:t>, 0 altrimenti</w:t>
-      </w:r>
-    </w:p>
-    <w:p>
-      <w:pPr>
-        <w:rPr>
-          <w:rFonts w:eastAsiaTheme="minorEastAsia"/>
-        </w:rPr>
-      </w:pPr>
-      <m:oMathPara>
-        <m:oMath>
-          <m:sSub>
-            <m:sSubPr>
-              <m:ctrlPr>
-                <w:rPr>
-                  <w:rFonts w:ascii="Cambria Math" w:eastAsiaTheme="minorEastAsia" w:hAnsi="Cambria Math"/>
-                  <w:i/>
-                </w:rPr>
-              </m:ctrlPr>
-            </m:sSubPr>
-            <m:e>
-              <m:r>
-                <w:rPr>
-                  <w:rFonts w:ascii="Cambria Math" w:eastAsiaTheme="minorEastAsia" w:hAnsi="Cambria Math"/>
-                </w:rPr>
-                <m:t>z</m:t>
-              </m:r>
-            </m:e>
-            <m:sub>
-              <m:r>
-                <w:rPr>
-                  <w:rFonts w:ascii="Cambria Math" w:eastAsiaTheme="minorEastAsia" w:hAnsi="Cambria Math"/>
-                </w:rPr>
-                <m:t>1A</m:t>
-              </m:r>
-            </m:sub>
-          </m:sSub>
-          <m:r>
-            <w:rPr>
-              <w:rFonts w:ascii="Cambria Math" w:eastAsiaTheme="minorEastAsia" w:hAnsi="Cambria Math"/>
-            </w:rPr>
-            <m:t>≤</m:t>
-          </m:r>
-          <m:d>
-            <m:dPr>
-              <m:ctrlPr>
-                <w:rPr>
-                  <w:rFonts w:ascii="Cambria Math" w:eastAsiaTheme="minorEastAsia" w:hAnsi="Cambria Math"/>
-                  <w:i/>
-                </w:rPr>
-              </m:ctrlPr>
-            </m:dPr>
-            <m:e>
-              <m:r>
-                <w:rPr>
-                  <w:rFonts w:ascii="Cambria Math" w:eastAsiaTheme="minorEastAsia" w:hAnsi="Cambria Math"/>
-                </w:rPr>
-                <m:t>1-</m:t>
+              <m:r>
+                <w:rPr>
+                  <w:rFonts w:ascii="Cambria Math" w:eastAsiaTheme="minorEastAsia" w:hAnsi="Cambria Math"/>
+                </w:rPr>
+                <m:t>+0.3</m:t>
               </m:r>
               <m:sSub>
                 <m:sSubPr>
@@ -1444,7 +282,7 @@
                     <w:rPr>
                       <w:rFonts w:ascii="Cambria Math" w:eastAsiaTheme="minorEastAsia" w:hAnsi="Cambria Math"/>
                     </w:rPr>
-                    <m:t>z</m:t>
+                    <m:t>x</m:t>
                   </m:r>
                 </m:e>
                 <m:sub>
@@ -1452,65 +290,15 @@
                     <w:rPr>
                       <w:rFonts w:ascii="Cambria Math" w:eastAsiaTheme="minorEastAsia" w:hAnsi="Cambria Math"/>
                     </w:rPr>
-                    <m:t>2A</m:t>
+                    <m:t>C</m:t>
                   </m:r>
                 </m:sub>
               </m:sSub>
-            </m:e>
-          </m:d>
-          <m:r>
-            <w:rPr>
-              <w:rFonts w:ascii="Cambria Math" w:eastAsiaTheme="minorEastAsia" w:hAnsi="Cambria Math"/>
-            </w:rPr>
-            <m:t xml:space="preserve">,     </m:t>
-          </m:r>
-          <m:sSub>
-            <m:sSubPr>
-              <m:ctrlPr>
-                <w:rPr>
-                  <w:rFonts w:ascii="Cambria Math" w:eastAsiaTheme="minorEastAsia" w:hAnsi="Cambria Math"/>
-                  <w:i/>
-                </w:rPr>
-              </m:ctrlPr>
-            </m:sSubPr>
-            <m:e>
-              <m:r>
-                <w:rPr>
-                  <w:rFonts w:ascii="Cambria Math" w:eastAsiaTheme="minorEastAsia" w:hAnsi="Cambria Math"/>
-                </w:rPr>
-                <m:t>z</m:t>
-              </m:r>
-            </m:e>
-            <m:sub>
-              <m:r>
-                <w:rPr>
-                  <w:rFonts w:ascii="Cambria Math" w:eastAsiaTheme="minorEastAsia" w:hAnsi="Cambria Math"/>
-                </w:rPr>
-                <m:t>1B</m:t>
-              </m:r>
-            </m:sub>
-          </m:sSub>
-          <m:r>
-            <w:rPr>
-              <w:rFonts w:ascii="Cambria Math" w:eastAsiaTheme="minorEastAsia" w:hAnsi="Cambria Math"/>
-            </w:rPr>
-            <m:t>≤</m:t>
-          </m:r>
-          <m:d>
-            <m:dPr>
-              <m:ctrlPr>
-                <w:rPr>
-                  <w:rFonts w:ascii="Cambria Math" w:eastAsiaTheme="minorEastAsia" w:hAnsi="Cambria Math"/>
-                  <w:i/>
-                </w:rPr>
-              </m:ctrlPr>
-            </m:dPr>
-            <m:e>
-              <m:r>
-                <w:rPr>
-                  <w:rFonts w:ascii="Cambria Math" w:eastAsiaTheme="minorEastAsia" w:hAnsi="Cambria Math"/>
-                </w:rPr>
-                <m:t>1-</m:t>
+              <m:r>
+                <w:rPr>
+                  <w:rFonts w:ascii="Cambria Math" w:eastAsiaTheme="minorEastAsia" w:hAnsi="Cambria Math"/>
+                </w:rPr>
+                <m:t>+0.3</m:t>
               </m:r>
               <m:sSub>
                 <m:sSubPr>
@@ -1526,7 +314,7 @@
                     <w:rPr>
                       <w:rFonts w:ascii="Cambria Math" w:eastAsiaTheme="minorEastAsia" w:hAnsi="Cambria Math"/>
                     </w:rPr>
-                    <m:t>z</m:t>
+                    <m:t>x</m:t>
                   </m:r>
                 </m:e>
                 <m:sub>
@@ -1534,65 +322,15 @@
                     <w:rPr>
                       <w:rFonts w:ascii="Cambria Math" w:eastAsiaTheme="minorEastAsia" w:hAnsi="Cambria Math"/>
                     </w:rPr>
-                    <m:t>2B</m:t>
+                    <m:t>A</m:t>
                   </m:r>
                 </m:sub>
               </m:sSub>
-            </m:e>
-          </m:d>
-          <m:r>
-            <w:rPr>
-              <w:rFonts w:ascii="Cambria Math" w:eastAsiaTheme="minorEastAsia" w:hAnsi="Cambria Math"/>
-            </w:rPr>
-            <m:t xml:space="preserve">,     </m:t>
-          </m:r>
-          <m:sSub>
-            <m:sSubPr>
-              <m:ctrlPr>
-                <w:rPr>
-                  <w:rFonts w:ascii="Cambria Math" w:eastAsiaTheme="minorEastAsia" w:hAnsi="Cambria Math"/>
-                  <w:i/>
-                </w:rPr>
-              </m:ctrlPr>
-            </m:sSubPr>
-            <m:e>
-              <m:r>
-                <w:rPr>
-                  <w:rFonts w:ascii="Cambria Math" w:eastAsiaTheme="minorEastAsia" w:hAnsi="Cambria Math"/>
-                </w:rPr>
-                <m:t>z</m:t>
-              </m:r>
-            </m:e>
-            <m:sub>
-              <m:r>
-                <w:rPr>
-                  <w:rFonts w:ascii="Cambria Math" w:eastAsiaTheme="minorEastAsia" w:hAnsi="Cambria Math"/>
-                </w:rPr>
-                <m:t>1C</m:t>
-              </m:r>
-            </m:sub>
-          </m:sSub>
-          <m:r>
-            <w:rPr>
-              <w:rFonts w:ascii="Cambria Math" w:eastAsiaTheme="minorEastAsia" w:hAnsi="Cambria Math"/>
-            </w:rPr>
-            <m:t>≤</m:t>
-          </m:r>
-          <m:d>
-            <m:dPr>
-              <m:ctrlPr>
-                <w:rPr>
-                  <w:rFonts w:ascii="Cambria Math" w:eastAsiaTheme="minorEastAsia" w:hAnsi="Cambria Math"/>
-                  <w:i/>
-                </w:rPr>
-              </m:ctrlPr>
-            </m:dPr>
-            <m:e>
-              <m:r>
-                <w:rPr>
-                  <w:rFonts w:ascii="Cambria Math" w:eastAsiaTheme="minorEastAsia" w:hAnsi="Cambria Math"/>
-                </w:rPr>
-                <m:t>1-</m:t>
+              <m:r>
+                <w:rPr>
+                  <w:rFonts w:ascii="Cambria Math" w:eastAsiaTheme="minorEastAsia" w:hAnsi="Cambria Math"/>
+                </w:rPr>
+                <m:t>+0.7</m:t>
               </m:r>
               <m:sSub>
                 <m:sSubPr>
@@ -1608,7 +346,7 @@
                     <w:rPr>
                       <w:rFonts w:ascii="Cambria Math" w:eastAsiaTheme="minorEastAsia" w:hAnsi="Cambria Math"/>
                     </w:rPr>
-                    <m:t>z</m:t>
+                    <m:t>x</m:t>
                   </m:r>
                 </m:e>
                 <m:sub>
@@ -1616,769 +354,15 @@
                     <w:rPr>
                       <w:rFonts w:ascii="Cambria Math" w:eastAsiaTheme="minorEastAsia" w:hAnsi="Cambria Math"/>
                     </w:rPr>
-                    <m:t>2C</m:t>
+                    <m:t>B</m:t>
                   </m:r>
                 </m:sub>
               </m:sSub>
-            </m:e>
-          </m:d>
-        </m:oMath>
-      </m:oMathPara>
-    </w:p>
-    <w:p>
-      <w:pPr>
-        <w:rPr>
-          <w:rFonts w:eastAsiaTheme="minorEastAsia"/>
-        </w:rPr>
-      </w:pPr>
-      <w:r>
-        <w:rPr>
-          <w:rFonts w:eastAsiaTheme="minorEastAsia"/>
-        </w:rPr>
-        <w:t>L’attivazione è come segue:</w:t>
-      </w:r>
-    </w:p>
-    <w:p>
-      <w:pPr>
-        <w:rPr>
-          <w:rFonts w:eastAsiaTheme="minorEastAsia"/>
-        </w:rPr>
-      </w:pPr>
-      <m:oMathPara>
-        <m:oMath>
-          <m:sSub>
-            <m:sSubPr>
-              <m:ctrlPr>
-                <w:rPr>
-                  <w:rFonts w:ascii="Cambria Math" w:eastAsiaTheme="minorEastAsia" w:hAnsi="Cambria Math"/>
-                  <w:i/>
-                </w:rPr>
-              </m:ctrlPr>
-            </m:sSubPr>
-            <m:e>
-              <m:r>
-                <w:rPr>
-                  <w:rFonts w:ascii="Cambria Math" w:eastAsiaTheme="minorEastAsia" w:hAnsi="Cambria Math"/>
-                </w:rPr>
-                <m:t>z</m:t>
-              </m:r>
-            </m:e>
-            <m:sub>
-              <m:r>
-                <w:rPr>
-                  <w:rFonts w:ascii="Cambria Math" w:eastAsiaTheme="minorEastAsia" w:hAnsi="Cambria Math"/>
-                </w:rPr>
-                <m:t>1A</m:t>
-              </m:r>
-            </m:sub>
-          </m:sSub>
-          <m:r>
-            <w:rPr>
-              <w:rFonts w:ascii="Cambria Math" w:eastAsiaTheme="minorEastAsia" w:hAnsi="Cambria Math"/>
-            </w:rPr>
-            <m:t>+</m:t>
-          </m:r>
-          <m:sSub>
-            <m:sSubPr>
-              <m:ctrlPr>
-                <w:rPr>
-                  <w:rFonts w:ascii="Cambria Math" w:eastAsiaTheme="minorEastAsia" w:hAnsi="Cambria Math"/>
-                  <w:i/>
-                </w:rPr>
-              </m:ctrlPr>
-            </m:sSubPr>
-            <m:e>
-              <m:r>
-                <w:rPr>
-                  <w:rFonts w:ascii="Cambria Math" w:eastAsiaTheme="minorEastAsia" w:hAnsi="Cambria Math"/>
-                </w:rPr>
-                <m:t>z</m:t>
-              </m:r>
-            </m:e>
-            <m:sub>
-              <m:r>
-                <w:rPr>
-                  <w:rFonts w:ascii="Cambria Math" w:eastAsiaTheme="minorEastAsia" w:hAnsi="Cambria Math"/>
-                </w:rPr>
-                <m:t>2A</m:t>
-              </m:r>
-            </m:sub>
-          </m:sSub>
-          <m:r>
-            <w:rPr>
-              <w:rFonts w:ascii="Cambria Math" w:eastAsiaTheme="minorEastAsia" w:hAnsi="Cambria Math"/>
-            </w:rPr>
-            <m:t xml:space="preserve">≤1,     </m:t>
-          </m:r>
-          <m:sSub>
-            <m:sSubPr>
-              <m:ctrlPr>
-                <w:rPr>
-                  <w:rFonts w:ascii="Cambria Math" w:eastAsiaTheme="minorEastAsia" w:hAnsi="Cambria Math"/>
-                  <w:i/>
-                </w:rPr>
-              </m:ctrlPr>
-            </m:sSubPr>
-            <m:e>
-              <m:r>
-                <w:rPr>
-                  <w:rFonts w:ascii="Cambria Math" w:eastAsiaTheme="minorEastAsia" w:hAnsi="Cambria Math"/>
-                </w:rPr>
-                <m:t>z</m:t>
-              </m:r>
-            </m:e>
-            <m:sub>
-              <m:r>
-                <w:rPr>
-                  <w:rFonts w:ascii="Cambria Math" w:eastAsiaTheme="minorEastAsia" w:hAnsi="Cambria Math"/>
-                </w:rPr>
-                <m:t>1B</m:t>
-              </m:r>
-            </m:sub>
-          </m:sSub>
-          <m:r>
-            <w:rPr>
-              <w:rFonts w:ascii="Cambria Math" w:eastAsiaTheme="minorEastAsia" w:hAnsi="Cambria Math"/>
-            </w:rPr>
-            <m:t>+</m:t>
-          </m:r>
-          <m:sSub>
-            <m:sSubPr>
-              <m:ctrlPr>
-                <w:rPr>
-                  <w:rFonts w:ascii="Cambria Math" w:eastAsiaTheme="minorEastAsia" w:hAnsi="Cambria Math"/>
-                  <w:i/>
-                </w:rPr>
-              </m:ctrlPr>
-            </m:sSubPr>
-            <m:e>
-              <m:r>
-                <w:rPr>
-                  <w:rFonts w:ascii="Cambria Math" w:eastAsiaTheme="minorEastAsia" w:hAnsi="Cambria Math"/>
-                </w:rPr>
-                <m:t>z</m:t>
-              </m:r>
-            </m:e>
-            <m:sub>
-              <m:r>
-                <w:rPr>
-                  <w:rFonts w:ascii="Cambria Math" w:eastAsiaTheme="minorEastAsia" w:hAnsi="Cambria Math"/>
-                </w:rPr>
-                <m:t>2B</m:t>
-              </m:r>
-            </m:sub>
-          </m:sSub>
-          <m:r>
-            <w:rPr>
-              <w:rFonts w:ascii="Cambria Math" w:eastAsiaTheme="minorEastAsia" w:hAnsi="Cambria Math"/>
-            </w:rPr>
-            <m:t xml:space="preserve">≤1,     </m:t>
-          </m:r>
-          <m:sSub>
-            <m:sSubPr>
-              <m:ctrlPr>
-                <w:rPr>
-                  <w:rFonts w:ascii="Cambria Math" w:eastAsiaTheme="minorEastAsia" w:hAnsi="Cambria Math"/>
-                  <w:i/>
-                </w:rPr>
-              </m:ctrlPr>
-            </m:sSubPr>
-            <m:e>
-              <m:r>
-                <w:rPr>
-                  <w:rFonts w:ascii="Cambria Math" w:eastAsiaTheme="minorEastAsia" w:hAnsi="Cambria Math"/>
-                </w:rPr>
-                <m:t>z</m:t>
-              </m:r>
-            </m:e>
-            <m:sub>
-              <m:r>
-                <w:rPr>
-                  <w:rFonts w:ascii="Cambria Math" w:eastAsiaTheme="minorEastAsia" w:hAnsi="Cambria Math"/>
-                </w:rPr>
-                <m:t>1C</m:t>
-              </m:r>
-            </m:sub>
-          </m:sSub>
-          <m:r>
-            <w:rPr>
-              <w:rFonts w:ascii="Cambria Math" w:eastAsiaTheme="minorEastAsia" w:hAnsi="Cambria Math"/>
-            </w:rPr>
-            <m:t>+</m:t>
-          </m:r>
-          <m:sSub>
-            <m:sSubPr>
-              <m:ctrlPr>
-                <w:rPr>
-                  <w:rFonts w:ascii="Cambria Math" w:eastAsiaTheme="minorEastAsia" w:hAnsi="Cambria Math"/>
-                  <w:i/>
-                </w:rPr>
-              </m:ctrlPr>
-            </m:sSubPr>
-            <m:e>
-              <m:r>
-                <w:rPr>
-                  <w:rFonts w:ascii="Cambria Math" w:eastAsiaTheme="minorEastAsia" w:hAnsi="Cambria Math"/>
-                </w:rPr>
-                <m:t>z</m:t>
-              </m:r>
-            </m:e>
-            <m:sub>
-              <m:r>
-                <w:rPr>
-                  <w:rFonts w:ascii="Cambria Math" w:eastAsiaTheme="minorEastAsia" w:hAnsi="Cambria Math"/>
-                </w:rPr>
-                <m:t>2C</m:t>
-              </m:r>
-            </m:sub>
-          </m:sSub>
-          <m:r>
-            <w:rPr>
-              <w:rFonts w:ascii="Cambria Math" w:eastAsiaTheme="minorEastAsia" w:hAnsi="Cambria Math"/>
-            </w:rPr>
-            <m:t>≤1</m:t>
-          </m:r>
-        </m:oMath>
-      </m:oMathPara>
-    </w:p>
-    <w:p>
-      <w:pPr>
-        <w:rPr>
-          <w:rFonts w:eastAsiaTheme="minorEastAsia"/>
-        </w:rPr>
-      </w:pPr>
-      <w:r>
-        <w:rPr>
-          <w:rFonts w:eastAsiaTheme="minorEastAsia"/>
-        </w:rPr>
-        <w:br w:type="page"/>
-      </w:r>
-    </w:p>
-    <w:p>
-      <w:pPr>
-        <w:rPr>
-          <w:rFonts w:eastAsiaTheme="minorEastAsia"/>
-        </w:rPr>
-      </w:pPr>
-      <w:r>
-        <w:rPr>
-          <w:rFonts w:eastAsiaTheme="minorEastAsia"/>
-        </w:rPr>
-        <w:lastRenderedPageBreak/>
-        <w:t>Siccome non possiamo acquistare contemporaneamente, introduciamo i vincoli per fare in modo che l’acquisto dei due tipi di semola sia dei tipi N e I sia &lt;= alla somma delle quantità prodotte dai lotti.</w:t>
-      </w:r>
-    </w:p>
-    <w:p>
-      <w:pPr>
-        <w:rPr>
-          <w:rFonts w:eastAsiaTheme="minorEastAsia"/>
-        </w:rPr>
-      </w:pPr>
-      <w:r>
-        <w:rPr>
-          <w:rFonts w:eastAsiaTheme="minorEastAsia"/>
-        </w:rPr>
-        <w:t>Ad esempio, consideriamo:</w:t>
-      </w:r>
-    </w:p>
-    <w:p>
-      <w:pPr>
-        <w:rPr>
-          <w:rFonts w:eastAsiaTheme="minorEastAsia"/>
-        </w:rPr>
-      </w:pPr>
-      <m:oMath>
-        <m:sSub>
-          <m:sSubPr>
-            <m:ctrlPr>
-              <w:rPr>
-                <w:rFonts w:ascii="Cambria Math" w:eastAsiaTheme="minorEastAsia" w:hAnsi="Cambria Math"/>
-                <w:i/>
-              </w:rPr>
-            </m:ctrlPr>
-          </m:sSubPr>
-          <m:e>
-            <m:r>
-              <w:rPr>
-                <w:rFonts w:ascii="Cambria Math" w:eastAsiaTheme="minorEastAsia" w:hAnsi="Cambria Math"/>
-              </w:rPr>
-              <m:t>x</m:t>
-            </m:r>
-          </m:e>
-          <m:sub>
-            <m:r>
-              <w:rPr>
-                <w:rFonts w:ascii="Cambria Math" w:eastAsiaTheme="minorEastAsia" w:hAnsi="Cambria Math"/>
-              </w:rPr>
-              <m:t>N</m:t>
-            </m:r>
-          </m:sub>
-        </m:sSub>
-        <m:r>
-          <w:rPr>
-            <w:rFonts w:ascii="Cambria Math" w:eastAsiaTheme="minorEastAsia" w:hAnsi="Cambria Math"/>
-          </w:rPr>
-          <m:t>+</m:t>
-        </m:r>
-        <m:sSub>
-          <m:sSubPr>
-            <m:ctrlPr>
-              <w:rPr>
-                <w:rFonts w:ascii="Cambria Math" w:eastAsiaTheme="minorEastAsia" w:hAnsi="Cambria Math"/>
-                <w:i/>
-              </w:rPr>
-            </m:ctrlPr>
-          </m:sSubPr>
-          <m:e>
-            <m:r>
-              <w:rPr>
-                <w:rFonts w:ascii="Cambria Math" w:eastAsiaTheme="minorEastAsia" w:hAnsi="Cambria Math"/>
-              </w:rPr>
-              <m:t>x</m:t>
-            </m:r>
-          </m:e>
-          <m:sub>
-            <m:r>
-              <w:rPr>
-                <w:rFonts w:ascii="Cambria Math" w:eastAsiaTheme="minorEastAsia" w:hAnsi="Cambria Math"/>
-              </w:rPr>
-              <m:t>I</m:t>
-            </m:r>
-          </m:sub>
-        </m:sSub>
-        <m:r>
-          <w:rPr>
-            <w:rFonts w:ascii="Cambria Math" w:eastAsiaTheme="minorEastAsia" w:hAnsi="Cambria Math"/>
-          </w:rPr>
-          <m:t>≤3</m:t>
-        </m:r>
-        <m:sSub>
-          <m:sSubPr>
-            <m:ctrlPr>
-              <w:rPr>
-                <w:rFonts w:ascii="Cambria Math" w:eastAsiaTheme="minorEastAsia" w:hAnsi="Cambria Math"/>
-                <w:i/>
-              </w:rPr>
-            </m:ctrlPr>
-          </m:sSubPr>
-          <m:e>
-            <m:r>
-              <w:rPr>
-                <w:rFonts w:ascii="Cambria Math" w:eastAsiaTheme="minorEastAsia" w:hAnsi="Cambria Math"/>
-              </w:rPr>
-              <m:t>y</m:t>
-            </m:r>
-          </m:e>
-          <m:sub>
-            <m:r>
-              <w:rPr>
-                <w:rFonts w:ascii="Cambria Math" w:eastAsiaTheme="minorEastAsia" w:hAnsi="Cambria Math"/>
-              </w:rPr>
-              <m:t>1</m:t>
-            </m:r>
-          </m:sub>
-        </m:sSub>
-        <m:r>
-          <w:rPr>
-            <w:rFonts w:ascii="Cambria Math" w:eastAsiaTheme="minorEastAsia" w:hAnsi="Cambria Math"/>
-          </w:rPr>
-          <m:t>+5</m:t>
-        </m:r>
-        <m:sSub>
-          <m:sSubPr>
-            <m:ctrlPr>
-              <w:rPr>
-                <w:rFonts w:ascii="Cambria Math" w:eastAsiaTheme="minorEastAsia" w:hAnsi="Cambria Math"/>
-                <w:i/>
-              </w:rPr>
-            </m:ctrlPr>
-          </m:sSubPr>
-          <m:e>
-            <m:r>
-              <w:rPr>
-                <w:rFonts w:ascii="Cambria Math" w:eastAsiaTheme="minorEastAsia" w:hAnsi="Cambria Math"/>
-              </w:rPr>
-              <m:t>y</m:t>
-            </m:r>
-          </m:e>
-          <m:sub>
-            <m:r>
-              <w:rPr>
-                <w:rFonts w:ascii="Cambria Math" w:eastAsiaTheme="minorEastAsia" w:hAnsi="Cambria Math"/>
-              </w:rPr>
-              <m:t>1</m:t>
-            </m:r>
-          </m:sub>
-        </m:sSub>
-        <m:r>
-          <w:rPr>
-            <w:rFonts w:ascii="Cambria Math" w:eastAsiaTheme="minorEastAsia" w:hAnsi="Cambria Math"/>
-          </w:rPr>
-          <m:t>+8</m:t>
-        </m:r>
-        <m:sSub>
-          <m:sSubPr>
-            <m:ctrlPr>
-              <w:rPr>
-                <w:rFonts w:ascii="Cambria Math" w:eastAsiaTheme="minorEastAsia" w:hAnsi="Cambria Math"/>
-                <w:i/>
-              </w:rPr>
-            </m:ctrlPr>
-          </m:sSubPr>
-          <m:e>
-            <m:r>
-              <w:rPr>
-                <w:rFonts w:ascii="Cambria Math" w:eastAsiaTheme="minorEastAsia" w:hAnsi="Cambria Math"/>
-              </w:rPr>
-              <m:t>y</m:t>
-            </m:r>
-          </m:e>
-          <m:sub>
-            <m:r>
-              <w:rPr>
-                <w:rFonts w:ascii="Cambria Math" w:eastAsiaTheme="minorEastAsia" w:hAnsi="Cambria Math"/>
-              </w:rPr>
-              <m:t>1</m:t>
-            </m:r>
-          </m:sub>
-        </m:sSub>
-      </m:oMath>
-      <w:r>
-        <w:rPr>
-          <w:rFonts w:eastAsiaTheme="minorEastAsia"/>
-        </w:rPr>
-        <w:t xml:space="preserve"> </w:t>
-      </w:r>
-    </w:p>
-    <w:p>
-      <w:pPr>
-        <w:rPr>
-          <w:rFonts w:eastAsiaTheme="minorEastAsia"/>
-        </w:rPr>
-      </w:pPr>
-    </w:p>
-    <w:p>
-      <w:pPr>
-        <w:rPr>
-          <w:rFonts w:eastAsiaTheme="minorEastAsia"/>
-        </w:rPr>
-      </w:pPr>
-      <w:r>
-        <w:rPr>
-          <w:rFonts w:eastAsiaTheme="minorEastAsia"/>
-        </w:rPr>
-        <w:t>Questo vincolo garantisce che i grani del lotto 1</w:t>
-      </w:r>
-      <w:r>
-        <w:rPr>
-          <w:rFonts w:eastAsiaTheme="minorEastAsia"/>
-        </w:rPr>
-        <w:t xml:space="preserve"> </w:t>
-      </w:r>
-      <w:r>
-        <w:rPr>
-          <w:rFonts w:eastAsiaTheme="minorEastAsia"/>
-        </w:rPr>
-        <w:t xml:space="preserve">non possano essere acquistati contemporaneamente, perché se </w:t>
-      </w:r>
-      <m:oMath>
-        <m:sSub>
-          <m:sSubPr>
-            <m:ctrlPr>
-              <w:rPr>
-                <w:rFonts w:ascii="Cambria Math" w:eastAsiaTheme="minorEastAsia" w:hAnsi="Cambria Math"/>
-                <w:i/>
-              </w:rPr>
-            </m:ctrlPr>
-          </m:sSubPr>
-          <m:e>
-            <m:r>
-              <w:rPr>
-                <w:rFonts w:ascii="Cambria Math" w:eastAsiaTheme="minorEastAsia" w:hAnsi="Cambria Math"/>
-              </w:rPr>
-              <m:t>x</m:t>
-            </m:r>
-          </m:e>
-          <m:sub>
-            <m:r>
-              <w:rPr>
-                <w:rFonts w:ascii="Cambria Math" w:eastAsiaTheme="minorEastAsia" w:hAnsi="Cambria Math"/>
-              </w:rPr>
-              <m:t>N</m:t>
-            </m:r>
-          </m:sub>
-        </m:sSub>
-        <m:r>
-          <w:rPr>
-            <w:rFonts w:ascii="Cambria Math" w:eastAsiaTheme="minorEastAsia" w:hAnsi="Cambria Math"/>
-          </w:rPr>
-          <m:t>/</m:t>
-        </m:r>
-        <m:sSub>
-          <m:sSubPr>
-            <m:ctrlPr>
-              <w:rPr>
-                <w:rFonts w:ascii="Cambria Math" w:eastAsiaTheme="minorEastAsia" w:hAnsi="Cambria Math"/>
-                <w:i/>
-              </w:rPr>
-            </m:ctrlPr>
-          </m:sSubPr>
-          <m:e>
-            <m:r>
-              <w:rPr>
-                <w:rFonts w:ascii="Cambria Math" w:eastAsiaTheme="minorEastAsia" w:hAnsi="Cambria Math"/>
-              </w:rPr>
-              <m:t>x</m:t>
-            </m:r>
-          </m:e>
-          <m:sub>
-            <m:r>
-              <w:rPr>
-                <w:rFonts w:ascii="Cambria Math" w:eastAsiaTheme="minorEastAsia" w:hAnsi="Cambria Math"/>
-              </w:rPr>
-              <m:t>I</m:t>
-            </m:r>
-          </m:sub>
-        </m:sSub>
-      </m:oMath>
-      <w:r>
-        <w:rPr>
-          <w:rFonts w:eastAsiaTheme="minorEastAsia"/>
-        </w:rPr>
-        <w:t xml:space="preserve"> sono maggiori di 0, il lato sinistro della disuguaglianza sarebbe maggiore del lato destr</w:t>
-      </w:r>
-      <w:r>
-        <w:rPr>
-          <w:rFonts w:eastAsiaTheme="minorEastAsia"/>
-        </w:rPr>
-        <w:t>o, quindi sto effettivamente comprando tutti i tipi di semola.</w:t>
-      </w:r>
-    </w:p>
-    <w:p>
-      <w:pPr>
-        <w:rPr>
-          <w:rFonts w:eastAsiaTheme="minorEastAsia"/>
-        </w:rPr>
-      </w:pPr>
-    </w:p>
-    <w:p>
-      <w:pPr>
-        <w:rPr>
-          <w:rFonts w:eastAsiaTheme="minorEastAsia"/>
-        </w:rPr>
-      </w:pPr>
-      <w:r>
-        <w:rPr>
-          <w:rFonts w:eastAsiaTheme="minorEastAsia"/>
-        </w:rPr>
-        <w:t xml:space="preserve">Similmente per il lotto 2 con stesso ragionamento, </w:t>
-      </w:r>
-      <m:oMath>
-        <m:sSub>
-          <m:sSubPr>
-            <m:ctrlPr>
-              <w:rPr>
-                <w:rFonts w:ascii="Cambria Math" w:eastAsiaTheme="minorEastAsia" w:hAnsi="Cambria Math"/>
-                <w:i/>
-              </w:rPr>
-            </m:ctrlPr>
-          </m:sSubPr>
-          <m:e>
-            <m:r>
-              <w:rPr>
-                <w:rFonts w:ascii="Cambria Math" w:eastAsiaTheme="minorEastAsia" w:hAnsi="Cambria Math"/>
-              </w:rPr>
-              <m:t>x</m:t>
-            </m:r>
-          </m:e>
-          <m:sub>
-            <m:r>
-              <w:rPr>
-                <w:rFonts w:ascii="Cambria Math" w:eastAsiaTheme="minorEastAsia" w:hAnsi="Cambria Math"/>
-              </w:rPr>
-              <m:t>N</m:t>
-            </m:r>
-          </m:sub>
-        </m:sSub>
-        <m:r>
-          <w:rPr>
-            <w:rFonts w:ascii="Cambria Math" w:eastAsiaTheme="minorEastAsia" w:hAnsi="Cambria Math"/>
-          </w:rPr>
-          <m:t>+</m:t>
-        </m:r>
-        <m:sSub>
-          <m:sSubPr>
-            <m:ctrlPr>
-              <w:rPr>
-                <w:rFonts w:ascii="Cambria Math" w:eastAsiaTheme="minorEastAsia" w:hAnsi="Cambria Math"/>
-                <w:i/>
-              </w:rPr>
-            </m:ctrlPr>
-          </m:sSubPr>
-          <m:e>
-            <m:r>
-              <w:rPr>
-                <w:rFonts w:ascii="Cambria Math" w:eastAsiaTheme="minorEastAsia" w:hAnsi="Cambria Math"/>
-              </w:rPr>
-              <m:t>x</m:t>
-            </m:r>
-          </m:e>
-          <m:sub>
-            <m:r>
-              <w:rPr>
-                <w:rFonts w:ascii="Cambria Math" w:eastAsiaTheme="minorEastAsia" w:hAnsi="Cambria Math"/>
-              </w:rPr>
-              <m:t>I</m:t>
-            </m:r>
-          </m:sub>
-        </m:sSub>
-        <m:r>
-          <w:rPr>
-            <w:rFonts w:ascii="Cambria Math" w:eastAsiaTheme="minorEastAsia" w:hAnsi="Cambria Math"/>
-          </w:rPr>
-          <m:t>≤4</m:t>
-        </m:r>
-        <m:sSub>
-          <m:sSubPr>
-            <m:ctrlPr>
-              <w:rPr>
-                <w:rFonts w:ascii="Cambria Math" w:eastAsiaTheme="minorEastAsia" w:hAnsi="Cambria Math"/>
-                <w:i/>
-              </w:rPr>
-            </m:ctrlPr>
-          </m:sSubPr>
-          <m:e>
-            <m:r>
-              <w:rPr>
-                <w:rFonts w:ascii="Cambria Math" w:eastAsiaTheme="minorEastAsia" w:hAnsi="Cambria Math"/>
-              </w:rPr>
-              <m:t>y</m:t>
-            </m:r>
-          </m:e>
-          <m:sub>
-            <m:r>
-              <w:rPr>
-                <w:rFonts w:ascii="Cambria Math" w:eastAsiaTheme="minorEastAsia" w:hAnsi="Cambria Math"/>
-              </w:rPr>
-              <m:t>2</m:t>
-            </m:r>
-          </m:sub>
-        </m:sSub>
-        <m:r>
-          <w:rPr>
-            <w:rFonts w:ascii="Cambria Math" w:eastAsiaTheme="minorEastAsia" w:hAnsi="Cambria Math"/>
-          </w:rPr>
-          <m:t>+9</m:t>
-        </m:r>
-        <m:sSub>
-          <m:sSubPr>
-            <m:ctrlPr>
-              <w:rPr>
-                <w:rFonts w:ascii="Cambria Math" w:eastAsiaTheme="minorEastAsia" w:hAnsi="Cambria Math"/>
-                <w:i/>
-              </w:rPr>
-            </m:ctrlPr>
-          </m:sSubPr>
-          <m:e>
-            <m:r>
-              <w:rPr>
-                <w:rFonts w:ascii="Cambria Math" w:eastAsiaTheme="minorEastAsia" w:hAnsi="Cambria Math"/>
-              </w:rPr>
-              <m:t>y</m:t>
-            </m:r>
-          </m:e>
-          <m:sub>
-            <m:r>
-              <w:rPr>
-                <w:rFonts w:ascii="Cambria Math" w:eastAsiaTheme="minorEastAsia" w:hAnsi="Cambria Math"/>
-              </w:rPr>
-              <m:t>2</m:t>
-            </m:r>
-          </m:sub>
-        </m:sSub>
-        <m:r>
-          <w:rPr>
-            <w:rFonts w:ascii="Cambria Math" w:eastAsiaTheme="minorEastAsia" w:hAnsi="Cambria Math"/>
-          </w:rPr>
-          <m:t>+3</m:t>
-        </m:r>
-        <m:sSub>
-          <m:sSubPr>
-            <m:ctrlPr>
-              <w:rPr>
-                <w:rFonts w:ascii="Cambria Math" w:eastAsiaTheme="minorEastAsia" w:hAnsi="Cambria Math"/>
-                <w:i/>
-              </w:rPr>
-            </m:ctrlPr>
-          </m:sSubPr>
-          <m:e>
-            <m:r>
-              <w:rPr>
-                <w:rFonts w:ascii="Cambria Math" w:eastAsiaTheme="minorEastAsia" w:hAnsi="Cambria Math"/>
-              </w:rPr>
-              <m:t>y</m:t>
-            </m:r>
-          </m:e>
-          <m:sub>
-            <m:r>
-              <w:rPr>
-                <w:rFonts w:ascii="Cambria Math" w:eastAsiaTheme="minorEastAsia" w:hAnsi="Cambria Math"/>
-              </w:rPr>
-              <m:t>2</m:t>
-            </m:r>
-          </m:sub>
-        </m:sSub>
-      </m:oMath>
-      <w:r>
-        <w:rPr>
-          <w:rFonts w:eastAsiaTheme="minorEastAsia"/>
-        </w:rPr>
-        <w:t xml:space="preserve"> </w:t>
-      </w:r>
-    </w:p>
-    <w:p>
-      <w:pPr>
-        <w:rPr>
-          <w:rFonts w:eastAsiaTheme="minorEastAsia"/>
-        </w:rPr>
-      </w:pPr>
-    </w:p>
-    <w:p>
-      <w:pPr>
-        <w:rPr>
-          <w:rFonts w:eastAsiaTheme="minorEastAsia"/>
-        </w:rPr>
-      </w:pPr>
-      <w:r>
-        <w:rPr>
-          <w:rFonts w:eastAsiaTheme="minorEastAsia"/>
-        </w:rPr>
-        <w:t>“l’impurità media delle scorte di granaglia di tipo A deve essere inferiore all’1.6%”</w:t>
-      </w:r>
-    </w:p>
-    <w:p>
-      <w:pPr>
-        <w:rPr>
-          <w:rFonts w:eastAsiaTheme="minorEastAsia"/>
-        </w:rPr>
-      </w:pPr>
-      <m:oMathPara>
-        <m:oMath>
-          <m:d>
-            <m:dPr>
-              <m:ctrlPr>
-                <w:rPr>
-                  <w:rFonts w:ascii="Cambria Math" w:eastAsiaTheme="minorEastAsia" w:hAnsi="Cambria Math"/>
-                  <w:i/>
-                </w:rPr>
-              </m:ctrlPr>
-            </m:dPr>
-            <m:e>
-              <m:r>
-                <w:rPr>
-                  <w:rFonts w:ascii="Cambria Math" w:eastAsiaTheme="minorEastAsia" w:hAnsi="Cambria Math"/>
-                </w:rPr>
-                <m:t>3</m:t>
+              <m:r>
+                <w:rPr>
+                  <w:rFonts w:ascii="Cambria Math" w:eastAsiaTheme="minorEastAsia" w:hAnsi="Cambria Math"/>
+                </w:rPr>
+                <m:t>+0.4</m:t>
               </m:r>
               <m:sSub>
                 <m:sSubPr>
@@ -2394,7 +378,7 @@
                     <w:rPr>
                       <w:rFonts w:ascii="Cambria Math" w:eastAsiaTheme="minorEastAsia" w:hAnsi="Cambria Math"/>
                     </w:rPr>
-                    <m:t>y</m:t>
+                    <m:t>x</m:t>
                   </m:r>
                 </m:e>
                 <m:sub>
@@ -2402,15 +386,871 @@
                     <w:rPr>
                       <w:rFonts w:ascii="Cambria Math" w:eastAsiaTheme="minorEastAsia" w:hAnsi="Cambria Math"/>
                     </w:rPr>
-                    <m:t>1</m:t>
+                    <m:t>C</m:t>
                   </m:r>
                 </m:sub>
               </m:sSub>
-              <m:r>
-                <w:rPr>
-                  <w:rFonts w:ascii="Cambria Math" w:eastAsiaTheme="minorEastAsia" w:hAnsi="Cambria Math"/>
-                </w:rPr>
-                <m:t>+4</m:t>
+            </m:e>
+          </m:func>
+        </m:oMath>
+      </m:oMathPara>
+    </w:p>
+    <w:p>
+      <w:pPr>
+        <w:rPr>
+          <w:rFonts w:eastAsiaTheme="minorEastAsia"/>
+        </w:rPr>
+      </w:pPr>
+      <w:r>
+        <w:rPr>
+          <w:rFonts w:eastAsiaTheme="minorEastAsia"/>
+        </w:rPr>
+        <w:t>Volendo, per esprimere questa cosa, si può intendere come:</w:t>
+      </w:r>
+    </w:p>
+    <w:p>
+      <w:pPr>
+        <w:rPr>
+          <w:rFonts w:eastAsiaTheme="minorEastAsia"/>
+        </w:rPr>
+      </w:pPr>
+      <m:oMathPara>
+        <m:oMath>
+          <m:sSub>
+            <m:sSubPr>
+              <m:ctrlPr>
+                <w:rPr>
+                  <w:rFonts w:ascii="Cambria Math" w:eastAsiaTheme="minorEastAsia" w:hAnsi="Cambria Math"/>
+                  <w:i/>
+                </w:rPr>
+              </m:ctrlPr>
+            </m:sSubPr>
+            <m:e>
+              <m:r>
+                <w:rPr>
+                  <w:rFonts w:ascii="Cambria Math" w:eastAsiaTheme="minorEastAsia" w:hAnsi="Cambria Math"/>
+                </w:rPr>
+                <m:t>y</m:t>
+              </m:r>
+            </m:e>
+            <m:sub>
+              <m:r>
+                <w:rPr>
+                  <w:rFonts w:ascii="Cambria Math" w:eastAsiaTheme="minorEastAsia" w:hAnsi="Cambria Math"/>
+                </w:rPr>
+                <m:t>N</m:t>
+              </m:r>
+            </m:sub>
+          </m:sSub>
+          <m:r>
+            <w:rPr>
+              <w:rFonts w:ascii="Cambria Math" w:eastAsiaTheme="minorEastAsia" w:hAnsi="Cambria Math"/>
+            </w:rPr>
+            <m:t>= 0.5</m:t>
+          </m:r>
+          <m:sSub>
+            <m:sSubPr>
+              <m:ctrlPr>
+                <w:rPr>
+                  <w:rFonts w:ascii="Cambria Math" w:eastAsiaTheme="minorEastAsia" w:hAnsi="Cambria Math"/>
+                  <w:i/>
+                </w:rPr>
+              </m:ctrlPr>
+            </m:sSubPr>
+            <m:e>
+              <m:r>
+                <w:rPr>
+                  <w:rFonts w:ascii="Cambria Math" w:eastAsiaTheme="minorEastAsia" w:hAnsi="Cambria Math"/>
+                </w:rPr>
+                <m:t>x</m:t>
+              </m:r>
+            </m:e>
+            <m:sub>
+              <m:r>
+                <w:rPr>
+                  <w:rFonts w:ascii="Cambria Math" w:eastAsiaTheme="minorEastAsia" w:hAnsi="Cambria Math"/>
+                </w:rPr>
+                <m:t>A</m:t>
+              </m:r>
+            </m:sub>
+          </m:sSub>
+          <m:r>
+            <w:rPr>
+              <w:rFonts w:ascii="Cambria Math" w:eastAsiaTheme="minorEastAsia" w:hAnsi="Cambria Math"/>
+            </w:rPr>
+            <m:t>+0.4</m:t>
+          </m:r>
+          <m:sSub>
+            <m:sSubPr>
+              <m:ctrlPr>
+                <w:rPr>
+                  <w:rFonts w:ascii="Cambria Math" w:eastAsiaTheme="minorEastAsia" w:hAnsi="Cambria Math"/>
+                  <w:i/>
+                </w:rPr>
+              </m:ctrlPr>
+            </m:sSubPr>
+            <m:e>
+              <m:r>
+                <w:rPr>
+                  <w:rFonts w:ascii="Cambria Math" w:eastAsiaTheme="minorEastAsia" w:hAnsi="Cambria Math"/>
+                </w:rPr>
+                <m:t>x</m:t>
+              </m:r>
+            </m:e>
+            <m:sub>
+              <m:r>
+                <w:rPr>
+                  <w:rFonts w:ascii="Cambria Math" w:eastAsiaTheme="minorEastAsia" w:hAnsi="Cambria Math"/>
+                </w:rPr>
+                <m:t>B</m:t>
+              </m:r>
+            </m:sub>
+          </m:sSub>
+          <m:r>
+            <w:rPr>
+              <w:rFonts w:ascii="Cambria Math" w:eastAsiaTheme="minorEastAsia" w:hAnsi="Cambria Math"/>
+            </w:rPr>
+            <m:t>+0.3</m:t>
+          </m:r>
+          <m:sSub>
+            <m:sSubPr>
+              <m:ctrlPr>
+                <w:rPr>
+                  <w:rFonts w:ascii="Cambria Math" w:eastAsiaTheme="minorEastAsia" w:hAnsi="Cambria Math"/>
+                  <w:i/>
+                </w:rPr>
+              </m:ctrlPr>
+            </m:sSubPr>
+            <m:e>
+              <m:r>
+                <w:rPr>
+                  <w:rFonts w:ascii="Cambria Math" w:eastAsiaTheme="minorEastAsia" w:hAnsi="Cambria Math"/>
+                </w:rPr>
+                <m:t>x</m:t>
+              </m:r>
+            </m:e>
+            <m:sub>
+              <m:r>
+                <w:rPr>
+                  <w:rFonts w:ascii="Cambria Math" w:eastAsiaTheme="minorEastAsia" w:hAnsi="Cambria Math"/>
+                </w:rPr>
+                <m:t>C</m:t>
+              </m:r>
+            </m:sub>
+          </m:sSub>
+        </m:oMath>
+      </m:oMathPara>
+    </w:p>
+    <w:p>
+      <w:pPr>
+        <w:rPr>
+          <w:rFonts w:eastAsiaTheme="minorEastAsia"/>
+        </w:rPr>
+      </w:pPr>
+      <m:oMathPara>
+        <m:oMath>
+          <m:sSub>
+            <m:sSubPr>
+              <m:ctrlPr>
+                <w:rPr>
+                  <w:rFonts w:ascii="Cambria Math" w:eastAsiaTheme="minorEastAsia" w:hAnsi="Cambria Math"/>
+                  <w:i/>
+                </w:rPr>
+              </m:ctrlPr>
+            </m:sSubPr>
+            <m:e>
+              <m:r>
+                <w:rPr>
+                  <w:rFonts w:ascii="Cambria Math" w:eastAsiaTheme="minorEastAsia" w:hAnsi="Cambria Math"/>
+                </w:rPr>
+                <m:t>y</m:t>
+              </m:r>
+            </m:e>
+            <m:sub>
+              <m:r>
+                <w:rPr>
+                  <w:rFonts w:ascii="Cambria Math" w:eastAsiaTheme="minorEastAsia" w:hAnsi="Cambria Math"/>
+                </w:rPr>
+                <m:t>I</m:t>
+              </m:r>
+            </m:sub>
+          </m:sSub>
+          <m:r>
+            <w:rPr>
+              <w:rFonts w:ascii="Cambria Math" w:eastAsiaTheme="minorEastAsia" w:hAnsi="Cambria Math"/>
+            </w:rPr>
+            <m:t>=0.3</m:t>
+          </m:r>
+          <m:sSub>
+            <m:sSubPr>
+              <m:ctrlPr>
+                <w:rPr>
+                  <w:rFonts w:ascii="Cambria Math" w:eastAsiaTheme="minorEastAsia" w:hAnsi="Cambria Math"/>
+                  <w:i/>
+                </w:rPr>
+              </m:ctrlPr>
+            </m:sSubPr>
+            <m:e>
+              <m:r>
+                <w:rPr>
+                  <w:rFonts w:ascii="Cambria Math" w:eastAsiaTheme="minorEastAsia" w:hAnsi="Cambria Math"/>
+                </w:rPr>
+                <m:t>x</m:t>
+              </m:r>
+            </m:e>
+            <m:sub>
+              <m:r>
+                <w:rPr>
+                  <w:rFonts w:ascii="Cambria Math" w:eastAsiaTheme="minorEastAsia" w:hAnsi="Cambria Math"/>
+                </w:rPr>
+                <m:t>A</m:t>
+              </m:r>
+            </m:sub>
+          </m:sSub>
+          <m:r>
+            <w:rPr>
+              <w:rFonts w:ascii="Cambria Math" w:eastAsiaTheme="minorEastAsia" w:hAnsi="Cambria Math"/>
+            </w:rPr>
+            <m:t>+0.7</m:t>
+          </m:r>
+          <m:sSub>
+            <m:sSubPr>
+              <m:ctrlPr>
+                <w:rPr>
+                  <w:rFonts w:ascii="Cambria Math" w:eastAsiaTheme="minorEastAsia" w:hAnsi="Cambria Math"/>
+                  <w:i/>
+                </w:rPr>
+              </m:ctrlPr>
+            </m:sSubPr>
+            <m:e>
+              <m:r>
+                <w:rPr>
+                  <w:rFonts w:ascii="Cambria Math" w:eastAsiaTheme="minorEastAsia" w:hAnsi="Cambria Math"/>
+                </w:rPr>
+                <m:t>x</m:t>
+              </m:r>
+            </m:e>
+            <m:sub>
+              <m:r>
+                <w:rPr>
+                  <w:rFonts w:ascii="Cambria Math" w:eastAsiaTheme="minorEastAsia" w:hAnsi="Cambria Math"/>
+                </w:rPr>
+                <m:t>B</m:t>
+              </m:r>
+            </m:sub>
+          </m:sSub>
+          <m:r>
+            <w:rPr>
+              <w:rFonts w:ascii="Cambria Math" w:eastAsiaTheme="minorEastAsia" w:hAnsi="Cambria Math"/>
+            </w:rPr>
+            <m:t>+0.4</m:t>
+          </m:r>
+          <m:sSub>
+            <m:sSubPr>
+              <m:ctrlPr>
+                <w:rPr>
+                  <w:rFonts w:ascii="Cambria Math" w:eastAsiaTheme="minorEastAsia" w:hAnsi="Cambria Math"/>
+                  <w:i/>
+                </w:rPr>
+              </m:ctrlPr>
+            </m:sSubPr>
+            <m:e>
+              <m:r>
+                <w:rPr>
+                  <w:rFonts w:ascii="Cambria Math" w:eastAsiaTheme="minorEastAsia" w:hAnsi="Cambria Math"/>
+                </w:rPr>
+                <m:t>x</m:t>
+              </m:r>
+            </m:e>
+            <m:sub>
+              <m:r>
+                <w:rPr>
+                  <w:rFonts w:ascii="Cambria Math" w:eastAsiaTheme="minorEastAsia" w:hAnsi="Cambria Math"/>
+                </w:rPr>
+                <m:t>C</m:t>
+              </m:r>
+            </m:sub>
+          </m:sSub>
+        </m:oMath>
+      </m:oMathPara>
+    </w:p>
+    <w:p>
+      <w:pPr>
+        <w:rPr>
+          <w:rFonts w:eastAsiaTheme="minorEastAsia"/>
+        </w:rPr>
+      </w:pPr>
+    </w:p>
+    <w:p>
+      <w:pPr>
+        <w:rPr>
+          <w:rFonts w:eastAsiaTheme="minorEastAsia"/>
+        </w:rPr>
+      </w:pPr>
+      <m:oMathPara>
+        <m:oMath>
+          <m:func>
+            <m:funcPr>
+              <m:ctrlPr>
+                <w:rPr>
+                  <w:rFonts w:ascii="Cambria Math" w:eastAsiaTheme="minorEastAsia" w:hAnsi="Cambria Math"/>
+                  <w:i/>
+                </w:rPr>
+              </m:ctrlPr>
+            </m:funcPr>
+            <m:fName>
+              <m:r>
+                <m:rPr>
+                  <m:sty m:val="p"/>
+                </m:rPr>
+                <w:rPr>
+                  <w:rFonts w:ascii="Cambria Math" w:eastAsiaTheme="minorEastAsia" w:hAnsi="Cambria Math"/>
+                </w:rPr>
+                <m:t>max</m:t>
+              </m:r>
+            </m:fName>
+            <m:e>
+              <m:eqArr>
+                <m:eqArrPr>
+                  <m:ctrlPr>
+                    <w:rPr>
+                      <w:rFonts w:ascii="Cambria Math" w:eastAsiaTheme="minorEastAsia" w:hAnsi="Cambria Math"/>
+                      <w:i/>
+                    </w:rPr>
+                  </m:ctrlPr>
+                </m:eqArrPr>
+                <m:e>
+                  <m:sSub>
+                    <m:sSubPr>
+                      <m:ctrlPr>
+                        <w:rPr>
+                          <w:rFonts w:ascii="Cambria Math" w:eastAsiaTheme="minorEastAsia" w:hAnsi="Cambria Math"/>
+                          <w:i/>
+                        </w:rPr>
+                      </m:ctrlPr>
+                    </m:sSubPr>
+                    <m:e>
+                      <m:r>
+                        <w:rPr>
+                          <w:rFonts w:ascii="Cambria Math" w:eastAsiaTheme="minorEastAsia" w:hAnsi="Cambria Math"/>
+                        </w:rPr>
+                        <m:t>y</m:t>
+                      </m:r>
+                    </m:e>
+                    <m:sub>
+                      <m:r>
+                        <w:rPr>
+                          <w:rFonts w:ascii="Cambria Math" w:eastAsiaTheme="minorEastAsia" w:hAnsi="Cambria Math"/>
+                        </w:rPr>
+                        <m:t>N</m:t>
+                      </m:r>
+                    </m:sub>
+                  </m:sSub>
+                  <m:r>
+                    <w:rPr>
+                      <w:rFonts w:ascii="Cambria Math" w:eastAsiaTheme="minorEastAsia" w:hAnsi="Cambria Math"/>
+                    </w:rPr>
+                    <m:t>+</m:t>
+                  </m:r>
+                  <m:sSub>
+                    <m:sSubPr>
+                      <m:ctrlPr>
+                        <w:rPr>
+                          <w:rFonts w:ascii="Cambria Math" w:eastAsiaTheme="minorEastAsia" w:hAnsi="Cambria Math"/>
+                          <w:i/>
+                        </w:rPr>
+                      </m:ctrlPr>
+                    </m:sSubPr>
+                    <m:e>
+                      <m:r>
+                        <w:rPr>
+                          <w:rFonts w:ascii="Cambria Math" w:eastAsiaTheme="minorEastAsia" w:hAnsi="Cambria Math"/>
+                        </w:rPr>
+                        <m:t>y</m:t>
+                      </m:r>
+                    </m:e>
+                    <m:sub>
+                      <m:r>
+                        <w:rPr>
+                          <w:rFonts w:ascii="Cambria Math" w:eastAsiaTheme="minorEastAsia" w:hAnsi="Cambria Math"/>
+                        </w:rPr>
+                        <m:t>I</m:t>
+                      </m:r>
+                    </m:sub>
+                  </m:sSub>
+                </m:e>
+                <m:e>
+                  <m:r>
+                    <w:rPr>
+                      <w:rFonts w:ascii="Cambria Math" w:eastAsiaTheme="minorEastAsia" w:hAnsi="Cambria Math"/>
+                    </w:rPr>
+                    <m:t>s.t.</m:t>
+                  </m:r>
+                </m:e>
+              </m:eqArr>
+            </m:e>
+          </m:func>
+        </m:oMath>
+      </m:oMathPara>
+    </w:p>
+    <w:p>
+      <w:pPr>
+        <w:rPr>
+          <w:rFonts w:eastAsiaTheme="minorEastAsia"/>
+        </w:rPr>
+      </w:pPr>
+    </w:p>
+    <w:p>
+      <w:pPr>
+        <w:rPr>
+          <w:rFonts w:eastAsiaTheme="minorEastAsia"/>
+        </w:rPr>
+      </w:pPr>
+      <m:oMath>
+        <m:sSub>
+          <m:sSubPr>
+            <m:ctrlPr>
+              <w:rPr>
+                <w:rFonts w:ascii="Cambria Math" w:eastAsiaTheme="minorEastAsia" w:hAnsi="Cambria Math"/>
+                <w:i/>
+              </w:rPr>
+            </m:ctrlPr>
+          </m:sSubPr>
+          <m:e>
+            <m:r>
+              <w:rPr>
+                <w:rFonts w:ascii="Cambria Math" w:eastAsiaTheme="minorEastAsia" w:hAnsi="Cambria Math"/>
+              </w:rPr>
+              <m:t>k</m:t>
+            </m:r>
+          </m:e>
+          <m:sub>
+            <m:r>
+              <w:rPr>
+                <w:rFonts w:ascii="Cambria Math" w:eastAsiaTheme="minorEastAsia" w:hAnsi="Cambria Math"/>
+              </w:rPr>
+              <m:t>z</m:t>
+            </m:r>
+          </m:sub>
+        </m:sSub>
+        <m:r>
+          <w:rPr>
+            <w:rFonts w:ascii="Cambria Math" w:eastAsiaTheme="minorEastAsia" w:hAnsi="Cambria Math"/>
+          </w:rPr>
+          <m:t xml:space="preserve">: </m:t>
+        </m:r>
+      </m:oMath>
+      <w:r>
+        <w:rPr>
+          <w:rFonts w:eastAsiaTheme="minorEastAsia"/>
+        </w:rPr>
+        <w:t>numero di qu</w:t>
+      </w:r>
+      <w:proofErr w:type="spellStart"/>
+      <w:r>
+        <w:rPr>
+          <w:rFonts w:eastAsiaTheme="minorEastAsia"/>
+        </w:rPr>
+        <w:t>intali</w:t>
+      </w:r>
+      <w:proofErr w:type="spellEnd"/>
+      <w:r>
+        <w:rPr>
+          <w:rFonts w:eastAsiaTheme="minorEastAsia"/>
+        </w:rPr>
+        <w:t xml:space="preserve"> relativi al lotto </w:t>
+      </w:r>
+      <m:oMath>
+        <m:r>
+          <w:rPr>
+            <w:rFonts w:ascii="Cambria Math" w:eastAsiaTheme="minorEastAsia" w:hAnsi="Cambria Math"/>
+          </w:rPr>
+          <m:t>z∈{1,2,3}</m:t>
+        </m:r>
+      </m:oMath>
+    </w:p>
+    <w:p>
+      <w:pPr>
+        <w:rPr>
+          <w:rFonts w:eastAsiaTheme="minorEastAsia"/>
+        </w:rPr>
+      </w:pPr>
+    </w:p>
+    <w:p>
+      <w:pPr>
+        <w:rPr>
+          <w:rFonts w:eastAsiaTheme="minorEastAsia"/>
+        </w:rPr>
+      </w:pPr>
+      <m:oMath>
+        <m:sSub>
+          <m:sSubPr>
+            <m:ctrlPr>
+              <w:rPr>
+                <w:rFonts w:ascii="Cambria Math" w:eastAsiaTheme="minorEastAsia" w:hAnsi="Cambria Math"/>
+                <w:i/>
+              </w:rPr>
+            </m:ctrlPr>
+          </m:sSubPr>
+          <m:e>
+            <m:r>
+              <w:rPr>
+                <w:rFonts w:ascii="Cambria Math" w:eastAsiaTheme="minorEastAsia" w:hAnsi="Cambria Math"/>
+              </w:rPr>
+              <m:t>k</m:t>
+            </m:r>
+          </m:e>
+          <m:sub>
+            <m:r>
+              <w:rPr>
+                <w:rFonts w:ascii="Cambria Math" w:eastAsiaTheme="minorEastAsia" w:hAnsi="Cambria Math"/>
+              </w:rPr>
+              <m:t>1</m:t>
+            </m:r>
+          </m:sub>
+        </m:sSub>
+        <m:r>
+          <w:rPr>
+            <w:rFonts w:ascii="Cambria Math" w:eastAsiaTheme="minorEastAsia" w:hAnsi="Cambria Math"/>
+          </w:rPr>
+          <m:t>≥3</m:t>
+        </m:r>
+      </m:oMath>
+      <w:r>
+        <w:rPr>
+          <w:rFonts w:eastAsiaTheme="minorEastAsia"/>
+        </w:rPr>
+        <w:t xml:space="preserve"> //al massimo 5 unità lotto 3</w:t>
+      </w:r>
+    </w:p>
+    <w:p>
+      <w:pPr>
+        <w:rPr>
+          <w:rFonts w:eastAsiaTheme="minorEastAsia"/>
+        </w:rPr>
+      </w:pPr>
+    </w:p>
+    <w:p>
+      <w:pPr>
+        <w:rPr>
+          <w:rFonts w:eastAsiaTheme="minorEastAsia"/>
+        </w:rPr>
+      </w:pPr>
+      <m:oMath>
+        <m:r>
+          <w:rPr>
+            <w:rFonts w:ascii="Cambria Math" w:eastAsiaTheme="minorEastAsia" w:hAnsi="Cambria Math"/>
+          </w:rPr>
+          <m:t>2*</m:t>
+        </m:r>
+        <m:sSub>
+          <m:sSubPr>
+            <m:ctrlPr>
+              <w:rPr>
+                <w:rFonts w:ascii="Cambria Math" w:eastAsiaTheme="minorEastAsia" w:hAnsi="Cambria Math"/>
+                <w:i/>
+              </w:rPr>
+            </m:ctrlPr>
+          </m:sSubPr>
+          <m:e>
+            <m:r>
+              <w:rPr>
+                <w:rFonts w:ascii="Cambria Math" w:eastAsiaTheme="minorEastAsia" w:hAnsi="Cambria Math"/>
+              </w:rPr>
+              <m:t>y</m:t>
+            </m:r>
+          </m:e>
+          <m:sub>
+            <m:r>
+              <w:rPr>
+                <w:rFonts w:ascii="Cambria Math" w:eastAsiaTheme="minorEastAsia" w:hAnsi="Cambria Math"/>
+              </w:rPr>
+              <m:t>I</m:t>
+            </m:r>
+          </m:sub>
+        </m:sSub>
+        <m:r>
+          <w:rPr>
+            <w:rFonts w:ascii="Cambria Math" w:eastAsiaTheme="minorEastAsia" w:hAnsi="Cambria Math"/>
+          </w:rPr>
+          <m:t>≤</m:t>
+        </m:r>
+        <m:sSub>
+          <m:sSubPr>
+            <m:ctrlPr>
+              <w:rPr>
+                <w:rFonts w:ascii="Cambria Math" w:eastAsiaTheme="minorEastAsia" w:hAnsi="Cambria Math"/>
+                <w:i/>
+              </w:rPr>
+            </m:ctrlPr>
+          </m:sSubPr>
+          <m:e>
+            <m:r>
+              <w:rPr>
+                <w:rFonts w:ascii="Cambria Math" w:eastAsiaTheme="minorEastAsia" w:hAnsi="Cambria Math"/>
+              </w:rPr>
+              <m:t>y</m:t>
+            </m:r>
+          </m:e>
+          <m:sub>
+            <m:r>
+              <w:rPr>
+                <w:rFonts w:ascii="Cambria Math" w:eastAsiaTheme="minorEastAsia" w:hAnsi="Cambria Math"/>
+              </w:rPr>
+              <m:t>N</m:t>
+            </m:r>
+          </m:sub>
+        </m:sSub>
+        <m:r>
+          <w:rPr>
+            <w:rFonts w:ascii="Cambria Math" w:eastAsiaTheme="minorEastAsia" w:hAnsi="Cambria Math"/>
+          </w:rPr>
+          <m:t>≤4*</m:t>
+        </m:r>
+        <m:sSub>
+          <m:sSubPr>
+            <m:ctrlPr>
+              <w:rPr>
+                <w:rFonts w:ascii="Cambria Math" w:eastAsiaTheme="minorEastAsia" w:hAnsi="Cambria Math"/>
+                <w:i/>
+              </w:rPr>
+            </m:ctrlPr>
+          </m:sSubPr>
+          <m:e>
+            <m:r>
+              <w:rPr>
+                <w:rFonts w:ascii="Cambria Math" w:eastAsiaTheme="minorEastAsia" w:hAnsi="Cambria Math"/>
+              </w:rPr>
+              <m:t>y</m:t>
+            </m:r>
+          </m:e>
+          <m:sub>
+            <m:r>
+              <w:rPr>
+                <w:rFonts w:ascii="Cambria Math" w:eastAsiaTheme="minorEastAsia" w:hAnsi="Cambria Math"/>
+              </w:rPr>
+              <m:t>I</m:t>
+            </m:r>
+          </m:sub>
+        </m:sSub>
+      </m:oMath>
+      <w:r>
+        <w:rPr>
+          <w:rFonts w:eastAsiaTheme="minorEastAsia"/>
+        </w:rPr>
+        <w:t xml:space="preserve"> //la semola normale almeno il doppio e non più del quadruplo della semola integrale</w:t>
+      </w:r>
+    </w:p>
+    <w:p>
+      <w:pPr>
+        <w:rPr>
+          <w:rFonts w:eastAsiaTheme="minorEastAsia"/>
+        </w:rPr>
+      </w:pPr>
+    </w:p>
+    <w:p>
+      <w:pPr>
+        <w:rPr>
+          <w:rFonts w:eastAsiaTheme="minorEastAsia"/>
+        </w:rPr>
+      </w:pPr>
+      <w:r>
+        <w:rPr>
+          <w:rFonts w:eastAsiaTheme="minorEastAsia"/>
+        </w:rPr>
+        <w:t xml:space="preserve">Introduciamo poi una variabile logica: </w:t>
+      </w:r>
+    </w:p>
+    <w:p>
+      <w:pPr>
+        <w:rPr>
+          <w:rFonts w:eastAsiaTheme="minorEastAsia"/>
+        </w:rPr>
+      </w:pPr>
+      <m:oMath>
+        <m:sSub>
+          <m:sSubPr>
+            <m:ctrlPr>
+              <w:rPr>
+                <w:rFonts w:ascii="Cambria Math" w:eastAsiaTheme="minorEastAsia" w:hAnsi="Cambria Math"/>
+                <w:i/>
+              </w:rPr>
+            </m:ctrlPr>
+          </m:sSubPr>
+          <m:e>
+            <m:r>
+              <w:rPr>
+                <w:rFonts w:ascii="Cambria Math" w:eastAsiaTheme="minorEastAsia" w:hAnsi="Cambria Math"/>
+              </w:rPr>
+              <m:t>h</m:t>
+            </m:r>
+          </m:e>
+          <m:sub>
+            <m:r>
+              <w:rPr>
+                <w:rFonts w:ascii="Cambria Math" w:eastAsiaTheme="minorEastAsia" w:hAnsi="Cambria Math"/>
+              </w:rPr>
+              <m:t>z</m:t>
+            </m:r>
+          </m:sub>
+        </m:sSub>
+        <m:r>
+          <w:rPr>
+            <w:rFonts w:ascii="Cambria Math" w:eastAsiaTheme="minorEastAsia" w:hAnsi="Cambria Math"/>
+          </w:rPr>
+          <m:t xml:space="preserve">: </m:t>
+        </m:r>
+      </m:oMath>
+      <w:r>
+        <w:rPr>
+          <w:rFonts w:eastAsiaTheme="minorEastAsia"/>
+        </w:rPr>
+        <w:t xml:space="preserve">variabile binaria che vale 1 se acquisto granaglia del tipo </w:t>
+      </w:r>
+      <m:oMath>
+        <m:r>
+          <w:rPr>
+            <w:rFonts w:ascii="Cambria Math" w:eastAsiaTheme="minorEastAsia" w:hAnsi="Cambria Math"/>
+          </w:rPr>
+          <m:t>z∈{1,2,3}</m:t>
+        </m:r>
+      </m:oMath>
+      <w:r>
+        <w:rPr>
+          <w:rFonts w:eastAsiaTheme="minorEastAsia"/>
+        </w:rPr>
+        <w:t>, 0 altrimenti</w:t>
+      </w:r>
+    </w:p>
+    <w:p>
+      <w:pPr>
+        <w:rPr>
+          <w:rFonts w:eastAsiaTheme="minorEastAsia"/>
+        </w:rPr>
+      </w:pPr>
+    </w:p>
+    <w:p>
+      <w:pPr>
+        <w:rPr>
+          <w:rFonts w:eastAsiaTheme="minorEastAsia"/>
+        </w:rPr>
+      </w:pPr>
+      <w:r>
+        <w:rPr>
+          <w:rFonts w:eastAsiaTheme="minorEastAsia"/>
+        </w:rPr>
+        <w:t>La produzione dei lotti è pari alla produzione delle granaglie per una variabile binaria; quando vale 1 si ha la cosa, ponendo il vincolo logico:</w:t>
+      </w:r>
+    </w:p>
+    <w:p>
+      <w:pPr>
+        <w:rPr>
+          <w:rFonts w:eastAsiaTheme="minorEastAsia"/>
+        </w:rPr>
+      </w:pPr>
+      <w:r>
+        <w:rPr>
+          <w:rFonts w:eastAsiaTheme="minorEastAsia"/>
+        </w:rPr>
+        <w:drawing>
+          <wp:inline distT="0" distB="0" distL="0" distR="0" wp14:anchorId="2279AA77" wp14:editId="308D5918">
+            <wp:extent cx="5951736" cy="243861"/>
+            <wp:effectExtent l="0" t="0" r="0" b="3810"/>
+            <wp:docPr id="48" name="Immagine 48"/>
+            <wp:cNvGraphicFramePr>
+              <a:graphicFrameLocks xmlns:a="http://schemas.openxmlformats.org/drawingml/2006/main" noChangeAspect="1"/>
+            </wp:cNvGraphicFramePr>
+            <a:graphic xmlns:a="http://schemas.openxmlformats.org/drawingml/2006/main">
+              <a:graphicData uri="http://schemas.openxmlformats.org/drawingml/2006/picture">
+                <pic:pic xmlns:pic="http://schemas.openxmlformats.org/drawingml/2006/picture">
+                  <pic:nvPicPr>
+                    <pic:cNvPr id="1" name=""/>
+                    <pic:cNvPicPr/>
+                  </pic:nvPicPr>
+                  <pic:blipFill>
+                    <a:blip r:embed="rId6"/>
+                    <a:stretch>
+                      <a:fillRect/>
+                    </a:stretch>
+                  </pic:blipFill>
+                  <pic:spPr>
+                    <a:xfrm>
+                      <a:off x="0" y="0"/>
+                      <a:ext cx="5951736" cy="243861"/>
+                    </a:xfrm>
+                    <a:prstGeom prst="rect">
+                      <a:avLst/>
+                    </a:prstGeom>
+                  </pic:spPr>
+                </pic:pic>
+              </a:graphicData>
+            </a:graphic>
+          </wp:inline>
+        </w:drawing>
+      </w:r>
+    </w:p>
+    <w:p>
+      <w:pPr>
+        <w:rPr>
+          <w:rFonts w:eastAsiaTheme="minorEastAsia"/>
+        </w:rPr>
+      </w:pPr>
+    </w:p>
+    <w:p>
+      <w:pPr>
+        <w:rPr>
+          <w:rFonts w:eastAsiaTheme="minorEastAsia"/>
+        </w:rPr>
+      </w:pPr>
+      <m:oMathPara>
+        <m:oMath>
+          <m:sSub>
+            <m:sSubPr>
+              <m:ctrlPr>
+                <w:rPr>
+                  <w:rFonts w:ascii="Cambria Math" w:eastAsiaTheme="minorEastAsia" w:hAnsi="Cambria Math"/>
+                  <w:i/>
+                </w:rPr>
+              </m:ctrlPr>
+            </m:sSubPr>
+            <m:e>
+              <m:r>
+                <w:rPr>
+                  <w:rFonts w:ascii="Cambria Math" w:eastAsiaTheme="minorEastAsia" w:hAnsi="Cambria Math"/>
+                </w:rPr>
+                <m:t>k</m:t>
+              </m:r>
+            </m:e>
+            <m:sub>
+              <m:r>
+                <w:rPr>
+                  <w:rFonts w:ascii="Cambria Math" w:eastAsiaTheme="minorEastAsia" w:hAnsi="Cambria Math"/>
+                </w:rPr>
+                <m:t>1</m:t>
+              </m:r>
+            </m:sub>
+          </m:sSub>
+          <m:r>
+            <w:rPr>
+              <w:rFonts w:ascii="Cambria Math" w:eastAsiaTheme="minorEastAsia" w:hAnsi="Cambria Math"/>
+            </w:rPr>
+            <m:t>≤</m:t>
+          </m:r>
+          <m:d>
+            <m:dPr>
+              <m:ctrlPr>
+                <w:rPr>
+                  <w:rFonts w:ascii="Cambria Math" w:eastAsiaTheme="minorEastAsia" w:hAnsi="Cambria Math"/>
+                  <w:i/>
+                </w:rPr>
+              </m:ctrlPr>
+            </m:dPr>
+            <m:e>
+              <m:r>
+                <w:rPr>
+                  <w:rFonts w:ascii="Cambria Math" w:eastAsiaTheme="minorEastAsia" w:hAnsi="Cambria Math"/>
+                </w:rPr>
+                <m:t>3</m:t>
               </m:r>
               <m:sSub>
                 <m:sSubPr>
@@ -2426,7 +1266,7 @@
                     <w:rPr>
                       <w:rFonts w:ascii="Cambria Math" w:eastAsiaTheme="minorEastAsia" w:hAnsi="Cambria Math"/>
                     </w:rPr>
-                    <m:t>y</m:t>
+                    <m:t>x</m:t>
                   </m:r>
                 </m:e>
                 <m:sub>
@@ -2434,7 +1274,7 @@
                     <w:rPr>
                       <w:rFonts w:ascii="Cambria Math" w:eastAsiaTheme="minorEastAsia" w:hAnsi="Cambria Math"/>
                     </w:rPr>
-                    <m:t>2</m:t>
+                    <m:t>A</m:t>
                   </m:r>
                 </m:sub>
               </m:sSub>
@@ -2442,7 +1282,7 @@
                 <w:rPr>
                   <w:rFonts w:ascii="Cambria Math" w:eastAsiaTheme="minorEastAsia" w:hAnsi="Cambria Math"/>
                 </w:rPr>
-                <m:t>+7</m:t>
+                <m:t>+5</m:t>
               </m:r>
               <m:sSub>
                 <m:sSubPr>
@@ -2458,7 +1298,7 @@
                     <w:rPr>
                       <w:rFonts w:ascii="Cambria Math" w:eastAsiaTheme="minorEastAsia" w:hAnsi="Cambria Math"/>
                     </w:rPr>
-                    <m:t>y</m:t>
+                    <m:t>x</m:t>
                   </m:r>
                 </m:e>
                 <m:sub>
@@ -2466,18 +1306,44 @@
                     <w:rPr>
                       <w:rFonts w:ascii="Cambria Math" w:eastAsiaTheme="minorEastAsia" w:hAnsi="Cambria Math"/>
                     </w:rPr>
-                    <m:t>3</m:t>
+                    <m:t>B</m:t>
+                  </m:r>
+                </m:sub>
+              </m:sSub>
+              <m:r>
+                <w:rPr>
+                  <w:rFonts w:ascii="Cambria Math" w:eastAsiaTheme="minorEastAsia" w:hAnsi="Cambria Math"/>
+                </w:rPr>
+                <m:t>+8</m:t>
+              </m:r>
+              <m:sSub>
+                <m:sSubPr>
+                  <m:ctrlPr>
+                    <w:rPr>
+                      <w:rFonts w:ascii="Cambria Math" w:eastAsiaTheme="minorEastAsia" w:hAnsi="Cambria Math"/>
+                      <w:i/>
+                    </w:rPr>
+                  </m:ctrlPr>
+                </m:sSubPr>
+                <m:e>
+                  <m:r>
+                    <w:rPr>
+                      <w:rFonts w:ascii="Cambria Math" w:eastAsiaTheme="minorEastAsia" w:hAnsi="Cambria Math"/>
+                    </w:rPr>
+                    <m:t>x</m:t>
+                  </m:r>
+                </m:e>
+                <m:sub>
+                  <m:r>
+                    <w:rPr>
+                      <w:rFonts w:ascii="Cambria Math" w:eastAsiaTheme="minorEastAsia" w:hAnsi="Cambria Math"/>
+                    </w:rPr>
+                    <m:t>C</m:t>
                   </m:r>
                 </m:sub>
               </m:sSub>
             </m:e>
           </m:d>
-          <m:r>
-            <w:rPr>
-              <w:rFonts w:ascii="Cambria Math" w:eastAsiaTheme="minorEastAsia" w:hAnsi="Cambria Math"/>
-            </w:rPr>
-            <m:t>≤1.6(</m:t>
-          </m:r>
           <m:sSub>
             <m:sSubPr>
               <m:ctrlPr>
@@ -2492,7 +1358,7 @@
                 <w:rPr>
                   <w:rFonts w:ascii="Cambria Math" w:eastAsiaTheme="minorEastAsia" w:hAnsi="Cambria Math"/>
                 </w:rPr>
-                <m:t>x</m:t>
+                <m:t>h</m:t>
               </m:r>
             </m:e>
             <m:sub>
@@ -2500,7 +1366,44 @@
                 <w:rPr>
                   <w:rFonts w:ascii="Cambria Math" w:eastAsiaTheme="minorEastAsia" w:hAnsi="Cambria Math"/>
                 </w:rPr>
-                <m:t>I</m:t>
+                <m:t>1</m:t>
+              </m:r>
+            </m:sub>
+          </m:sSub>
+        </m:oMath>
+      </m:oMathPara>
+    </w:p>
+    <w:p>
+      <w:pPr>
+        <w:rPr>
+          <w:rFonts w:eastAsiaTheme="minorEastAsia"/>
+        </w:rPr>
+      </w:pPr>
+      <m:oMathPara>
+        <m:oMath>
+          <m:sSub>
+            <m:sSubPr>
+              <m:ctrlPr>
+                <w:rPr>
+                  <w:rFonts w:ascii="Cambria Math" w:eastAsiaTheme="minorEastAsia" w:hAnsi="Cambria Math"/>
+                  <w:i/>
+                </w:rPr>
+              </m:ctrlPr>
+            </m:sSubPr>
+            <m:e>
+              <m:r>
+                <w:rPr>
+                  <w:rFonts w:ascii="Cambria Math" w:eastAsiaTheme="minorEastAsia" w:hAnsi="Cambria Math"/>
+                </w:rPr>
+                <m:t>k</m:t>
+              </m:r>
+            </m:e>
+            <m:sub>
+              <m:r>
+                <w:rPr>
+                  <w:rFonts w:ascii="Cambria Math" w:eastAsiaTheme="minorEastAsia" w:hAnsi="Cambria Math"/>
+                </w:rPr>
+                <m:t>2</m:t>
               </m:r>
             </m:sub>
           </m:sSub>
@@ -2508,8 +1411,116 @@
             <w:rPr>
               <w:rFonts w:ascii="Cambria Math" w:eastAsiaTheme="minorEastAsia" w:hAnsi="Cambria Math"/>
             </w:rPr>
-            <m:t>+</m:t>
+            <m:t>≤</m:t>
           </m:r>
+          <m:d>
+            <m:dPr>
+              <m:ctrlPr>
+                <w:rPr>
+                  <w:rFonts w:ascii="Cambria Math" w:eastAsiaTheme="minorEastAsia" w:hAnsi="Cambria Math"/>
+                  <w:i/>
+                </w:rPr>
+              </m:ctrlPr>
+            </m:dPr>
+            <m:e>
+              <m:r>
+                <w:rPr>
+                  <w:rFonts w:ascii="Cambria Math" w:eastAsiaTheme="minorEastAsia" w:hAnsi="Cambria Math"/>
+                </w:rPr>
+                <m:t>4</m:t>
+              </m:r>
+              <m:sSub>
+                <m:sSubPr>
+                  <m:ctrlPr>
+                    <w:rPr>
+                      <w:rFonts w:ascii="Cambria Math" w:eastAsiaTheme="minorEastAsia" w:hAnsi="Cambria Math"/>
+                      <w:i/>
+                    </w:rPr>
+                  </m:ctrlPr>
+                </m:sSubPr>
+                <m:e>
+                  <m:r>
+                    <w:rPr>
+                      <w:rFonts w:ascii="Cambria Math" w:eastAsiaTheme="minorEastAsia" w:hAnsi="Cambria Math"/>
+                    </w:rPr>
+                    <m:t>x</m:t>
+                  </m:r>
+                </m:e>
+                <m:sub>
+                  <m:r>
+                    <w:rPr>
+                      <w:rFonts w:ascii="Cambria Math" w:eastAsiaTheme="minorEastAsia" w:hAnsi="Cambria Math"/>
+                    </w:rPr>
+                    <m:t>A</m:t>
+                  </m:r>
+                </m:sub>
+              </m:sSub>
+              <m:r>
+                <w:rPr>
+                  <w:rFonts w:ascii="Cambria Math" w:eastAsiaTheme="minorEastAsia" w:hAnsi="Cambria Math"/>
+                </w:rPr>
+                <m:t>+9</m:t>
+              </m:r>
+              <m:sSub>
+                <m:sSubPr>
+                  <m:ctrlPr>
+                    <w:rPr>
+                      <w:rFonts w:ascii="Cambria Math" w:eastAsiaTheme="minorEastAsia" w:hAnsi="Cambria Math"/>
+                      <w:i/>
+                    </w:rPr>
+                  </m:ctrlPr>
+                </m:sSubPr>
+                <m:e>
+                  <m:r>
+                    <w:rPr>
+                      <w:rFonts w:ascii="Cambria Math" w:eastAsiaTheme="minorEastAsia" w:hAnsi="Cambria Math"/>
+                    </w:rPr>
+                    <m:t>x</m:t>
+                  </m:r>
+                </m:e>
+                <m:sub>
+                  <m:r>
+                    <w:rPr>
+                      <w:rFonts w:ascii="Cambria Math" w:eastAsiaTheme="minorEastAsia" w:hAnsi="Cambria Math"/>
+                    </w:rPr>
+                    <m:t>B</m:t>
+                  </m:r>
+                </m:sub>
+              </m:sSub>
+              <m:r>
+                <w:rPr>
+                  <w:rFonts w:ascii="Cambria Math" w:eastAsiaTheme="minorEastAsia" w:hAnsi="Cambria Math"/>
+                </w:rPr>
+                <m:t>+3</m:t>
+              </m:r>
+              <m:sSub>
+                <m:sSubPr>
+                  <m:ctrlPr>
+                    <w:rPr>
+                      <w:rFonts w:ascii="Cambria Math" w:eastAsiaTheme="minorEastAsia" w:hAnsi="Cambria Math"/>
+                      <w:i/>
+                    </w:rPr>
+                  </m:ctrlPr>
+                </m:sSubPr>
+                <m:e>
+                  <m:r>
+                    <w:rPr>
+                      <w:rFonts w:ascii="Cambria Math" w:eastAsiaTheme="minorEastAsia" w:hAnsi="Cambria Math"/>
+                    </w:rPr>
+                    <m:t>x</m:t>
+                  </m:r>
+                </m:e>
+                <m:sub>
+                  <m:r>
+                    <w:rPr>
+                      <w:rFonts w:ascii="Cambria Math" w:eastAsiaTheme="minorEastAsia" w:hAnsi="Cambria Math"/>
+                    </w:rPr>
+                    <m:t>C</m:t>
+                  </m:r>
+                </m:sub>
+              </m:sSub>
+            </m:e>
+          </m:d>
           <m:sSub>
             <m:sSubPr>
               <m:ctrlPr>
@@ -2524,7 +1535,7 @@
                 <w:rPr>
                   <w:rFonts w:ascii="Cambria Math" w:eastAsiaTheme="minorEastAsia" w:hAnsi="Cambria Math"/>
                 </w:rPr>
-                <m:t>x</m:t>
+                <m:t>h</m:t>
               </m:r>
             </m:e>
             <m:sub>
@@ -2532,7 +1543,44 @@
                 <w:rPr>
                   <w:rFonts w:ascii="Cambria Math" w:eastAsiaTheme="minorEastAsia" w:hAnsi="Cambria Math"/>
                 </w:rPr>
-                <m:t>N</m:t>
+                <m:t>2</m:t>
+              </m:r>
+            </m:sub>
+          </m:sSub>
+        </m:oMath>
+      </m:oMathPara>
+    </w:p>
+    <w:p>
+      <w:pPr>
+        <w:rPr>
+          <w:rFonts w:eastAsiaTheme="minorEastAsia"/>
+        </w:rPr>
+      </w:pPr>
+      <m:oMathPara>
+        <m:oMath>
+          <m:sSub>
+            <m:sSubPr>
+              <m:ctrlPr>
+                <w:rPr>
+                  <w:rFonts w:ascii="Cambria Math" w:eastAsiaTheme="minorEastAsia" w:hAnsi="Cambria Math"/>
+                  <w:i/>
+                </w:rPr>
+              </m:ctrlPr>
+            </m:sSubPr>
+            <m:e>
+              <m:r>
+                <w:rPr>
+                  <w:rFonts w:ascii="Cambria Math" w:eastAsiaTheme="minorEastAsia" w:hAnsi="Cambria Math"/>
+                </w:rPr>
+                <m:t>k</m:t>
+              </m:r>
+            </m:e>
+            <m:sub>
+              <m:r>
+                <w:rPr>
+                  <w:rFonts w:ascii="Cambria Math" w:eastAsiaTheme="minorEastAsia" w:hAnsi="Cambria Math"/>
+                </w:rPr>
+                <m:t>3</m:t>
               </m:r>
             </m:sub>
           </m:sSub>
@@ -2540,7 +1588,310 @@
             <w:rPr>
               <w:rFonts w:ascii="Cambria Math" w:eastAsiaTheme="minorEastAsia" w:hAnsi="Cambria Math"/>
             </w:rPr>
-            <m:t>)</m:t>
+            <m:t>≤</m:t>
+          </m:r>
+          <m:d>
+            <m:dPr>
+              <m:ctrlPr>
+                <w:rPr>
+                  <w:rFonts w:ascii="Cambria Math" w:eastAsiaTheme="minorEastAsia" w:hAnsi="Cambria Math"/>
+                  <w:i/>
+                </w:rPr>
+              </m:ctrlPr>
+            </m:dPr>
+            <m:e>
+              <m:r>
+                <w:rPr>
+                  <w:rFonts w:ascii="Cambria Math" w:eastAsiaTheme="minorEastAsia" w:hAnsi="Cambria Math"/>
+                </w:rPr>
+                <m:t>7</m:t>
+              </m:r>
+              <m:sSub>
+                <m:sSubPr>
+                  <m:ctrlPr>
+                    <w:rPr>
+                      <w:rFonts w:ascii="Cambria Math" w:eastAsiaTheme="minorEastAsia" w:hAnsi="Cambria Math"/>
+                      <w:i/>
+                    </w:rPr>
+                  </m:ctrlPr>
+                </m:sSubPr>
+                <m:e>
+                  <m:r>
+                    <w:rPr>
+                      <w:rFonts w:ascii="Cambria Math" w:eastAsiaTheme="minorEastAsia" w:hAnsi="Cambria Math"/>
+                    </w:rPr>
+                    <m:t>x</m:t>
+                  </m:r>
+                </m:e>
+                <m:sub>
+                  <m:r>
+                    <w:rPr>
+                      <w:rFonts w:ascii="Cambria Math" w:eastAsiaTheme="minorEastAsia" w:hAnsi="Cambria Math"/>
+                    </w:rPr>
+                    <m:t>A</m:t>
+                  </m:r>
+                </m:sub>
+              </m:sSub>
+              <m:r>
+                <w:rPr>
+                  <w:rFonts w:ascii="Cambria Math" w:eastAsiaTheme="minorEastAsia" w:hAnsi="Cambria Math"/>
+                </w:rPr>
+                <m:t>+2</m:t>
+              </m:r>
+              <m:sSub>
+                <m:sSubPr>
+                  <m:ctrlPr>
+                    <w:rPr>
+                      <w:rFonts w:ascii="Cambria Math" w:eastAsiaTheme="minorEastAsia" w:hAnsi="Cambria Math"/>
+                      <w:i/>
+                    </w:rPr>
+                  </m:ctrlPr>
+                </m:sSubPr>
+                <m:e>
+                  <m:r>
+                    <w:rPr>
+                      <w:rFonts w:ascii="Cambria Math" w:eastAsiaTheme="minorEastAsia" w:hAnsi="Cambria Math"/>
+                    </w:rPr>
+                    <m:t>x</m:t>
+                  </m:r>
+                </m:e>
+                <m:sub>
+                  <m:r>
+                    <w:rPr>
+                      <w:rFonts w:ascii="Cambria Math" w:eastAsiaTheme="minorEastAsia" w:hAnsi="Cambria Math"/>
+                    </w:rPr>
+                    <m:t>B</m:t>
+                  </m:r>
+                </m:sub>
+              </m:sSub>
+              <m:r>
+                <w:rPr>
+                  <w:rFonts w:ascii="Cambria Math" w:eastAsiaTheme="minorEastAsia" w:hAnsi="Cambria Math"/>
+                </w:rPr>
+                <m:t>+2</m:t>
+              </m:r>
+              <m:sSub>
+                <m:sSubPr>
+                  <m:ctrlPr>
+                    <w:rPr>
+                      <w:rFonts w:ascii="Cambria Math" w:eastAsiaTheme="minorEastAsia" w:hAnsi="Cambria Math"/>
+                      <w:i/>
+                    </w:rPr>
+                  </m:ctrlPr>
+                </m:sSubPr>
+                <m:e>
+                  <m:r>
+                    <w:rPr>
+                      <w:rFonts w:ascii="Cambria Math" w:eastAsiaTheme="minorEastAsia" w:hAnsi="Cambria Math"/>
+                    </w:rPr>
+                    <m:t>x</m:t>
+                  </m:r>
+                </m:e>
+                <m:sub>
+                  <m:r>
+                    <w:rPr>
+                      <w:rFonts w:ascii="Cambria Math" w:eastAsiaTheme="minorEastAsia" w:hAnsi="Cambria Math"/>
+                    </w:rPr>
+                    <m:t>C</m:t>
+                  </m:r>
+                </m:sub>
+              </m:sSub>
+            </m:e>
+          </m:d>
+          <m:sSub>
+            <m:sSubPr>
+              <m:ctrlPr>
+                <w:rPr>
+                  <w:rFonts w:ascii="Cambria Math" w:eastAsiaTheme="minorEastAsia" w:hAnsi="Cambria Math"/>
+                  <w:i/>
+                </w:rPr>
+              </m:ctrlPr>
+            </m:sSubPr>
+            <m:e>
+              <m:r>
+                <w:rPr>
+                  <w:rFonts w:ascii="Cambria Math" w:eastAsiaTheme="minorEastAsia" w:hAnsi="Cambria Math"/>
+                </w:rPr>
+                <m:t>h</m:t>
+              </m:r>
+            </m:e>
+            <m:sub>
+              <m:r>
+                <w:rPr>
+                  <w:rFonts w:ascii="Cambria Math" w:eastAsiaTheme="minorEastAsia" w:hAnsi="Cambria Math"/>
+                </w:rPr>
+                <m:t>3</m:t>
+              </m:r>
+            </m:sub>
+          </m:sSub>
+        </m:oMath>
+      </m:oMathPara>
+    </w:p>
+    <w:p>
+      <w:pPr>
+        <w:rPr>
+          <w:rFonts w:eastAsiaTheme="minorEastAsia"/>
+        </w:rPr>
+      </w:pPr>
+    </w:p>
+    <w:p>
+      <w:pPr>
+        <w:rPr>
+          <w:rFonts w:eastAsiaTheme="minorEastAsia"/>
+        </w:rPr>
+      </w:pPr>
+      <m:oMathPara>
+        <m:oMath>
+          <m:sSub>
+            <m:sSubPr>
+              <m:ctrlPr>
+                <w:rPr>
+                  <w:rFonts w:ascii="Cambria Math" w:eastAsiaTheme="minorEastAsia" w:hAnsi="Cambria Math"/>
+                  <w:i/>
+                </w:rPr>
+              </m:ctrlPr>
+            </m:sSubPr>
+            <m:e>
+              <m:r>
+                <w:rPr>
+                  <w:rFonts w:ascii="Cambria Math" w:eastAsiaTheme="minorEastAsia" w:hAnsi="Cambria Math"/>
+                </w:rPr>
+                <m:t>h</m:t>
+              </m:r>
+            </m:e>
+            <m:sub>
+              <m:r>
+                <w:rPr>
+                  <w:rFonts w:ascii="Cambria Math" w:eastAsiaTheme="minorEastAsia" w:hAnsi="Cambria Math"/>
+                </w:rPr>
+                <m:t>1</m:t>
+              </m:r>
+            </m:sub>
+          </m:sSub>
+          <m:r>
+            <w:rPr>
+              <w:rFonts w:ascii="Cambria Math" w:eastAsiaTheme="minorEastAsia" w:hAnsi="Cambria Math"/>
+            </w:rPr>
+            <m:t>≤</m:t>
+          </m:r>
+          <m:d>
+            <m:dPr>
+              <m:ctrlPr>
+                <w:rPr>
+                  <w:rFonts w:ascii="Cambria Math" w:eastAsiaTheme="minorEastAsia" w:hAnsi="Cambria Math"/>
+                  <w:i/>
+                </w:rPr>
+              </m:ctrlPr>
+            </m:dPr>
+            <m:e>
+              <m:r>
+                <w:rPr>
+                  <w:rFonts w:ascii="Cambria Math" w:eastAsiaTheme="minorEastAsia" w:hAnsi="Cambria Math"/>
+                </w:rPr>
+                <m:t>1-</m:t>
+              </m:r>
+              <m:sSub>
+                <m:sSubPr>
+                  <m:ctrlPr>
+                    <w:rPr>
+                      <w:rFonts w:ascii="Cambria Math" w:eastAsiaTheme="minorEastAsia" w:hAnsi="Cambria Math"/>
+                      <w:i/>
+                    </w:rPr>
+                  </m:ctrlPr>
+                </m:sSubPr>
+                <m:e>
+                  <m:r>
+                    <w:rPr>
+                      <w:rFonts w:ascii="Cambria Math" w:eastAsiaTheme="minorEastAsia" w:hAnsi="Cambria Math"/>
+                    </w:rPr>
+                    <m:t>h</m:t>
+                  </m:r>
+                </m:e>
+                <m:sub>
+                  <m:r>
+                    <w:rPr>
+                      <w:rFonts w:ascii="Cambria Math" w:eastAsiaTheme="minorEastAsia" w:hAnsi="Cambria Math"/>
+                    </w:rPr>
+                    <m:t>2</m:t>
+                  </m:r>
+                </m:sub>
+              </m:sSub>
+            </m:e>
+          </m:d>
+        </m:oMath>
+      </m:oMathPara>
+    </w:p>
+    <w:p>
+      <w:pPr>
+        <w:rPr>
+          <w:rFonts w:eastAsiaTheme="minorEastAsia"/>
+        </w:rPr>
+      </w:pPr>
+      <m:oMathPara>
+        <m:oMath>
+          <m:sSub>
+            <m:sSubPr>
+              <m:ctrlPr>
+                <w:rPr>
+                  <w:rFonts w:ascii="Cambria Math" w:eastAsiaTheme="minorEastAsia" w:hAnsi="Cambria Math"/>
+                  <w:i/>
+                </w:rPr>
+              </m:ctrlPr>
+            </m:sSubPr>
+            <m:e>
+              <m:r>
+                <w:rPr>
+                  <w:rFonts w:ascii="Cambria Math" w:eastAsiaTheme="minorEastAsia" w:hAnsi="Cambria Math"/>
+                </w:rPr>
+                <m:t>k</m:t>
+              </m:r>
+            </m:e>
+            <m:sub>
+              <m:r>
+                <w:rPr>
+                  <w:rFonts w:ascii="Cambria Math" w:eastAsiaTheme="minorEastAsia" w:hAnsi="Cambria Math"/>
+                </w:rPr>
+                <m:t>z</m:t>
+              </m:r>
+            </m:sub>
+          </m:sSub>
+          <m:r>
+            <w:rPr>
+              <w:rFonts w:ascii="Cambria Math" w:eastAsiaTheme="minorEastAsia" w:hAnsi="Cambria Math"/>
+            </w:rPr>
+            <m:t>≤M</m:t>
+          </m:r>
+          <m:sSub>
+            <m:sSubPr>
+              <m:ctrlPr>
+                <w:rPr>
+                  <w:rFonts w:ascii="Cambria Math" w:eastAsiaTheme="minorEastAsia" w:hAnsi="Cambria Math"/>
+                  <w:i/>
+                </w:rPr>
+              </m:ctrlPr>
+            </m:sSubPr>
+            <m:e>
+              <m:r>
+                <w:rPr>
+                  <w:rFonts w:ascii="Cambria Math" w:eastAsiaTheme="minorEastAsia" w:hAnsi="Cambria Math"/>
+                </w:rPr>
+                <m:t>h</m:t>
+              </m:r>
+            </m:e>
+            <m:sub>
+              <m:r>
+                <w:rPr>
+                  <w:rFonts w:ascii="Cambria Math" w:eastAsiaTheme="minorEastAsia" w:hAnsi="Cambria Math"/>
+                </w:rPr>
+                <m:t>z</m:t>
+              </m:r>
+            </m:sub>
+          </m:sSub>
+          <m:r>
+            <w:rPr>
+              <w:rFonts w:ascii="Cambria Math" w:eastAsiaTheme="minorEastAsia" w:hAnsi="Cambria Math"/>
+            </w:rPr>
+            <m:t>, z∈{1,2,3}</m:t>
           </m:r>
         </m:oMath>
       </m:oMathPara>
@@ -2558,19 +1909,13 @@
           <w:rFonts w:eastAsiaTheme="minorEastAsia"/>
         </w:rPr>
       </w:pPr>
-      <w:r>
-        <w:rPr>
-          <w:rFonts w:eastAsiaTheme="minorEastAsia"/>
-        </w:rPr>
-        <w:t>Domini</w:t>
-      </w:r>
-      <w:r>
-        <w:rPr>
-          <w:rFonts w:eastAsiaTheme="minorEastAsia"/>
-        </w:rPr>
-        <w:t xml:space="preserve">: </w:t>
-      </w:r>
       <m:oMath>
+        <m:r>
+          <w:rPr>
+            <w:rFonts w:ascii="Cambria Math" w:eastAsiaTheme="minorEastAsia" w:hAnsi="Cambria Math"/>
+          </w:rPr>
+          <m:t>100</m:t>
+        </m:r>
         <m:sSub>
           <m:sSubPr>
             <m:ctrlPr>
@@ -2585,7 +1930,7 @@
               <w:rPr>
                 <w:rFonts w:ascii="Cambria Math" w:eastAsiaTheme="minorEastAsia" w:hAnsi="Cambria Math"/>
               </w:rPr>
-              <m:t>x</m:t>
+              <m:t>k</m:t>
             </m:r>
           </m:e>
           <m:sub>
@@ -2593,7 +1938,7 @@
               <w:rPr>
                 <w:rFonts w:ascii="Cambria Math" w:eastAsiaTheme="minorEastAsia" w:hAnsi="Cambria Math"/>
               </w:rPr>
-              <m:t>i</m:t>
+              <m:t>1</m:t>
             </m:r>
           </m:sub>
         </m:sSub>
@@ -2601,7 +1946,7 @@
           <w:rPr>
             <w:rFonts w:ascii="Cambria Math" w:eastAsiaTheme="minorEastAsia" w:hAnsi="Cambria Math"/>
           </w:rPr>
-          <m:t>∈</m:t>
+          <m:t>+140</m:t>
         </m:r>
         <m:sSub>
           <m:sSubPr>
@@ -2617,7 +1962,7 @@
               <w:rPr>
                 <w:rFonts w:ascii="Cambria Math" w:eastAsiaTheme="minorEastAsia" w:hAnsi="Cambria Math"/>
               </w:rPr>
-              <m:t>Z</m:t>
+              <m:t>k</m:t>
             </m:r>
           </m:e>
           <m:sub>
@@ -2625,7 +1970,7 @@
               <w:rPr>
                 <w:rFonts w:ascii="Cambria Math" w:eastAsiaTheme="minorEastAsia" w:hAnsi="Cambria Math"/>
               </w:rPr>
-              <m:t>+</m:t>
+              <m:t>2</m:t>
             </m:r>
           </m:sub>
         </m:sSub>
@@ -2633,7 +1978,7 @@
           <w:rPr>
             <w:rFonts w:ascii="Cambria Math" w:eastAsiaTheme="minorEastAsia" w:hAnsi="Cambria Math"/>
           </w:rPr>
-          <m:t xml:space="preserve">, </m:t>
+          <m:t>+120</m:t>
         </m:r>
         <m:sSub>
           <m:sSubPr>
@@ -2649,7 +1994,7 @@
               <w:rPr>
                 <w:rFonts w:ascii="Cambria Math" w:eastAsiaTheme="minorEastAsia" w:hAnsi="Cambria Math"/>
               </w:rPr>
-              <m:t>y</m:t>
+              <m:t>k</m:t>
             </m:r>
           </m:e>
           <m:sub>
@@ -2657,7 +2002,7 @@
               <w:rPr>
                 <w:rFonts w:ascii="Cambria Math" w:eastAsiaTheme="minorEastAsia" w:hAnsi="Cambria Math"/>
               </w:rPr>
-              <m:t>j</m:t>
+              <m:t>3</m:t>
             </m:r>
           </m:sub>
         </m:sSub>
@@ -2665,79 +2010,204 @@
           <w:rPr>
             <w:rFonts w:ascii="Cambria Math" w:eastAsiaTheme="minorEastAsia" w:hAnsi="Cambria Math"/>
           </w:rPr>
-          <m:t>∈</m:t>
+          <m:t>≤10000</m:t>
         </m:r>
-        <m:sSub>
-          <m:sSubPr>
+      </m:oMath>
+      <w:r>
+        <w:rPr>
+          <w:rFonts w:eastAsiaTheme="minorEastAsia"/>
+        </w:rPr>
+        <w:t xml:space="preserve"> //vincolo sul budget</w:t>
+      </w:r>
+    </w:p>
+    <w:p>
+      <w:pPr>
+        <w:rPr>
+          <w:rFonts w:eastAsiaTheme="minorEastAsia"/>
+        </w:rPr>
+      </w:pPr>
+      <m:oMath>
+        <m:d>
+          <m:dPr>
             <m:ctrlPr>
               <w:rPr>
                 <w:rFonts w:ascii="Cambria Math" w:eastAsiaTheme="minorEastAsia" w:hAnsi="Cambria Math"/>
                 <w:i/>
               </w:rPr>
             </m:ctrlPr>
-          </m:sSubPr>
+          </m:dPr>
           <m:e>
-            <m:r>
-              <w:rPr>
-                <w:rFonts w:ascii="Cambria Math" w:eastAsiaTheme="minorEastAsia" w:hAnsi="Cambria Math"/>
-              </w:rPr>
-              <m:t>Z</m:t>
+            <m:f>
+              <m:fPr>
+                <m:ctrlPr>
+                  <w:rPr>
+                    <w:rFonts w:ascii="Cambria Math" w:eastAsiaTheme="minorEastAsia" w:hAnsi="Cambria Math"/>
+                    <w:i/>
+                  </w:rPr>
+                </m:ctrlPr>
+              </m:fPr>
+              <m:num>
+                <m:sSub>
+                  <m:sSubPr>
+                    <m:ctrlPr>
+                      <w:rPr>
+                        <w:rFonts w:ascii="Cambria Math" w:eastAsiaTheme="minorEastAsia" w:hAnsi="Cambria Math"/>
+                        <w:i/>
+                      </w:rPr>
+                    </m:ctrlPr>
+                  </m:sSubPr>
+                  <m:e>
+                    <m:r>
+                      <w:rPr>
+                        <w:rFonts w:ascii="Cambria Math" w:eastAsiaTheme="minorEastAsia" w:hAnsi="Cambria Math"/>
+                      </w:rPr>
+                      <m:t>k</m:t>
+                    </m:r>
+                  </m:e>
+                  <m:sub>
+                    <m:r>
+                      <w:rPr>
+                        <w:rFonts w:ascii="Cambria Math" w:eastAsiaTheme="minorEastAsia" w:hAnsi="Cambria Math"/>
+                      </w:rPr>
+                      <m:t>1</m:t>
+                    </m:r>
+                  </m:sub>
+                </m:sSub>
+              </m:num>
+              <m:den>
+                <m:r>
+                  <w:rPr>
+                    <w:rFonts w:ascii="Cambria Math" w:eastAsiaTheme="minorEastAsia" w:hAnsi="Cambria Math"/>
+                  </w:rPr>
+                  <m:t>3</m:t>
+                </m:r>
+              </m:den>
+            </m:f>
+            <m:r>
+              <w:rPr>
+                <w:rFonts w:ascii="Cambria Math" w:eastAsiaTheme="minorEastAsia" w:hAnsi="Cambria Math"/>
+              </w:rPr>
+              <m:t>0.01+</m:t>
+            </m:r>
+            <m:f>
+              <m:fPr>
+                <m:ctrlPr>
+                  <w:rPr>
+                    <w:rFonts w:ascii="Cambria Math" w:eastAsiaTheme="minorEastAsia" w:hAnsi="Cambria Math"/>
+                    <w:i/>
+                  </w:rPr>
+                </m:ctrlPr>
+              </m:fPr>
+              <m:num>
+                <m:sSub>
+                  <m:sSubPr>
+                    <m:ctrlPr>
+                      <w:rPr>
+                        <w:rFonts w:ascii="Cambria Math" w:eastAsiaTheme="minorEastAsia" w:hAnsi="Cambria Math"/>
+                        <w:i/>
+                      </w:rPr>
+                    </m:ctrlPr>
+                  </m:sSubPr>
+                  <m:e>
+                    <m:r>
+                      <w:rPr>
+                        <w:rFonts w:ascii="Cambria Math" w:eastAsiaTheme="minorEastAsia" w:hAnsi="Cambria Math"/>
+                      </w:rPr>
+                      <m:t>k</m:t>
+                    </m:r>
+                  </m:e>
+                  <m:sub>
+                    <m:r>
+                      <w:rPr>
+                        <w:rFonts w:ascii="Cambria Math" w:eastAsiaTheme="minorEastAsia" w:hAnsi="Cambria Math"/>
+                      </w:rPr>
+                      <m:t>2</m:t>
+                    </m:r>
+                  </m:sub>
+                </m:sSub>
+              </m:num>
+              <m:den>
+                <m:r>
+                  <w:rPr>
+                    <w:rFonts w:ascii="Cambria Math" w:eastAsiaTheme="minorEastAsia" w:hAnsi="Cambria Math"/>
+                  </w:rPr>
+                  <m:t>4</m:t>
+                </m:r>
+              </m:den>
+            </m:f>
+            <m:r>
+              <w:rPr>
+                <w:rFonts w:ascii="Cambria Math" w:eastAsiaTheme="minorEastAsia" w:hAnsi="Cambria Math"/>
+              </w:rPr>
+              <m:t>0.02+</m:t>
+            </m:r>
+            <m:f>
+              <m:fPr>
+                <m:ctrlPr>
+                  <w:rPr>
+                    <w:rFonts w:ascii="Cambria Math" w:eastAsiaTheme="minorEastAsia" w:hAnsi="Cambria Math"/>
+                    <w:i/>
+                  </w:rPr>
+                </m:ctrlPr>
+              </m:fPr>
+              <m:num>
+                <m:sSub>
+                  <m:sSubPr>
+                    <m:ctrlPr>
+                      <w:rPr>
+                        <w:rFonts w:ascii="Cambria Math" w:eastAsiaTheme="minorEastAsia" w:hAnsi="Cambria Math"/>
+                        <w:i/>
+                      </w:rPr>
+                    </m:ctrlPr>
+                  </m:sSubPr>
+                  <m:e>
+                    <m:r>
+                      <w:rPr>
+                        <w:rFonts w:ascii="Cambria Math" w:eastAsiaTheme="minorEastAsia" w:hAnsi="Cambria Math"/>
+                      </w:rPr>
+                      <m:t>k</m:t>
+                    </m:r>
+                  </m:e>
+                  <m:sub>
+                    <m:r>
+                      <w:rPr>
+                        <w:rFonts w:ascii="Cambria Math" w:eastAsiaTheme="minorEastAsia" w:hAnsi="Cambria Math"/>
+                      </w:rPr>
+                      <m:t>3</m:t>
+                    </m:r>
+                  </m:sub>
+                </m:sSub>
+              </m:num>
+              <m:den>
+                <m:r>
+                  <w:rPr>
+                    <w:rFonts w:ascii="Cambria Math" w:eastAsiaTheme="minorEastAsia" w:hAnsi="Cambria Math"/>
+                  </w:rPr>
+                  <m:t>7</m:t>
+                </m:r>
+              </m:den>
+            </m:f>
+            <m:r>
+              <w:rPr>
+                <w:rFonts w:ascii="Cambria Math" w:eastAsiaTheme="minorEastAsia" w:hAnsi="Cambria Math"/>
+              </w:rPr>
+              <m:t>0.015</m:t>
             </m:r>
           </m:e>
-          <m:sub>
-            <m:r>
-              <w:rPr>
-                <w:rFonts w:ascii="Cambria Math" w:eastAsiaTheme="minorEastAsia" w:hAnsi="Cambria Math"/>
-              </w:rPr>
-              <m:t>+</m:t>
-            </m:r>
-          </m:sub>
-        </m:sSub>
+        </m:d>
         <m:r>
           <w:rPr>
             <w:rFonts w:ascii="Cambria Math" w:eastAsiaTheme="minorEastAsia" w:hAnsi="Cambria Math"/>
           </w:rPr>
-          <m:t xml:space="preserve">, </m:t>
-        </m:r>
-        <m:sSub>
-          <m:sSubPr>
-            <m:ctrlPr>
-              <w:rPr>
-                <w:rFonts w:ascii="Cambria Math" w:eastAsiaTheme="minorEastAsia" w:hAnsi="Cambria Math"/>
-                <w:i/>
-              </w:rPr>
-            </m:ctrlPr>
-          </m:sSubPr>
-          <m:e>
-            <m:r>
-              <w:rPr>
-                <w:rFonts w:ascii="Cambria Math" w:eastAsiaTheme="minorEastAsia" w:hAnsi="Cambria Math"/>
-              </w:rPr>
-              <m:t>z</m:t>
-            </m:r>
-          </m:e>
-          <m:sub>
-            <m:r>
-              <w:rPr>
-                <w:rFonts w:ascii="Cambria Math" w:eastAsiaTheme="minorEastAsia" w:hAnsi="Cambria Math"/>
-              </w:rPr>
-              <m:t>ij</m:t>
-            </m:r>
-          </m:sub>
-        </m:sSub>
-        <m:r>
-          <w:rPr>
-            <w:rFonts w:ascii="Cambria Math" w:eastAsiaTheme="minorEastAsia" w:hAnsi="Cambria Math"/>
-          </w:rPr>
-          <m:t>∈{0,1</m:t>
-        </m:r>
-        <m:r>
-          <w:rPr>
-            <w:rFonts w:ascii="Cambria Math" w:eastAsiaTheme="minorEastAsia" w:hAnsi="Cambria Math"/>
-          </w:rPr>
-          <m:t>}</m:t>
+          <m:t>≤0.016</m:t>
         </m:r>
       </m:oMath>
+      <w:r>
+        <w:rPr>
+          <w:rFonts w:eastAsiaTheme="minorEastAsia"/>
+        </w:rPr>
+        <w:t xml:space="preserve"> //impurità media scorte granaglia inferiore a 1.6%</w:t>
+      </w:r>
     </w:p>
     <w:p>
       <w:pPr>
@@ -2781,7 +2251,7 @@
                     <pic:cNvPicPr/>
                   </pic:nvPicPr>
                   <pic:blipFill>
-                    <a:blip r:embed="rId6"/>
+                    <a:blip r:embed="rId7"/>
                     <a:stretch>
                       <a:fillRect/>
                     </a:stretch>
@@ -4547,6 +4017,7 @@
           <w:sz w:val="24"/>
           <w:szCs w:val="24"/>
         </w:rPr>
+        <w:lastRenderedPageBreak/>
         <w:t>“</w:t>
       </w:r>
       <w:r>
@@ -5973,7 +5444,7 @@
                     <pic:cNvPicPr/>
                   </pic:nvPicPr>
                   <pic:blipFill>
-                    <a:blip r:embed="rId7"/>
+                    <a:blip r:embed="rId8"/>
                     <a:stretch>
                       <a:fillRect/>
                     </a:stretch>
@@ -6061,7 +5532,6 @@
           <w:rFonts w:eastAsiaTheme="minorEastAsia"/>
           <w:noProof/>
         </w:rPr>
-        <w:lastRenderedPageBreak/>
         <w:drawing>
           <wp:anchor distT="0" distB="0" distL="114300" distR="114300" simplePos="0" relativeHeight="251662336" behindDoc="0" locked="0" layoutInCell="1" allowOverlap="1" wp14:anchorId="048F6AA2" wp14:editId="1949C752">
             <wp:simplePos x="0" y="0"/>
@@ -6086,7 +5556,7 @@
                     <pic:cNvPicPr/>
                   </pic:nvPicPr>
                   <pic:blipFill>
-                    <a:blip r:embed="rId8"/>
+                    <a:blip r:embed="rId9"/>
                     <a:stretch>
                       <a:fillRect/>
                     </a:stretch>
@@ -6306,6 +5776,7 @@
           <w:rFonts w:eastAsiaTheme="minorEastAsia"/>
           <w:noProof/>
         </w:rPr>
+        <w:lastRenderedPageBreak/>
         <mc:AlternateContent>
           <mc:Choice Requires="wpi">
             <w:drawing>
@@ -6324,7 +5795,7 @@
                 <wp:cNvGraphicFramePr/>
                 <a:graphic xmlns:a="http://schemas.openxmlformats.org/drawingml/2006/main">
                   <a:graphicData uri="http://schemas.microsoft.com/office/word/2010/wordprocessingInk">
-                    <w14:contentPart bwMode="auto" r:id="rId9">
+                    <w14:contentPart bwMode="auto" r:id="rId10">
                       <w14:nvContentPartPr>
                         <w14:cNvContentPartPr/>
                       </w14:nvContentPartPr>
@@ -6360,7 +5831,7 @@
                 <o:lock v:ext="edit" aspectratio="t"/>
               </v:shapetype>
               <v:shape id="Input penna 5" o:spid="_x0000_s1026" type="#_x0000_t75" style="position:absolute;margin-left:300.45pt;margin-top:96.3pt;width:15.2pt;height:11.75pt;z-index:251666432;visibility:visible;mso-wrap-style:square;mso-wrap-distance-left:9pt;mso-wrap-distance-top:0;mso-wrap-distance-right:9pt;mso-wrap-distance-bottom:0;mso-position-horizontal:absolute;mso-position-horizontal-relative:text;mso-position-vertical:absolute;mso-position-vertical-relative:text" o:gfxdata="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">
-                <v:imagedata r:id="rId10" o:title=""/>
+                <v:imagedata r:id="rId11" o:title=""/>
               </v:shape>
             </w:pict>
           </mc:Fallback>
@@ -6389,7 +5860,7 @@
                 <wp:cNvGraphicFramePr/>
                 <a:graphic xmlns:a="http://schemas.openxmlformats.org/drawingml/2006/main">
                   <a:graphicData uri="http://schemas.microsoft.com/office/word/2010/wordprocessingInk">
-                    <w14:contentPart bwMode="auto" r:id="rId11">
+                    <w14:contentPart bwMode="auto" r:id="rId12">
                       <w14:nvContentPartPr>
                         <w14:cNvContentPartPr/>
                       </w14:nvContentPartPr>
@@ -6406,7 +5877,7 @@
           <mc:Fallback>
             <w:pict>
               <v:shape w14:anchorId="7F1D4DF9" id="Input penna 4" o:spid="_x0000_s1026" type="#_x0000_t75" style="position:absolute;margin-left:11.4pt;margin-top:82.7pt;width:16.05pt;height:12.5pt;z-index:251665408;visibility:visible;mso-wrap-style:square;mso-wrap-distance-left:9pt;mso-wrap-distance-top:0;mso-wrap-distance-right:9pt;mso-wrap-distance-bottom:0;mso-position-horizontal:absolute;mso-position-horizontal-relative:text;mso-position-vertical:absolute;mso-position-vertical-relative:text" o:gfxdata="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">
-                <v:imagedata r:id="rId12" o:title=""/>
+                <v:imagedata r:id="rId13" o:title=""/>
               </v:shape>
             </w:pict>
           </mc:Fallback>
@@ -6441,7 +5912,7 @@
                     <pic:cNvPicPr/>
                   </pic:nvPicPr>
                   <pic:blipFill>
-                    <a:blip r:embed="rId13"/>
+                    <a:blip r:embed="rId14"/>
                     <a:stretch>
                       <a:fillRect/>
                     </a:stretch>
@@ -6496,7 +5967,7 @@
                     <pic:cNvPicPr/>
                   </pic:nvPicPr>
                   <pic:blipFill>
-                    <a:blip r:embed="rId14"/>
+                    <a:blip r:embed="rId15"/>
                     <a:stretch>
                       <a:fillRect/>
                     </a:stretch>
@@ -6662,7 +6133,7 @@
                     <pic:cNvPicPr/>
                   </pic:nvPicPr>
                   <pic:blipFill>
-                    <a:blip r:embed="rId15"/>
+                    <a:blip r:embed="rId16"/>
                     <a:stretch>
                       <a:fillRect/>
                     </a:stretch>
@@ -6740,7 +6211,7 @@
                 <wp:cNvGraphicFramePr/>
                 <a:graphic xmlns:a="http://schemas.openxmlformats.org/drawingml/2006/main">
                   <a:graphicData uri="http://schemas.microsoft.com/office/word/2010/wordprocessingInk">
-                    <w14:contentPart bwMode="auto" r:id="rId16">
+                    <w14:contentPart bwMode="auto" r:id="rId17">
                       <w14:nvContentPartPr>
                         <w14:cNvContentPartPr/>
                       </w14:nvContentPartPr>
@@ -6757,7 +6228,7 @@
           <mc:Fallback>
             <w:pict>
               <v:shape w14:anchorId="6A094D50" id="Input penna 11" o:spid="_x0000_s1026" type="#_x0000_t75" style="position:absolute;margin-left:109.65pt;margin-top:5.05pt;width:15.85pt;height:14.2pt;z-index:251668480;visibility:visible;mso-wrap-style:square;mso-wrap-distance-left:9pt;mso-wrap-distance-top:0;mso-wrap-distance-right:9pt;mso-wrap-distance-bottom:0;mso-position-horizontal:absolute;mso-position-horizontal-relative:text;mso-position-vertical:absolute;mso-position-vertical-relative:text" o:gfxdata="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">
-                <v:imagedata r:id="rId17" o:title=""/>
+                <v:imagedata r:id="rId18" o:title=""/>
               </v:shape>
             </w:pict>
           </mc:Fallback>
@@ -6881,7 +6352,7 @@
                     <pic:cNvPicPr/>
                   </pic:nvPicPr>
                   <pic:blipFill>
-                    <a:blip r:embed="rId18"/>
+                    <a:blip r:embed="rId19"/>
                     <a:stretch>
                       <a:fillRect/>
                     </a:stretch>
@@ -6960,7 +6431,6 @@
         <w:rPr>
           <w:rFonts w:eastAsiaTheme="minorEastAsia"/>
         </w:rPr>
-        <w:lastRenderedPageBreak/>
         <w:t xml:space="preserve">La base si compone sulle colonne dove appaiono i coefficienti della matrice identità, quindi </w:t>
       </w:r>
       <m:oMath>
@@ -7305,7 +6775,7 @@
                     <pic:cNvPicPr/>
                   </pic:nvPicPr>
                   <pic:blipFill>
-                    <a:blip r:embed="rId19"/>
+                    <a:blip r:embed="rId20"/>
                     <a:stretch>
                       <a:fillRect/>
                     </a:stretch>
@@ -7715,7 +7185,7 @@
                     <pic:cNvPicPr/>
                   </pic:nvPicPr>
                   <pic:blipFill>
-                    <a:blip r:embed="rId20"/>
+                    <a:blip r:embed="rId21"/>
                     <a:stretch>
                       <a:fillRect/>
                     </a:stretch>
@@ -7910,6 +7380,7 @@
         <w:rPr>
           <w:rFonts w:eastAsiaTheme="minorEastAsia"/>
         </w:rPr>
+        <w:lastRenderedPageBreak/>
         <w:t xml:space="preserve">è ottima? Non lo so </w:t>
       </w:r>
       <w:r>
@@ -8092,7 +7563,7 @@
                     <pic:cNvPicPr/>
                   </pic:nvPicPr>
                   <pic:blipFill>
-                    <a:blip r:embed="rId21"/>
+                    <a:blip r:embed="rId22"/>
                     <a:stretch>
                       <a:fillRect/>
                     </a:stretch>
@@ -8314,7 +7785,7 @@
                     <pic:cNvPicPr/>
                   </pic:nvPicPr>
                   <pic:blipFill>
-                    <a:blip r:embed="rId22"/>
+                    <a:blip r:embed="rId23"/>
                     <a:stretch>
                       <a:fillRect/>
                     </a:stretch>
@@ -8572,7 +8043,7 @@
                     <pic:cNvPicPr/>
                   </pic:nvPicPr>
                   <pic:blipFill>
-                    <a:blip r:embed="rId23"/>
+                    <a:blip r:embed="rId24"/>
                     <a:stretch>
                       <a:fillRect/>
                     </a:stretch>
@@ -8831,7 +8302,6 @@
           <w:rFonts w:eastAsiaTheme="minorEastAsia"/>
           <w:noProof/>
         </w:rPr>
-        <w:lastRenderedPageBreak/>
         <w:drawing>
           <wp:inline distT="0" distB="0" distL="0" distR="0" wp14:anchorId="146D8950" wp14:editId="49396EA5">
             <wp:extent cx="5348731" cy="2461260"/>
@@ -8848,7 +8318,7 @@
                     <pic:cNvPicPr/>
                   </pic:nvPicPr>
                   <pic:blipFill>
-                    <a:blip r:embed="rId24"/>
+                    <a:blip r:embed="rId25"/>
                     <a:stretch>
                       <a:fillRect/>
                     </a:stretch>
@@ -8967,7 +8437,7 @@
                       <wp:cNvGraphicFramePr/>
                       <a:graphic xmlns:a="http://schemas.openxmlformats.org/drawingml/2006/main">
                         <a:graphicData uri="http://schemas.microsoft.com/office/word/2010/wordprocessingInk">
-                          <w14:contentPart bwMode="auto" r:id="rId25">
+                          <w14:contentPart bwMode="auto" r:id="rId26">
                             <w14:nvContentPartPr>
                               <w14:cNvContentPartPr/>
                             </w14:nvContentPartPr>
@@ -8984,7 +8454,7 @@
                 <mc:Fallback>
                   <w:pict>
                     <v:shape w14:anchorId="67A09B92" id="Input penna 448" o:spid="_x0000_s1026" type="#_x0000_t75" style="position:absolute;margin-left:7.15pt;margin-top:64.15pt;width:18.15pt;height:1.45pt;z-index:251680768;visibility:visible;mso-wrap-style:square;mso-wrap-distance-left:9pt;mso-wrap-distance-top:0;mso-wrap-distance-right:9pt;mso-wrap-distance-bottom:0;mso-position-horizontal:absolute;mso-position-horizontal-relative:text;mso-position-vertical:absolute;mso-position-vertical-relative:text" o:gfxdata="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">
-                      <v:imagedata r:id="rId26" o:title=""/>
+                      <v:imagedata r:id="rId27" o:title=""/>
                     </v:shape>
                   </w:pict>
                 </mc:Fallback>
@@ -9012,7 +8482,7 @@
                       <wp:cNvGraphicFramePr/>
                       <a:graphic xmlns:a="http://schemas.openxmlformats.org/drawingml/2006/main">
                         <a:graphicData uri="http://schemas.microsoft.com/office/word/2010/wordprocessingInk">
-                          <w14:contentPart bwMode="auto" r:id="rId27">
+                          <w14:contentPart bwMode="auto" r:id="rId28">
                             <w14:nvContentPartPr>
                               <w14:cNvContentPartPr/>
                             </w14:nvContentPartPr>
@@ -9029,7 +8499,7 @@
                 <mc:Fallback>
                   <w:pict>
                     <v:shape w14:anchorId="3DBCB985" id="Input penna 63" o:spid="_x0000_s1026" type="#_x0000_t75" style="position:absolute;margin-left:10.15pt;margin-top:51.65pt;width:1.75pt;height:1.9pt;z-index:251679744;visibility:visible;mso-wrap-style:square;mso-wrap-distance-left:9pt;mso-wrap-distance-top:0;mso-wrap-distance-right:9pt;mso-wrap-distance-bottom:0;mso-position-horizontal:absolute;mso-position-horizontal-relative:text;mso-position-vertical:absolute;mso-position-vertical-relative:text" o:gfxdata="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">
-                      <v:imagedata r:id="rId28" o:title=""/>
+                      <v:imagedata r:id="rId29" o:title=""/>
                     </v:shape>
                   </w:pict>
                 </mc:Fallback>
@@ -9086,7 +8556,7 @@
                       <wp:cNvGraphicFramePr/>
                       <a:graphic xmlns:a="http://schemas.openxmlformats.org/drawingml/2006/main">
                         <a:graphicData uri="http://schemas.microsoft.com/office/word/2010/wordprocessingInk">
-                          <w14:contentPart bwMode="auto" r:id="rId29">
+                          <w14:contentPart bwMode="auto" r:id="rId30">
                             <w14:nvContentPartPr>
                               <w14:cNvContentPartPr/>
                             </w14:nvContentPartPr>
@@ -9103,7 +8573,7 @@
                 <mc:Fallback>
                   <w:pict>
                     <v:shape w14:anchorId="54CD0815" id="Input penna 62" o:spid="_x0000_s1026" type="#_x0000_t75" style="position:absolute;margin-left:4.6pt;margin-top:79.75pt;width:21.55pt;height:7.15pt;z-index:251678720;visibility:visible;mso-wrap-style:square;mso-wrap-distance-left:9pt;mso-wrap-distance-top:0;mso-wrap-distance-right:9pt;mso-wrap-distance-bottom:0;mso-position-horizontal:absolute;mso-position-horizontal-relative:text;mso-position-vertical:absolute;mso-position-vertical-relative:text" o:gfxdata="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">
-                      <v:imagedata r:id="rId30" o:title=""/>
+                      <v:imagedata r:id="rId31" o:title=""/>
                     </v:shape>
                   </w:pict>
                 </mc:Fallback>
@@ -9163,7 +8633,7 @@
                       <wp:cNvGraphicFramePr/>
                       <a:graphic xmlns:a="http://schemas.openxmlformats.org/drawingml/2006/main">
                         <a:graphicData uri="http://schemas.microsoft.com/office/word/2010/wordprocessingInk">
-                          <w14:contentPart bwMode="auto" r:id="rId31">
+                          <w14:contentPart bwMode="auto" r:id="rId32">
                             <w14:nvContentPartPr>
                               <w14:cNvContentPartPr/>
                             </w14:nvContentPartPr>
@@ -9180,7 +8650,7 @@
                 <mc:Fallback>
                   <w:pict>
                     <v:shape w14:anchorId="5F2078E2" id="Input penna 61" o:spid="_x0000_s1026" type="#_x0000_t75" style="position:absolute;margin-left:5.65pt;margin-top:90.2pt;width:20.95pt;height:5.9pt;z-index:251677696;visibility:visible;mso-wrap-style:square;mso-wrap-distance-left:9pt;mso-wrap-distance-top:0;mso-wrap-distance-right:9pt;mso-wrap-distance-bottom:0;mso-position-horizontal:absolute;mso-position-horizontal-relative:text;mso-position-vertical:absolute;mso-position-vertical-relative:text" o:gfxdata="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">
-                      <v:imagedata r:id="rId32" o:title=""/>
+                      <v:imagedata r:id="rId33" o:title=""/>
                     </v:shape>
                   </w:pict>
                 </mc:Fallback>
@@ -10778,6 +10248,7 @@
                   <w:rPr>
                     <w:rFonts w:ascii="Cambria Math" w:hAnsi="Cambria Math"/>
                   </w:rPr>
+                  <w:lastRenderedPageBreak/>
                   <m:t>h=5</m:t>
                 </m:r>
               </m:oMath>
@@ -11377,7 +10848,7 @@
                 <wp:cNvGraphicFramePr/>
                 <a:graphic xmlns:a="http://schemas.openxmlformats.org/drawingml/2006/main">
                   <a:graphicData uri="http://schemas.microsoft.com/office/word/2010/wordprocessingInk">
-                    <w14:contentPart bwMode="auto" r:id="rId33">
+                    <w14:contentPart bwMode="auto" r:id="rId34">
                       <w14:nvContentPartPr>
                         <w14:cNvContentPartPr/>
                       </w14:nvContentPartPr>
@@ -11394,7 +10865,7 @@
           <mc:Fallback>
             <w:pict>
               <v:shape w14:anchorId="521F9CC7" id="Input penna 60" o:spid="_x0000_s1026" type="#_x0000_t75" style="position:absolute;margin-left:355.95pt;margin-top:5.85pt;width:15.5pt;height:2.7pt;z-index:251676672;visibility:visible;mso-wrap-style:square;mso-wrap-distance-left:9pt;mso-wrap-distance-top:0;mso-wrap-distance-right:9pt;mso-wrap-distance-bottom:0;mso-position-horizontal:absolute;mso-position-horizontal-relative:text;mso-position-vertical:absolute;mso-position-vertical-relative:text" o:gfxdata="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">
-                <v:imagedata r:id="rId34" o:title=""/>
+                <v:imagedata r:id="rId35" o:title=""/>
               </v:shape>
             </w:pict>
           </mc:Fallback>
@@ -11685,7 +11156,7 @@
                 <wp:cNvGraphicFramePr/>
                 <a:graphic xmlns:a="http://schemas.openxmlformats.org/drawingml/2006/main">
                   <a:graphicData uri="http://schemas.microsoft.com/office/word/2010/wordprocessingInk">
-                    <w14:contentPart bwMode="auto" r:id="rId35">
+                    <w14:contentPart bwMode="auto" r:id="rId36">
                       <w14:nvContentPartPr>
                         <w14:cNvContentPartPr/>
                       </w14:nvContentPartPr>
@@ -11722,7 +11193,7 @@
                         <pic:cNvPicPr/>
                       </pic:nvPicPr>
                       <pic:blipFill>
-                        <a:blip r:embed="rId36"/>
+                        <a:blip r:embed="rId37"/>
                         <a:stretch>
                           <a:fillRect/>
                         </a:stretch>
@@ -11767,7 +11238,7 @@
                 <wp:cNvGraphicFramePr/>
                 <a:graphic xmlns:a="http://schemas.openxmlformats.org/drawingml/2006/main">
                   <a:graphicData uri="http://schemas.microsoft.com/office/word/2010/wordprocessingInk">
-                    <w14:contentPart bwMode="auto" r:id="rId37">
+                    <w14:contentPart bwMode="auto" r:id="rId38">
                       <w14:nvContentPartPr>
                         <w14:cNvContentPartPr/>
                       </w14:nvContentPartPr>
@@ -11804,7 +11275,7 @@
                         <pic:cNvPicPr/>
                       </pic:nvPicPr>
                       <pic:blipFill>
-                        <a:blip r:embed="rId38"/>
+                        <a:blip r:embed="rId39"/>
                         <a:stretch>
                           <a:fillRect/>
                         </a:stretch>
@@ -11849,7 +11320,7 @@
                 <wp:cNvGraphicFramePr/>
                 <a:graphic xmlns:a="http://schemas.openxmlformats.org/drawingml/2006/main">
                   <a:graphicData uri="http://schemas.microsoft.com/office/word/2010/wordprocessingInk">
-                    <w14:contentPart bwMode="auto" r:id="rId39">
+                    <w14:contentPart bwMode="auto" r:id="rId40">
                       <w14:nvContentPartPr>
                         <w14:cNvContentPartPr/>
                       </w14:nvContentPartPr>
@@ -11886,7 +11357,7 @@
                         <pic:cNvPicPr/>
                       </pic:nvPicPr>
                       <pic:blipFill>
-                        <a:blip r:embed="rId40"/>
+                        <a:blip r:embed="rId41"/>
                         <a:stretch>
                           <a:fillRect/>
                         </a:stretch>
@@ -11931,7 +11402,7 @@
                 <wp:cNvGraphicFramePr/>
                 <a:graphic xmlns:a="http://schemas.openxmlformats.org/drawingml/2006/main">
                   <a:graphicData uri="http://schemas.microsoft.com/office/word/2010/wordprocessingInk">
-                    <w14:contentPart bwMode="auto" r:id="rId41">
+                    <w14:contentPart bwMode="auto" r:id="rId42">
                       <w14:nvContentPartPr>
                         <w14:cNvContentPartPr/>
                       </w14:nvContentPartPr>
@@ -11968,7 +11439,7 @@
                         <pic:cNvPicPr/>
                       </pic:nvPicPr>
                       <pic:blipFill>
-                        <a:blip r:embed="rId42"/>
+                        <a:blip r:embed="rId43"/>
                         <a:stretch>
                           <a:fillRect/>
                         </a:stretch>
@@ -12013,7 +11484,7 @@
                 <wp:cNvGraphicFramePr/>
                 <a:graphic xmlns:a="http://schemas.openxmlformats.org/drawingml/2006/main">
                   <a:graphicData uri="http://schemas.microsoft.com/office/word/2010/wordprocessingInk">
-                    <w14:contentPart bwMode="auto" r:id="rId43">
+                    <w14:contentPart bwMode="auto" r:id="rId44">
                       <w14:nvContentPartPr>
                         <w14:cNvContentPartPr/>
                       </w14:nvContentPartPr>
@@ -12050,7 +11521,7 @@
                         <pic:cNvPicPr/>
                       </pic:nvPicPr>
                       <pic:blipFill>
-                        <a:blip r:embed="rId44"/>
+                        <a:blip r:embed="rId45"/>
                         <a:stretch>
                           <a:fillRect/>
                         </a:stretch>
@@ -12095,7 +11566,7 @@
                 <wp:cNvGraphicFramePr/>
                 <a:graphic xmlns:a="http://schemas.openxmlformats.org/drawingml/2006/main">
                   <a:graphicData uri="http://schemas.microsoft.com/office/word/2010/wordprocessingInk">
-                    <w14:contentPart bwMode="auto" r:id="rId45">
+                    <w14:contentPart bwMode="auto" r:id="rId46">
                       <w14:nvContentPartPr>
                         <w14:cNvContentPartPr/>
                       </w14:nvContentPartPr>
@@ -12132,7 +11603,7 @@
                         <pic:cNvPicPr/>
                       </pic:nvPicPr>
                       <pic:blipFill>
-                        <a:blip r:embed="rId46"/>
+                        <a:blip r:embed="rId47"/>
                         <a:stretch>
                           <a:fillRect/>
                         </a:stretch>
@@ -12177,7 +11648,7 @@
                 <wp:cNvGraphicFramePr/>
                 <a:graphic xmlns:a="http://schemas.openxmlformats.org/drawingml/2006/main">
                   <a:graphicData uri="http://schemas.microsoft.com/office/word/2010/wordprocessingInk">
-                    <w14:contentPart bwMode="auto" r:id="rId47">
+                    <w14:contentPart bwMode="auto" r:id="rId48">
                       <w14:nvContentPartPr>
                         <w14:cNvContentPartPr/>
                       </w14:nvContentPartPr>
@@ -12214,7 +11685,7 @@
                         <pic:cNvPicPr/>
                       </pic:nvPicPr>
                       <pic:blipFill>
-                        <a:blip r:embed="rId48"/>
+                        <a:blip r:embed="rId49"/>
                         <a:stretch>
                           <a:fillRect/>
                         </a:stretch>
@@ -12259,7 +11730,7 @@
                 <wp:cNvGraphicFramePr/>
                 <a:graphic xmlns:a="http://schemas.openxmlformats.org/drawingml/2006/main">
                   <a:graphicData uri="http://schemas.microsoft.com/office/word/2010/wordprocessingInk">
-                    <w14:contentPart bwMode="auto" r:id="rId49">
+                    <w14:contentPart bwMode="auto" r:id="rId50">
                       <w14:nvContentPartPr>
                         <w14:cNvContentPartPr/>
                       </w14:nvContentPartPr>
@@ -12296,7 +11767,7 @@
                         <pic:cNvPicPr/>
                       </pic:nvPicPr>
                       <pic:blipFill>
-                        <a:blip r:embed="rId50"/>
+                        <a:blip r:embed="rId51"/>
                         <a:stretch>
                           <a:fillRect/>
                         </a:stretch>
@@ -12341,7 +11812,7 @@
                 <wp:cNvGraphicFramePr/>
                 <a:graphic xmlns:a="http://schemas.openxmlformats.org/drawingml/2006/main">
                   <a:graphicData uri="http://schemas.microsoft.com/office/word/2010/wordprocessingInk">
-                    <w14:contentPart bwMode="auto" r:id="rId51">
+                    <w14:contentPart bwMode="auto" r:id="rId52">
                       <w14:nvContentPartPr>
                         <w14:cNvContentPartPr/>
                       </w14:nvContentPartPr>
@@ -12358,7 +11829,7 @@
           <mc:Fallback>
             <w:pict>
               <v:shape w14:anchorId="538529AC" id="Input penna 453" o:spid="_x0000_s1026" type="#_x0000_t75" style="position:absolute;margin-left:19.4pt;margin-top:46.8pt;width:196.4pt;height:44.25pt;z-index:251682816;visibility:visible;mso-wrap-style:square;mso-wrap-distance-left:9pt;mso-wrap-distance-top:0;mso-wrap-distance-right:9pt;mso-wrap-distance-bottom:0;mso-position-horizontal:absolute;mso-position-horizontal-relative:text;mso-position-vertical:absolute;mso-position-vertical-relative:text" o:gfxdata="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">
-                <v:imagedata r:id="rId52" o:title=""/>
+                <v:imagedata r:id="rId53" o:title=""/>
               </v:shape>
             </w:pict>
           </mc:Fallback>
@@ -12387,7 +11858,7 @@
                 <wp:cNvGraphicFramePr/>
                 <a:graphic xmlns:a="http://schemas.openxmlformats.org/drawingml/2006/main">
                   <a:graphicData uri="http://schemas.microsoft.com/office/word/2010/wordprocessingInk">
-                    <w14:contentPart bwMode="auto" r:id="rId53">
+                    <w14:contentPart bwMode="auto" r:id="rId54">
                       <w14:nvContentPartPr>
                         <w14:cNvContentPartPr/>
                       </w14:nvContentPartPr>
@@ -12410,7 +11881,7 @@
           <mc:Fallback>
             <w:pict>
               <v:shape w14:anchorId="0EC33F9F" id="Input penna 451" o:spid="_x0000_s1026" type="#_x0000_t75" style="position:absolute;margin-left:16.35pt;margin-top:58.2pt;width:3.75pt;height:1.9pt;z-index:251681792;visibility:visible;mso-wrap-style:square;mso-width-percent:0;mso-height-percent:0;mso-wrap-distance-left:9pt;mso-wrap-distance-top:0;mso-wrap-distance-right:9pt;mso-wrap-distance-bottom:0;mso-position-horizontal:absolute;mso-position-horizontal-relative:text;mso-position-vertical:absolute;mso-position-vertical-relative:text;mso-width-percent:0;mso-height-percent:0;mso-width-relative:margin;mso-height-relative:margin" o:gfxdata="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">
-                <v:imagedata r:id="rId54" o:title=""/>
+                <v:imagedata r:id="rId55" o:title=""/>
               </v:shape>
             </w:pict>
           </mc:Fallback>
@@ -12437,7 +11908,7 @@
                     <pic:cNvPicPr/>
                   </pic:nvPicPr>
                   <pic:blipFill>
-                    <a:blip r:embed="rId55"/>
+                    <a:blip r:embed="rId56"/>
                     <a:stretch>
                       <a:fillRect/>
                     </a:stretch>
@@ -12469,7 +11940,6 @@
           <w:rFonts w:eastAsiaTheme="minorEastAsia"/>
           <w:noProof/>
         </w:rPr>
-        <w:lastRenderedPageBreak/>
         <w:drawing>
           <wp:inline distT="0" distB="0" distL="0" distR="0" wp14:anchorId="49C3A39B" wp14:editId="71685C87">
             <wp:extent cx="6073666" cy="2591025"/>
@@ -12486,7 +11956,7 @@
                     <pic:cNvPicPr/>
                   </pic:nvPicPr>
                   <pic:blipFill>
-                    <a:blip r:embed="rId56"/>
+                    <a:blip r:embed="rId57"/>
                     <a:stretch>
                       <a:fillRect/>
                     </a:stretch>
@@ -14045,6 +13515,7 @@
                   <w:rPr>
                     <w:rFonts w:ascii="Cambria Math" w:hAnsi="Cambria Math"/>
                   </w:rPr>
+                  <w:lastRenderedPageBreak/>
                   <m:t>h=4</m:t>
                 </m:r>
               </m:oMath>
@@ -14504,7 +13975,6 @@
         <w:spacing w:after="160" w:line="259" w:lineRule="auto"/>
       </w:pPr>
       <w:r>
-        <w:lastRenderedPageBreak/>
         <w:t xml:space="preserve">In arcobaleno riportiamo il grafo (composto come sempre da </w:t>
       </w:r>
       <w:r>
@@ -14555,7 +14025,7 @@
                 <wp:cNvGraphicFramePr/>
                 <a:graphic xmlns:a="http://schemas.openxmlformats.org/drawingml/2006/main">
                   <a:graphicData uri="http://schemas.microsoft.com/office/word/2010/wordprocessingInk">
-                    <w14:contentPart bwMode="auto" r:id="rId57">
+                    <w14:contentPart bwMode="auto" r:id="rId58">
                       <w14:nvContentPartPr>
                         <w14:cNvContentPartPr/>
                       </w14:nvContentPartPr>
@@ -14592,7 +14062,7 @@
                         <pic:cNvPicPr/>
                       </pic:nvPicPr>
                       <pic:blipFill>
-                        <a:blip r:embed="rId58"/>
+                        <a:blip r:embed="rId59"/>
                         <a:stretch>
                           <a:fillRect/>
                         </a:stretch>
@@ -14636,7 +14106,7 @@
                 <wp:cNvGraphicFramePr/>
                 <a:graphic xmlns:a="http://schemas.openxmlformats.org/drawingml/2006/main">
                   <a:graphicData uri="http://schemas.microsoft.com/office/word/2010/wordprocessingInk">
-                    <w14:contentPart bwMode="auto" r:id="rId59">
+                    <w14:contentPart bwMode="auto" r:id="rId60">
                       <w14:nvContentPartPr>
                         <w14:cNvContentPartPr/>
                       </w14:nvContentPartPr>
@@ -14673,7 +14143,7 @@
                         <pic:cNvPicPr/>
                       </pic:nvPicPr>
                       <pic:blipFill>
-                        <a:blip r:embed="rId60"/>
+                        <a:blip r:embed="rId61"/>
                         <a:stretch>
                           <a:fillRect/>
                         </a:stretch>
@@ -14717,7 +14187,7 @@
                 <wp:cNvGraphicFramePr/>
                 <a:graphic xmlns:a="http://schemas.openxmlformats.org/drawingml/2006/main">
                   <a:graphicData uri="http://schemas.microsoft.com/office/word/2010/wordprocessingInk">
-                    <w14:contentPart bwMode="auto" r:id="rId61">
+                    <w14:contentPart bwMode="auto" r:id="rId62">
                       <w14:nvContentPartPr>
                         <w14:cNvContentPartPr/>
                       </w14:nvContentPartPr>
@@ -14734,7 +14204,7 @@
           <mc:Fallback>
             <w:pict>
               <v:shape w14:anchorId="3B45EE4B" id="Input penna 483" o:spid="_x0000_s1026" type="#_x0000_t75" style="position:absolute;margin-left:17.35pt;margin-top:39.6pt;width:50.85pt;height:36.4pt;z-index:251695104;visibility:visible;mso-wrap-style:square;mso-wrap-distance-left:9pt;mso-wrap-distance-top:0;mso-wrap-distance-right:9pt;mso-wrap-distance-bottom:0;mso-position-horizontal:absolute;mso-position-horizontal-relative:text;mso-position-vertical:absolute;mso-position-vertical-relative:text" o:gfxdata="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">
-                <v:imagedata r:id="rId62" o:title=""/>
+                <v:imagedata r:id="rId63" o:title=""/>
               </v:shape>
             </w:pict>
           </mc:Fallback>
@@ -14762,7 +14232,7 @@
                 <wp:cNvGraphicFramePr/>
                 <a:graphic xmlns:a="http://schemas.openxmlformats.org/drawingml/2006/main">
                   <a:graphicData uri="http://schemas.microsoft.com/office/word/2010/wordprocessingInk">
-                    <w14:contentPart bwMode="auto" r:id="rId63">
+                    <w14:contentPart bwMode="auto" r:id="rId64">
                       <w14:nvContentPartPr>
                         <w14:cNvContentPartPr/>
                       </w14:nvContentPartPr>
@@ -14779,7 +14249,7 @@
           <mc:Fallback>
             <w:pict>
               <v:shape w14:anchorId="63ADB1C5" id="Input penna 482" o:spid="_x0000_s1026" type="#_x0000_t75" style="position:absolute;margin-left:64.7pt;margin-top:79.95pt;width:96.55pt;height:1.45pt;z-index:251694080;visibility:visible;mso-wrap-style:square;mso-wrap-distance-left:9pt;mso-wrap-distance-top:0;mso-wrap-distance-right:9pt;mso-wrap-distance-bottom:0;mso-position-horizontal:absolute;mso-position-horizontal-relative:text;mso-position-vertical:absolute;mso-position-vertical-relative:text" o:gfxdata="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">
-                <v:imagedata r:id="rId64" o:title=""/>
+                <v:imagedata r:id="rId65" o:title=""/>
               </v:shape>
             </w:pict>
           </mc:Fallback>
@@ -14807,7 +14277,7 @@
                 <wp:cNvGraphicFramePr/>
                 <a:graphic xmlns:a="http://schemas.openxmlformats.org/drawingml/2006/main">
                   <a:graphicData uri="http://schemas.microsoft.com/office/word/2010/wordprocessingInk">
-                    <w14:contentPart bwMode="auto" r:id="rId65">
+                    <w14:contentPart bwMode="auto" r:id="rId66">
                       <w14:nvContentPartPr>
                         <w14:cNvContentPartPr/>
                       </w14:nvContentPartPr>
@@ -14824,7 +14294,7 @@
           <mc:Fallback>
             <w:pict>
               <v:shape w14:anchorId="1983DA3A" id="Input penna 481" o:spid="_x0000_s1026" type="#_x0000_t75" style="position:absolute;margin-left:161.55pt;margin-top:51.75pt;width:42.3pt;height:27.6pt;z-index:251693056;visibility:visible;mso-wrap-style:square;mso-wrap-distance-left:9pt;mso-wrap-distance-top:0;mso-wrap-distance-right:9pt;mso-wrap-distance-bottom:0;mso-position-horizontal:absolute;mso-position-horizontal-relative:text;mso-position-vertical:absolute;mso-position-vertical-relative:text" o:gfxdata="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">
-                <v:imagedata r:id="rId66" o:title=""/>
+                <v:imagedata r:id="rId67" o:title=""/>
               </v:shape>
             </w:pict>
           </mc:Fallback>
@@ -14839,55 +14309,6 @@
             <wp:extent cx="2880610" cy="1364098"/>
             <wp:effectExtent l="0" t="0" r="0" b="7620"/>
             <wp:docPr id="475" name="Immagine 475"/>
-            <wp:cNvGraphicFramePr>
-              <a:graphicFrameLocks xmlns:a="http://schemas.openxmlformats.org/drawingml/2006/main" noChangeAspect="1"/>
-            </wp:cNvGraphicFramePr>
-            <a:graphic xmlns:a="http://schemas.openxmlformats.org/drawingml/2006/main">
-              <a:graphicData uri="http://schemas.openxmlformats.org/drawingml/2006/picture">
-                <pic:pic xmlns:pic="http://schemas.openxmlformats.org/drawingml/2006/picture">
-                  <pic:nvPicPr>
-                    <pic:cNvPr id="1" name=""/>
-                    <pic:cNvPicPr/>
-                  </pic:nvPicPr>
-                  <pic:blipFill>
-                    <a:blip r:embed="rId67"/>
-                    <a:stretch>
-                      <a:fillRect/>
-                    </a:stretch>
-                  </pic:blipFill>
-                  <pic:spPr>
-                    <a:xfrm>
-                      <a:off x="0" y="0"/>
-                      <a:ext cx="2880610" cy="1364098"/>
-                    </a:xfrm>
-                    <a:prstGeom prst="rect">
-                      <a:avLst/>
-                    </a:prstGeom>
-                  </pic:spPr>
-                </pic:pic>
-              </a:graphicData>
-            </a:graphic>
-          </wp:inline>
-        </w:drawing>
-      </w:r>
-    </w:p>
-    <w:p/>
-    <w:p>
-      <w:pPr>
-        <w:rPr>
-          <w:rFonts w:eastAsiaTheme="minorEastAsia"/>
-        </w:rPr>
-      </w:pPr>
-      <w:r>
-        <w:rPr>
-          <w:rFonts w:eastAsiaTheme="minorEastAsia"/>
-          <w:noProof/>
-        </w:rPr>
-        <w:drawing>
-          <wp:inline distT="0" distB="0" distL="0" distR="0" wp14:anchorId="708B6F54" wp14:editId="303AE5E6">
-            <wp:extent cx="6120130" cy="3191510"/>
-            <wp:effectExtent l="0" t="0" r="0" b="8890"/>
-            <wp:docPr id="7" name="Immagine 7"/>
             <wp:cNvGraphicFramePr>
               <a:graphicFrameLocks xmlns:a="http://schemas.openxmlformats.org/drawingml/2006/main" noChangeAspect="1"/>
             </wp:cNvGraphicFramePr>
@@ -14907,6 +14328,55 @@
                   <pic:spPr>
                     <a:xfrm>
                       <a:off x="0" y="0"/>
+                      <a:ext cx="2880610" cy="1364098"/>
+                    </a:xfrm>
+                    <a:prstGeom prst="rect">
+                      <a:avLst/>
+                    </a:prstGeom>
+                  </pic:spPr>
+                </pic:pic>
+              </a:graphicData>
+            </a:graphic>
+          </wp:inline>
+        </w:drawing>
+      </w:r>
+    </w:p>
+    <w:p/>
+    <w:p>
+      <w:pPr>
+        <w:rPr>
+          <w:rFonts w:eastAsiaTheme="minorEastAsia"/>
+        </w:rPr>
+      </w:pPr>
+      <w:r>
+        <w:rPr>
+          <w:rFonts w:eastAsiaTheme="minorEastAsia"/>
+          <w:noProof/>
+        </w:rPr>
+        <w:drawing>
+          <wp:inline distT="0" distB="0" distL="0" distR="0" wp14:anchorId="708B6F54" wp14:editId="303AE5E6">
+            <wp:extent cx="6120130" cy="3191510"/>
+            <wp:effectExtent l="0" t="0" r="0" b="8890"/>
+            <wp:docPr id="7" name="Immagine 7"/>
+            <wp:cNvGraphicFramePr>
+              <a:graphicFrameLocks xmlns:a="http://schemas.openxmlformats.org/drawingml/2006/main" noChangeAspect="1"/>
+            </wp:cNvGraphicFramePr>
+            <a:graphic xmlns:a="http://schemas.openxmlformats.org/drawingml/2006/main">
+              <a:graphicData uri="http://schemas.openxmlformats.org/drawingml/2006/picture">
+                <pic:pic xmlns:pic="http://schemas.openxmlformats.org/drawingml/2006/picture">
+                  <pic:nvPicPr>
+                    <pic:cNvPr id="1" name=""/>
+                    <pic:cNvPicPr/>
+                  </pic:nvPicPr>
+                  <pic:blipFill>
+                    <a:blip r:embed="rId69"/>
+                    <a:stretch>
+                      <a:fillRect/>
+                    </a:stretch>
+                  </pic:blipFill>
+                  <pic:spPr>
+                    <a:xfrm>
+                      <a:off x="0" y="0"/>
                       <a:ext cx="6120130" cy="3191510"/>
                     </a:xfrm>
                     <a:prstGeom prst="rect">
@@ -14954,6 +14424,7 @@
         <w:rPr>
           <w:rFonts w:eastAsiaTheme="minorEastAsia"/>
         </w:rPr>
+        <w:lastRenderedPageBreak/>
         <w:t>Ora, il calcolo dei cammini minimi, riportati in tabella (controllando ad ogni passo miglioramenti rispetto alla riga precedente e segnando in colonna apposita gli aggiornamenti effettuati; i predecessori sono segnati come semplici pedici senza parentesi):</w:t>
       </w:r>
     </w:p>
@@ -17082,7 +16553,6 @@
         <w:spacing w:after="160" w:line="259" w:lineRule="auto"/>
       </w:pPr>
       <w:r>
-        <w:lastRenderedPageBreak/>
         <w:t xml:space="preserve">Un cammino minimo con al più </w:t>
       </w:r>
       <m:oMath>
@@ -17345,7 +16815,7 @@
                     <pic:cNvPicPr/>
                   </pic:nvPicPr>
                   <pic:blipFill>
-                    <a:blip r:embed="rId69"/>
+                    <a:blip r:embed="rId70"/>
                     <a:stretch>
                       <a:fillRect/>
                     </a:stretch>
@@ -17533,6 +17003,7 @@
         <w:rPr>
           <w:rFonts w:eastAsiaTheme="minorEastAsia"/>
         </w:rPr>
+        <w:lastRenderedPageBreak/>
         <w:t>Il segno x rappresenta l’etichetta non controllata perché il nodo è già fissato</w:t>
       </w:r>
     </w:p>
@@ -19435,7 +18906,6 @@
                   <w:rPr>
                     <w:rFonts w:ascii="Cambria Math" w:hAnsi="Cambria Math"/>
                   </w:rPr>
-                  <w:lastRenderedPageBreak/>
                   <m:t>h=8</m:t>
                 </m:r>
               </m:oMath>
@@ -19668,7 +19138,7 @@
                 <wp:cNvGraphicFramePr/>
                 <a:graphic xmlns:a="http://schemas.openxmlformats.org/drawingml/2006/main">
                   <a:graphicData uri="http://schemas.microsoft.com/office/word/2010/wordprocessingInk">
-                    <w14:contentPart bwMode="auto" r:id="rId70">
+                    <w14:contentPart bwMode="auto" r:id="rId71">
                       <w14:nvContentPartPr>
                         <w14:cNvContentPartPr/>
                       </w14:nvContentPartPr>
@@ -19705,7 +19175,7 @@
                         <pic:cNvPicPr/>
                       </pic:nvPicPr>
                       <pic:blipFill>
-                        <a:blip r:embed="rId71"/>
+                        <a:blip r:embed="rId72"/>
                         <a:stretch>
                           <a:fillRect/>
                         </a:stretch>
@@ -19750,7 +19220,7 @@
                 <wp:cNvGraphicFramePr/>
                 <a:graphic xmlns:a="http://schemas.openxmlformats.org/drawingml/2006/main">
                   <a:graphicData uri="http://schemas.microsoft.com/office/word/2010/wordprocessingInk">
-                    <w14:contentPart bwMode="auto" r:id="rId72">
+                    <w14:contentPart bwMode="auto" r:id="rId73">
                       <w14:nvContentPartPr>
                         <w14:cNvContentPartPr/>
                       </w14:nvContentPartPr>
@@ -19787,7 +19257,7 @@
                         <pic:cNvPicPr/>
                       </pic:nvPicPr>
                       <pic:blipFill>
-                        <a:blip r:embed="rId73"/>
+                        <a:blip r:embed="rId74"/>
                         <a:stretch>
                           <a:fillRect/>
                         </a:stretch>
@@ -19832,7 +19302,7 @@
                 <wp:cNvGraphicFramePr/>
                 <a:graphic xmlns:a="http://schemas.openxmlformats.org/drawingml/2006/main">
                   <a:graphicData uri="http://schemas.microsoft.com/office/word/2010/wordprocessingInk">
-                    <w14:contentPart bwMode="auto" r:id="rId74">
+                    <w14:contentPart bwMode="auto" r:id="rId75">
                       <w14:nvContentPartPr>
                         <w14:cNvContentPartPr/>
                       </w14:nvContentPartPr>
@@ -19869,7 +19339,7 @@
                         <pic:cNvPicPr/>
                       </pic:nvPicPr>
                       <pic:blipFill>
-                        <a:blip r:embed="rId75"/>
+                        <a:blip r:embed="rId76"/>
                         <a:stretch>
                           <a:fillRect/>
                         </a:stretch>
@@ -19914,7 +19384,7 @@
                 <wp:cNvGraphicFramePr/>
                 <a:graphic xmlns:a="http://schemas.openxmlformats.org/drawingml/2006/main">
                   <a:graphicData uri="http://schemas.microsoft.com/office/word/2010/wordprocessingInk">
-                    <w14:contentPart bwMode="auto" r:id="rId76">
+                    <w14:contentPart bwMode="auto" r:id="rId77">
                       <w14:nvContentPartPr>
                         <w14:cNvContentPartPr/>
                       </w14:nvContentPartPr>
@@ -19951,7 +19421,7 @@
                         <pic:cNvPicPr/>
                       </pic:nvPicPr>
                       <pic:blipFill>
-                        <a:blip r:embed="rId77"/>
+                        <a:blip r:embed="rId78"/>
                         <a:stretch>
                           <a:fillRect/>
                         </a:stretch>
@@ -19996,7 +19466,7 @@
                 <wp:cNvGraphicFramePr/>
                 <a:graphic xmlns:a="http://schemas.openxmlformats.org/drawingml/2006/main">
                   <a:graphicData uri="http://schemas.microsoft.com/office/word/2010/wordprocessingInk">
-                    <w14:contentPart bwMode="auto" r:id="rId78">
+                    <w14:contentPart bwMode="auto" r:id="rId79">
                       <w14:nvContentPartPr>
                         <w14:cNvContentPartPr/>
                       </w14:nvContentPartPr>
@@ -20033,7 +19503,7 @@
                         <pic:cNvPicPr/>
                       </pic:nvPicPr>
                       <pic:blipFill>
-                        <a:blip r:embed="rId79"/>
+                        <a:blip r:embed="rId80"/>
                         <a:stretch>
                           <a:fillRect/>
                         </a:stretch>
@@ -20078,7 +19548,7 @@
                 <wp:cNvGraphicFramePr/>
                 <a:graphic xmlns:a="http://schemas.openxmlformats.org/drawingml/2006/main">
                   <a:graphicData uri="http://schemas.microsoft.com/office/word/2010/wordprocessingInk">
-                    <w14:contentPart bwMode="auto" r:id="rId80">
+                    <w14:contentPart bwMode="auto" r:id="rId81">
                       <w14:nvContentPartPr>
                         <w14:cNvContentPartPr/>
                       </w14:nvContentPartPr>
@@ -20115,7 +19585,7 @@
                         <pic:cNvPicPr/>
                       </pic:nvPicPr>
                       <pic:blipFill>
-                        <a:blip r:embed="rId81"/>
+                        <a:blip r:embed="rId82"/>
                         <a:stretch>
                           <a:fillRect/>
                         </a:stretch>
@@ -20160,7 +19630,7 @@
                 <wp:cNvGraphicFramePr/>
                 <a:graphic xmlns:a="http://schemas.openxmlformats.org/drawingml/2006/main">
                   <a:graphicData uri="http://schemas.microsoft.com/office/word/2010/wordprocessingInk">
-                    <w14:contentPart bwMode="auto" r:id="rId82">
+                    <w14:contentPart bwMode="auto" r:id="rId83">
                       <w14:nvContentPartPr>
                         <w14:cNvContentPartPr/>
                       </w14:nvContentPartPr>
@@ -20197,7 +19667,7 @@
                         <pic:cNvPicPr/>
                       </pic:nvPicPr>
                       <pic:blipFill>
-                        <a:blip r:embed="rId83"/>
+                        <a:blip r:embed="rId84"/>
                         <a:stretch>
                           <a:fillRect/>
                         </a:stretch>
@@ -20242,7 +19712,7 @@
                 <wp:cNvGraphicFramePr/>
                 <a:graphic xmlns:a="http://schemas.openxmlformats.org/drawingml/2006/main">
                   <a:graphicData uri="http://schemas.microsoft.com/office/word/2010/wordprocessingInk">
-                    <w14:contentPart bwMode="auto" r:id="rId84">
+                    <w14:contentPart bwMode="auto" r:id="rId85">
                       <w14:nvContentPartPr>
                         <w14:cNvContentPartPr/>
                       </w14:nvContentPartPr>
@@ -20279,7 +19749,7 @@
                         <pic:cNvPicPr/>
                       </pic:nvPicPr>
                       <pic:blipFill>
-                        <a:blip r:embed="rId85"/>
+                        <a:blip r:embed="rId86"/>
                         <a:stretch>
                           <a:fillRect/>
                         </a:stretch>
@@ -20324,7 +19794,7 @@
                 <wp:cNvGraphicFramePr/>
                 <a:graphic xmlns:a="http://schemas.openxmlformats.org/drawingml/2006/main">
                   <a:graphicData uri="http://schemas.microsoft.com/office/word/2010/wordprocessingInk">
-                    <w14:contentPart bwMode="auto" r:id="rId86">
+                    <w14:contentPart bwMode="auto" r:id="rId87">
                       <w14:nvContentPartPr>
                         <w14:cNvContentPartPr/>
                       </w14:nvContentPartPr>
@@ -20361,7 +19831,7 @@
                         <pic:cNvPicPr/>
                       </pic:nvPicPr>
                       <pic:blipFill>
-                        <a:blip r:embed="rId87"/>
+                        <a:blip r:embed="rId88"/>
                         <a:stretch>
                           <a:fillRect/>
                         </a:stretch>
@@ -20406,7 +19876,7 @@
                 <wp:cNvGraphicFramePr/>
                 <a:graphic xmlns:a="http://schemas.openxmlformats.org/drawingml/2006/main">
                   <a:graphicData uri="http://schemas.microsoft.com/office/word/2010/wordprocessingInk">
-                    <w14:contentPart bwMode="auto" r:id="rId88">
+                    <w14:contentPart bwMode="auto" r:id="rId89">
                       <w14:nvContentPartPr>
                         <w14:cNvContentPartPr/>
                       </w14:nvContentPartPr>
@@ -20442,7 +19912,7 @@
                 <o:lock v:ext="edit" aspectratio="t"/>
               </v:shapetype>
               <v:shape id="Input penna 47" o:spid="_x0000_s1026" type="#_x0000_t75" style="position:absolute;margin-left:2.05pt;margin-top:6.55pt;width:186.4pt;height:93.2pt;z-index:251711488;visibility:visible;mso-wrap-style:square;mso-wrap-distance-left:9pt;mso-wrap-distance-top:0;mso-wrap-distance-right:9pt;mso-wrap-distance-bottom:0;mso-position-horizontal:absolute;mso-position-horizontal-relative:text;mso-position-vertical:absolute;mso-position-vertical-relative:text" o:gfxdata="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">
-                <v:imagedata r:id="rId89" o:title=""/>
+                <v:imagedata r:id="rId90" o:title=""/>
               </v:shape>
             </w:pict>
           </mc:Fallback>
@@ -20469,7 +19939,7 @@
                     <pic:cNvPicPr/>
                   </pic:nvPicPr>
                   <pic:blipFill>
-                    <a:blip r:embed="rId90"/>
+                    <a:blip r:embed="rId91"/>
                     <a:stretch>
                       <a:fillRect/>
                     </a:stretch>
@@ -20539,7 +20009,7 @@
                 <wp:cNvGraphicFramePr/>
                 <a:graphic xmlns:a="http://schemas.openxmlformats.org/drawingml/2006/main">
                   <a:graphicData uri="http://schemas.microsoft.com/office/word/2010/wordprocessingInk">
-                    <w14:contentPart bwMode="auto" r:id="rId91">
+                    <w14:contentPart bwMode="auto" r:id="rId92">
                       <w14:nvContentPartPr>
                         <w14:cNvContentPartPr/>
                       </w14:nvContentPartPr>
@@ -20556,7 +20026,7 @@
           <mc:Fallback>
             <w:pict>
               <v:shape w14:anchorId="25389288" id="Input penna 497" o:spid="_x0000_s1026" type="#_x0000_t75" style="position:absolute;margin-left:186.7pt;margin-top:25.75pt;width:1.6pt;height:1.45pt;z-index:251710464;visibility:visible;mso-wrap-style:square;mso-wrap-distance-left:9pt;mso-wrap-distance-top:0;mso-wrap-distance-right:9pt;mso-wrap-distance-bottom:0;mso-position-horizontal:absolute;mso-position-horizontal-relative:text;mso-position-vertical:absolute;mso-position-vertical-relative:text" o:gfxdata="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">
-                <v:imagedata r:id="rId92" o:title=""/>
+                <v:imagedata r:id="rId93" o:title=""/>
               </v:shape>
             </w:pict>
           </mc:Fallback>
@@ -20611,7 +20081,7 @@
                     <pic:cNvPicPr/>
                   </pic:nvPicPr>
                   <pic:blipFill>
-                    <a:blip r:embed="rId93"/>
+                    <a:blip r:embed="rId94"/>
                     <a:stretch>
                       <a:fillRect/>
                     </a:stretch>
@@ -23435,7 +22905,7 @@
                     <pic:cNvPicPr/>
                   </pic:nvPicPr>
                   <pic:blipFill>
-                    <a:blip r:embed="rId94"/>
+                    <a:blip r:embed="rId95"/>
                     <a:stretch>
                       <a:fillRect/>
                     </a:stretch>
@@ -23482,7 +22952,7 @@
                     <pic:cNvPicPr/>
                   </pic:nvPicPr>
                   <pic:blipFill>
-                    <a:blip r:embed="rId95"/>
+                    <a:blip r:embed="rId96"/>
                     <a:stretch>
                       <a:fillRect/>
                     </a:stretch>
@@ -23529,7 +22999,7 @@
                     <pic:cNvPicPr/>
                   </pic:nvPicPr>
                   <pic:blipFill>
-                    <a:blip r:embed="rId96"/>
+                    <a:blip r:embed="rId97"/>
                     <a:stretch>
                       <a:fillRect/>
                     </a:stretch>
@@ -26661,19 +26131,11 @@
         </w:rPr>
         <w:t xml:space="preserve"> (ammissibilità du</w:t>
       </w:r>
-      <w:proofErr w:type="spellStart"/>
-      <w:r>
-        <w:rPr>
-          <w:rFonts w:eastAsiaTheme="minorEastAsia"/>
-        </w:rPr>
-        <w:t>ale</w:t>
-      </w:r>
-      <w:proofErr w:type="spellEnd"/>
-      <w:r>
-        <w:rPr>
-          <w:rFonts w:eastAsiaTheme="minorEastAsia"/>
-        </w:rPr>
-        <w:t>)</w:t>
+      <w:r>
+        <w:rPr>
+          <w:rFonts w:eastAsiaTheme="minorEastAsia"/>
+        </w:rPr>
+        <w:t>ale)</w:t>
       </w:r>
     </w:p>
     <w:p>
@@ -27644,7 +27106,7 @@
                     <pic:cNvPicPr/>
                   </pic:nvPicPr>
                   <pic:blipFill>
-                    <a:blip r:embed="rId97"/>
+                    <a:blip r:embed="rId98"/>
                     <a:stretch>
                       <a:fillRect/>
                     </a:stretch>
@@ -27691,7 +27153,7 @@
                     <pic:cNvPicPr/>
                   </pic:nvPicPr>
                   <pic:blipFill>
-                    <a:blip r:embed="rId95"/>
+                    <a:blip r:embed="rId96"/>
                     <a:stretch>
                       <a:fillRect/>
                     </a:stretch>
@@ -27738,7 +27200,7 @@
                     <pic:cNvPicPr/>
                   </pic:nvPicPr>
                   <pic:blipFill>
-                    <a:blip r:embed="rId96"/>
+                    <a:blip r:embed="rId97"/>
                     <a:stretch>
                       <a:fillRect/>
                     </a:stretch>
@@ -31675,7 +31137,7 @@
                     <pic:cNvPicPr/>
                   </pic:nvPicPr>
                   <pic:blipFill>
-                    <a:blip r:embed="rId98"/>
+                    <a:blip r:embed="rId99"/>
                     <a:stretch>
                       <a:fillRect/>
                     </a:stretch>
@@ -31722,7 +31184,7 @@
                     <pic:cNvPicPr/>
                   </pic:nvPicPr>
                   <pic:blipFill>
-                    <a:blip r:embed="rId95"/>
+                    <a:blip r:embed="rId96"/>
                     <a:stretch>
                       <a:fillRect/>
                     </a:stretch>
@@ -31769,7 +31231,7 @@
                     <pic:cNvPicPr/>
                   </pic:nvPicPr>
                   <pic:blipFill>
-                    <a:blip r:embed="rId96"/>
+                    <a:blip r:embed="rId97"/>
                     <a:stretch>
                       <a:fillRect/>
                     </a:stretch>
@@ -33669,21 +33131,7 @@
         <w:rPr>
           <w:rFonts w:eastAsiaTheme="minorEastAsia"/>
         </w:rPr>
-        <w:t>sarà comunque da considerare come c</w:t>
-      </w:r>
-      <w:proofErr w:type="spellStart"/>
-      <w:r>
-        <w:rPr>
-          <w:rFonts w:eastAsiaTheme="minorEastAsia"/>
-        </w:rPr>
-        <w:t>ondizione</w:t>
-      </w:r>
-      <w:proofErr w:type="spellEnd"/>
-      <w:r>
-        <w:rPr>
-          <w:rFonts w:eastAsiaTheme="minorEastAsia"/>
-        </w:rPr>
-        <w:t xml:space="preserve"> di ammissibilità duale) </w:t>
+        <w:t xml:space="preserve">sarà comunque da considerare come condizione di ammissibilità duale) </w:t>
       </w:r>
       <w:r>
         <w:rPr>
@@ -34488,7 +33936,7 @@
                     <pic:cNvPicPr/>
                   </pic:nvPicPr>
                   <pic:blipFill>
-                    <a:blip r:embed="rId99"/>
+                    <a:blip r:embed="rId100"/>
                     <a:stretch>
                       <a:fillRect/>
                     </a:stretch>
@@ -34535,7 +33983,7 @@
                     <pic:cNvPicPr/>
                   </pic:nvPicPr>
                   <pic:blipFill>
-                    <a:blip r:embed="rId95"/>
+                    <a:blip r:embed="rId96"/>
                     <a:stretch>
                       <a:fillRect/>
                     </a:stretch>
@@ -34577,7 +34025,7 @@
                     <pic:cNvPicPr/>
                   </pic:nvPicPr>
                   <pic:blipFill>
-                    <a:blip r:embed="rId96"/>
+                    <a:blip r:embed="rId97"/>
                     <a:stretch>
                       <a:fillRect/>
                     </a:stretch>
@@ -37312,21 +36760,7 @@
         <w:rPr>
           <w:rFonts w:eastAsiaTheme="minorEastAsia"/>
         </w:rPr>
-        <w:t>, in quanto la condizione è di diretta cons</w:t>
-      </w:r>
-      <w:proofErr w:type="spellStart"/>
-      <w:r>
-        <w:rPr>
-          <w:rFonts w:eastAsiaTheme="minorEastAsia"/>
-        </w:rPr>
-        <w:t>eguenza</w:t>
-      </w:r>
-      <w:proofErr w:type="spellEnd"/>
-      <w:r>
-        <w:rPr>
-          <w:rFonts w:eastAsiaTheme="minorEastAsia"/>
-        </w:rPr>
-        <w:t xml:space="preserve"> dell’ammissibilità duale: comunque </w:t>
+        <w:t xml:space="preserve">, in quanto la condizione è di diretta conseguenza dell’ammissibilità duale: comunque </w:t>
       </w:r>
       <m:oMath>
         <m:d>
@@ -44529,21 +43963,7 @@
         <w:rPr>
           <w:rFonts w:eastAsiaTheme="minorEastAsia"/>
         </w:rPr>
-        <w:t>; quando si ha a che fare con basi degeneri, non vi è nessuna gara</w:t>
-      </w:r>
-      <w:proofErr w:type="spellStart"/>
-      <w:r>
-        <w:rPr>
-          <w:rFonts w:eastAsiaTheme="minorEastAsia"/>
-        </w:rPr>
-        <w:t>nzia</w:t>
-      </w:r>
-      <w:proofErr w:type="spellEnd"/>
-      <w:r>
-        <w:rPr>
-          <w:rFonts w:eastAsiaTheme="minorEastAsia"/>
-        </w:rPr>
-        <w:t xml:space="preserve"> di convergenza. Grazie anche alla regola di Bland, la complessità si assesta numericamente a quanto descritto, diventando tuttavia più efficiente, ottenendo complessità media lineare/sublineare in casi più fortunati.</w:t>
+        <w:t>; quando si ha a che fare con basi degeneri, non vi è nessuna garanzia di convergenza. Grazie anche alla regola di Bland, la complessità si assesta numericamente a quanto descritto, diventando tuttavia più efficiente, ottenendo complessità media lineare/sublineare in casi più fortunati.</w:t>
       </w:r>
     </w:p>
     <w:p>
@@ -44589,7 +44009,7 @@
                 <wp:cNvGraphicFramePr/>
                 <a:graphic xmlns:a="http://schemas.openxmlformats.org/drawingml/2006/main">
                   <a:graphicData uri="http://schemas.microsoft.com/office/word/2010/wordprocessingInk">
-                    <w14:contentPart bwMode="auto" r:id="rId100">
+                    <w14:contentPart bwMode="auto" r:id="rId101">
                       <w14:nvContentPartPr>
                         <w14:cNvContentPartPr/>
                       </w14:nvContentPartPr>
@@ -44625,7 +44045,7 @@
                 <o:lock v:ext="edit" aspectratio="t"/>
               </v:shapetype>
               <v:shape id="Input penna 561" o:spid="_x0000_s1026" type="#_x0000_t75" style="position:absolute;margin-left:126.65pt;margin-top:26.85pt;width:20.95pt;height:56.4pt;z-index:251724800;visibility:visible;mso-wrap-style:square;mso-wrap-distance-left:9pt;mso-wrap-distance-top:0;mso-wrap-distance-right:9pt;mso-wrap-distance-bottom:0;mso-position-horizontal:absolute;mso-position-horizontal-relative:text;mso-position-vertical:absolute;mso-position-vertical-relative:text" o:gfxdata="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">
-                <v:imagedata r:id="rId101" o:title=""/>
+                <v:imagedata r:id="rId102" o:title=""/>
               </v:shape>
             </w:pict>
           </mc:Fallback>
@@ -44654,7 +44074,7 @@
                 <wp:cNvGraphicFramePr/>
                 <a:graphic xmlns:a="http://schemas.openxmlformats.org/drawingml/2006/main">
                   <a:graphicData uri="http://schemas.microsoft.com/office/word/2010/wordprocessingInk">
-                    <w14:contentPart bwMode="auto" r:id="rId102">
+                    <w14:contentPart bwMode="auto" r:id="rId103">
                       <w14:nvContentPartPr>
                         <w14:cNvContentPartPr/>
                       </w14:nvContentPartPr>
@@ -44671,7 +44091,7 @@
           <mc:Fallback>
             <w:pict>
               <v:shape w14:anchorId="026C320D" id="Input penna 560" o:spid="_x0000_s1026" type="#_x0000_t75" style="position:absolute;margin-left:78.95pt;margin-top:28.2pt;width:22.8pt;height:55.05pt;z-index:251723776;visibility:visible;mso-wrap-style:square;mso-wrap-distance-left:9pt;mso-wrap-distance-top:0;mso-wrap-distance-right:9pt;mso-wrap-distance-bottom:0;mso-position-horizontal:absolute;mso-position-horizontal-relative:text;mso-position-vertical:absolute;mso-position-vertical-relative:text" o:gfxdata="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">
-                <v:imagedata r:id="rId103" o:title=""/>
+                <v:imagedata r:id="rId104" o:title=""/>
               </v:shape>
             </w:pict>
           </mc:Fallback>
@@ -44700,7 +44120,7 @@
                 <wp:cNvGraphicFramePr/>
                 <a:graphic xmlns:a="http://schemas.openxmlformats.org/drawingml/2006/main">
                   <a:graphicData uri="http://schemas.microsoft.com/office/word/2010/wordprocessingInk">
-                    <w14:contentPart bwMode="auto" r:id="rId104">
+                    <w14:contentPart bwMode="auto" r:id="rId105">
                       <w14:nvContentPartPr>
                         <w14:cNvContentPartPr/>
                       </w14:nvContentPartPr>
@@ -44717,7 +44137,7 @@
           <mc:Fallback>
             <w:pict>
               <v:shape w14:anchorId="1331568E" id="Input penna 559" o:spid="_x0000_s1026" type="#_x0000_t75" style="position:absolute;margin-left:32.4pt;margin-top:26.45pt;width:20.2pt;height:57.35pt;z-index:251722752;visibility:visible;mso-wrap-style:square;mso-wrap-distance-left:9pt;mso-wrap-distance-top:0;mso-wrap-distance-right:9pt;mso-wrap-distance-bottom:0;mso-position-horizontal:absolute;mso-position-horizontal-relative:text;mso-position-vertical:absolute;mso-position-vertical-relative:text" o:gfxdata="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">
-                <v:imagedata r:id="rId105" o:title=""/>
+                <v:imagedata r:id="rId106" o:title=""/>
               </v:shape>
             </w:pict>
           </mc:Fallback>
@@ -44744,7 +44164,7 @@
                     <pic:cNvPicPr/>
                   </pic:nvPicPr>
                   <pic:blipFill>
-                    <a:blip r:embed="rId106"/>
+                    <a:blip r:embed="rId107"/>
                     <a:stretch>
                       <a:fillRect/>
                     </a:stretch>
@@ -45275,7 +44695,7 @@
                     <pic:cNvPicPr/>
                   </pic:nvPicPr>
                   <pic:blipFill>
-                    <a:blip r:embed="rId107"/>
+                    <a:blip r:embed="rId108"/>
                     <a:stretch>
                       <a:fillRect/>
                     </a:stretch>
@@ -46209,21 +45629,7 @@
         <w:rPr>
           <w:rFonts w:eastAsiaTheme="minorEastAsia"/>
         </w:rPr>
-        <w:t xml:space="preserve"> entrante </w:t>
-      </w:r>
-      <w:proofErr w:type="spellStart"/>
-      <w:r>
-        <w:rPr>
-          <w:rFonts w:eastAsiaTheme="minorEastAsia"/>
-        </w:rPr>
-        <w:t>e</w:t>
-      </w:r>
-      <w:proofErr w:type="spellEnd"/>
-      <w:r>
-        <w:rPr>
-          <w:rFonts w:eastAsiaTheme="minorEastAsia"/>
-        </w:rPr>
-        <w:t xml:space="preserve"> </w:t>
+        <w:t xml:space="preserve"> entrante e </w:t>
       </w:r>
       <m:oMath>
         <m:sSub>
@@ -46437,7 +45843,7 @@
                     <pic:cNvPicPr/>
                   </pic:nvPicPr>
                   <pic:blipFill>
-                    <a:blip r:embed="rId108"/>
+                    <a:blip r:embed="rId109"/>
                     <a:stretch>
                       <a:fillRect/>
                     </a:stretch>
@@ -46514,7 +45920,7 @@
                 <wp:cNvGraphicFramePr/>
                 <a:graphic xmlns:a="http://schemas.openxmlformats.org/drawingml/2006/main">
                   <a:graphicData uri="http://schemas.microsoft.com/office/word/2010/wordprocessingInk">
-                    <w14:contentPart bwMode="auto" r:id="rId109">
+                    <w14:contentPart bwMode="auto" r:id="rId110">
                       <w14:nvContentPartPr>
                         <w14:cNvContentPartPr/>
                       </w14:nvContentPartPr>
@@ -46531,7 +45937,7 @@
           <mc:Fallback>
             <w:pict>
               <v:shape w14:anchorId="32689EA0" id="Input penna 137" o:spid="_x0000_s1026" type="#_x0000_t75" style="position:absolute;margin-left:40.9pt;margin-top:55.4pt;width:20.9pt;height:17.2pt;z-index:251708416;visibility:visible;mso-wrap-style:square;mso-wrap-distance-left:9pt;mso-wrap-distance-top:0;mso-wrap-distance-right:9pt;mso-wrap-distance-bottom:0;mso-position-horizontal:absolute;mso-position-horizontal-relative:text;mso-position-vertical:absolute;mso-position-vertical-relative:text" o:gfxdata="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">
-                <v:imagedata r:id="rId110" o:title=""/>
+                <v:imagedata r:id="rId111" o:title=""/>
               </v:shape>
             </w:pict>
           </mc:Fallback>
@@ -46560,7 +45966,7 @@
                 <wp:cNvGraphicFramePr/>
                 <a:graphic xmlns:a="http://schemas.openxmlformats.org/drawingml/2006/main">
                   <a:graphicData uri="http://schemas.microsoft.com/office/word/2010/wordprocessingInk">
-                    <w14:contentPart bwMode="auto" r:id="rId111">
+                    <w14:contentPart bwMode="auto" r:id="rId112">
                       <w14:nvContentPartPr>
                         <w14:cNvContentPartPr/>
                       </w14:nvContentPartPr>
@@ -46577,7 +45983,7 @@
           <mc:Fallback>
             <w:pict>
               <v:shape w14:anchorId="4A8E8524" id="Input penna 136" o:spid="_x0000_s1026" type="#_x0000_t75" style="position:absolute;margin-left:40.3pt;margin-top:29.95pt;width:18.55pt;height:12pt;z-index:251707392;visibility:visible;mso-wrap-style:square;mso-wrap-distance-left:9pt;mso-wrap-distance-top:0;mso-wrap-distance-right:9pt;mso-wrap-distance-bottom:0;mso-position-horizontal:absolute;mso-position-horizontal-relative:text;mso-position-vertical:absolute;mso-position-vertical-relative:text" o:gfxdata="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">
-                <v:imagedata r:id="rId112" o:title=""/>
+                <v:imagedata r:id="rId113" o:title=""/>
               </v:shape>
             </w:pict>
           </mc:Fallback>
@@ -46604,7 +46010,7 @@
                     <pic:cNvPicPr/>
                   </pic:nvPicPr>
                   <pic:blipFill>
-                    <a:blip r:embed="rId113"/>
+                    <a:blip r:embed="rId114"/>
                     <a:stretch>
                       <a:fillRect/>
                     </a:stretch>
@@ -46682,21 +46088,7 @@
         <w:rPr>
           <w:rFonts w:eastAsiaTheme="minorEastAsia"/>
         </w:rPr>
-        <w:t>. Poi, eseguiremo il pi</w:t>
-      </w:r>
-      <w:proofErr w:type="spellStart"/>
-      <w:r>
-        <w:rPr>
-          <w:rFonts w:eastAsiaTheme="minorEastAsia"/>
-        </w:rPr>
-        <w:t>vot</w:t>
-      </w:r>
-      <w:proofErr w:type="spellEnd"/>
-      <w:r>
-        <w:rPr>
-          <w:rFonts w:eastAsiaTheme="minorEastAsia"/>
-        </w:rPr>
-        <w:t>, sempre per Bland, sulle variabili che hanno rapporto minimo, quindi in questo caso specifico, su 75 e 13, in quanto hanno entrambe rapporto 0. Come tale, si evidenzia in tabella questa scelta.</w:t>
+        <w:t>. Poi, eseguiremo il pivot, sempre per Bland, sulle variabili che hanno rapporto minimo, quindi in questo caso specifico, su 75 e 13, in quanto hanno entrambe rapporto 0. Come tale, si evidenzia in tabella questa scelta.</w:t>
       </w:r>
     </w:p>
     <w:p>
